--- a/doc/Report2.docx
+++ b/doc/Report2.docx
@@ -216,7 +216,6 @@
         </w:rPr>
         <w:t xml:space="preserve">Number of words = </w:t>
       </w:r>
-      <w:proofErr w:type="spellStart"/>
       <w:r>
         <w:rPr>
           <w:rFonts w:hint="eastAsia"/>
@@ -226,7 +225,6 @@
         </w:rPr>
         <w:t>x</w:t>
       </w:r>
-      <w:proofErr w:type="gramStart"/>
       <w:r>
         <w:rPr>
           <w:i/>
@@ -244,8 +242,6 @@
         </w:rPr>
         <w:t>xxx</w:t>
       </w:r>
-      <w:proofErr w:type="spellEnd"/>
-      <w:proofErr w:type="gramEnd"/>
       <w:r>
         <w:rPr>
           <w:i/>
@@ -9112,7 +9108,16 @@
         <w:t>just need a browser and network access to the version control server.</w:t>
       </w:r>
       <w:r>
-        <w:t xml:space="preserve"> When transfer from traditional version control system to web-based system, user can not only benefit from the “access everywhere” feature, but also gain from </w:t>
+        <w:t xml:space="preserve"> When transfer from </w:t>
+      </w:r>
+      <w:r>
+        <w:rPr>
+          <w:rFonts w:hint="eastAsia"/>
+        </w:rPr>
+        <w:t>existing</w:t>
+      </w:r>
+      <w:r>
+        <w:t xml:space="preserve"> version control system to web-based system, user can not only benefit from the “access everywhere” feature, but also gain from </w:t>
       </w:r>
       <w:r>
         <w:t>an important feature – “e</w:t>
@@ -9362,13 +9367,31 @@
         <w:t xml:space="preserve"> </w:t>
       </w:r>
       <w:r>
-        <w:t xml:space="preserve">Due to the centralised structure and network connection dependency of traditional version control systems, the cost of </w:t>
+        <w:t xml:space="preserve">Due to the centralised structure and network connection dependency of </w:t>
+      </w:r>
+      <w:r>
+        <w:rPr>
+          <w:rFonts w:hint="eastAsia"/>
+        </w:rPr>
+        <w:t>existing</w:t>
+      </w:r>
+      <w:r>
+        <w:t xml:space="preserve"> version control systems, the cost of </w:t>
       </w:r>
       <w:r>
         <w:t>migration</w:t>
       </w:r>
       <w:r>
-        <w:t xml:space="preserve"> from traditional systems to the new web-based system might be</w:t>
+        <w:t xml:space="preserve"> from </w:t>
+      </w:r>
+      <w:r>
+        <w:rPr>
+          <w:rFonts w:hint="eastAsia"/>
+        </w:rPr>
+        <w:t>existing</w:t>
+      </w:r>
+      <w:r>
+        <w:t xml:space="preserve"> systems to the new web-based system might be</w:t>
       </w:r>
       <w:r>
         <w:t xml:space="preserve"> very</w:t>
@@ -11937,7 +11960,19 @@
         <w:rPr>
           <w:rFonts w:hint="eastAsia"/>
         </w:rPr>
-        <w:t xml:space="preserve">the traditional version control systems, flies </w:t>
+        <w:t xml:space="preserve">the </w:t>
+      </w:r>
+      <w:r>
+        <w:rPr>
+          <w:rFonts w:hint="eastAsia"/>
+        </w:rPr>
+        <w:t>existing</w:t>
+      </w:r>
+      <w:r>
+        <w:rPr>
+          <w:rFonts w:hint="eastAsia"/>
+        </w:rPr>
+        <w:t xml:space="preserve"> version control systems, flies </w:t>
       </w:r>
       <w:r>
         <w:rPr>
@@ -12815,21 +12850,7 @@
         <w:rPr>
           <w:rFonts w:hint="eastAsia"/>
         </w:rPr>
-        <w:t xml:space="preserve">l system as </w:t>
-      </w:r>
-      <w:proofErr w:type="gramStart"/>
-      <w:r>
-        <w:rPr>
-          <w:rFonts w:hint="eastAsia"/>
-        </w:rPr>
-        <w:t>usual,</w:t>
-      </w:r>
-      <w:proofErr w:type="gramEnd"/>
-      <w:r>
-        <w:rPr>
-          <w:rFonts w:hint="eastAsia"/>
-        </w:rPr>
-        <w:t xml:space="preserve"> the deployment of the system especially at client side may not require administrator </w:t>
+        <w:t xml:space="preserve">l system as usual, the deployment of the system especially at client side may not require administrator </w:t>
       </w:r>
       <w:r>
         <w:t>privilege</w:t>
@@ -13081,7 +13102,19 @@
         <w:rPr>
           <w:rFonts w:hint="eastAsia"/>
         </w:rPr>
-        <w:t xml:space="preserve">to make web page much easier for blind or </w:t>
+        <w:t xml:space="preserve">to make </w:t>
+      </w:r>
+      <w:r>
+        <w:rPr>
+          <w:rFonts w:hint="eastAsia"/>
+        </w:rPr>
+        <w:t>web page much easier for blind and</w:t>
+      </w:r>
+      <w:r>
+        <w:rPr>
+          <w:rFonts w:hint="eastAsia"/>
+        </w:rPr>
+        <w:t xml:space="preserve"> </w:t>
       </w:r>
       <w:r>
         <w:t>amblyopia</w:t>
@@ -13092,14 +13125,30 @@
         </w:rPr>
         <w:t xml:space="preserve"> user to use. </w:t>
       </w:r>
-      <w:bookmarkStart w:id="25" w:name="_GoBack"/>
-      <w:bookmarkEnd w:id="25"/>
+      <w:r>
+        <w:rPr>
+          <w:rFonts w:hint="eastAsia"/>
+        </w:rPr>
+        <w:t xml:space="preserve">As this project is aim to provide good accessibility for user, it is </w:t>
+      </w:r>
+      <w:r>
+        <w:t>necessary</w:t>
+      </w:r>
+      <w:r>
+        <w:rPr>
+          <w:rFonts w:hint="eastAsia"/>
+        </w:rPr>
+        <w:t xml:space="preserve"> to design by following the guidance of WCAG document.</w:t>
+      </w:r>
     </w:p>
     <w:p>
       <w:pPr>
         <w:pStyle w:val="Heading3"/>
+        <w:rPr>
+          <w:rFonts w:hint="eastAsia"/>
+        </w:rPr>
       </w:pPr>
-      <w:bookmarkStart w:id="26" w:name="_Toc303384142"/>
+      <w:bookmarkStart w:id="25" w:name="_Toc303384142"/>
       <w:r>
         <w:rPr>
           <w:rFonts w:hint="eastAsia"/>
@@ -13117,6 +13166,20 @@
           <w:rFonts w:hint="eastAsia"/>
         </w:rPr>
         <w:t xml:space="preserve"> of data</w:t>
+      </w:r>
+      <w:bookmarkEnd w:id="25"/>
+    </w:p>
+    <w:p/>
+    <w:p>
+      <w:pPr>
+        <w:pStyle w:val="Heading3"/>
+      </w:pPr>
+      <w:bookmarkStart w:id="26" w:name="_Toc303384143"/>
+      <w:r>
+        <w:rPr>
+          <w:rFonts w:hint="eastAsia"/>
+        </w:rPr>
+        <w:t>Response time</w:t>
       </w:r>
       <w:bookmarkEnd w:id="26"/>
     </w:p>
@@ -13124,42 +13187,19 @@
       <w:pPr>
         <w:pStyle w:val="Heading3"/>
       </w:pPr>
-      <w:bookmarkStart w:id="27" w:name="_Toc303384143"/>
-      <w:r>
-        <w:rPr>
-          <w:rFonts w:hint="eastAsia"/>
-        </w:rPr>
-        <w:t>Response time</w:t>
+      <w:bookmarkStart w:id="27" w:name="_Toc303384144"/>
+      <w:r>
+        <w:t>Modifiability</w:t>
       </w:r>
       <w:bookmarkEnd w:id="27"/>
-    </w:p>
-    <w:p>
-      <w:r>
-        <w:rPr>
-          <w:rFonts w:hint="eastAsia"/>
-        </w:rPr>
-        <w:t>将数据库读进数组</w:t>
-      </w:r>
-      <w:r>
-        <w:rPr>
-          <w:rFonts w:hint="eastAsia"/>
-        </w:rPr>
-        <w:t xml:space="preserve"> </w:t>
-      </w:r>
-      <w:r>
-        <w:rPr>
-          <w:rFonts w:hint="eastAsia"/>
-        </w:rPr>
-        <w:t>在数组里本地处理</w:t>
-      </w:r>
     </w:p>
     <w:p>
       <w:pPr>
         <w:pStyle w:val="Heading3"/>
       </w:pPr>
-      <w:bookmarkStart w:id="28" w:name="_Toc303384144"/>
-      <w:r>
-        <w:t>Modifiability</w:t>
+      <w:bookmarkStart w:id="28" w:name="_Toc303384145"/>
+      <w:r>
+        <w:t>Platform compatibility</w:t>
       </w:r>
       <w:bookmarkEnd w:id="28"/>
     </w:p>
@@ -13167,27 +13207,17 @@
       <w:pPr>
         <w:pStyle w:val="Heading3"/>
       </w:pPr>
-      <w:bookmarkStart w:id="29" w:name="_Toc303384145"/>
-      <w:r>
-        <w:t>Platform compatibility</w:t>
+      <w:bookmarkStart w:id="29" w:name="_Toc303384146"/>
+      <w:r>
+        <w:rPr>
+          <w:rFonts w:hint="eastAsia"/>
+        </w:rPr>
+        <w:t>R</w:t>
+      </w:r>
+      <w:r>
+        <w:t>eporting</w:t>
       </w:r>
       <w:bookmarkEnd w:id="29"/>
-    </w:p>
-    <w:p>
-      <w:pPr>
-        <w:pStyle w:val="Heading3"/>
-      </w:pPr>
-      <w:bookmarkStart w:id="30" w:name="_Toc303384146"/>
-      <w:r>
-        <w:rPr>
-          <w:rFonts w:hint="eastAsia"/>
-        </w:rPr>
-        <w:t>R</w:t>
-      </w:r>
-      <w:r>
-        <w:t>eporting</w:t>
-      </w:r>
-      <w:bookmarkEnd w:id="30"/>
     </w:p>
     <w:p/>
     <w:p>
@@ -13202,13 +13232,56 @@
           <w:lang w:val="en-GB"/>
         </w:rPr>
       </w:pPr>
-      <w:bookmarkStart w:id="31" w:name="_Toc303384147"/>
+      <w:bookmarkStart w:id="30" w:name="_Toc303384147"/>
       <w:r>
         <w:rPr>
           <w:lang w:val="en-GB"/>
         </w:rPr>
         <w:lastRenderedPageBreak/>
         <w:t>Methodologies</w:t>
+      </w:r>
+      <w:bookmarkEnd w:id="30"/>
+    </w:p>
+    <w:p>
+      <w:pPr>
+        <w:pStyle w:val="Heading2"/>
+      </w:pPr>
+      <w:bookmarkStart w:id="31" w:name="_Toc303384148"/>
+      <w:r>
+        <w:rPr>
+          <w:rFonts w:hint="eastAsia"/>
+        </w:rPr>
+        <w:t xml:space="preserve">Platform as a </w:t>
+      </w:r>
+      <w:r>
+        <w:rPr>
+          <w:rFonts w:hint="eastAsia"/>
+        </w:rPr>
+        <w:t>s</w:t>
+      </w:r>
+      <w:r>
+        <w:rPr>
+          <w:rFonts w:hint="eastAsia"/>
+        </w:rPr>
+        <w:t>ervice</w:t>
+      </w:r>
+      <w:r>
+        <w:rPr>
+          <w:rFonts w:hint="eastAsia"/>
+        </w:rPr>
+        <w:t xml:space="preserve"> (</w:t>
+      </w:r>
+      <w:r>
+        <w:rPr>
+          <w:rFonts w:hint="eastAsia"/>
+        </w:rPr>
+        <w:t>PaaS</w:t>
+      </w:r>
+      <w:r>
+        <w:rPr>
+          <w:rFonts w:hint="eastAsia"/>
+        </w:rPr>
+        <w:t>)</w:t>
       </w:r>
       <w:bookmarkEnd w:id="31"/>
     </w:p>
@@ -13216,42 +13289,18 @@
       <w:pPr>
         <w:pStyle w:val="Heading2"/>
       </w:pPr>
-      <w:bookmarkStart w:id="32" w:name="_Toc303384148"/>
-      <w:r>
-        <w:rPr>
-          <w:rFonts w:hint="eastAsia"/>
-        </w:rPr>
-        <w:t xml:space="preserve">Platform as a </w:t>
-      </w:r>
-      <w:r>
-        <w:rPr>
-          <w:rFonts w:hint="eastAsia"/>
-        </w:rPr>
-        <w:t>s</w:t>
-      </w:r>
-      <w:r>
-        <w:rPr>
-          <w:rFonts w:hint="eastAsia"/>
-        </w:rPr>
-        <w:t>ervice</w:t>
-      </w:r>
-      <w:r>
-        <w:rPr>
-          <w:rFonts w:hint="eastAsia"/>
-        </w:rPr>
-        <w:t xml:space="preserve"> (</w:t>
-      </w:r>
-      <w:r>
-        <w:rPr>
-          <w:rFonts w:hint="eastAsia"/>
-        </w:rPr>
-        <w:t>PaaS</w:t>
-      </w:r>
-      <w:r>
-        <w:rPr>
-          <w:rFonts w:hint="eastAsia"/>
-        </w:rPr>
-        <w:t>)</w:t>
+      <w:bookmarkStart w:id="32" w:name="_Toc303384149"/>
+      <w:r>
+        <w:t xml:space="preserve">Waterfall </w:t>
+      </w:r>
+      <w:r>
+        <w:rPr>
+          <w:rFonts w:hint="eastAsia"/>
+        </w:rPr>
+        <w:t>m</w:t>
+      </w:r>
+      <w:r>
+        <w:t>odel</w:t>
       </w:r>
       <w:bookmarkEnd w:id="32"/>
     </w:p>
@@ -13259,18 +13308,12 @@
       <w:pPr>
         <w:pStyle w:val="Heading2"/>
       </w:pPr>
-      <w:bookmarkStart w:id="33" w:name="_Toc303384149"/>
-      <w:r>
-        <w:t xml:space="preserve">Waterfall </w:t>
-      </w:r>
-      <w:r>
-        <w:rPr>
-          <w:rFonts w:hint="eastAsia"/>
-        </w:rPr>
-        <w:t>m</w:t>
-      </w:r>
-      <w:r>
-        <w:t>odel</w:t>
+      <w:bookmarkStart w:id="33" w:name="_Toc303384150"/>
+      <w:r>
+        <w:rPr>
+          <w:rFonts w:hint="eastAsia"/>
+        </w:rPr>
+        <w:t>Prototype</w:t>
       </w:r>
       <w:bookmarkEnd w:id="33"/>
     </w:p>
@@ -13278,28 +13321,28 @@
       <w:pPr>
         <w:pStyle w:val="Heading2"/>
       </w:pPr>
-      <w:bookmarkStart w:id="34" w:name="_Toc303384150"/>
-      <w:r>
-        <w:rPr>
-          <w:rFonts w:hint="eastAsia"/>
-        </w:rPr>
-        <w:t>Prototype</w:t>
+      <w:bookmarkStart w:id="34" w:name="_Toc303384151"/>
+      <w:r>
+        <w:t>D</w:t>
+      </w:r>
+      <w:r>
+        <w:rPr>
+          <w:rFonts w:hint="eastAsia"/>
+        </w:rPr>
+        <w:t>atabase design concepts</w:t>
       </w:r>
       <w:bookmarkEnd w:id="34"/>
     </w:p>
     <w:p>
       <w:pPr>
-        <w:pStyle w:val="Heading2"/>
+        <w:pStyle w:val="Heading3"/>
       </w:pPr>
-      <w:bookmarkStart w:id="35" w:name="_Toc303384151"/>
-      <w:r>
-        <w:t>D</w:t>
-      </w:r>
-      <w:r>
-        <w:rPr>
-          <w:rFonts w:hint="eastAsia"/>
-        </w:rPr>
-        <w:t>atabase design concepts</w:t>
+      <w:bookmarkStart w:id="35" w:name="_Toc303384152"/>
+      <w:r>
+        <w:rPr>
+          <w:rFonts w:hint="eastAsia"/>
+        </w:rPr>
+        <w:t>Entity-relationship model</w:t>
       </w:r>
       <w:bookmarkEnd w:id="35"/>
     </w:p>
@@ -13307,24 +13350,11 @@
       <w:pPr>
         <w:pStyle w:val="Heading3"/>
       </w:pPr>
-      <w:bookmarkStart w:id="36" w:name="_Toc303384152"/>
-      <w:r>
-        <w:rPr>
-          <w:rFonts w:hint="eastAsia"/>
-        </w:rPr>
-        <w:t>Entity-relationship model</w:t>
+      <w:bookmarkStart w:id="36" w:name="_Toc303384153"/>
+      <w:r>
+        <w:t>Third normal form (3NF)</w:t>
       </w:r>
       <w:bookmarkEnd w:id="36"/>
-    </w:p>
-    <w:p>
-      <w:pPr>
-        <w:pStyle w:val="Heading3"/>
-      </w:pPr>
-      <w:bookmarkStart w:id="37" w:name="_Toc303384153"/>
-      <w:r>
-        <w:t>Third normal form (3NF)</w:t>
-      </w:r>
-      <w:bookmarkEnd w:id="37"/>
     </w:p>
     <w:p>
       <w:r>
@@ -13565,10 +13595,11 @@
       <w:pPr>
         <w:pStyle w:val="Heading1"/>
         <w:rPr>
+          <w:rFonts w:hint="eastAsia"/>
           <w:lang w:val="en-GB" w:eastAsia="zh-CN"/>
         </w:rPr>
       </w:pPr>
-      <w:bookmarkStart w:id="38" w:name="_Toc303384154"/>
+      <w:bookmarkStart w:id="37" w:name="_Toc303384154"/>
       <w:r>
         <w:rPr>
           <w:lang w:val="en-GB"/>
@@ -13582,56 +13613,454 @@
           <w:lang w:val="en-GB" w:eastAsia="zh-CN"/>
         </w:rPr>
         <w:t xml:space="preserve"> and implementation</w:t>
+      </w:r>
+      <w:bookmarkEnd w:id="37"/>
+    </w:p>
+    <w:p>
+      <w:r>
+        <w:rPr>
+          <w:rFonts w:hint="eastAsia"/>
+        </w:rPr>
+        <w:t xml:space="preserve">This section was about the </w:t>
+      </w:r>
+      <w:r>
+        <w:rPr>
+          <w:rFonts w:hint="eastAsia"/>
+        </w:rPr>
+        <w:t xml:space="preserve">details </w:t>
+      </w:r>
+      <w:r>
+        <w:rPr>
+          <w:rFonts w:hint="eastAsia"/>
+        </w:rPr>
+        <w:t>of</w:t>
+      </w:r>
+      <w:r>
+        <w:rPr>
+          <w:rFonts w:hint="eastAsia"/>
+        </w:rPr>
+        <w:t xml:space="preserve"> design and how it be </w:t>
+      </w:r>
+      <w:r>
+        <w:t>implemented</w:t>
+      </w:r>
+      <w:r>
+        <w:rPr>
+          <w:rFonts w:hint="eastAsia"/>
+        </w:rPr>
+        <w:t xml:space="preserve"> </w:t>
+      </w:r>
+      <w:r>
+        <w:rPr>
+          <w:rFonts w:hint="eastAsia"/>
+        </w:rPr>
+        <w:t>into programming.</w:t>
+      </w:r>
+    </w:p>
+    <w:p>
+      <w:pPr>
+        <w:pStyle w:val="Heading2"/>
+        <w:rPr>
+          <w:rFonts w:hint="eastAsia"/>
+        </w:rPr>
+      </w:pPr>
+      <w:bookmarkStart w:id="38" w:name="_Toc303384155"/>
+      <w:r>
+        <w:t xml:space="preserve">Function </w:t>
+      </w:r>
+      <w:r>
+        <w:rPr>
+          <w:rFonts w:hint="eastAsia"/>
+        </w:rPr>
+        <w:t xml:space="preserve">and </w:t>
+      </w:r>
+      <w:r>
+        <w:t>mechanism</w:t>
       </w:r>
       <w:bookmarkEnd w:id="38"/>
     </w:p>
     <w:p>
       <w:pPr>
-        <w:pStyle w:val="Heading2"/>
+        <w:pStyle w:val="Heading3"/>
+        <w:rPr>
+          <w:rFonts w:hint="eastAsia"/>
+        </w:rPr>
       </w:pPr>
-      <w:bookmarkStart w:id="39" w:name="_Toc303384155"/>
-      <w:r>
-        <w:t xml:space="preserve">Function </w:t>
-      </w:r>
-      <w:r>
-        <w:rPr>
-          <w:rFonts w:hint="eastAsia"/>
-        </w:rPr>
-        <w:t xml:space="preserve">and </w:t>
-      </w:r>
-      <w:r>
-        <w:t>mechanism</w:t>
+      <w:r>
+        <w:rPr>
+          <w:rFonts w:hint="eastAsia"/>
+        </w:rPr>
+        <w:t>File v</w:t>
+      </w:r>
+      <w:r>
+        <w:rPr>
+          <w:rFonts w:hint="eastAsia"/>
+        </w:rPr>
+        <w:t>ersion control</w:t>
+      </w:r>
+    </w:p>
+    <w:p>
+      <w:pPr>
+        <w:rPr>
+          <w:rFonts w:hint="eastAsia"/>
+        </w:rPr>
+      </w:pPr>
+      <w:r>
+        <w:rPr>
+          <w:rFonts w:hint="eastAsia"/>
+        </w:rPr>
+        <w:t xml:space="preserve">As a system of doing version control, </w:t>
+      </w:r>
+      <w:r>
+        <w:rPr>
+          <w:rFonts w:hint="eastAsia"/>
+        </w:rPr>
+        <w:t>like existing version control system</w:t>
+      </w:r>
+      <w:r>
+        <w:rPr>
+          <w:rFonts w:hint="eastAsia"/>
+        </w:rPr>
+        <w:t>s</w:t>
+      </w:r>
+      <w:r>
+        <w:rPr>
+          <w:rFonts w:hint="eastAsia"/>
+        </w:rPr>
+        <w:t xml:space="preserve">, </w:t>
+      </w:r>
+      <w:r>
+        <w:rPr>
+          <w:rFonts w:hint="eastAsia"/>
+        </w:rPr>
+        <w:t xml:space="preserve">the </w:t>
+      </w:r>
+      <w:r>
+        <w:rPr>
+          <w:rFonts w:hint="eastAsia"/>
+        </w:rPr>
+        <w:t xml:space="preserve">new </w:t>
+      </w:r>
+      <w:r>
+        <w:rPr>
+          <w:rFonts w:hint="eastAsia"/>
+        </w:rPr>
+        <w:t>system should records a l</w:t>
+      </w:r>
+      <w:r>
+        <w:rPr>
+          <w:rFonts w:hint="eastAsia"/>
+        </w:rPr>
+        <w:t>ist of history/versions of user</w:t>
+      </w:r>
+      <w:r>
+        <w:t>’</w:t>
+      </w:r>
+      <w:r>
+        <w:rPr>
+          <w:rFonts w:hint="eastAsia"/>
+        </w:rPr>
+        <w:t>s</w:t>
+      </w:r>
+      <w:r>
+        <w:rPr>
+          <w:rFonts w:hint="eastAsia"/>
+        </w:rPr>
+        <w:t xml:space="preserve"> </w:t>
+      </w:r>
+      <w:r>
+        <w:rPr>
+          <w:rFonts w:hint="eastAsia"/>
+        </w:rPr>
+        <w:t>files when he/she</w:t>
+      </w:r>
+      <w:r>
+        <w:rPr>
+          <w:rFonts w:hint="eastAsia"/>
+        </w:rPr>
+        <w:t xml:space="preserve"> submit every changes, </w:t>
+      </w:r>
+      <w:r>
+        <w:rPr>
+          <w:rFonts w:hint="eastAsia"/>
+        </w:rPr>
+        <w:t>even though some special change su</w:t>
+      </w:r>
+      <w:r>
+        <w:rPr>
+          <w:rFonts w:hint="eastAsia"/>
+        </w:rPr>
+        <w:t>ch as add, rename or move a file</w:t>
+      </w:r>
+      <w:r>
+        <w:rPr>
+          <w:rFonts w:hint="eastAsia"/>
+        </w:rPr>
+        <w:t xml:space="preserve">. </w:t>
+      </w:r>
+      <w:r>
+        <w:rPr>
+          <w:rFonts w:hint="eastAsia"/>
+        </w:rPr>
+        <w:t>Each commit of a change will stored in the system as a new copy</w:t>
+      </w:r>
+      <w:r>
+        <w:rPr>
+          <w:rFonts w:hint="eastAsia"/>
+        </w:rPr>
+        <w:t xml:space="preserve"> of the file</w:t>
+      </w:r>
+      <w:r>
+        <w:rPr>
+          <w:rFonts w:hint="eastAsia"/>
+        </w:rPr>
+        <w:t xml:space="preserve">, and the older version of it will still be </w:t>
+      </w:r>
+      <w:r>
+        <w:t>kept</w:t>
+      </w:r>
+      <w:r>
+        <w:rPr>
+          <w:rFonts w:hint="eastAsia"/>
+        </w:rPr>
+        <w:t xml:space="preserve"> in the system as a historical version for archive without affect, in case if </w:t>
+      </w:r>
+      <w:r>
+        <w:rPr>
+          <w:rFonts w:hint="eastAsia"/>
+        </w:rPr>
+        <w:t>a change</w:t>
+      </w:r>
+      <w:r>
+        <w:rPr>
+          <w:rFonts w:hint="eastAsia"/>
+        </w:rPr>
+        <w:t xml:space="preserve"> of heavy mistake has been made, the user can return back to an older version at any time.</w:t>
+      </w:r>
+      <w:r>
+        <w:rPr>
+          <w:rFonts w:hint="eastAsia"/>
+        </w:rPr>
+        <w:t xml:space="preserve"> </w:t>
+      </w:r>
+      <w:r>
+        <w:rPr>
+          <w:rFonts w:hint="eastAsia"/>
+        </w:rPr>
+        <w:t>With file versioning function, for personal user, he/she can use the system to make backup of each step of their file working</w:t>
+      </w:r>
+      <w:r>
+        <w:rPr>
+          <w:rFonts w:hint="eastAsia"/>
+        </w:rPr>
+        <w:t xml:space="preserve"> in case of mistake editing, mistake deleting or losing files. </w:t>
+      </w:r>
+      <w:r>
+        <w:rPr>
+          <w:rFonts w:hint="eastAsia"/>
+        </w:rPr>
+        <w:t xml:space="preserve">He/she also can track change </w:t>
+      </w:r>
+      <w:r>
+        <w:rPr>
+          <w:rFonts w:hint="eastAsia"/>
+        </w:rPr>
+        <w:t xml:space="preserve">history of </w:t>
+      </w:r>
+      <w:r>
+        <w:rPr>
+          <w:rFonts w:hint="eastAsia"/>
+        </w:rPr>
+        <w:t xml:space="preserve">file with in </w:t>
+      </w:r>
+      <w:r>
+        <w:rPr>
+          <w:rFonts w:hint="eastAsia"/>
+        </w:rPr>
+        <w:t xml:space="preserve">the </w:t>
+      </w:r>
+      <w:r>
+        <w:rPr>
+          <w:rFonts w:hint="eastAsia"/>
+        </w:rPr>
+        <w:t>system to do statistics after working.</w:t>
+      </w:r>
+    </w:p>
+    <w:p>
+      <w:pPr>
+        <w:rPr>
+          <w:rFonts w:hint="eastAsia"/>
+        </w:rPr>
+      </w:pPr>
+      <w:r>
+        <w:rPr>
+          <w:rFonts w:hint="eastAsia"/>
+        </w:rPr>
+        <w:t xml:space="preserve">For some kind of users who enjoy in working in </w:t>
+      </w:r>
+      <w:r>
+        <w:rPr>
+          <w:rFonts w:hint="eastAsia"/>
+        </w:rPr>
+        <w:t>different working environments</w:t>
+      </w:r>
+      <w:r>
+        <w:rPr>
+          <w:rFonts w:hint="eastAsia"/>
+        </w:rPr>
+        <w:t xml:space="preserve">, the system at least can be used as a platform </w:t>
+      </w:r>
+      <w:r>
+        <w:rPr>
+          <w:rFonts w:hint="eastAsia"/>
+        </w:rPr>
+        <w:t>to transfer the latest version</w:t>
+      </w:r>
+      <w:r>
+        <w:rPr>
+          <w:rFonts w:hint="eastAsia"/>
+        </w:rPr>
+        <w:t xml:space="preserve"> of file</w:t>
+      </w:r>
+      <w:r>
+        <w:rPr>
+          <w:rFonts w:hint="eastAsia"/>
+        </w:rPr>
+        <w:t xml:space="preserve"> </w:t>
+      </w:r>
+      <w:r>
+        <w:rPr>
+          <w:rFonts w:hint="eastAsia"/>
+        </w:rPr>
+        <w:t xml:space="preserve">to their computer at anywhere. </w:t>
+      </w:r>
+      <w:r>
+        <w:rPr>
+          <w:rFonts w:hint="eastAsia"/>
+        </w:rPr>
+        <w:t>U</w:t>
+      </w:r>
+      <w:r>
+        <w:rPr>
+          <w:rFonts w:hint="eastAsia"/>
+        </w:rPr>
+        <w:t xml:space="preserve">ser can commit a </w:t>
+      </w:r>
+      <w:r>
+        <w:rPr>
+          <w:rFonts w:hint="eastAsia"/>
+        </w:rPr>
+        <w:t>file</w:t>
+      </w:r>
+      <w:r>
+        <w:rPr>
+          <w:rFonts w:hint="eastAsia"/>
+        </w:rPr>
+        <w:t xml:space="preserve"> change for a new version</w:t>
+      </w:r>
+      <w:bookmarkStart w:id="39" w:name="_Toc303384156"/>
+      <w:r>
+        <w:rPr>
+          <w:rFonts w:hint="eastAsia"/>
+        </w:rPr>
+        <w:t>, after that, they can download the new version no matter where they are.</w:t>
+      </w:r>
+    </w:p>
+    <w:p>
+      <w:pPr>
+        <w:pStyle w:val="Heading3"/>
+        <w:rPr>
+          <w:rFonts w:hint="eastAsia"/>
+        </w:rPr>
+      </w:pPr>
+      <w:r>
+        <w:rPr>
+          <w:rFonts w:hint="eastAsia"/>
+        </w:rPr>
+        <w:t>Task-oriented design</w:t>
       </w:r>
       <w:bookmarkEnd w:id="39"/>
     </w:p>
     <w:p>
       <w:pPr>
-        <w:pStyle w:val="Heading3"/>
         <w:rPr>
           <w:rFonts w:hint="eastAsia"/>
         </w:rPr>
       </w:pPr>
-      <w:bookmarkStart w:id="40" w:name="_Toc303384156"/>
-      <w:r>
-        <w:rPr>
-          <w:rFonts w:hint="eastAsia"/>
-        </w:rPr>
-        <w:t>Task-oriented design</w:t>
-      </w:r>
+      <w:r>
+        <w:rPr>
+          <w:rFonts w:hint="eastAsia"/>
+        </w:rPr>
+        <w:t xml:space="preserve">In comparing to the </w:t>
+      </w:r>
+      <w:r>
+        <w:rPr>
+          <w:rFonts w:hint="eastAsia"/>
+        </w:rPr>
+        <w:t>existing mode of treat file as a base</w:t>
+      </w:r>
+      <w:r>
+        <w:rPr>
+          <w:rFonts w:hint="eastAsia"/>
+        </w:rPr>
+        <w:t xml:space="preserve"> version control unit</w:t>
+      </w:r>
+      <w:r>
+        <w:rPr>
+          <w:rFonts w:hint="eastAsia"/>
+        </w:rPr>
+        <w:t xml:space="preserve">, </w:t>
+      </w:r>
+      <w:r>
+        <w:rPr>
+          <w:rFonts w:hint="eastAsia"/>
+        </w:rPr>
+        <w:t xml:space="preserve">this project was designed the </w:t>
+      </w:r>
+      <w:r>
+        <w:rPr>
+          <w:rFonts w:hint="eastAsia"/>
+        </w:rPr>
+        <w:t xml:space="preserve">system as a </w:t>
+      </w:r>
+      <w:r>
+        <w:t>“</w:t>
+      </w:r>
+      <w:r>
+        <w:rPr>
+          <w:rFonts w:hint="eastAsia"/>
+        </w:rPr>
+        <w:t>task-oriented</w:t>
+      </w:r>
+      <w:r>
+        <w:t>”</w:t>
+      </w:r>
+      <w:r>
+        <w:rPr>
+          <w:rFonts w:hint="eastAsia"/>
+        </w:rPr>
+        <w:t xml:space="preserve"> version control system. The definition of </w:t>
+      </w:r>
+      <w:r>
+        <w:t>“</w:t>
+      </w:r>
+      <w:r>
+        <w:rPr>
+          <w:rFonts w:hint="eastAsia"/>
+        </w:rPr>
+        <w:t>task</w:t>
+      </w:r>
+      <w:r>
+        <w:t>”</w:t>
+      </w:r>
+      <w:r>
+        <w:rPr>
+          <w:rFonts w:hint="eastAsia"/>
+        </w:rPr>
+        <w:t xml:space="preserve"> within the system is a set of </w:t>
+      </w:r>
+      <w:bookmarkStart w:id="40" w:name="_GoBack"/>
       <w:bookmarkEnd w:id="40"/>
-    </w:p>
-    <w:p>
-      <w:pPr>
-        <w:rPr>
-          <w:rFonts w:hint="eastAsia"/>
-        </w:rPr>
-      </w:pPr>
-      <w:r>
-        <w:rPr>
-          <w:rFonts w:hint="eastAsia"/>
-        </w:rPr>
-        <w:t xml:space="preserve">In comparing to the traditional file-based version control unit </w:t>
-      </w:r>
     </w:p>
     <w:p>
       <w:r>
@@ -13765,6 +14194,9 @@
     <w:p>
       <w:pPr>
         <w:pStyle w:val="Heading3"/>
+        <w:rPr>
+          <w:rFonts w:hint="eastAsia"/>
+        </w:rPr>
       </w:pPr>
       <w:bookmarkStart w:id="46" w:name="_Toc303384162"/>
       <w:r>
@@ -13777,6 +14209,26 @@
         <w:t>optimization</w:t>
       </w:r>
       <w:bookmarkEnd w:id="46"/>
+    </w:p>
+    <w:p>
+      <w:r>
+        <w:rPr>
+          <w:rFonts w:hint="eastAsia"/>
+        </w:rPr>
+        <w:t>将数据库读进数组</w:t>
+      </w:r>
+      <w:r>
+        <w:rPr>
+          <w:rFonts w:hint="eastAsia"/>
+        </w:rPr>
+        <w:t xml:space="preserve"> </w:t>
+      </w:r>
+      <w:r>
+        <w:rPr>
+          <w:rFonts w:hint="eastAsia"/>
+        </w:rPr>
+        <w:t>在数组里本地处理</w:t>
+      </w:r>
     </w:p>
     <w:p>
       <w:pPr>
@@ -13784,6 +14236,7 @@
       </w:pPr>
       <w:bookmarkStart w:id="47" w:name="_Toc303384163"/>
       <w:r>
+        <w:lastRenderedPageBreak/>
         <w:t xml:space="preserve">Database </w:t>
       </w:r>
       <w:r>
@@ -13921,16 +14374,8 @@
         <w:rPr>
           <w:rFonts w:hint="eastAsia"/>
         </w:rPr>
-        <w:t xml:space="preserve">Table with </w:t>
-      </w:r>
-      <w:proofErr w:type="spellStart"/>
-      <w:r>
-        <w:rPr>
-          <w:rFonts w:hint="eastAsia"/>
-        </w:rPr>
-        <w:t>Thead</w:t>
-      </w:r>
-      <w:proofErr w:type="spellEnd"/>
+        <w:t>Table with Thead</w:t>
+      </w:r>
     </w:p>
     <w:p>
       <w:pPr>
@@ -13958,21 +14403,7 @@
         <w:rPr>
           <w:rFonts w:hint="eastAsia"/>
         </w:rPr>
-        <w:t xml:space="preserve">ess </w:t>
-      </w:r>
-      <w:proofErr w:type="spellStart"/>
-      <w:r>
-        <w:rPr>
-          <w:rFonts w:hint="eastAsia"/>
-        </w:rPr>
-        <w:t>javascript</w:t>
-      </w:r>
-      <w:proofErr w:type="spellEnd"/>
-      <w:r>
-        <w:rPr>
-          <w:rFonts w:hint="eastAsia"/>
-        </w:rPr>
-        <w:t xml:space="preserve"> use</w:t>
+        <w:t>ess javascript use</w:t>
       </w:r>
     </w:p>
     <w:p>
@@ -13998,7 +14429,6 @@
         </w:rPr>
       </w:pPr>
       <w:r>
-        <w:lastRenderedPageBreak/>
         <w:t>U</w:t>
       </w:r>
       <w:r>
@@ -14251,6 +14681,7 @@
         <w:rPr>
           <w:rFonts w:hint="eastAsia"/>
         </w:rPr>
+        <w:lastRenderedPageBreak/>
         <w:t>C</w:t>
       </w:r>
       <w:r>
@@ -14345,16 +14776,8 @@
         <w:rPr>
           <w:rFonts w:hint="eastAsia"/>
         </w:rPr>
-        <w:t xml:space="preserve">. </w:t>
-      </w:r>
-      <w:proofErr w:type="gramStart"/>
-      <w:r>
-        <w:rPr>
-          <w:rFonts w:hint="eastAsia"/>
-        </w:rPr>
-        <w:t>For example.</w:t>
-      </w:r>
-      <w:proofErr w:type="gramEnd"/>
+        <w:t>. For example.</w:t>
+      </w:r>
     </w:p>
     <w:p>
       <w:pPr>
@@ -17728,7 +18151,7 @@
                 <w:noProof/>
                 <w:color w:val="A6A6A6" w:themeColor="background1" w:themeShade="A6"/>
               </w:rPr>
-              <w:t>10</w:t>
+              <w:t>12</w:t>
             </w:r>
             <w:r>
               <w:rPr>
@@ -23573,7 +23996,7 @@
 </file>
 
 <file path=customXml/itemProps1.xml><?xml version="1.0" encoding="utf-8"?>
-<ds:datastoreItem xmlns:ds="http://schemas.openxmlformats.org/officeDocument/2006/customXml" ds:itemID="{8032EF0B-0637-4514-B3F1-BEBC7BAA7F70}">
+<ds:datastoreItem xmlns:ds="http://schemas.openxmlformats.org/officeDocument/2006/customXml" ds:itemID="{F48C58CA-5739-4E76-9A3B-498BFBC8CEFF}">
   <ds:schemaRefs>
     <ds:schemaRef ds:uri="http://schemas.openxmlformats.org/officeDocument/2006/bibliography"/>
   </ds:schemaRefs>

--- a/doc/Report2.docx
+++ b/doc/Report2.docx
@@ -582,6 +582,7 @@
         </w:numPr>
         <w:ind w:left="357" w:hanging="357"/>
         <w:rPr>
+          <w:rFonts w:hint="eastAsia"/>
           <w:lang w:val="en-GB" w:eastAsia="zh-CN"/>
         </w:rPr>
       </w:pPr>
@@ -652,6 +653,21 @@
           <w:rFonts w:hint="eastAsia"/>
         </w:rPr>
         <w:t>3.2</w:t>
+      </w:r>
+      <w:r>
+        <w:rPr>
+          <w:rFonts w:hint="eastAsia"/>
+        </w:rPr>
+        <w:t xml:space="preserve"> </w:t>
+      </w:r>
+      <w:r>
+        <w:t>…</w:t>
+      </w:r>
+      <w:r>
+        <w:rPr>
+          <w:rFonts w:hint="eastAsia"/>
+        </w:rPr>
+        <w:t>.</w:t>
       </w:r>
     </w:p>
     <w:p>
@@ -6735,10 +6751,13 @@
         <w:t>ing</w:t>
       </w:r>
       <w:r>
-        <w:t xml:space="preserve"> chang</w:t>
-      </w:r>
-      <w:r>
-        <w:t>es</w:t>
+        <w:t xml:space="preserve"> </w:t>
+      </w:r>
+      <w:r>
+        <w:rPr>
+          <w:rFonts w:hint="eastAsia"/>
+        </w:rPr>
+        <w:t>modification</w:t>
       </w:r>
       <w:r>
         <w:t xml:space="preserve"> history and assist merge/integration</w:t>
@@ -6818,7 +6837,37 @@
         <w:t xml:space="preserve"> </w:t>
       </w:r>
       <w:r>
-        <w:t xml:space="preserve">Each commit/change can be marked with properties of which author did this commit and what time it committed. The commits also comes with a unique version code to identify the times of changes of </w:t>
+        <w:t>Each commit/</w:t>
+      </w:r>
+      <w:r>
+        <w:rPr>
+          <w:rFonts w:hint="eastAsia"/>
+        </w:rPr>
+        <w:t xml:space="preserve"> </w:t>
+      </w:r>
+      <w:r>
+        <w:rPr>
+          <w:rFonts w:hint="eastAsia"/>
+        </w:rPr>
+        <w:t>modification</w:t>
+      </w:r>
+      <w:r>
+        <w:t xml:space="preserve"> can be marked with properties of which author did this commit and what time it committed. The commits also comes with a unique version code to identify the times of </w:t>
+      </w:r>
+      <w:r>
+        <w:rPr>
+          <w:rFonts w:hint="eastAsia"/>
+        </w:rPr>
+        <w:t>modification</w:t>
+      </w:r>
+      <w:r>
+        <w:rPr>
+          <w:rFonts w:hint="eastAsia"/>
+        </w:rPr>
+        <w:t>s</w:t>
+      </w:r>
+      <w:r>
+        <w:t xml:space="preserve"> of </w:t>
       </w:r>
       <w:r>
         <w:t>it</w:t>
@@ -6839,7 +6888,16 @@
         <w:t xml:space="preserve"> the version when they co</w:t>
       </w:r>
       <w:r>
-        <w:t>mmit it, so it is very clear to identify what the users changed in there committed version.</w:t>
+        <w:t xml:space="preserve">mmit it, so it is very clear to identify what the users </w:t>
+      </w:r>
+      <w:r>
+        <w:rPr>
+          <w:rFonts w:hint="eastAsia"/>
+        </w:rPr>
+        <w:t>modifie</w:t>
+      </w:r>
+      <w:r>
+        <w:t>d in there committed version.</w:t>
       </w:r>
       <w:r>
         <w:t xml:space="preserve"> When a version commit has been identified as worse than </w:t>
@@ -6848,7 +6906,19 @@
         <w:t>an</w:t>
       </w:r>
       <w:r>
-        <w:t xml:space="preserve"> older version, the changes can be easily </w:t>
+        <w:t xml:space="preserve"> older version, the </w:t>
+      </w:r>
+      <w:r>
+        <w:rPr>
+          <w:rFonts w:hint="eastAsia"/>
+        </w:rPr>
+        <w:t>modification</w:t>
+      </w:r>
+      <w:r>
+        <w:t xml:space="preserve"> </w:t>
+      </w:r>
+      <w:r>
+        <w:t xml:space="preserve">s can be easily </w:t>
       </w:r>
       <w:r>
         <w:t>roll backed</w:t>
@@ -7589,7 +7659,13 @@
         <w:t xml:space="preserve"> content</w:t>
       </w:r>
       <w:r>
-        <w:t xml:space="preserve"> change of directory </w:t>
+        <w:t xml:space="preserve"> </w:t>
+      </w:r>
+      <w:r>
+        <w:t>modification</w:t>
+      </w:r>
+      <w:r>
+        <w:t xml:space="preserve"> of directory </w:t>
       </w:r>
       <w:r>
         <w:t>or</w:t>
@@ -7688,16 +7764,43 @@
     </w:p>
     <w:p>
       <w:r>
-        <w:t>For coordination considering, every submitting of change set will gener</w:t>
-      </w:r>
-      <w:r>
-        <w:t>ate a version of change history, even only a part of the</w:t>
+        <w:t xml:space="preserve">For coordination considering, every submitting of </w:t>
+      </w:r>
+      <w:r>
+        <w:rPr>
+          <w:rFonts w:hint="eastAsia"/>
+        </w:rPr>
+        <w:t>modification</w:t>
+      </w:r>
+      <w:r>
+        <w:t xml:space="preserve"> set will gener</w:t>
+      </w:r>
+      <w:r>
+        <w:t xml:space="preserve">ate a version of </w:t>
+      </w:r>
+      <w:r>
+        <w:rPr>
+          <w:rFonts w:hint="eastAsia"/>
+        </w:rPr>
+        <w:t>modification</w:t>
+      </w:r>
+      <w:r>
+        <w:t xml:space="preserve"> history, even only a part of the</w:t>
       </w:r>
       <w:r>
         <w:t xml:space="preserve"> set</w:t>
       </w:r>
       <w:r>
-        <w:t xml:space="preserve"> has been changed</w:t>
+        <w:t xml:space="preserve"> has been </w:t>
+      </w:r>
+      <w:r>
+        <w:rPr>
+          <w:rFonts w:hint="eastAsia"/>
+        </w:rPr>
+        <w:t>modifie</w:t>
+      </w:r>
+      <w:r>
+        <w:t>d</w:t>
       </w:r>
       <w:sdt>
         <w:sdtPr>
@@ -7807,7 +7910,16 @@
         <w:t xml:space="preserve">Task-based feature </w:t>
       </w:r>
       <w:r>
-        <w:t xml:space="preserve">limited area of change set </w:t>
+        <w:t xml:space="preserve">limited area of </w:t>
+      </w:r>
+      <w:r>
+        <w:rPr>
+          <w:rFonts w:hint="eastAsia"/>
+        </w:rPr>
+        <w:t>modification</w:t>
+      </w:r>
+      <w:r>
+        <w:t xml:space="preserve"> set </w:t>
       </w:r>
       <w:r>
         <w:t xml:space="preserve">to </w:t>
@@ -7834,7 +7946,16 @@
         <w:t xml:space="preserve">time of </w:t>
       </w:r>
       <w:r>
-        <w:t xml:space="preserve">file and directory change </w:t>
+        <w:t xml:space="preserve">file and directory </w:t>
+      </w:r>
+      <w:r>
+        <w:rPr>
+          <w:rFonts w:hint="eastAsia"/>
+        </w:rPr>
+        <w:t>modification</w:t>
+      </w:r>
+      <w:r>
+        <w:t xml:space="preserve"> </w:t>
       </w:r>
       <w:r>
         <w:t>will increase the version number of file and directory individually</w:t>
@@ -7849,7 +7970,16 @@
         <w:t>executed</w:t>
       </w:r>
       <w:r>
-        <w:t>, no matter how many changes of fi</w:t>
+        <w:t xml:space="preserve">, no matter how many </w:t>
+      </w:r>
+      <w:r>
+        <w:rPr>
+          <w:rFonts w:hint="eastAsia"/>
+        </w:rPr>
+        <w:t>modification</w:t>
+      </w:r>
+      <w:r>
+        <w:t>s of fi</w:t>
       </w:r>
       <w:r>
         <w:t>le and directory ha</w:t>
@@ -7864,10 +7994,28 @@
         <w:t xml:space="preserve"> For example, </w:t>
       </w:r>
       <w:r>
-        <w:t>when commit the change of one file in a four file task</w:t>
-      </w:r>
-      <w:r>
-        <w:t xml:space="preserve">, the version code of the one changed file will be </w:t>
+        <w:t xml:space="preserve">when commit the </w:t>
+      </w:r>
+      <w:r>
+        <w:rPr>
+          <w:rFonts w:hint="eastAsia"/>
+        </w:rPr>
+        <w:t>modification</w:t>
+      </w:r>
+      <w:r>
+        <w:t xml:space="preserve"> of one file in a four file task</w:t>
+      </w:r>
+      <w:r>
+        <w:t xml:space="preserve">, the version code of the one </w:t>
+      </w:r>
+      <w:r>
+        <w:rPr>
+          <w:rFonts w:hint="eastAsia"/>
+        </w:rPr>
+        <w:t>modifie</w:t>
+      </w:r>
+      <w:r>
+        <w:t xml:space="preserve">d file will be </w:t>
       </w:r>
       <w:r>
         <w:t xml:space="preserve">increased by 1, other unchanged file will still remain the it old version code, </w:t>
@@ -7876,7 +8024,16 @@
         <w:t xml:space="preserve">the version code of the entire task contains this file will also be increased by 1, </w:t>
       </w:r>
       <w:r>
-        <w:t>because the new mechanism is designed to able to track change of each file associated with</w:t>
+        <w:t xml:space="preserve">because the new mechanism is designed to able to track </w:t>
+      </w:r>
+      <w:r>
+        <w:rPr>
+          <w:rFonts w:hint="eastAsia"/>
+        </w:rPr>
+        <w:t>modification</w:t>
+      </w:r>
+      <w:r>
+        <w:t xml:space="preserve"> of each file associated with</w:t>
       </w:r>
       <w:r>
         <w:t xml:space="preserve"> </w:t>
@@ -7890,6 +8047,7 @@
         <w:pStyle w:val="Heading4"/>
       </w:pPr>
       <w:r>
+        <w:lastRenderedPageBreak/>
         <w:t>Locking</w:t>
       </w:r>
     </w:p>
@@ -7951,7 +8109,6 @@
         <w:t xml:space="preserve">task as a minimum assignable unit, </w:t>
       </w:r>
       <w:r>
-        <w:lastRenderedPageBreak/>
         <w:t>should</w:t>
       </w:r>
       <w:r>
@@ -7991,7 +8148,16 @@
         <w:t>other user except the user who sets the lock cannot request to do</w:t>
       </w:r>
       <w:r>
-        <w:t xml:space="preserve"> any change of</w:t>
+        <w:t xml:space="preserve"> any </w:t>
+      </w:r>
+      <w:r>
+        <w:rPr>
+          <w:rFonts w:hint="eastAsia"/>
+        </w:rPr>
+        <w:t>modification</w:t>
+      </w:r>
+      <w:r>
+        <w:t xml:space="preserve"> of</w:t>
       </w:r>
       <w:r>
         <w:t xml:space="preserve"> the task</w:t>
@@ -8988,6 +9154,7 @@
     </w:p>
     <w:p>
       <w:r>
+        <w:lastRenderedPageBreak/>
         <w:t>To allow client side user can working at most environment with version control</w:t>
       </w:r>
       <w:r>
@@ -8997,11 +9164,7 @@
         <w:t xml:space="preserve">, it is important to find out a way deliver the service without need of installing software. </w:t>
       </w:r>
       <w:r>
-        <w:t xml:space="preserve">By the </w:t>
-      </w:r>
-      <w:r>
-        <w:lastRenderedPageBreak/>
-        <w:t>inspiring of more and more popular cloud computing concepts</w:t>
+        <w:t>By the inspiring of more and more popular cloud computing concepts</w:t>
       </w:r>
       <w:r>
         <w:t xml:space="preserve"> like Google’s Cloud</w:t>
@@ -9499,7 +9662,11 @@
         <w:t>Java as a popular programming language in object-oriented software development</w:t>
       </w:r>
       <w:r>
-        <w:t xml:space="preserve"> can also provide web service by working with JSP on Servlet</w:t>
+        <w:t xml:space="preserve"> can also provide </w:t>
+      </w:r>
+      <w:r>
+        <w:lastRenderedPageBreak/>
+        <w:t>web service by working with JSP on Servlet</w:t>
       </w:r>
       <w:r>
         <w:rPr>
@@ -9543,11 +9710,7 @@
         <w:t xml:space="preserve">, </w:t>
       </w:r>
       <w:r>
-        <w:t>even though it provides the most object-</w:t>
-      </w:r>
-      <w:r>
-        <w:lastRenderedPageBreak/>
-        <w:t xml:space="preserve">oriented structure for programming, however, it is hard to set up server side environment and </w:t>
+        <w:t xml:space="preserve">even though it provides the most object-oriented structure for programming, however, it is hard to set up server side environment and </w:t>
       </w:r>
       <w:r>
         <w:t xml:space="preserve">also hard to </w:t>
@@ -10437,7 +10600,14 @@
         <w:rPr>
           <w:rFonts w:hint="eastAsia"/>
         </w:rPr>
-        <w:t xml:space="preserve"> of different kind of user should be </w:t>
+        <w:t xml:space="preserve"> </w:t>
+      </w:r>
+      <w:r>
+        <w:rPr>
+          <w:rFonts w:hint="eastAsia"/>
+        </w:rPr>
+        <w:lastRenderedPageBreak/>
+        <w:t xml:space="preserve">of different kind of user should be </w:t>
       </w:r>
       <w:r>
         <w:t>classified</w:t>
@@ -10479,14 +10649,7 @@
         <w:rPr>
           <w:rFonts w:hint="eastAsia"/>
         </w:rPr>
-        <w:t xml:space="preserve">The relationship between product and </w:t>
-      </w:r>
-      <w:r>
-        <w:rPr>
-          <w:rFonts w:hint="eastAsia"/>
-        </w:rPr>
-        <w:lastRenderedPageBreak/>
-        <w:t xml:space="preserve">user would be built by the interaction design of interface, to help user to do what he/she need via the interface </w:t>
+        <w:t xml:space="preserve">The relationship between product and user would be built by the interaction design of interface, to help user to do what he/she need via the interface </w:t>
       </w:r>
       <w:r>
         <w:t>effective</w:t>
@@ -11669,7 +11832,19 @@
         <w:rPr>
           <w:rFonts w:hint="eastAsia"/>
         </w:rPr>
-        <w:t xml:space="preserve">s can see the entire work and their can change or add new things, or comment of some paragraphs. When a user did his/her changing of the work, the old version would be archived as </w:t>
+        <w:t xml:space="preserve">s can see the entire work and their can </w:t>
+      </w:r>
+      <w:r>
+        <w:rPr>
+          <w:rFonts w:hint="eastAsia"/>
+        </w:rPr>
+        <w:t>modify</w:t>
+      </w:r>
+      <w:r>
+        <w:rPr>
+          <w:rFonts w:hint="eastAsia"/>
+        </w:rPr>
+        <w:t xml:space="preserve"> or add new things, or comment of some paragraphs. When a user did his/her changing of the work, the old version would be archived as </w:t>
       </w:r>
       <w:r>
         <w:t>“</w:t>
@@ -11687,7 +11862,19 @@
         <w:rPr>
           <w:rFonts w:hint="eastAsia"/>
         </w:rPr>
-        <w:t>, in case roll back to old versions if the change is harmful.</w:t>
+        <w:t xml:space="preserve">, in case roll back to old versions if the </w:t>
+      </w:r>
+      <w:r>
+        <w:rPr>
+          <w:rFonts w:hint="eastAsia"/>
+        </w:rPr>
+        <w:t>modification</w:t>
+      </w:r>
+      <w:r>
+        <w:rPr>
+          <w:rFonts w:hint="eastAsia"/>
+        </w:rPr>
+        <w:t xml:space="preserve"> is harmful.</w:t>
       </w:r>
       <w:r>
         <w:rPr>
@@ -12002,7 +12189,19 @@
         <w:rPr>
           <w:rFonts w:hint="eastAsia"/>
         </w:rPr>
-        <w:t>When commit changes, a</w:t>
+        <w:t xml:space="preserve">When commit </w:t>
+      </w:r>
+      <w:r>
+        <w:rPr>
+          <w:rFonts w:hint="eastAsia"/>
+        </w:rPr>
+        <w:t>modification</w:t>
+      </w:r>
+      <w:r>
+        <w:rPr>
+          <w:rFonts w:hint="eastAsia"/>
+        </w:rPr>
+        <w:t>s, a</w:t>
       </w:r>
       <w:r>
         <w:rPr>
@@ -12014,7 +12213,13 @@
         <w:rPr>
           <w:rFonts w:hint="eastAsia"/>
         </w:rPr>
-        <w:t>changed</w:t>
+        <w:t>modifie</w:t>
+      </w:r>
+      <w:r>
+        <w:rPr>
+          <w:rFonts w:hint="eastAsia"/>
+        </w:rPr>
+        <w:t>d</w:t>
       </w:r>
       <w:r>
         <w:t xml:space="preserve"> in</w:t>
@@ -12969,6 +13174,11 @@
       <w:bookmarkEnd w:id="24"/>
     </w:p>
     <w:p>
+      <w:pPr>
+        <w:rPr>
+          <w:rFonts w:hint="eastAsia"/>
+        </w:rPr>
+      </w:pPr>
       <w:r>
         <w:t>I</w:t>
       </w:r>
@@ -13139,6 +13349,28 @@
           <w:rFonts w:hint="eastAsia"/>
         </w:rPr>
         <w:t xml:space="preserve"> to design by following the guidance of WCAG document.</w:t>
+      </w:r>
+    </w:p>
+    <w:p>
+      <w:pPr>
+        <w:pStyle w:val="Heading3"/>
+        <w:rPr>
+          <w:rFonts w:hint="eastAsia"/>
+        </w:rPr>
+      </w:pPr>
+      <w:r>
+        <w:rPr>
+          <w:rFonts w:hint="eastAsia"/>
+        </w:rPr>
+        <w:t>Easy to use</w:t>
+      </w:r>
+    </w:p>
+    <w:p>
+      <w:r>
+        <w:rPr>
+          <w:rFonts w:hint="eastAsia"/>
+        </w:rPr>
+        <w:t>Like SWI</w:t>
       </w:r>
     </w:p>
     <w:p>
@@ -13778,13 +14010,37 @@
         <w:rPr>
           <w:rFonts w:hint="eastAsia"/>
         </w:rPr>
-        <w:t xml:space="preserve"> submit every changes, </w:t>
-      </w:r>
-      <w:r>
-        <w:rPr>
-          <w:rFonts w:hint="eastAsia"/>
-        </w:rPr>
-        <w:t>even though some special change su</w:t>
+        <w:t xml:space="preserve"> submit every </w:t>
+      </w:r>
+      <w:r>
+        <w:rPr>
+          <w:rFonts w:hint="eastAsia"/>
+        </w:rPr>
+        <w:t>modification</w:t>
+      </w:r>
+      <w:r>
+        <w:rPr>
+          <w:rFonts w:hint="eastAsia"/>
+        </w:rPr>
+        <w:t xml:space="preserve">s, </w:t>
+      </w:r>
+      <w:r>
+        <w:rPr>
+          <w:rFonts w:hint="eastAsia"/>
+        </w:rPr>
+        <w:t xml:space="preserve">even though some special </w:t>
+      </w:r>
+      <w:r>
+        <w:rPr>
+          <w:rFonts w:hint="eastAsia"/>
+        </w:rPr>
+        <w:t>change</w:t>
+      </w:r>
+      <w:r>
+        <w:rPr>
+          <w:rFonts w:hint="eastAsia"/>
+        </w:rPr>
+        <w:t xml:space="preserve"> su</w:t>
       </w:r>
       <w:r>
         <w:rPr>
@@ -13859,7 +14115,19 @@
         <w:rPr>
           <w:rFonts w:hint="eastAsia"/>
         </w:rPr>
-        <w:t xml:space="preserve">He/she also can track change </w:t>
+        <w:t xml:space="preserve">He/she also can track </w:t>
+      </w:r>
+      <w:r>
+        <w:rPr>
+          <w:rFonts w:hint="eastAsia"/>
+        </w:rPr>
+        <w:t>modification</w:t>
+      </w:r>
+      <w:r>
+        <w:rPr>
+          <w:rFonts w:hint="eastAsia"/>
+        </w:rPr>
+        <w:t xml:space="preserve"> </w:t>
       </w:r>
       <w:r>
         <w:rPr>
@@ -13896,19 +14164,7 @@
         <w:rPr>
           <w:rFonts w:hint="eastAsia"/>
         </w:rPr>
-        <w:t xml:space="preserve">For some kind of users who enjoy in working in </w:t>
-      </w:r>
-      <w:r>
-        <w:rPr>
-          <w:rFonts w:hint="eastAsia"/>
-        </w:rPr>
-        <w:t>different working environments</w:t>
-      </w:r>
-      <w:r>
-        <w:rPr>
-          <w:rFonts w:hint="eastAsia"/>
-        </w:rPr>
-        <w:t xml:space="preserve">, the system at least can be used as a platform </w:t>
+        <w:t xml:space="preserve">For some kind of users who enjoy in working in different working environments, the system at least can be used as a platform </w:t>
       </w:r>
       <w:r>
         <w:rPr>
@@ -13956,7 +14212,19 @@
         <w:rPr>
           <w:rFonts w:hint="eastAsia"/>
         </w:rPr>
-        <w:t xml:space="preserve"> change for a new version</w:t>
+        <w:t xml:space="preserve"> </w:t>
+      </w:r>
+      <w:r>
+        <w:rPr>
+          <w:rFonts w:hint="eastAsia"/>
+        </w:rPr>
+        <w:t>modification</w:t>
+      </w:r>
+      <w:r>
+        <w:rPr>
+          <w:rFonts w:hint="eastAsia"/>
+        </w:rPr>
+        <w:t xml:space="preserve"> for a new version</w:t>
       </w:r>
       <w:bookmarkStart w:id="39" w:name="_Toc303384156"/>
       <w:r>
@@ -13964,6 +14232,226 @@
           <w:rFonts w:hint="eastAsia"/>
         </w:rPr>
         <w:t>, after that, they can download the new version no matter where they are.</w:t>
+      </w:r>
+    </w:p>
+    <w:p>
+      <w:pPr>
+        <w:rPr>
+          <w:rFonts w:hint="eastAsia"/>
+        </w:rPr>
+      </w:pPr>
+      <w:r>
+        <w:rPr>
+          <w:rFonts w:hint="eastAsia"/>
+        </w:rPr>
+        <w:t xml:space="preserve">To clearly identify each time of </w:t>
+      </w:r>
+      <w:r>
+        <w:rPr>
+          <w:rFonts w:hint="eastAsia"/>
+        </w:rPr>
+        <w:t>modification</w:t>
+      </w:r>
+      <w:r>
+        <w:rPr>
+          <w:rFonts w:hint="eastAsia"/>
+        </w:rPr>
+        <w:t xml:space="preserve">, user need to </w:t>
+      </w:r>
+      <w:r>
+        <w:t>input</w:t>
+      </w:r>
+      <w:r>
+        <w:rPr>
+          <w:rFonts w:hint="eastAsia"/>
+        </w:rPr>
+        <w:t xml:space="preserve"> some description to file when </w:t>
+      </w:r>
+      <w:r>
+        <w:t>every time</w:t>
+      </w:r>
+      <w:r>
+        <w:rPr>
+          <w:rFonts w:hint="eastAsia"/>
+        </w:rPr>
+        <w:t xml:space="preserve"> he/she commit it. At the same time, the file size and the commit time will be recorded in the file database. The type of operation will also can be identified and stored as </w:t>
+      </w:r>
+      <w:r>
+        <w:t>an</w:t>
+      </w:r>
+      <w:r>
+        <w:rPr>
+          <w:rFonts w:hint="eastAsia"/>
+        </w:rPr>
+        <w:t xml:space="preserve"> operation code</w:t>
+      </w:r>
+      <w:r>
+        <w:rPr>
+          <w:rFonts w:hint="eastAsia"/>
+        </w:rPr>
+        <w:t xml:space="preserve"> (int type)</w:t>
+      </w:r>
+      <w:r>
+        <w:rPr>
+          <w:rFonts w:hint="eastAsia"/>
+        </w:rPr>
+        <w:t xml:space="preserve"> in the database table</w:t>
+      </w:r>
+      <w:r>
+        <w:rPr>
+          <w:rFonts w:hint="eastAsia"/>
+        </w:rPr>
+        <w:t xml:space="preserve">, this is to reduce database storage and avoid </w:t>
+      </w:r>
+      <w:r>
+        <w:t>unsynchronised</w:t>
+      </w:r>
+      <w:r>
+        <w:rPr>
+          <w:rFonts w:hint="eastAsia"/>
+        </w:rPr>
+        <w:t xml:space="preserve"> name to be confused</w:t>
+      </w:r>
+      <w:r>
+        <w:rPr>
+          <w:rFonts w:hint="eastAsia"/>
+        </w:rPr>
+        <w:t xml:space="preserve"> in the future</w:t>
+      </w:r>
+      <w:r>
+        <w:rPr>
+          <w:rFonts w:hint="eastAsia"/>
+        </w:rPr>
+        <w:t>.</w:t>
+      </w:r>
+    </w:p>
+    <w:p>
+      <w:pPr>
+        <w:rPr>
+          <w:rFonts w:hint="eastAsia"/>
+        </w:rPr>
+      </w:pPr>
+      <w:r>
+        <w:rPr>
+          <w:rFonts w:hint="eastAsia"/>
+        </w:rPr>
+        <w:t xml:space="preserve">Of course, each time of file commit will generate a new version number of this file. At first time of create the file, it version number will be </w:t>
+      </w:r>
+      <w:r>
+        <w:t>“</w:t>
+      </w:r>
+      <w:r>
+        <w:rPr>
+          <w:rFonts w:hint="eastAsia"/>
+        </w:rPr>
+        <w:t>1</w:t>
+      </w:r>
+      <w:r>
+        <w:t>”</w:t>
+      </w:r>
+      <w:r>
+        <w:rPr>
+          <w:rFonts w:hint="eastAsia"/>
+        </w:rPr>
+        <w:t xml:space="preserve">, after </w:t>
+      </w:r>
+      <w:r>
+        <w:rPr>
+          <w:rFonts w:hint="eastAsia"/>
+        </w:rPr>
+        <w:t xml:space="preserve">any kind of </w:t>
+      </w:r>
+      <w:r>
+        <w:rPr>
+          <w:rFonts w:hint="eastAsia"/>
+        </w:rPr>
+        <w:t>modification</w:t>
+      </w:r>
+      <w:r>
+        <w:rPr>
+          <w:rFonts w:hint="eastAsia"/>
+        </w:rPr>
+        <w:t xml:space="preserve"> at</w:t>
+      </w:r>
+      <w:r>
+        <w:rPr>
+          <w:rFonts w:hint="eastAsia"/>
+        </w:rPr>
+        <w:t xml:space="preserve"> once, the version number will be</w:t>
+      </w:r>
+      <w:r>
+        <w:rPr>
+          <w:rFonts w:hint="eastAsia"/>
+        </w:rPr>
+        <w:t xml:space="preserve"> </w:t>
+      </w:r>
+      <w:r>
+        <w:rPr>
+          <w:rFonts w:hint="eastAsia"/>
+        </w:rPr>
+        <w:t>increased by</w:t>
+      </w:r>
+      <w:r>
+        <w:rPr>
+          <w:rFonts w:hint="eastAsia"/>
+        </w:rPr>
+        <w:t xml:space="preserve"> 1 </w:t>
+      </w:r>
+      <w:r>
+        <w:rPr>
+          <w:rFonts w:hint="eastAsia"/>
+        </w:rPr>
+        <w:t xml:space="preserve">then equal </w:t>
+      </w:r>
+      <w:r>
+        <w:rPr>
+          <w:rFonts w:hint="eastAsia"/>
+        </w:rPr>
+        <w:t>to</w:t>
+      </w:r>
+      <w:r>
+        <w:rPr>
+          <w:rFonts w:hint="eastAsia"/>
+        </w:rPr>
+        <w:t xml:space="preserve"> </w:t>
+      </w:r>
+      <w:r>
+        <w:t>“</w:t>
+      </w:r>
+      <w:r>
+        <w:rPr>
+          <w:rFonts w:hint="eastAsia"/>
+        </w:rPr>
+        <w:t>2</w:t>
+      </w:r>
+      <w:r>
+        <w:t>”</w:t>
+      </w:r>
+      <w:r>
+        <w:rPr>
+          <w:rFonts w:hint="eastAsia"/>
+        </w:rPr>
+        <w:t>, etc.</w:t>
+      </w:r>
+    </w:p>
+    <w:p>
+      <w:pPr>
+        <w:rPr>
+          <w:rFonts w:hint="eastAsia"/>
+        </w:rPr>
+      </w:pPr>
+      <w:r>
+        <w:rPr>
+          <w:highlight w:val="yellow"/>
+        </w:rPr>
+        <w:t>O</w:t>
+      </w:r>
+      <w:r>
+        <w:rPr>
+          <w:rFonts w:hint="eastAsia"/>
+          <w:highlight w:val="yellow"/>
+        </w:rPr>
+        <w:t>peration code table here</w:t>
       </w:r>
     </w:p>
     <w:p>
@@ -13997,7 +14485,19 @@
         <w:rPr>
           <w:rFonts w:hint="eastAsia"/>
         </w:rPr>
-        <w:t>existing mode of treat file as a base</w:t>
+        <w:t>existing mode of treat</w:t>
+      </w:r>
+      <w:r>
+        <w:rPr>
+          <w:rFonts w:hint="eastAsia"/>
+        </w:rPr>
+        <w:t>ing</w:t>
+      </w:r>
+      <w:r>
+        <w:rPr>
+          <w:rFonts w:hint="eastAsia"/>
+        </w:rPr>
+        <w:t xml:space="preserve"> file as a base</w:t>
       </w:r>
       <w:r>
         <w:rPr>
@@ -14059,54 +14559,411 @@
         </w:rPr>
         <w:t xml:space="preserve"> within the system is a set of </w:t>
       </w:r>
-      <w:bookmarkStart w:id="40" w:name="_GoBack"/>
-      <w:bookmarkEnd w:id="40"/>
+      <w:r>
+        <w:rPr>
+          <w:rFonts w:hint="eastAsia"/>
+        </w:rPr>
+        <w:t xml:space="preserve">directories and files </w:t>
+      </w:r>
+      <w:r>
+        <w:rPr>
+          <w:rFonts w:hint="eastAsia"/>
+        </w:rPr>
+        <w:t xml:space="preserve">in a project, which means a project has several tasks, and a task contains several directories, and files belong to </w:t>
+      </w:r>
+      <w:r>
+        <w:t>their directories.</w:t>
+      </w:r>
+      <w:r>
+        <w:rPr>
+          <w:rFonts w:hint="eastAsia"/>
+        </w:rPr>
+        <w:t xml:space="preserve"> </w:t>
+      </w:r>
+      <w:r>
+        <w:t>I</w:t>
+      </w:r>
+      <w:r>
+        <w:rPr>
+          <w:rFonts w:hint="eastAsia"/>
+        </w:rPr>
+        <w:t>n a group work, task is the base unit of assignment to group members</w:t>
+      </w:r>
+      <w:r>
+        <w:rPr>
+          <w:rFonts w:hint="eastAsia"/>
+        </w:rPr>
+        <w:t>. If a group member has been assigned a task, files of the task can only b</w:t>
+      </w:r>
+      <w:r>
+        <w:rPr>
+          <w:rFonts w:hint="eastAsia"/>
+        </w:rPr>
+        <w:t>e edited by this group member.</w:t>
+      </w:r>
+      <w:r>
+        <w:rPr>
+          <w:rFonts w:hint="eastAsia"/>
+        </w:rPr>
+        <w:t xml:space="preserve"> Within the task, the member can c</w:t>
+      </w:r>
+      <w:r>
+        <w:rPr>
+          <w:rFonts w:hint="eastAsia"/>
+        </w:rPr>
+        <w:t xml:space="preserve">reate </w:t>
+      </w:r>
+      <w:r>
+        <w:rPr>
+          <w:rFonts w:hint="eastAsia"/>
+        </w:rPr>
+        <w:t>new file, rename file</w:t>
+      </w:r>
+      <w:r>
+        <w:rPr>
+          <w:rFonts w:hint="eastAsia"/>
+        </w:rPr>
+        <w:t xml:space="preserve"> and</w:t>
+      </w:r>
+      <w:r>
+        <w:rPr>
+          <w:rFonts w:hint="eastAsia"/>
+        </w:rPr>
+        <w:t xml:space="preserve"> changing file and directory structure </w:t>
+      </w:r>
+      <w:r>
+        <w:rPr>
+          <w:rFonts w:hint="eastAsia"/>
+        </w:rPr>
+        <w:lastRenderedPageBreak/>
+        <w:t>in the task.</w:t>
+      </w:r>
+      <w:r>
+        <w:rPr>
+          <w:rFonts w:hint="eastAsia"/>
+        </w:rPr>
+        <w:t xml:space="preserve"> F</w:t>
+      </w:r>
+      <w:r>
+        <w:rPr>
+          <w:rFonts w:hint="eastAsia"/>
+        </w:rPr>
+        <w:t>or other members</w:t>
+      </w:r>
+      <w:r>
+        <w:rPr>
+          <w:rFonts w:hint="eastAsia"/>
+        </w:rPr>
+        <w:t xml:space="preserve"> which not been assigned to a task</w:t>
+      </w:r>
+      <w:r>
+        <w:rPr>
+          <w:rFonts w:hint="eastAsia"/>
+        </w:rPr>
+        <w:t xml:space="preserve">, this task is read-only task, they can only download and use or view the files within the task, but cannot do any </w:t>
+      </w:r>
+      <w:r>
+        <w:rPr>
+          <w:rFonts w:hint="eastAsia"/>
+        </w:rPr>
+        <w:t>modification</w:t>
+      </w:r>
+      <w:r>
+        <w:rPr>
+          <w:rFonts w:hint="eastAsia"/>
+        </w:rPr>
+        <w:t xml:space="preserve"> of it.</w:t>
+      </w:r>
+      <w:r>
+        <w:rPr>
+          <w:rFonts w:hint="eastAsia"/>
+        </w:rPr>
+        <w:t xml:space="preserve"> </w:t>
+      </w:r>
     </w:p>
     <w:p>
-      <w:r>
-        <w:rPr>
-          <w:rFonts w:hint="eastAsia"/>
-        </w:rPr>
-        <w:t>The directory and file level is about keep history/versions of all the operations</w:t>
+      <w:pPr>
+        <w:rPr>
+          <w:rFonts w:hint="eastAsia"/>
+        </w:rPr>
+      </w:pPr>
+      <w:r>
+        <w:rPr>
+          <w:rFonts w:hint="eastAsia"/>
+        </w:rPr>
+        <w:t>Each task has a name to be identified within th</w:t>
+      </w:r>
+      <w:r>
+        <w:rPr>
+          <w:rFonts w:hint="eastAsia"/>
+        </w:rPr>
+        <w:t xml:space="preserve">e project. A start time and due time can be set to </w:t>
+      </w:r>
+      <w:r>
+        <w:rPr>
+          <w:rFonts w:hint="eastAsia"/>
+        </w:rPr>
+        <w:t xml:space="preserve">help scheduling tasks with time management. The status of task will be identified automatically. It includes </w:t>
+      </w:r>
+      <w:r>
+        <w:t>“</w:t>
+      </w:r>
+      <w:r>
+        <w:rPr>
+          <w:rFonts w:hint="eastAsia"/>
+        </w:rPr>
+        <w:t>waiting for predecessor task</w:t>
+      </w:r>
+      <w:r>
+        <w:t>”</w:t>
+      </w:r>
+      <w:r>
+        <w:rPr>
+          <w:rFonts w:hint="eastAsia"/>
+        </w:rPr>
+        <w:t xml:space="preserve">, </w:t>
+      </w:r>
+      <w:r>
+        <w:t>“</w:t>
+      </w:r>
+      <w:r>
+        <w:rPr>
+          <w:rFonts w:hint="eastAsia"/>
+        </w:rPr>
+        <w:t>Task expired</w:t>
+      </w:r>
+      <w:r>
+        <w:t>”</w:t>
+      </w:r>
+      <w:r>
+        <w:rPr>
+          <w:rFonts w:hint="eastAsia"/>
+        </w:rPr>
+        <w:t xml:space="preserve">, </w:t>
+      </w:r>
+      <w:r>
+        <w:t>“</w:t>
+      </w:r>
+      <w:r>
+        <w:rPr>
+          <w:rFonts w:hint="eastAsia"/>
+        </w:rPr>
+        <w:t>Not yet start</w:t>
+      </w:r>
+      <w:r>
+        <w:t>”</w:t>
+      </w:r>
+      <w:r>
+        <w:rPr>
+          <w:rFonts w:hint="eastAsia"/>
+        </w:rPr>
+        <w:t xml:space="preserve"> and </w:t>
+      </w:r>
+      <w:r>
+        <w:t>“</w:t>
+      </w:r>
+      <w:r>
+        <w:rPr>
+          <w:rFonts w:hint="eastAsia"/>
+        </w:rPr>
+        <w:t>Finished xx%</w:t>
+      </w:r>
+      <w:r>
+        <w:t>”</w:t>
+      </w:r>
+      <w:r>
+        <w:rPr>
+          <w:rFonts w:hint="eastAsia"/>
+        </w:rPr>
+        <w:t>.</w:t>
+      </w:r>
+    </w:p>
+    <w:p>
+      <w:pPr>
+        <w:rPr>
+          <w:rFonts w:hint="eastAsia"/>
+        </w:rPr>
+      </w:pPr>
+      <w:r>
+        <w:rPr>
+          <w:rFonts w:hint="eastAsia"/>
+        </w:rPr>
+        <w:t>To make the task can be sorted by importance level, task</w:t>
+      </w:r>
+      <w:r>
+        <w:rPr>
+          <w:rFonts w:hint="eastAsia"/>
+        </w:rPr>
+        <w:t>s</w:t>
+      </w:r>
+      <w:r>
+        <w:rPr>
+          <w:rFonts w:hint="eastAsia"/>
+        </w:rPr>
+        <w:t xml:space="preserve"> has a property recording</w:t>
+      </w:r>
+      <w:r>
+        <w:rPr>
+          <w:rFonts w:hint="eastAsia"/>
+        </w:rPr>
+        <w:t xml:space="preserve"> priority, which can be set from 1 to 5</w:t>
+      </w:r>
+      <w:r>
+        <w:rPr>
+          <w:rFonts w:hint="eastAsia"/>
+        </w:rPr>
+        <w:t>. 1 means most important, and 5 means this task can be did after tasks finished.</w:t>
+      </w:r>
+      <w:r>
+        <w:rPr>
+          <w:rFonts w:hint="eastAsia"/>
+        </w:rPr>
+        <w:t xml:space="preserve"> User can change the </w:t>
+      </w:r>
+      <w:r>
+        <w:rPr>
+          <w:rFonts w:hint="eastAsia"/>
+        </w:rPr>
+        <w:t>priority of a task at any time, and it will displays at the table of task list for sorting purpose.</w:t>
+      </w:r>
+    </w:p>
+    <w:p>
+      <w:pPr>
+        <w:rPr>
+          <w:rFonts w:hint="eastAsia"/>
+        </w:rPr>
+      </w:pPr>
+      <w:r>
+        <w:rPr>
+          <w:rFonts w:hint="eastAsia"/>
+        </w:rPr>
+        <w:t xml:space="preserve">When a </w:t>
+      </w:r>
+      <w:r>
+        <w:rPr>
+          <w:rFonts w:hint="eastAsia"/>
+        </w:rPr>
+        <w:t>directory or</w:t>
+      </w:r>
+      <w:r>
+        <w:rPr>
+          <w:rFonts w:hint="eastAsia"/>
+        </w:rPr>
+        <w:t xml:space="preserve"> file commits with a</w:t>
+      </w:r>
+      <w:r>
+        <w:rPr>
+          <w:rFonts w:hint="eastAsia"/>
+        </w:rPr>
+        <w:t>n</w:t>
+      </w:r>
+      <w:r>
+        <w:rPr>
+          <w:rFonts w:hint="eastAsia"/>
+        </w:rPr>
+        <w:t xml:space="preserve"> operation</w:t>
+      </w:r>
+      <w:r>
+        <w:rPr>
+          <w:rFonts w:hint="eastAsia"/>
+        </w:rPr>
+        <w:t>,</w:t>
+      </w:r>
+      <w:r>
+        <w:rPr>
+          <w:rFonts w:hint="eastAsia"/>
+        </w:rPr>
+        <w:t xml:space="preserve"> and </w:t>
+      </w:r>
+      <w:r>
+        <w:rPr>
+          <w:rFonts w:hint="eastAsia"/>
+        </w:rPr>
+        <w:t xml:space="preserve">triggered with </w:t>
+      </w:r>
+      <w:r>
+        <w:rPr>
+          <w:rFonts w:hint="eastAsia"/>
+        </w:rPr>
+        <w:t>generating a new version code</w:t>
+      </w:r>
+      <w:r>
+        <w:rPr>
+          <w:rFonts w:hint="eastAsia"/>
+        </w:rPr>
+        <w:t xml:space="preserve"> of the directory or file</w:t>
+      </w:r>
+      <w:r>
+        <w:rPr>
+          <w:rFonts w:hint="eastAsia"/>
+        </w:rPr>
+        <w:t xml:space="preserve">, </w:t>
+      </w:r>
+      <w:r>
+        <w:rPr>
+          <w:rFonts w:hint="eastAsia"/>
+        </w:rPr>
+        <w:t>the version code of the file</w:t>
+      </w:r>
+      <w:r>
+        <w:t>’</w:t>
+      </w:r>
+      <w:r>
+        <w:rPr>
+          <w:rFonts w:hint="eastAsia"/>
+        </w:rPr>
+        <w:t>s or directory</w:t>
+      </w:r>
+      <w:r>
+        <w:t>’</w:t>
+      </w:r>
+      <w:r>
+        <w:rPr>
+          <w:rFonts w:hint="eastAsia"/>
+        </w:rPr>
+        <w:t xml:space="preserve">s task will also </w:t>
+      </w:r>
+      <w:r>
+        <w:t>increase</w:t>
+      </w:r>
+      <w:r>
+        <w:rPr>
+          <w:rFonts w:hint="eastAsia"/>
+        </w:rPr>
+        <w:t xml:space="preserve"> by 1</w:t>
+      </w:r>
+      <w:r>
+        <w:rPr>
+          <w:rFonts w:hint="eastAsia"/>
+        </w:rPr>
+        <w:t>.</w:t>
       </w:r>
     </w:p>
     <w:p>
       <w:pPr>
         <w:pStyle w:val="Heading3"/>
       </w:pPr>
-      <w:bookmarkStart w:id="41" w:name="_Toc303384157"/>
-      <w:r>
-        <w:rPr>
-          <w:rFonts w:hint="eastAsia"/>
-        </w:rPr>
-        <w:t>Task v</w:t>
-      </w:r>
-      <w:r>
-        <w:rPr>
-          <w:rFonts w:hint="eastAsia"/>
-        </w:rPr>
-        <w:t>ersion</w:t>
-      </w:r>
-      <w:r>
-        <w:rPr>
-          <w:rFonts w:hint="eastAsia"/>
-        </w:rPr>
-        <w:t xml:space="preserve"> </w:t>
-      </w:r>
-      <w:r>
-        <w:rPr>
-          <w:rFonts w:hint="eastAsia"/>
-        </w:rPr>
-        <w:t>and relationship</w:t>
-      </w:r>
-      <w:bookmarkEnd w:id="41"/>
+      <w:bookmarkStart w:id="40" w:name="_Toc303384157"/>
+      <w:r>
+        <w:rPr>
+          <w:rFonts w:hint="eastAsia"/>
+        </w:rPr>
+        <w:t>Task relationship</w:t>
+      </w:r>
+      <w:bookmarkEnd w:id="40"/>
     </w:p>
     <w:p>
       <w:r>
         <w:rPr>
           <w:rFonts w:hint="eastAsia"/>
         </w:rPr>
-        <w:t xml:space="preserve">This project has been titled as </w:t>
+        <w:t>Task</w:t>
+      </w:r>
+      <w:r>
+        <w:rPr>
+          <w:rFonts w:hint="eastAsia"/>
+        </w:rPr>
+        <w:t xml:space="preserve"> can be set with a property of </w:t>
       </w:r>
       <w:r>
         <w:t>“</w:t>
@@ -14115,17 +14972,104 @@
         <w:rPr>
           <w:rFonts w:hint="eastAsia"/>
         </w:rPr>
-        <w:t>task-oriented</w:t>
+        <w:t>predecessor task</w:t>
       </w:r>
       <w:r>
         <w:t>”</w:t>
+      </w:r>
+      <w:r>
+        <w:rPr>
+          <w:rFonts w:hint="eastAsia"/>
+        </w:rPr>
+        <w:t>, which</w:t>
+      </w:r>
+      <w:r>
+        <w:rPr>
+          <w:rFonts w:hint="eastAsia"/>
+        </w:rPr>
+        <w:t xml:space="preserve"> means a task can have a father task to </w:t>
+      </w:r>
+      <w:r>
+        <w:rPr>
+          <w:rFonts w:hint="eastAsia"/>
+        </w:rPr>
+        <w:t>be slaved with. If a task</w:t>
+      </w:r>
+      <w:r>
+        <w:t>’</w:t>
+      </w:r>
+      <w:r>
+        <w:rPr>
+          <w:rFonts w:hint="eastAsia"/>
+        </w:rPr>
+        <w:t xml:space="preserve">s predecessor task has been set, the task can only be started when its predecessor task finished or expired. It like the relationship in </w:t>
+      </w:r>
+      <w:r>
+        <w:t>Gantt</w:t>
+      </w:r>
+      <w:r>
+        <w:rPr>
+          <w:rFonts w:hint="eastAsia"/>
+        </w:rPr>
+        <w:t xml:space="preserve"> chart, </w:t>
+      </w:r>
+      <w:r>
+        <w:rPr>
+          <w:rFonts w:hint="eastAsia"/>
+        </w:rPr>
+        <w:t>predecessor task and its sub task c</w:t>
+      </w:r>
+      <w:r>
+        <w:rPr>
+          <w:rFonts w:hint="eastAsia"/>
+        </w:rPr>
+        <w:t>an be connected by end and head in showing the relationship. When setting a predecessor task for a task, it needs to</w:t>
+      </w:r>
+      <w:r>
+        <w:t xml:space="preserve"> judge by </w:t>
+      </w:r>
+      <w:r>
+        <w:t>condition</w:t>
+      </w:r>
+      <w:r>
+        <w:rPr>
+          <w:rFonts w:hint="eastAsia"/>
+        </w:rPr>
+        <w:t xml:space="preserve">s of identify </w:t>
+      </w:r>
+      <w:r>
+        <w:t>validity</w:t>
+      </w:r>
+      <w:r>
+        <w:rPr>
+          <w:rFonts w:hint="eastAsia"/>
+        </w:rPr>
+        <w:t xml:space="preserve"> of relationship. For example, the due time of predecessor task should be earlier than the sub task</w:t>
+      </w:r>
+      <w:r>
+        <w:t>’</w:t>
+      </w:r>
+      <w:r>
+        <w:rPr>
+          <w:rFonts w:hint="eastAsia"/>
+        </w:rPr>
+        <w:t>s due time</w:t>
+      </w:r>
+      <w:r>
+        <w:rPr>
+          <w:rFonts w:hint="eastAsia"/>
+        </w:rPr>
+        <w:t>, etc.</w:t>
       </w:r>
     </w:p>
     <w:p>
       <w:pPr>
         <w:pStyle w:val="Heading3"/>
+        <w:rPr>
+          <w:rFonts w:hint="eastAsia"/>
+        </w:rPr>
       </w:pPr>
-      <w:bookmarkStart w:id="42" w:name="_Toc303384158"/>
+      <w:bookmarkStart w:id="41" w:name="_Toc303384158"/>
       <w:r>
         <w:rPr>
           <w:rFonts w:hint="eastAsia"/>
@@ -14138,49 +15082,392 @@
         </w:rPr>
         <w:t>version and relationship</w:t>
       </w:r>
-      <w:bookmarkEnd w:id="42"/>
+      <w:bookmarkEnd w:id="41"/>
+    </w:p>
+    <w:p>
+      <w:pPr>
+        <w:rPr>
+          <w:rFonts w:hint="eastAsia"/>
+        </w:rPr>
+      </w:pPr>
+      <w:r>
+        <w:rPr>
+          <w:rFonts w:hint="eastAsia"/>
+        </w:rPr>
+        <w:t xml:space="preserve">In this project, directory will be treated as a unit in version controlling. </w:t>
+      </w:r>
+      <w:r>
+        <w:rPr>
+          <w:rFonts w:hint="eastAsia"/>
+        </w:rPr>
+        <w:t xml:space="preserve">Any operation related to a directory </w:t>
+      </w:r>
+      <w:r>
+        <w:rPr>
+          <w:rFonts w:hint="eastAsia"/>
+        </w:rPr>
+        <w:t>including add</w:t>
+      </w:r>
+      <w:r>
+        <w:rPr>
+          <w:rFonts w:hint="eastAsia"/>
+        </w:rPr>
+        <w:t>ing</w:t>
+      </w:r>
+      <w:r>
+        <w:rPr>
+          <w:rFonts w:hint="eastAsia"/>
+        </w:rPr>
+        <w:t xml:space="preserve">, </w:t>
+      </w:r>
+      <w:r>
+        <w:t>renaming and</w:t>
+      </w:r>
+      <w:r>
+        <w:rPr>
+          <w:rFonts w:hint="eastAsia"/>
+        </w:rPr>
+        <w:t xml:space="preserve"> moving</w:t>
+      </w:r>
+      <w:r>
+        <w:rPr>
+          <w:rFonts w:hint="eastAsia"/>
+        </w:rPr>
+        <w:t xml:space="preserve"> </w:t>
+      </w:r>
+      <w:r>
+        <w:rPr>
+          <w:rFonts w:hint="eastAsia"/>
+        </w:rPr>
+        <w:t>will trigger a version record</w:t>
+      </w:r>
+      <w:r>
+        <w:rPr>
+          <w:rFonts w:hint="eastAsia"/>
+        </w:rPr>
+        <w:t xml:space="preserve">. </w:t>
+      </w:r>
+      <w:r>
+        <w:rPr>
+          <w:rFonts w:hint="eastAsia"/>
+        </w:rPr>
+        <w:t>The modification</w:t>
+      </w:r>
+      <w:r>
+        <w:rPr>
+          <w:rFonts w:hint="eastAsia"/>
+        </w:rPr>
+        <w:t xml:space="preserve"> version </w:t>
+      </w:r>
+      <w:r>
+        <w:t>records of directory are very similar to the version records of files, contain</w:t>
+      </w:r>
+      <w:r>
+        <w:rPr>
+          <w:rFonts w:hint="eastAsia"/>
+        </w:rPr>
+        <w:t xml:space="preserve"> description of modification, type of operation and commit time. </w:t>
+      </w:r>
+    </w:p>
+    <w:p>
+      <w:r>
+        <w:rPr>
+          <w:rFonts w:hint="eastAsia"/>
+        </w:rPr>
+        <w:t xml:space="preserve">For a multi-level directory, it is not stored in a single database record. A series of </w:t>
+      </w:r>
+      <w:r>
+        <w:t>single</w:t>
+      </w:r>
+      <w:r>
+        <w:rPr>
+          <w:rFonts w:hint="eastAsia"/>
+        </w:rPr>
+        <w:t>-</w:t>
+      </w:r>
+      <w:r>
+        <w:rPr>
+          <w:rFonts w:hint="eastAsia"/>
+        </w:rPr>
+        <w:t xml:space="preserve">level directory records composed </w:t>
+      </w:r>
+      <w:r>
+        <w:rPr>
+          <w:rFonts w:hint="eastAsia"/>
+        </w:rPr>
+        <w:t xml:space="preserve">a </w:t>
+      </w:r>
+      <w:r>
+        <w:t>multi-level</w:t>
+      </w:r>
+      <w:r>
+        <w:rPr>
+          <w:rFonts w:hint="eastAsia"/>
+        </w:rPr>
+        <w:t xml:space="preserve"> directory. </w:t>
+      </w:r>
+      <w:r>
+        <w:rPr>
+          <w:rFonts w:hint="eastAsia"/>
+        </w:rPr>
+        <w:t xml:space="preserve">Each directory </w:t>
+      </w:r>
+      <w:r>
+        <w:rPr>
+          <w:rFonts w:hint="eastAsia"/>
+        </w:rPr>
+        <w:t xml:space="preserve">record in database </w:t>
+      </w:r>
+      <w:r>
+        <w:t>has</w:t>
+      </w:r>
+      <w:r>
+        <w:rPr>
+          <w:rFonts w:hint="eastAsia"/>
+        </w:rPr>
+        <w:t xml:space="preserve"> </w:t>
+      </w:r>
+      <w:r>
+        <w:t>an</w:t>
+      </w:r>
+      <w:r>
+        <w:rPr>
+          <w:rFonts w:hint="eastAsia"/>
+        </w:rPr>
+        <w:t xml:space="preserve"> attribute in </w:t>
+      </w:r>
+      <w:r>
+        <w:rPr>
+          <w:rFonts w:hint="eastAsia"/>
+        </w:rPr>
+        <w:t xml:space="preserve">recording its father directory. If the father directory filed exist in database, the directory will be connected its father directory together as a two-level directory; if its father directory still has a father directory, they will be connected together as a three-level directory, until the father level directory has not father </w:t>
+      </w:r>
+      <w:r>
+        <w:t>directory</w:t>
+      </w:r>
+      <w:r>
+        <w:rPr>
+          <w:rFonts w:hint="eastAsia"/>
+        </w:rPr>
+        <w:t>, a full multi-level directory has been built.</w:t>
+      </w:r>
+      <w:r>
+        <w:rPr>
+          <w:rFonts w:hint="eastAsia"/>
+        </w:rPr>
+        <w:t xml:space="preserve"> For example, </w:t>
+      </w:r>
+      <w:r>
+        <w:rPr>
+          <w:rFonts w:hint="eastAsia"/>
+        </w:rPr>
+        <w:t xml:space="preserve">the multi-level directory /A/B/C is composed by </w:t>
+      </w:r>
+      <w:r>
+        <w:rPr>
+          <w:rFonts w:hint="eastAsia"/>
+        </w:rPr>
+        <w:t xml:space="preserve">three single-level directory A, B and C, which have </w:t>
+      </w:r>
+      <w:r>
+        <w:rPr>
+          <w:rFonts w:hint="eastAsia"/>
+        </w:rPr>
+        <w:t>father directory of none, A and B.</w:t>
+      </w:r>
+      <w:r>
+        <w:rPr>
+          <w:rFonts w:hint="eastAsia"/>
+        </w:rPr>
+        <w:t xml:space="preserve"> Each of them is </w:t>
+      </w:r>
+      <w:r>
+        <w:t>an</w:t>
+      </w:r>
+      <w:r>
+        <w:rPr>
+          <w:rFonts w:hint="eastAsia"/>
+        </w:rPr>
+        <w:t xml:space="preserve"> independent version control unit.</w:t>
+      </w:r>
+      <w:r>
+        <w:rPr>
+          <w:rFonts w:hint="eastAsia"/>
+        </w:rPr>
+        <w:t xml:space="preserve"> They uses father directory attribute to join together.</w:t>
+      </w:r>
     </w:p>
     <w:p>
       <w:pPr>
         <w:pStyle w:val="Heading3"/>
+        <w:rPr>
+          <w:rFonts w:hint="eastAsia"/>
+        </w:rPr>
       </w:pPr>
-      <w:bookmarkStart w:id="43" w:name="_Toc303384159"/>
-      <w:r>
-        <w:rPr>
-          <w:rFonts w:hint="eastAsia"/>
-        </w:rPr>
-        <w:t xml:space="preserve">File </w:t>
-      </w:r>
-      <w:r>
-        <w:rPr>
-          <w:rFonts w:hint="eastAsia"/>
-        </w:rPr>
-        <w:t xml:space="preserve">version and </w:t>
-      </w:r>
-      <w:r>
-        <w:rPr>
-          <w:rFonts w:hint="eastAsia"/>
-        </w:rPr>
-        <w:t>storage</w:t>
-      </w:r>
-      <w:bookmarkEnd w:id="43"/>
+      <w:bookmarkStart w:id="42" w:name="_Toc303384159"/>
+      <w:r>
+        <w:rPr>
+          <w:rFonts w:hint="eastAsia"/>
+        </w:rPr>
+        <w:lastRenderedPageBreak/>
+        <w:t>File storage</w:t>
+      </w:r>
+      <w:bookmarkEnd w:id="42"/>
+    </w:p>
+    <w:p>
+      <w:r>
+        <w:rPr>
+          <w:rFonts w:hint="eastAsia"/>
+        </w:rPr>
+        <w:t>In this</w:t>
+      </w:r>
+      <w:r>
+        <w:rPr>
+          <w:rFonts w:hint="eastAsia"/>
+        </w:rPr>
+        <w:t xml:space="preserve"> system, all the file </w:t>
+      </w:r>
+      <w:r>
+        <w:t>modification</w:t>
+      </w:r>
+      <w:r>
+        <w:rPr>
+          <w:rFonts w:hint="eastAsia"/>
+        </w:rPr>
+        <w:t xml:space="preserve"> will be </w:t>
+      </w:r>
+      <w:r>
+        <w:rPr>
+          <w:rFonts w:hint="eastAsia"/>
+        </w:rPr>
+        <w:t xml:space="preserve">issued by </w:t>
+      </w:r>
+      <w:r>
+        <w:rPr>
+          <w:rFonts w:hint="eastAsia"/>
+        </w:rPr>
+        <w:t xml:space="preserve">unique </w:t>
+      </w:r>
+      <w:r>
+        <w:t>“</w:t>
+      </w:r>
+      <w:r>
+        <w:rPr>
+          <w:rFonts w:hint="eastAsia"/>
+        </w:rPr>
+        <w:t>file change ID</w:t>
+      </w:r>
+      <w:r>
+        <w:t>”</w:t>
+      </w:r>
+      <w:r>
+        <w:rPr>
+          <w:rFonts w:hint="eastAsia"/>
+        </w:rPr>
+        <w:t xml:space="preserve">. </w:t>
+      </w:r>
+      <w:r>
+        <w:rPr>
+          <w:rFonts w:hint="eastAsia"/>
+        </w:rPr>
+        <w:t xml:space="preserve">All the files uploaded into the system will </w:t>
+      </w:r>
+      <w:r>
+        <w:rPr>
+          <w:rFonts w:hint="eastAsia"/>
+        </w:rPr>
+        <w:t xml:space="preserve">be extracted by name and file size. The file name and file size will be stored in database along with the file change record with its unique ID, then the content of </w:t>
+      </w:r>
+      <w:r>
+        <w:rPr>
+          <w:rFonts w:hint="eastAsia"/>
+        </w:rPr>
+        <w:t xml:space="preserve">file will be store in the </w:t>
+      </w:r>
+      <w:r>
+        <w:t>“</w:t>
+      </w:r>
+      <w:r>
+        <w:rPr>
+          <w:rFonts w:hint="eastAsia"/>
+        </w:rPr>
+        <w:t>files</w:t>
+      </w:r>
+      <w:r>
+        <w:t>”</w:t>
+      </w:r>
+      <w:r>
+        <w:rPr>
+          <w:rFonts w:hint="eastAsia"/>
+        </w:rPr>
+        <w:t xml:space="preserve"> directory </w:t>
+      </w:r>
+      <w:r>
+        <w:rPr>
+          <w:rFonts w:hint="eastAsia"/>
+        </w:rPr>
+        <w:t xml:space="preserve">of the system </w:t>
+      </w:r>
+      <w:r>
+        <w:rPr>
+          <w:rFonts w:hint="eastAsia"/>
+        </w:rPr>
+        <w:t xml:space="preserve">physically. </w:t>
+      </w:r>
+      <w:r>
+        <w:rPr>
+          <w:rFonts w:hint="eastAsia"/>
+        </w:rPr>
+        <w:t>In order to make file easy to be store and load, t</w:t>
+      </w:r>
+      <w:r>
+        <w:rPr>
+          <w:rFonts w:hint="eastAsia"/>
+        </w:rPr>
+        <w:t xml:space="preserve">he physical stored </w:t>
+      </w:r>
+      <w:r>
+        <w:rPr>
+          <w:rFonts w:hint="eastAsia"/>
+        </w:rPr>
+        <w:t>file</w:t>
+      </w:r>
+      <w:r>
+        <w:t>’</w:t>
+      </w:r>
+      <w:r>
+        <w:rPr>
+          <w:rFonts w:hint="eastAsia"/>
+        </w:rPr>
+        <w:t>s name will be its unique ID, without any extension.</w:t>
+      </w:r>
     </w:p>
     <w:p>
       <w:pPr>
         <w:pStyle w:val="Heading3"/>
+        <w:rPr>
+          <w:rFonts w:hint="eastAsia"/>
+        </w:rPr>
       </w:pPr>
-      <w:bookmarkStart w:id="44" w:name="_Toc303384160"/>
+      <w:bookmarkStart w:id="43" w:name="_Toc303384160"/>
       <w:r>
         <w:rPr>
           <w:rFonts w:hint="eastAsia"/>
         </w:rPr>
         <w:t>Error handling</w:t>
       </w:r>
+      <w:bookmarkEnd w:id="43"/>
+    </w:p>
+    <w:p>
+      <w:bookmarkStart w:id="44" w:name="_GoBack"/>
       <w:bookmarkEnd w:id="44"/>
     </w:p>
     <w:p>
       <w:pPr>
         <w:pStyle w:val="Heading3"/>
+        <w:rPr>
+          <w:rFonts w:hint="eastAsia"/>
+        </w:rPr>
       </w:pPr>
       <w:bookmarkStart w:id="45" w:name="_Toc303384161"/>
       <w:r>
@@ -14193,6 +15480,55 @@
     </w:p>
     <w:p>
       <w:pPr>
+        <w:rPr>
+          <w:rFonts w:hint="eastAsia"/>
+        </w:rPr>
+      </w:pPr>
+      <w:r>
+        <w:t>Verify</w:t>
+      </w:r>
+      <w:r>
+        <w:rPr>
+          <w:rFonts w:hint="eastAsia"/>
+        </w:rPr>
+        <w:t xml:space="preserve"> at start of each page</w:t>
+      </w:r>
+    </w:p>
+    <w:p>
+      <w:pPr>
+        <w:rPr>
+          <w:rFonts w:hint="eastAsia"/>
+        </w:rPr>
+      </w:pPr>
+      <w:r>
+        <w:t>C</w:t>
+      </w:r>
+      <w:r>
+        <w:rPr>
+          <w:rFonts w:hint="eastAsia"/>
+        </w:rPr>
+        <w:t>ookie based auto login</w:t>
+      </w:r>
+    </w:p>
+    <w:p>
+      <w:r>
+        <w:t>R</w:t>
+      </w:r>
+      <w:r>
+        <w:rPr>
+          <w:rFonts w:hint="eastAsia"/>
+        </w:rPr>
+        <w:t xml:space="preserve">estrict of </w:t>
+      </w:r>
+      <w:r>
+        <w:rPr>
+          <w:rFonts w:hint="eastAsia"/>
+        </w:rPr>
+        <w:t>list private project from others</w:t>
+      </w:r>
+    </w:p>
+    <w:p>
+      <w:pPr>
         <w:pStyle w:val="Heading3"/>
         <w:rPr>
           <w:rFonts w:hint="eastAsia"/>
@@ -14212,22 +15548,22 @@
     </w:p>
     <w:p>
       <w:r>
-        <w:rPr>
-          <w:rFonts w:hint="eastAsia"/>
-        </w:rPr>
-        <w:t>将数据库读进数组</w:t>
-      </w:r>
-      <w:r>
-        <w:rPr>
-          <w:rFonts w:hint="eastAsia"/>
-        </w:rPr>
-        <w:t xml:space="preserve"> </w:t>
-      </w:r>
-      <w:r>
-        <w:rPr>
-          <w:rFonts w:hint="eastAsia"/>
-        </w:rPr>
-        <w:t>在数组里本地处理</w:t>
+        <w:t>R</w:t>
+      </w:r>
+      <w:r>
+        <w:rPr>
+          <w:rFonts w:hint="eastAsia"/>
+        </w:rPr>
+        <w:t xml:space="preserve">ead database into array, </w:t>
+      </w:r>
+      <w:r>
+        <w:t>calculating</w:t>
+      </w:r>
+      <w:r>
+        <w:rPr>
+          <w:rFonts w:hint="eastAsia"/>
+        </w:rPr>
+        <w:t xml:space="preserve"> within data array</w:t>
       </w:r>
     </w:p>
     <w:p>
@@ -14236,7 +15572,6 @@
       </w:pPr>
       <w:bookmarkStart w:id="47" w:name="_Toc303384163"/>
       <w:r>
-        <w:lastRenderedPageBreak/>
         <w:t xml:space="preserve">Database </w:t>
       </w:r>
       <w:r>
@@ -14337,6 +15672,20 @@
         </w:rPr>
         <w:t>WCAG 1.0</w:t>
       </w:r>
+      <w:r>
+        <w:rPr>
+          <w:rFonts w:hint="eastAsia"/>
+        </w:rPr>
+        <w:t xml:space="preserve"> </w:t>
+      </w:r>
+      <w:hyperlink r:id="rId13" w:history="1">
+        <w:r>
+          <w:rPr>
+            <w:rStyle w:val="Hyperlink"/>
+          </w:rPr>
+          <w:t>http://www.w3.org/TR/WCAG10/</w:t>
+        </w:r>
+      </w:hyperlink>
     </w:p>
     <w:p>
       <w:pPr>
@@ -14413,6 +15762,7 @@
         </w:rPr>
       </w:pPr>
       <w:r>
+        <w:lastRenderedPageBreak/>
         <w:t>W</w:t>
       </w:r>
       <w:r>
@@ -14489,31 +15839,42 @@
         </w:rPr>
         <w:t xml:space="preserve"> </w:t>
       </w:r>
+    </w:p>
+    <w:p>
+      <w:pPr>
+        <w:pStyle w:val="Heading3"/>
+        <w:rPr>
+          <w:rFonts w:hint="eastAsia"/>
+        </w:rPr>
+      </w:pPr>
+      <w:bookmarkStart w:id="52" w:name="_Toc303384168"/>
+      <w:r>
+        <w:rPr>
+          <w:rFonts w:hint="eastAsia"/>
+        </w:rPr>
+        <w:t xml:space="preserve">Page </w:t>
+      </w:r>
+      <w:r>
+        <w:rPr>
+          <w:rFonts w:hint="eastAsia"/>
+        </w:rPr>
+        <w:t>l</w:t>
+      </w:r>
+      <w:r>
+        <w:rPr>
+          <w:rFonts w:hint="eastAsia"/>
+        </w:rPr>
+        <w:t>ayout</w:t>
+      </w:r>
+      <w:bookmarkEnd w:id="52"/>
     </w:p>
     <w:p>
       <w:pPr>
         <w:pStyle w:val="Heading3"/>
       </w:pPr>
-      <w:bookmarkStart w:id="52" w:name="_Toc303384168"/>
-      <w:r>
-        <w:rPr>
-          <w:rFonts w:hint="eastAsia"/>
-        </w:rPr>
-        <w:t xml:space="preserve">Page </w:t>
-      </w:r>
-      <w:r>
-        <w:rPr>
-          <w:rFonts w:hint="eastAsia"/>
-        </w:rPr>
-        <w:t>l</w:t>
-      </w:r>
-      <w:r>
-        <w:rPr>
-          <w:rFonts w:hint="eastAsia"/>
-        </w:rPr>
-        <w:t>ayout</w:t>
-      </w:r>
-      <w:bookmarkEnd w:id="52"/>
+      <w:r>
+        <w:t>Navigation</w:t>
+      </w:r>
     </w:p>
     <w:p>
       <w:pPr>
@@ -14681,7 +16042,6 @@
         <w:rPr>
           <w:rFonts w:hint="eastAsia"/>
         </w:rPr>
-        <w:lastRenderedPageBreak/>
         <w:t>C</w:t>
       </w:r>
       <w:r>
@@ -14855,7 +16215,8 @@
       <w:pPr>
         <w:pStyle w:val="Heading1"/>
         <w:rPr>
-          <w:lang w:val="en-GB"/>
+          <w:rFonts w:hint="eastAsia"/>
+          <w:lang w:val="en-GB" w:eastAsia="zh-CN"/>
         </w:rPr>
       </w:pPr>
       <w:bookmarkStart w:id="64" w:name="_Toc303384180"/>
@@ -14887,6 +16248,31 @@
         <w:t xml:space="preserve"> Works</w:t>
       </w:r>
       <w:bookmarkEnd w:id="64"/>
+    </w:p>
+    <w:p>
+      <w:pPr>
+        <w:pStyle w:val="Heading2"/>
+        <w:rPr>
+          <w:rFonts w:hint="eastAsia"/>
+        </w:rPr>
+      </w:pPr>
+      <w:r>
+        <w:rPr>
+          <w:rFonts w:hint="eastAsia"/>
+        </w:rPr>
+        <w:t>Easier local storage</w:t>
+      </w:r>
+    </w:p>
+    <w:p>
+      <w:pPr>
+        <w:pStyle w:val="Heading2"/>
+      </w:pPr>
+      <w:r>
+        <w:rPr>
+          <w:rFonts w:hint="eastAsia"/>
+        </w:rPr>
+        <w:t>Multi task assignment</w:t>
+      </w:r>
     </w:p>
     <w:p>
       <w:pPr>
@@ -15087,8 +16473,9 @@
         </w:p>
         <w:tbl>
           <w:tblPr>
-            <w:tblW w:w="5000" w:type="pct"/>
+            <w:tblW w:w="5008" w:type="pct"/>
             <w:tblCellSpacing w:w="15" w:type="dxa"/>
+            <w:tblLayout w:type="fixed"/>
             <w:tblCellMar>
               <w:top w:w="15" w:type="dxa"/>
               <w:left w:w="15" w:type="dxa"/>
@@ -15098,50 +16485,38 @@
             <w:tblLook w:val="04A0" w:firstRow="1" w:lastRow="0" w:firstColumn="1" w:lastColumn="0" w:noHBand="0" w:noVBand="1"/>
           </w:tblPr>
           <w:tblGrid>
-            <w:gridCol w:w="416"/>
-            <w:gridCol w:w="7980"/>
+            <w:gridCol w:w="433"/>
+            <w:gridCol w:w="7976"/>
           </w:tblGrid>
           <w:tr>
             <w:trPr>
-              <w:divId w:val="157699283"/>
+              <w:divId w:val="606618300"/>
               <w:tblCellSpacing w:w="15" w:type="dxa"/>
             </w:trPr>
             <w:tc>
               <w:tcPr>
-                <w:tcW w:w="50" w:type="pct"/>
+                <w:tcW w:w="231" w:type="pct"/>
                 <w:hideMark/>
               </w:tcPr>
               <w:p>
                 <w:pPr>
-                  <w:pStyle w:val="Bibliography"/>
-                  <w:rPr>
-                    <w:noProof/>
-                  </w:rPr>
+                  <w:pStyle w:val="References"/>
                 </w:pPr>
                 <w:r>
-                  <w:rPr>
-                    <w:noProof/>
-                  </w:rPr>
                   <w:t xml:space="preserve">[1] </w:t>
                 </w:r>
               </w:p>
             </w:tc>
             <w:tc>
               <w:tcPr>
-                <w:tcW w:w="0" w:type="auto"/>
+                <w:tcW w:w="4716" w:type="pct"/>
                 <w:hideMark/>
               </w:tcPr>
               <w:p>
                 <w:pPr>
-                  <w:pStyle w:val="Bibliography"/>
-                  <w:rPr>
-                    <w:noProof/>
-                  </w:rPr>
+                  <w:pStyle w:val="References"/>
                 </w:pPr>
                 <w:r>
-                  <w:rPr>
-                    <w:noProof/>
-                  </w:rPr>
                   <w:t xml:space="preserve">B. Collins-Sussman, F. W. Brian and C. M. Pilato, Version Control with Subversion, O'Reilly, 2004. </w:t>
                 </w:r>
               </w:p>
@@ -15149,45 +16524,33 @@
           </w:tr>
           <w:tr>
             <w:trPr>
-              <w:divId w:val="157699283"/>
+              <w:divId w:val="606618300"/>
               <w:tblCellSpacing w:w="15" w:type="dxa"/>
             </w:trPr>
             <w:tc>
               <w:tcPr>
-                <w:tcW w:w="50" w:type="pct"/>
+                <w:tcW w:w="231" w:type="pct"/>
                 <w:hideMark/>
               </w:tcPr>
               <w:p>
                 <w:pPr>
-                  <w:pStyle w:val="Bibliography"/>
-                  <w:rPr>
-                    <w:noProof/>
-                  </w:rPr>
+                  <w:pStyle w:val="References"/>
                 </w:pPr>
                 <w:r>
-                  <w:rPr>
-                    <w:noProof/>
-                  </w:rPr>
                   <w:t xml:space="preserve">[2] </w:t>
                 </w:r>
               </w:p>
             </w:tc>
             <w:tc>
               <w:tcPr>
-                <w:tcW w:w="0" w:type="auto"/>
+                <w:tcW w:w="4716" w:type="pct"/>
                 <w:hideMark/>
               </w:tcPr>
               <w:p>
                 <w:pPr>
-                  <w:pStyle w:val="Bibliography"/>
-                  <w:rPr>
-                    <w:noProof/>
-                  </w:rPr>
+                  <w:pStyle w:val="References"/>
                 </w:pPr>
                 <w:r>
-                  <w:rPr>
-                    <w:noProof/>
-                  </w:rPr>
                   <w:t>B. Danella, “Rapid Subversion adoption validates enterprise readiness and challenges traditional software configuration management leaders,” 15 May 2007. [Online]. Available: http://www.open.collab.net/news/press/2007/svn_momentum.html. [Accessed 10 July 2011].</w:t>
                 </w:r>
               </w:p>
@@ -15195,45 +16558,33 @@
           </w:tr>
           <w:tr>
             <w:trPr>
-              <w:divId w:val="157699283"/>
+              <w:divId w:val="606618300"/>
               <w:tblCellSpacing w:w="15" w:type="dxa"/>
             </w:trPr>
             <w:tc>
               <w:tcPr>
-                <w:tcW w:w="50" w:type="pct"/>
+                <w:tcW w:w="231" w:type="pct"/>
                 <w:hideMark/>
               </w:tcPr>
               <w:p>
                 <w:pPr>
-                  <w:pStyle w:val="Bibliography"/>
-                  <w:rPr>
-                    <w:noProof/>
-                  </w:rPr>
+                  <w:pStyle w:val="References"/>
                 </w:pPr>
                 <w:r>
-                  <w:rPr>
-                    <w:noProof/>
-                  </w:rPr>
                   <w:t xml:space="preserve">[3] </w:t>
                 </w:r>
               </w:p>
             </w:tc>
             <w:tc>
               <w:tcPr>
-                <w:tcW w:w="0" w:type="auto"/>
+                <w:tcW w:w="4716" w:type="pct"/>
                 <w:hideMark/>
               </w:tcPr>
               <w:p>
                 <w:pPr>
-                  <w:pStyle w:val="Bibliography"/>
-                  <w:rPr>
-                    <w:noProof/>
-                  </w:rPr>
+                  <w:pStyle w:val="References"/>
                 </w:pPr>
                 <w:r>
-                  <w:rPr>
-                    <w:noProof/>
-                  </w:rPr>
                   <w:t>D. Price, “CVS v1.11.23 Manual,” Ximbiot LLC, 8 May 2008. [Online]. Available: http://ximbiot.com/cvs/manual/cvs-1.11.23/cvs.html. [Accessed 1 July 2011].</w:t>
                 </w:r>
               </w:p>
@@ -15241,45 +16592,33 @@
           </w:tr>
           <w:tr>
             <w:trPr>
-              <w:divId w:val="157699283"/>
+              <w:divId w:val="606618300"/>
               <w:tblCellSpacing w:w="15" w:type="dxa"/>
             </w:trPr>
             <w:tc>
               <w:tcPr>
-                <w:tcW w:w="50" w:type="pct"/>
+                <w:tcW w:w="231" w:type="pct"/>
                 <w:hideMark/>
               </w:tcPr>
               <w:p>
                 <w:pPr>
-                  <w:pStyle w:val="Bibliography"/>
-                  <w:rPr>
-                    <w:noProof/>
-                  </w:rPr>
+                  <w:pStyle w:val="References"/>
                 </w:pPr>
                 <w:r>
-                  <w:rPr>
-                    <w:noProof/>
-                  </w:rPr>
                   <w:t xml:space="preserve">[4] </w:t>
                 </w:r>
               </w:p>
             </w:tc>
             <w:tc>
               <w:tcPr>
-                <w:tcW w:w="0" w:type="auto"/>
+                <w:tcW w:w="4716" w:type="pct"/>
                 <w:hideMark/>
               </w:tcPr>
               <w:p>
                 <w:pPr>
-                  <w:pStyle w:val="Bibliography"/>
-                  <w:rPr>
-                    <w:noProof/>
-                  </w:rPr>
+                  <w:pStyle w:val="References"/>
                 </w:pPr>
                 <w:r>
-                  <w:rPr>
-                    <w:noProof/>
-                  </w:rPr>
                   <w:t>The Apache Software Foundation, “Apache Subversion Features,” [Online]. Available: http://subversion.apache.org/features.html. [Accessed 1 July 2011].</w:t>
                 </w:r>
               </w:p>
@@ -15287,45 +16626,33 @@
           </w:tr>
           <w:tr>
             <w:trPr>
-              <w:divId w:val="157699283"/>
+              <w:divId w:val="606618300"/>
               <w:tblCellSpacing w:w="15" w:type="dxa"/>
             </w:trPr>
             <w:tc>
               <w:tcPr>
-                <w:tcW w:w="50" w:type="pct"/>
+                <w:tcW w:w="231" w:type="pct"/>
                 <w:hideMark/>
               </w:tcPr>
               <w:p>
                 <w:pPr>
-                  <w:pStyle w:val="Bibliography"/>
-                  <w:rPr>
-                    <w:noProof/>
-                  </w:rPr>
+                  <w:pStyle w:val="References"/>
                 </w:pPr>
                 <w:r>
-                  <w:rPr>
-                    <w:noProof/>
-                  </w:rPr>
                   <w:t xml:space="preserve">[5] </w:t>
                 </w:r>
               </w:p>
             </w:tc>
             <w:tc>
               <w:tcPr>
-                <w:tcW w:w="0" w:type="auto"/>
+                <w:tcW w:w="4716" w:type="pct"/>
                 <w:hideMark/>
               </w:tcPr>
               <w:p>
                 <w:pPr>
-                  <w:pStyle w:val="Bibliography"/>
-                  <w:rPr>
-                    <w:noProof/>
-                  </w:rPr>
+                  <w:pStyle w:val="References"/>
                 </w:pPr>
                 <w:r>
-                  <w:rPr>
-                    <w:noProof/>
-                  </w:rPr>
                   <w:t>T. Oakden, “None Concurrent Access in Version Control,” 12 Oct 2009. [Online]. Available: http://forum.unity3d.com/threads/36536-None-concurrent-access-in-version-control. [Accessed 22 July 2011].</w:t>
                 </w:r>
               </w:p>
@@ -15333,45 +16660,33 @@
           </w:tr>
           <w:tr>
             <w:trPr>
-              <w:divId w:val="157699283"/>
+              <w:divId w:val="606618300"/>
               <w:tblCellSpacing w:w="15" w:type="dxa"/>
             </w:trPr>
             <w:tc>
               <w:tcPr>
-                <w:tcW w:w="50" w:type="pct"/>
+                <w:tcW w:w="231" w:type="pct"/>
                 <w:hideMark/>
               </w:tcPr>
               <w:p>
                 <w:pPr>
-                  <w:pStyle w:val="Bibliography"/>
-                  <w:rPr>
-                    <w:noProof/>
-                  </w:rPr>
+                  <w:pStyle w:val="References"/>
                 </w:pPr>
                 <w:r>
-                  <w:rPr>
-                    <w:noProof/>
-                  </w:rPr>
                   <w:t xml:space="preserve">[6] </w:t>
                 </w:r>
               </w:p>
             </w:tc>
             <w:tc>
               <w:tcPr>
-                <w:tcW w:w="0" w:type="auto"/>
+                <w:tcW w:w="4716" w:type="pct"/>
                 <w:hideMark/>
               </w:tcPr>
               <w:p>
                 <w:pPr>
-                  <w:pStyle w:val="Bibliography"/>
-                  <w:rPr>
-                    <w:noProof/>
-                  </w:rPr>
+                  <w:pStyle w:val="References"/>
                 </w:pPr>
                 <w:r>
-                  <w:rPr>
-                    <w:noProof/>
-                  </w:rPr>
                   <w:t>P. Roy, “Understanding Subversion's Problems,” 9 Mar 2011. [Online]. Available: http://ventspace.wordpress.com/2011/03/09/understanding-subversions-problems/. [Accessed 22 July 2011].</w:t>
                 </w:r>
               </w:p>
@@ -15379,45 +16694,33 @@
           </w:tr>
           <w:tr>
             <w:trPr>
-              <w:divId w:val="157699283"/>
+              <w:divId w:val="606618300"/>
               <w:tblCellSpacing w:w="15" w:type="dxa"/>
             </w:trPr>
             <w:tc>
               <w:tcPr>
-                <w:tcW w:w="50" w:type="pct"/>
+                <w:tcW w:w="231" w:type="pct"/>
                 <w:hideMark/>
               </w:tcPr>
               <w:p>
                 <w:pPr>
-                  <w:pStyle w:val="Bibliography"/>
-                  <w:rPr>
-                    <w:noProof/>
-                  </w:rPr>
+                  <w:pStyle w:val="References"/>
                 </w:pPr>
                 <w:r>
-                  <w:rPr>
-                    <w:noProof/>
-                  </w:rPr>
                   <w:t xml:space="preserve">[7] </w:t>
                 </w:r>
               </w:p>
             </w:tc>
             <w:tc>
               <w:tcPr>
-                <w:tcW w:w="0" w:type="auto"/>
+                <w:tcW w:w="4716" w:type="pct"/>
                 <w:hideMark/>
               </w:tcPr>
               <w:p>
                 <w:pPr>
-                  <w:pStyle w:val="Bibliography"/>
-                  <w:rPr>
-                    <w:noProof/>
-                  </w:rPr>
+                  <w:pStyle w:val="References"/>
                 </w:pPr>
                 <w:r>
-                  <w:rPr>
-                    <w:noProof/>
-                  </w:rPr>
                   <w:t>Jbcrouigneau, “Task Oriented Development and Validation Space,” 24 Apr 2009. [Online]. Available: http://www.svnforum.org/threads/36840-Task-oriented-development-and-Validation-space?s=cf3b028492de3003320a35e609f4777b. [Accessed 22 July 2011].</w:t>
                 </w:r>
               </w:p>
@@ -15425,45 +16728,33 @@
           </w:tr>
           <w:tr>
             <w:trPr>
-              <w:divId w:val="157699283"/>
+              <w:divId w:val="606618300"/>
               <w:tblCellSpacing w:w="15" w:type="dxa"/>
             </w:trPr>
             <w:tc>
               <w:tcPr>
-                <w:tcW w:w="50" w:type="pct"/>
+                <w:tcW w:w="231" w:type="pct"/>
                 <w:hideMark/>
               </w:tcPr>
               <w:p>
                 <w:pPr>
-                  <w:pStyle w:val="Bibliography"/>
-                  <w:rPr>
-                    <w:noProof/>
-                  </w:rPr>
+                  <w:pStyle w:val="References"/>
                 </w:pPr>
                 <w:r>
-                  <w:rPr>
-                    <w:noProof/>
-                  </w:rPr>
                   <w:t xml:space="preserve">[8] </w:t>
                 </w:r>
               </w:p>
             </w:tc>
             <w:tc>
               <w:tcPr>
-                <w:tcW w:w="0" w:type="auto"/>
+                <w:tcW w:w="4716" w:type="pct"/>
                 <w:hideMark/>
               </w:tcPr>
               <w:p>
                 <w:pPr>
-                  <w:pStyle w:val="Bibliography"/>
-                  <w:rPr>
-                    <w:noProof/>
-                  </w:rPr>
+                  <w:pStyle w:val="References"/>
                 </w:pPr>
                 <w:r>
-                  <w:rPr>
-                    <w:noProof/>
-                  </w:rPr>
                   <w:t xml:space="preserve">H. Gantt, Work, Wages and Profit, New York: The Engineering Magazine, 1910. </w:t>
                 </w:r>
               </w:p>
@@ -15471,45 +16762,33 @@
           </w:tr>
           <w:tr>
             <w:trPr>
-              <w:divId w:val="157699283"/>
+              <w:divId w:val="606618300"/>
               <w:tblCellSpacing w:w="15" w:type="dxa"/>
             </w:trPr>
             <w:tc>
               <w:tcPr>
-                <w:tcW w:w="50" w:type="pct"/>
+                <w:tcW w:w="231" w:type="pct"/>
                 <w:hideMark/>
               </w:tcPr>
               <w:p>
                 <w:pPr>
-                  <w:pStyle w:val="Bibliography"/>
-                  <w:rPr>
-                    <w:noProof/>
-                  </w:rPr>
+                  <w:pStyle w:val="References"/>
                 </w:pPr>
                 <w:r>
-                  <w:rPr>
-                    <w:noProof/>
-                  </w:rPr>
                   <w:t xml:space="preserve">[9] </w:t>
                 </w:r>
               </w:p>
             </w:tc>
             <w:tc>
               <w:tcPr>
-                <w:tcW w:w="0" w:type="auto"/>
+                <w:tcW w:w="4716" w:type="pct"/>
                 <w:hideMark/>
               </w:tcPr>
               <w:p>
                 <w:pPr>
-                  <w:pStyle w:val="Bibliography"/>
-                  <w:rPr>
-                    <w:noProof/>
-                  </w:rPr>
+                  <w:pStyle w:val="References"/>
                 </w:pPr>
                 <w:r>
-                  <w:rPr>
-                    <w:noProof/>
-                  </w:rPr>
                   <w:t>Shawn, “Which is More Popular (Currently, by Recent Install Base) SVN or CVS?,” 23 Apr 2009. [Online]. Available: http://stackoverflow.com/questions/782375/which-is-more-popular-currently-by-recent-install-base-svn-or-cvs. [Accessed 23 July 2011].</w:t>
                 </w:r>
               </w:p>
@@ -15517,45 +16796,33 @@
           </w:tr>
           <w:tr>
             <w:trPr>
-              <w:divId w:val="157699283"/>
+              <w:divId w:val="606618300"/>
               <w:tblCellSpacing w:w="15" w:type="dxa"/>
             </w:trPr>
             <w:tc>
               <w:tcPr>
-                <w:tcW w:w="50" w:type="pct"/>
+                <w:tcW w:w="231" w:type="pct"/>
                 <w:hideMark/>
               </w:tcPr>
               <w:p>
                 <w:pPr>
-                  <w:pStyle w:val="Bibliography"/>
-                  <w:rPr>
-                    <w:noProof/>
-                  </w:rPr>
+                  <w:pStyle w:val="References"/>
                 </w:pPr>
                 <w:r>
-                  <w:rPr>
-                    <w:noProof/>
-                  </w:rPr>
                   <w:t xml:space="preserve">[10] </w:t>
                 </w:r>
               </w:p>
             </w:tc>
             <w:tc>
               <w:tcPr>
-                <w:tcW w:w="0" w:type="auto"/>
+                <w:tcW w:w="4716" w:type="pct"/>
                 <w:hideMark/>
               </w:tcPr>
               <w:p>
                 <w:pPr>
-                  <w:pStyle w:val="Bibliography"/>
-                  <w:rPr>
-                    <w:noProof/>
-                  </w:rPr>
+                  <w:pStyle w:val="References"/>
                 </w:pPr>
                 <w:r>
-                  <w:rPr>
-                    <w:noProof/>
-                  </w:rPr>
                   <w:t>C. Duan, “Understanding Git Conceptually,” 17 Apr 2010. [Online]. Available: http://www.eecs.harvard.edu/~cduan/technical/git/. [Accessed 23 July 2011].</w:t>
                 </w:r>
               </w:p>
@@ -15563,45 +16830,33 @@
           </w:tr>
           <w:tr>
             <w:trPr>
-              <w:divId w:val="157699283"/>
+              <w:divId w:val="606618300"/>
               <w:tblCellSpacing w:w="15" w:type="dxa"/>
             </w:trPr>
             <w:tc>
               <w:tcPr>
-                <w:tcW w:w="50" w:type="pct"/>
+                <w:tcW w:w="231" w:type="pct"/>
                 <w:hideMark/>
               </w:tcPr>
               <w:p>
                 <w:pPr>
-                  <w:pStyle w:val="Bibliography"/>
-                  <w:rPr>
-                    <w:noProof/>
-                  </w:rPr>
+                  <w:pStyle w:val="References"/>
                 </w:pPr>
                 <w:r>
-                  <w:rPr>
-                    <w:noProof/>
-                  </w:rPr>
                   <w:t xml:space="preserve">[11] </w:t>
                 </w:r>
               </w:p>
             </w:tc>
             <w:tc>
               <w:tcPr>
-                <w:tcW w:w="0" w:type="auto"/>
+                <w:tcW w:w="4716" w:type="pct"/>
                 <w:hideMark/>
               </w:tcPr>
               <w:p>
                 <w:pPr>
-                  <w:pStyle w:val="Bibliography"/>
-                  <w:rPr>
-                    <w:noProof/>
-                  </w:rPr>
+                  <w:pStyle w:val="References"/>
                 </w:pPr>
                 <w:r>
-                  <w:rPr>
-                    <w:noProof/>
-                  </w:rPr>
                   <w:t>T. Spencer, “Setup a Subversion Server in 4 Minutes,” 2 Mar 2007. [Online]. Available: http://www.tonyspencer.com/2007/03/02/setup-a-subversion-server-in-4-minutes/. [Accessed 23 July 2011].</w:t>
                 </w:r>
               </w:p>
@@ -15609,107 +16864,67 @@
           </w:tr>
           <w:tr>
             <w:trPr>
-              <w:divId w:val="157699283"/>
+              <w:divId w:val="606618300"/>
               <w:tblCellSpacing w:w="15" w:type="dxa"/>
             </w:trPr>
             <w:tc>
               <w:tcPr>
-                <w:tcW w:w="50" w:type="pct"/>
+                <w:tcW w:w="231" w:type="pct"/>
                 <w:hideMark/>
               </w:tcPr>
               <w:p>
                 <w:pPr>
-                  <w:pStyle w:val="Bibliography"/>
-                  <w:rPr>
-                    <w:noProof/>
-                  </w:rPr>
+                  <w:pStyle w:val="References"/>
                 </w:pPr>
                 <w:r>
-                  <w:rPr>
-                    <w:noProof/>
-                  </w:rPr>
-                  <w:t>[12</w:t>
-                </w:r>
-                <w:r>
-                  <w:rPr>
-                    <w:noProof/>
-                  </w:rPr>
-                  <w:lastRenderedPageBreak/>
-                  <w:t xml:space="preserve">] </w:t>
+                  <w:t xml:space="preserve">[12] </w:t>
                 </w:r>
               </w:p>
             </w:tc>
             <w:tc>
               <w:tcPr>
-                <w:tcW w:w="0" w:type="auto"/>
+                <w:tcW w:w="4716" w:type="pct"/>
                 <w:hideMark/>
               </w:tcPr>
               <w:p>
                 <w:pPr>
-                  <w:pStyle w:val="Bibliography"/>
-                  <w:rPr>
-                    <w:noProof/>
-                  </w:rPr>
+                  <w:pStyle w:val="References"/>
                 </w:pPr>
                 <w:r>
-                  <w:rPr>
-                    <w:noProof/>
-                  </w:rPr>
-                  <w:lastRenderedPageBreak/>
-                  <w:t xml:space="preserve">“Setting Up Subversion,” July 2006. [Online]. Available: </w:t>
-                </w:r>
-                <w:r>
-                  <w:rPr>
-                    <w:noProof/>
-                  </w:rPr>
-                  <w:lastRenderedPageBreak/>
-                  <w:t>http://systhread.net/texts/200607subver.php. [Accessed 23 July 2011].</w:t>
+                  <w:t>“Setting Up Subversion,” July 2006. [Online]. Available: http://systhread.net/texts/200607subver.php. [Accessed 23 July 2011].</w:t>
                 </w:r>
               </w:p>
             </w:tc>
           </w:tr>
           <w:tr>
             <w:trPr>
-              <w:divId w:val="157699283"/>
+              <w:divId w:val="606618300"/>
               <w:tblCellSpacing w:w="15" w:type="dxa"/>
             </w:trPr>
             <w:tc>
               <w:tcPr>
-                <w:tcW w:w="50" w:type="pct"/>
+                <w:tcW w:w="231" w:type="pct"/>
                 <w:hideMark/>
               </w:tcPr>
               <w:p>
                 <w:pPr>
-                  <w:pStyle w:val="Bibliography"/>
-                  <w:rPr>
-                    <w:noProof/>
-                  </w:rPr>
+                  <w:pStyle w:val="References"/>
                 </w:pPr>
                 <w:r>
-                  <w:rPr>
-                    <w:noProof/>
-                  </w:rPr>
-                  <w:lastRenderedPageBreak/>
                   <w:t xml:space="preserve">[13] </w:t>
                 </w:r>
               </w:p>
             </w:tc>
             <w:tc>
               <w:tcPr>
-                <w:tcW w:w="0" w:type="auto"/>
+                <w:tcW w:w="4716" w:type="pct"/>
                 <w:hideMark/>
               </w:tcPr>
               <w:p>
                 <w:pPr>
-                  <w:pStyle w:val="Bibliography"/>
-                  <w:rPr>
-                    <w:noProof/>
-                  </w:rPr>
+                  <w:pStyle w:val="References"/>
                 </w:pPr>
                 <w:r>
-                  <w:rPr>
-                    <w:noProof/>
-                  </w:rPr>
                   <w:t xml:space="preserve">D. Thomas and A. Hunt, Pragmatic Version Control Using CVS, Pragmatic Bookshelf, 2003. </w:t>
                 </w:r>
               </w:p>
@@ -15717,91 +16932,72 @@
           </w:tr>
           <w:tr>
             <w:trPr>
-              <w:divId w:val="157699283"/>
+              <w:divId w:val="606618300"/>
               <w:tblCellSpacing w:w="15" w:type="dxa"/>
             </w:trPr>
             <w:tc>
               <w:tcPr>
-                <w:tcW w:w="50" w:type="pct"/>
+                <w:tcW w:w="231" w:type="pct"/>
                 <w:hideMark/>
               </w:tcPr>
               <w:p>
                 <w:pPr>
-                  <w:pStyle w:val="Bibliography"/>
-                  <w:rPr>
-                    <w:noProof/>
-                  </w:rPr>
+                  <w:pStyle w:val="References"/>
                 </w:pPr>
                 <w:r>
-                  <w:rPr>
-                    <w:noProof/>
-                  </w:rPr>
                   <w:t xml:space="preserve">[14] </w:t>
                 </w:r>
               </w:p>
             </w:tc>
             <w:tc>
               <w:tcPr>
-                <w:tcW w:w="0" w:type="auto"/>
+                <w:tcW w:w="4716" w:type="pct"/>
                 <w:hideMark/>
               </w:tcPr>
               <w:p>
                 <w:pPr>
-                  <w:pStyle w:val="Bibliography"/>
-                  <w:rPr>
-                    <w:noProof/>
-                  </w:rPr>
+                  <w:pStyle w:val="References"/>
                 </w:pPr>
                 <w:r>
-                  <w:rPr>
-                    <w:noProof/>
-                  </w:rPr>
-                  <w:t>Google Inc., “Top ten advantages of Google's cloud,” 2011. [Online]. Available: http://www.google.com/apps/intl/en/business/cloud.html. [Accessed 24 July 2011].</w:t>
+                  <w:t xml:space="preserve">Google Inc., “Top ten advantages of Google's cloud,” 2011. [Online]. Available: </w:t>
+                </w:r>
+                <w:r>
+                  <w:lastRenderedPageBreak/>
+                  <w:t>http://www.google.com/apps/intl/en/business/cloud.html. [Accessed 24 July 2011].</w:t>
                 </w:r>
               </w:p>
             </w:tc>
           </w:tr>
           <w:tr>
             <w:trPr>
-              <w:divId w:val="157699283"/>
+              <w:divId w:val="606618300"/>
               <w:tblCellSpacing w:w="15" w:type="dxa"/>
             </w:trPr>
             <w:tc>
               <w:tcPr>
-                <w:tcW w:w="50" w:type="pct"/>
+                <w:tcW w:w="231" w:type="pct"/>
                 <w:hideMark/>
               </w:tcPr>
               <w:p>
                 <w:pPr>
-                  <w:pStyle w:val="Bibliography"/>
-                  <w:rPr>
-                    <w:noProof/>
-                  </w:rPr>
+                  <w:pStyle w:val="References"/>
                 </w:pPr>
                 <w:r>
-                  <w:rPr>
-                    <w:noProof/>
-                  </w:rPr>
+                  <w:lastRenderedPageBreak/>
                   <w:t xml:space="preserve">[15] </w:t>
                 </w:r>
               </w:p>
             </w:tc>
             <w:tc>
               <w:tcPr>
-                <w:tcW w:w="0" w:type="auto"/>
+                <w:tcW w:w="4716" w:type="pct"/>
                 <w:hideMark/>
               </w:tcPr>
               <w:p>
                 <w:pPr>
-                  <w:pStyle w:val="Bibliography"/>
-                  <w:rPr>
-                    <w:noProof/>
-                  </w:rPr>
+                  <w:pStyle w:val="References"/>
                 </w:pPr>
                 <w:r>
-                  <w:rPr>
-                    <w:noProof/>
-                  </w:rPr>
                   <w:t xml:space="preserve">L. L. Peterson and S. B. Davie, Computer Networks : A Systems Approach, Amsterdam; London: Morgan Kaufmann, 2007. </w:t>
                 </w:r>
               </w:p>
@@ -15809,45 +17005,33 @@
           </w:tr>
           <w:tr>
             <w:trPr>
-              <w:divId w:val="157699283"/>
+              <w:divId w:val="606618300"/>
               <w:tblCellSpacing w:w="15" w:type="dxa"/>
             </w:trPr>
             <w:tc>
               <w:tcPr>
-                <w:tcW w:w="50" w:type="pct"/>
+                <w:tcW w:w="231" w:type="pct"/>
                 <w:hideMark/>
               </w:tcPr>
               <w:p>
                 <w:pPr>
-                  <w:pStyle w:val="Bibliography"/>
-                  <w:rPr>
-                    <w:noProof/>
-                  </w:rPr>
+                  <w:pStyle w:val="References"/>
                 </w:pPr>
                 <w:r>
-                  <w:rPr>
-                    <w:noProof/>
-                  </w:rPr>
                   <w:t xml:space="preserve">[16] </w:t>
                 </w:r>
               </w:p>
             </w:tc>
             <w:tc>
               <w:tcPr>
-                <w:tcW w:w="0" w:type="auto"/>
+                <w:tcW w:w="4716" w:type="pct"/>
                 <w:hideMark/>
               </w:tcPr>
               <w:p>
                 <w:pPr>
-                  <w:pStyle w:val="Bibliography"/>
-                  <w:rPr>
-                    <w:noProof/>
-                  </w:rPr>
+                  <w:pStyle w:val="References"/>
                 </w:pPr>
                 <w:r>
-                  <w:rPr>
-                    <w:noProof/>
-                  </w:rPr>
                   <w:t>Oracle, “Java Servlet Technology Overview,” [Online]. Available: http://www.oracle.com/technetwork/java/overview-137084.html. [Accessed 10 July 2011].</w:t>
                 </w:r>
               </w:p>
@@ -15855,45 +17039,33 @@
           </w:tr>
           <w:tr>
             <w:trPr>
-              <w:divId w:val="157699283"/>
+              <w:divId w:val="606618300"/>
               <w:tblCellSpacing w:w="15" w:type="dxa"/>
             </w:trPr>
             <w:tc>
               <w:tcPr>
-                <w:tcW w:w="50" w:type="pct"/>
+                <w:tcW w:w="231" w:type="pct"/>
                 <w:hideMark/>
               </w:tcPr>
               <w:p>
                 <w:pPr>
-                  <w:pStyle w:val="Bibliography"/>
-                  <w:rPr>
-                    <w:noProof/>
-                  </w:rPr>
+                  <w:pStyle w:val="References"/>
                 </w:pPr>
                 <w:r>
-                  <w:rPr>
-                    <w:noProof/>
-                  </w:rPr>
                   <w:t xml:space="preserve">[17] </w:t>
                 </w:r>
               </w:p>
             </w:tc>
             <w:tc>
               <w:tcPr>
-                <w:tcW w:w="0" w:type="auto"/>
+                <w:tcW w:w="4716" w:type="pct"/>
                 <w:hideMark/>
               </w:tcPr>
               <w:p>
                 <w:pPr>
-                  <w:pStyle w:val="Bibliography"/>
-                  <w:rPr>
-                    <w:noProof/>
-                  </w:rPr>
+                  <w:pStyle w:val="References"/>
                 </w:pPr>
                 <w:r>
-                  <w:rPr>
-                    <w:noProof/>
-                  </w:rPr>
                   <w:t>M. Hall, “Building Web Apps in Java: Beginning &amp; Intermediate Servlet &amp; JSP Tutorials,” 2011. [Online]. Available: http://courses.coreservlets.com/Course-Materials/csajsp2.html. [Accessed 10 July 2011].</w:t>
                 </w:r>
               </w:p>
@@ -15901,45 +17073,33 @@
           </w:tr>
           <w:tr>
             <w:trPr>
-              <w:divId w:val="157699283"/>
+              <w:divId w:val="606618300"/>
               <w:tblCellSpacing w:w="15" w:type="dxa"/>
             </w:trPr>
             <w:tc>
               <w:tcPr>
-                <w:tcW w:w="50" w:type="pct"/>
+                <w:tcW w:w="231" w:type="pct"/>
                 <w:hideMark/>
               </w:tcPr>
               <w:p>
                 <w:pPr>
-                  <w:pStyle w:val="Bibliography"/>
-                  <w:rPr>
-                    <w:noProof/>
-                  </w:rPr>
+                  <w:pStyle w:val="References"/>
                 </w:pPr>
                 <w:r>
-                  <w:rPr>
-                    <w:noProof/>
-                  </w:rPr>
                   <w:t xml:space="preserve">[18] </w:t>
                 </w:r>
               </w:p>
             </w:tc>
             <w:tc>
               <w:tcPr>
-                <w:tcW w:w="0" w:type="auto"/>
+                <w:tcW w:w="4716" w:type="pct"/>
                 <w:hideMark/>
               </w:tcPr>
               <w:p>
                 <w:pPr>
-                  <w:pStyle w:val="Bibliography"/>
-                  <w:rPr>
-                    <w:noProof/>
-                  </w:rPr>
+                  <w:pStyle w:val="References"/>
                 </w:pPr>
                 <w:r>
-                  <w:rPr>
-                    <w:noProof/>
-                  </w:rPr>
                   <w:t>TechyShell.com, “ASP – Its Advantages and Disadvantages,” 27 May 2009. [Online]. Available: http://www.techyshell.com/internet/asp-its-advantages-and-disadvantages/. [Accessed 13 July 2011].</w:t>
                 </w:r>
               </w:p>
@@ -15947,45 +17107,33 @@
           </w:tr>
           <w:tr>
             <w:trPr>
-              <w:divId w:val="157699283"/>
+              <w:divId w:val="606618300"/>
               <w:tblCellSpacing w:w="15" w:type="dxa"/>
             </w:trPr>
             <w:tc>
               <w:tcPr>
-                <w:tcW w:w="50" w:type="pct"/>
+                <w:tcW w:w="231" w:type="pct"/>
                 <w:hideMark/>
               </w:tcPr>
               <w:p>
                 <w:pPr>
-                  <w:pStyle w:val="Bibliography"/>
-                  <w:rPr>
-                    <w:noProof/>
-                  </w:rPr>
+                  <w:pStyle w:val="References"/>
                 </w:pPr>
                 <w:r>
-                  <w:rPr>
-                    <w:noProof/>
-                  </w:rPr>
                   <w:t xml:space="preserve">[19] </w:t>
                 </w:r>
               </w:p>
             </w:tc>
             <w:tc>
               <w:tcPr>
-                <w:tcW w:w="0" w:type="auto"/>
+                <w:tcW w:w="4716" w:type="pct"/>
                 <w:hideMark/>
               </w:tcPr>
               <w:p>
                 <w:pPr>
-                  <w:pStyle w:val="Bibliography"/>
-                  <w:rPr>
-                    <w:noProof/>
-                  </w:rPr>
+                  <w:pStyle w:val="References"/>
                 </w:pPr>
                 <w:r>
-                  <w:rPr>
-                    <w:noProof/>
-                  </w:rPr>
                   <w:t>The PHP Group, “The PHP License, version 3.01,” 2010. [Online]. Available: http://www.php.net/license/3_01.txt. [Accessed 11 July 2011].</w:t>
                 </w:r>
               </w:p>
@@ -15993,45 +17141,33 @@
           </w:tr>
           <w:tr>
             <w:trPr>
-              <w:divId w:val="157699283"/>
+              <w:divId w:val="606618300"/>
               <w:tblCellSpacing w:w="15" w:type="dxa"/>
             </w:trPr>
             <w:tc>
               <w:tcPr>
-                <w:tcW w:w="50" w:type="pct"/>
+                <w:tcW w:w="231" w:type="pct"/>
                 <w:hideMark/>
               </w:tcPr>
               <w:p>
                 <w:pPr>
-                  <w:pStyle w:val="Bibliography"/>
-                  <w:rPr>
-                    <w:noProof/>
-                  </w:rPr>
+                  <w:pStyle w:val="References"/>
                 </w:pPr>
                 <w:r>
-                  <w:rPr>
-                    <w:noProof/>
-                  </w:rPr>
                   <w:t xml:space="preserve">[20] </w:t>
                 </w:r>
               </w:p>
             </w:tc>
             <w:tc>
               <w:tcPr>
-                <w:tcW w:w="0" w:type="auto"/>
+                <w:tcW w:w="4716" w:type="pct"/>
                 <w:hideMark/>
               </w:tcPr>
               <w:p>
                 <w:pPr>
-                  <w:pStyle w:val="Bibliography"/>
-                  <w:rPr>
-                    <w:noProof/>
-                  </w:rPr>
+                  <w:pStyle w:val="References"/>
                 </w:pPr>
                 <w:r>
-                  <w:rPr>
-                    <w:noProof/>
-                  </w:rPr>
                   <w:t>Z:WAMP Group, “Z:WAMP Server Pack,” 7 Nov 2010. [Online]. Available: http://zwamp.sourceforge.net/. [Accessed 21 July 2011].</w:t>
                 </w:r>
               </w:p>
@@ -16039,45 +17175,33 @@
           </w:tr>
           <w:tr>
             <w:trPr>
-              <w:divId w:val="157699283"/>
+              <w:divId w:val="606618300"/>
               <w:tblCellSpacing w:w="15" w:type="dxa"/>
             </w:trPr>
             <w:tc>
               <w:tcPr>
-                <w:tcW w:w="50" w:type="pct"/>
+                <w:tcW w:w="231" w:type="pct"/>
                 <w:hideMark/>
               </w:tcPr>
               <w:p>
                 <w:pPr>
-                  <w:pStyle w:val="Bibliography"/>
-                  <w:rPr>
-                    <w:noProof/>
-                  </w:rPr>
+                  <w:pStyle w:val="References"/>
                 </w:pPr>
                 <w:r>
-                  <w:rPr>
-                    <w:noProof/>
-                  </w:rPr>
                   <w:t xml:space="preserve">[21] </w:t>
                 </w:r>
               </w:p>
             </w:tc>
             <w:tc>
               <w:tcPr>
-                <w:tcW w:w="0" w:type="auto"/>
+                <w:tcW w:w="4716" w:type="pct"/>
                 <w:hideMark/>
               </w:tcPr>
               <w:p>
                 <w:pPr>
-                  <w:pStyle w:val="Bibliography"/>
-                  <w:rPr>
-                    <w:noProof/>
-                  </w:rPr>
+                  <w:pStyle w:val="References"/>
                 </w:pPr>
                 <w:r>
-                  <w:rPr>
-                    <w:noProof/>
-                  </w:rPr>
                   <w:t>R. Bourdon, “WampServer,” 24 Dec 2010. [Online]. Available: http://www.wampserver.com/en/. [Accessed 21 July 2011].</w:t>
                 </w:r>
               </w:p>
@@ -16085,45 +17209,33 @@
           </w:tr>
           <w:tr>
             <w:trPr>
-              <w:divId w:val="157699283"/>
+              <w:divId w:val="606618300"/>
               <w:tblCellSpacing w:w="15" w:type="dxa"/>
             </w:trPr>
             <w:tc>
               <w:tcPr>
-                <w:tcW w:w="50" w:type="pct"/>
+                <w:tcW w:w="231" w:type="pct"/>
                 <w:hideMark/>
               </w:tcPr>
               <w:p>
                 <w:pPr>
-                  <w:pStyle w:val="Bibliography"/>
-                  <w:rPr>
-                    <w:noProof/>
-                  </w:rPr>
+                  <w:pStyle w:val="References"/>
                 </w:pPr>
                 <w:r>
-                  <w:rPr>
-                    <w:noProof/>
-                  </w:rPr>
                   <w:t xml:space="preserve">[22] </w:t>
                 </w:r>
               </w:p>
             </w:tc>
             <w:tc>
               <w:tcPr>
-                <w:tcW w:w="0" w:type="auto"/>
+                <w:tcW w:w="4716" w:type="pct"/>
                 <w:hideMark/>
               </w:tcPr>
               <w:p>
                 <w:pPr>
-                  <w:pStyle w:val="Bibliography"/>
-                  <w:rPr>
-                    <w:noProof/>
-                  </w:rPr>
+                  <w:pStyle w:val="References"/>
                 </w:pPr>
                 <w:r>
-                  <w:rPr>
-                    <w:noProof/>
-                  </w:rPr>
                   <w:t>E. Group, “EasyPHP,” 2011. [Online]. Available: http://www.easyphp.org/introduction.php. [Accessed 12 July 2011].</w:t>
                 </w:r>
               </w:p>
@@ -16131,45 +17243,33 @@
           </w:tr>
           <w:tr>
             <w:trPr>
-              <w:divId w:val="157699283"/>
+              <w:divId w:val="606618300"/>
               <w:tblCellSpacing w:w="15" w:type="dxa"/>
             </w:trPr>
             <w:tc>
               <w:tcPr>
-                <w:tcW w:w="50" w:type="pct"/>
+                <w:tcW w:w="231" w:type="pct"/>
                 <w:hideMark/>
               </w:tcPr>
               <w:p>
                 <w:pPr>
-                  <w:pStyle w:val="Bibliography"/>
-                  <w:rPr>
-                    <w:noProof/>
-                  </w:rPr>
+                  <w:pStyle w:val="References"/>
                 </w:pPr>
                 <w:r>
-                  <w:rPr>
-                    <w:noProof/>
-                  </w:rPr>
                   <w:t xml:space="preserve">[23] </w:t>
                 </w:r>
               </w:p>
             </w:tc>
             <w:tc>
               <w:tcPr>
-                <w:tcW w:w="0" w:type="auto"/>
+                <w:tcW w:w="4716" w:type="pct"/>
                 <w:hideMark/>
               </w:tcPr>
               <w:p>
                 <w:pPr>
-                  <w:pStyle w:val="Bibliography"/>
-                  <w:rPr>
-                    <w:noProof/>
-                  </w:rPr>
+                  <w:pStyle w:val="References"/>
                 </w:pPr>
                 <w:r>
-                  <w:rPr>
-                    <w:noProof/>
-                  </w:rPr>
                   <w:t>B. Shire, “PHP and Facebook,” 3 May 2007. [Online]. Available: http://www.facebook.com/blog.php?post=2356432130. [Accessed 10 7 2011].</w:t>
                 </w:r>
               </w:p>
@@ -16177,45 +17277,33 @@
           </w:tr>
           <w:tr>
             <w:trPr>
-              <w:divId w:val="157699283"/>
+              <w:divId w:val="606618300"/>
               <w:tblCellSpacing w:w="15" w:type="dxa"/>
             </w:trPr>
             <w:tc>
               <w:tcPr>
-                <w:tcW w:w="50" w:type="pct"/>
+                <w:tcW w:w="231" w:type="pct"/>
                 <w:hideMark/>
               </w:tcPr>
               <w:p>
                 <w:pPr>
-                  <w:pStyle w:val="Bibliography"/>
-                  <w:rPr>
-                    <w:noProof/>
-                  </w:rPr>
+                  <w:pStyle w:val="References"/>
                 </w:pPr>
                 <w:r>
-                  <w:rPr>
-                    <w:noProof/>
-                  </w:rPr>
                   <w:t xml:space="preserve">[24] </w:t>
                 </w:r>
               </w:p>
             </w:tc>
             <w:tc>
               <w:tcPr>
-                <w:tcW w:w="0" w:type="auto"/>
+                <w:tcW w:w="4716" w:type="pct"/>
                 <w:hideMark/>
               </w:tcPr>
               <w:p>
                 <w:pPr>
-                  <w:pStyle w:val="Bibliography"/>
-                  <w:rPr>
-                    <w:noProof/>
-                  </w:rPr>
+                  <w:pStyle w:val="References"/>
                 </w:pPr>
                 <w:r>
-                  <w:rPr>
-                    <w:noProof/>
-                  </w:rPr>
                   <w:t>Daniel, “Benefits Of MySQL,” 20 Nov 2010. [Online]. Available: http://benefitof.net/benefits-of-mysql/. [Accessed 13 July 2011].</w:t>
                 </w:r>
               </w:p>
@@ -16223,45 +17311,33 @@
           </w:tr>
           <w:tr>
             <w:trPr>
-              <w:divId w:val="157699283"/>
+              <w:divId w:val="606618300"/>
               <w:tblCellSpacing w:w="15" w:type="dxa"/>
             </w:trPr>
             <w:tc>
               <w:tcPr>
-                <w:tcW w:w="50" w:type="pct"/>
+                <w:tcW w:w="231" w:type="pct"/>
                 <w:hideMark/>
               </w:tcPr>
               <w:p>
                 <w:pPr>
-                  <w:pStyle w:val="Bibliography"/>
-                  <w:rPr>
-                    <w:noProof/>
-                  </w:rPr>
+                  <w:pStyle w:val="References"/>
                 </w:pPr>
                 <w:r>
-                  <w:rPr>
-                    <w:noProof/>
-                  </w:rPr>
                   <w:t xml:space="preserve">[25] </w:t>
                 </w:r>
               </w:p>
             </w:tc>
             <w:tc>
               <w:tcPr>
-                <w:tcW w:w="0" w:type="auto"/>
+                <w:tcW w:w="4716" w:type="pct"/>
                 <w:hideMark/>
               </w:tcPr>
               <w:p>
                 <w:pPr>
-                  <w:pStyle w:val="Bibliography"/>
-                  <w:rPr>
-                    <w:noProof/>
-                  </w:rPr>
+                  <w:pStyle w:val="References"/>
                 </w:pPr>
                 <w:r>
-                  <w:rPr>
-                    <w:noProof/>
-                  </w:rPr>
                   <w:t xml:space="preserve">A. Cooper, R. Reimann and D. Cronin, About Face 3: The Essentials of Interaction Design, Wiley, 2007. </w:t>
                 </w:r>
               </w:p>
@@ -16269,46 +17345,33 @@
           </w:tr>
           <w:tr>
             <w:trPr>
-              <w:divId w:val="157699283"/>
+              <w:divId w:val="606618300"/>
               <w:tblCellSpacing w:w="15" w:type="dxa"/>
             </w:trPr>
             <w:tc>
               <w:tcPr>
-                <w:tcW w:w="50" w:type="pct"/>
+                <w:tcW w:w="231" w:type="pct"/>
                 <w:hideMark/>
               </w:tcPr>
               <w:p>
                 <w:pPr>
-                  <w:pStyle w:val="Bibliography"/>
-                  <w:rPr>
-                    <w:noProof/>
-                  </w:rPr>
+                  <w:pStyle w:val="References"/>
                 </w:pPr>
                 <w:r>
-                  <w:rPr>
-                    <w:noProof/>
-                  </w:rPr>
-                  <w:lastRenderedPageBreak/>
                   <w:t xml:space="preserve">[26] </w:t>
                 </w:r>
               </w:p>
             </w:tc>
             <w:tc>
               <w:tcPr>
-                <w:tcW w:w="0" w:type="auto"/>
+                <w:tcW w:w="4716" w:type="pct"/>
                 <w:hideMark/>
               </w:tcPr>
               <w:p>
                 <w:pPr>
-                  <w:pStyle w:val="Bibliography"/>
-                  <w:rPr>
-                    <w:noProof/>
-                  </w:rPr>
+                  <w:pStyle w:val="References"/>
                 </w:pPr>
                 <w:r>
-                  <w:rPr>
-                    <w:noProof/>
-                  </w:rPr>
                   <w:t xml:space="preserve">H. Sharp, Y. Rogers and J. Preece, Interaction Design : Beyond Human-computer Interaction, Chichester: Wiley, 2007. </w:t>
                 </w:r>
               </w:p>
@@ -16316,45 +17379,33 @@
           </w:tr>
           <w:tr>
             <w:trPr>
-              <w:divId w:val="157699283"/>
+              <w:divId w:val="606618300"/>
               <w:tblCellSpacing w:w="15" w:type="dxa"/>
             </w:trPr>
             <w:tc>
               <w:tcPr>
-                <w:tcW w:w="50" w:type="pct"/>
+                <w:tcW w:w="231" w:type="pct"/>
                 <w:hideMark/>
               </w:tcPr>
               <w:p>
                 <w:pPr>
-                  <w:pStyle w:val="Bibliography"/>
-                  <w:rPr>
-                    <w:noProof/>
-                  </w:rPr>
+                  <w:pStyle w:val="References"/>
                 </w:pPr>
                 <w:r>
-                  <w:rPr>
-                    <w:noProof/>
-                  </w:rPr>
                   <w:t xml:space="preserve">[27] </w:t>
                 </w:r>
               </w:p>
             </w:tc>
             <w:tc>
               <w:tcPr>
-                <w:tcW w:w="0" w:type="auto"/>
+                <w:tcW w:w="4716" w:type="pct"/>
                 <w:hideMark/>
               </w:tcPr>
               <w:p>
                 <w:pPr>
-                  <w:pStyle w:val="Bibliography"/>
-                  <w:rPr>
-                    <w:noProof/>
-                  </w:rPr>
+                  <w:pStyle w:val="References"/>
                 </w:pPr>
                 <w:r>
-                  <w:rPr>
-                    <w:noProof/>
-                  </w:rPr>
                   <w:t>J. Nielsen, “Usability 101: Introduction to Usability,” [Online]. Available: http://www.useit.com/alertbox/20030825.html. [Accessed 24 7 2011].</w:t>
                 </w:r>
               </w:p>
@@ -16362,45 +17413,33 @@
           </w:tr>
           <w:tr>
             <w:trPr>
-              <w:divId w:val="157699283"/>
+              <w:divId w:val="606618300"/>
               <w:tblCellSpacing w:w="15" w:type="dxa"/>
             </w:trPr>
             <w:tc>
               <w:tcPr>
-                <w:tcW w:w="50" w:type="pct"/>
+                <w:tcW w:w="231" w:type="pct"/>
                 <w:hideMark/>
               </w:tcPr>
               <w:p>
                 <w:pPr>
-                  <w:pStyle w:val="Bibliography"/>
-                  <w:rPr>
-                    <w:noProof/>
-                  </w:rPr>
+                  <w:pStyle w:val="References"/>
                 </w:pPr>
                 <w:r>
-                  <w:rPr>
-                    <w:noProof/>
-                  </w:rPr>
                   <w:t xml:space="preserve">[28] </w:t>
                 </w:r>
               </w:p>
             </w:tc>
             <w:tc>
               <w:tcPr>
-                <w:tcW w:w="0" w:type="auto"/>
+                <w:tcW w:w="4716" w:type="pct"/>
                 <w:hideMark/>
               </w:tcPr>
               <w:p>
                 <w:pPr>
-                  <w:pStyle w:val="Bibliography"/>
-                  <w:rPr>
-                    <w:noProof/>
-                  </w:rPr>
+                  <w:pStyle w:val="References"/>
                 </w:pPr>
                 <w:r>
-                  <w:rPr>
-                    <w:noProof/>
-                  </w:rPr>
                   <w:t xml:space="preserve">M. Miller, Cloud computing: Web-based applications that change the way you work and collaborate online, Que, 2008. </w:t>
                 </w:r>
               </w:p>
@@ -16408,45 +17447,33 @@
           </w:tr>
           <w:tr>
             <w:trPr>
-              <w:divId w:val="157699283"/>
+              <w:divId w:val="606618300"/>
               <w:tblCellSpacing w:w="15" w:type="dxa"/>
             </w:trPr>
             <w:tc>
               <w:tcPr>
-                <w:tcW w:w="50" w:type="pct"/>
+                <w:tcW w:w="231" w:type="pct"/>
                 <w:hideMark/>
               </w:tcPr>
               <w:p>
                 <w:pPr>
-                  <w:pStyle w:val="Bibliography"/>
-                  <w:rPr>
-                    <w:noProof/>
-                  </w:rPr>
+                  <w:pStyle w:val="References"/>
                 </w:pPr>
                 <w:r>
-                  <w:rPr>
-                    <w:noProof/>
-                  </w:rPr>
                   <w:t xml:space="preserve">[29] </w:t>
                 </w:r>
               </w:p>
             </w:tc>
             <w:tc>
               <w:tcPr>
-                <w:tcW w:w="0" w:type="auto"/>
+                <w:tcW w:w="4716" w:type="pct"/>
                 <w:hideMark/>
               </w:tcPr>
               <w:p>
                 <w:pPr>
-                  <w:pStyle w:val="Bibliography"/>
-                  <w:rPr>
-                    <w:noProof/>
-                  </w:rPr>
+                  <w:pStyle w:val="References"/>
                 </w:pPr>
                 <w:r>
-                  <w:rPr>
-                    <w:noProof/>
-                  </w:rPr>
                   <w:t>Google Inc., “Boost productivity with Google-powered collaboration apps,” 2011. [Online]. Available: http://www.google.com/apps/intl/en/business/collaboration.html. [Accessed 27 July 2011].</w:t>
                 </w:r>
               </w:p>
@@ -16454,45 +17481,34 @@
           </w:tr>
           <w:tr>
             <w:trPr>
-              <w:divId w:val="157699283"/>
+              <w:divId w:val="606618300"/>
               <w:tblCellSpacing w:w="15" w:type="dxa"/>
             </w:trPr>
             <w:tc>
               <w:tcPr>
-                <w:tcW w:w="50" w:type="pct"/>
+                <w:tcW w:w="231" w:type="pct"/>
                 <w:hideMark/>
               </w:tcPr>
               <w:p>
                 <w:pPr>
-                  <w:pStyle w:val="Bibliography"/>
-                  <w:rPr>
-                    <w:noProof/>
-                  </w:rPr>
+                  <w:pStyle w:val="References"/>
                 </w:pPr>
                 <w:r>
-                  <w:rPr>
-                    <w:noProof/>
-                  </w:rPr>
+                  <w:lastRenderedPageBreak/>
                   <w:t xml:space="preserve">[30] </w:t>
                 </w:r>
               </w:p>
             </w:tc>
             <w:tc>
               <w:tcPr>
-                <w:tcW w:w="0" w:type="auto"/>
+                <w:tcW w:w="4716" w:type="pct"/>
                 <w:hideMark/>
               </w:tcPr>
               <w:p>
                 <w:pPr>
-                  <w:pStyle w:val="Bibliography"/>
-                  <w:rPr>
-                    <w:noProof/>
-                  </w:rPr>
+                  <w:pStyle w:val="References"/>
                 </w:pPr>
                 <w:r>
-                  <w:rPr>
-                    <w:noProof/>
-                  </w:rPr>
                   <w:t>S. Pichai, “Introducing the Google Chrome OS,” 7 July 2009. [Online]. Available: http://googleblog.blogspot.com/2009/07/introducing-google-chrome-os.html. [Accessed 27 July 2011].</w:t>
                 </w:r>
               </w:p>
@@ -16500,59 +17516,43 @@
           </w:tr>
           <w:tr>
             <w:trPr>
-              <w:divId w:val="157699283"/>
+              <w:divId w:val="606618300"/>
               <w:tblCellSpacing w:w="15" w:type="dxa"/>
             </w:trPr>
             <w:tc>
               <w:tcPr>
-                <w:tcW w:w="50" w:type="pct"/>
+                <w:tcW w:w="231" w:type="pct"/>
                 <w:hideMark/>
               </w:tcPr>
               <w:p>
                 <w:pPr>
-                  <w:pStyle w:val="Bibliography"/>
-                  <w:rPr>
-                    <w:noProof/>
-                  </w:rPr>
+                  <w:pStyle w:val="References"/>
                 </w:pPr>
                 <w:r>
-                  <w:rPr>
-                    <w:noProof/>
-                  </w:rPr>
                   <w:t xml:space="preserve">[31] </w:t>
                 </w:r>
               </w:p>
             </w:tc>
             <w:tc>
               <w:tcPr>
-                <w:tcW w:w="0" w:type="auto"/>
+                <w:tcW w:w="4716" w:type="pct"/>
                 <w:hideMark/>
               </w:tcPr>
               <w:p>
                 <w:pPr>
-                  <w:pStyle w:val="Bibliography"/>
-                  <w:rPr>
-                    <w:noProof/>
-                  </w:rPr>
+                  <w:pStyle w:val="References"/>
                 </w:pPr>
                 <w:r>
-                  <w:rPr>
-                    <w:noProof/>
-                  </w:rPr>
                   <w:t xml:space="preserve">S. G. Cohen and D. E. Bailey, “What Makes Teams Work: Group Effectiveness Research from the Shop Floor to the Executive Suite,” </w:t>
                 </w:r>
                 <w:r>
                   <w:rPr>
                     <w:i/>
                     <w:iCs/>
-                    <w:noProof/>
                   </w:rPr>
                   <w:t xml:space="preserve">Journal of Management, </w:t>
                 </w:r>
                 <w:r>
-                  <w:rPr>
-                    <w:noProof/>
-                  </w:rPr>
                   <w:t xml:space="preserve">vol. 23, no. 3, pp. 239-290, 1977. </w:t>
                 </w:r>
               </w:p>
@@ -16560,45 +17560,33 @@
           </w:tr>
           <w:tr>
             <w:trPr>
-              <w:divId w:val="157699283"/>
+              <w:divId w:val="606618300"/>
               <w:tblCellSpacing w:w="15" w:type="dxa"/>
             </w:trPr>
             <w:tc>
               <w:tcPr>
-                <w:tcW w:w="50" w:type="pct"/>
+                <w:tcW w:w="231" w:type="pct"/>
                 <w:hideMark/>
               </w:tcPr>
               <w:p>
                 <w:pPr>
-                  <w:pStyle w:val="Bibliography"/>
-                  <w:rPr>
-                    <w:noProof/>
-                  </w:rPr>
+                  <w:pStyle w:val="References"/>
                 </w:pPr>
                 <w:r>
-                  <w:rPr>
-                    <w:noProof/>
-                  </w:rPr>
                   <w:t xml:space="preserve">[32] </w:t>
                 </w:r>
               </w:p>
             </w:tc>
             <w:tc>
               <w:tcPr>
-                <w:tcW w:w="0" w:type="auto"/>
+                <w:tcW w:w="4716" w:type="pct"/>
                 <w:hideMark/>
               </w:tcPr>
               <w:p>
                 <w:pPr>
-                  <w:pStyle w:val="Bibliography"/>
-                  <w:rPr>
-                    <w:noProof/>
-                  </w:rPr>
+                  <w:pStyle w:val="References"/>
                 </w:pPr>
                 <w:r>
-                  <w:rPr>
-                    <w:noProof/>
-                  </w:rPr>
                   <w:t>E. F. Codd, “Further Normalization of the Data Base Relational Model,” IBM Research Report, New York City, 1971.</w:t>
                 </w:r>
               </w:p>
@@ -16606,45 +17594,33 @@
           </w:tr>
           <w:tr>
             <w:trPr>
-              <w:divId w:val="157699283"/>
+              <w:divId w:val="606618300"/>
               <w:tblCellSpacing w:w="15" w:type="dxa"/>
             </w:trPr>
             <w:tc>
               <w:tcPr>
-                <w:tcW w:w="50" w:type="pct"/>
+                <w:tcW w:w="231" w:type="pct"/>
                 <w:hideMark/>
               </w:tcPr>
               <w:p>
                 <w:pPr>
-                  <w:pStyle w:val="Bibliography"/>
-                  <w:rPr>
-                    <w:noProof/>
-                  </w:rPr>
+                  <w:pStyle w:val="References"/>
                 </w:pPr>
                 <w:r>
-                  <w:rPr>
-                    <w:noProof/>
-                  </w:rPr>
                   <w:t xml:space="preserve">[33] </w:t>
                 </w:r>
               </w:p>
             </w:tc>
             <w:tc>
               <w:tcPr>
-                <w:tcW w:w="0" w:type="auto"/>
+                <w:tcW w:w="4716" w:type="pct"/>
                 <w:hideMark/>
               </w:tcPr>
               <w:p>
                 <w:pPr>
-                  <w:pStyle w:val="Bibliography"/>
-                  <w:rPr>
-                    <w:noProof/>
-                  </w:rPr>
+                  <w:pStyle w:val="References"/>
                 </w:pPr>
                 <w:r>
-                  <w:rPr>
-                    <w:noProof/>
-                  </w:rPr>
                   <w:t xml:space="preserve">R. J. Rustin, Data Base Systems: Courant Computer Science Symposia Series 6, New York City: Prentice-Hall, 1972. </w:t>
                 </w:r>
               </w:p>
@@ -16652,45 +17628,33 @@
           </w:tr>
           <w:tr>
             <w:trPr>
-              <w:divId w:val="157699283"/>
+              <w:divId w:val="606618300"/>
               <w:tblCellSpacing w:w="15" w:type="dxa"/>
             </w:trPr>
             <w:tc>
               <w:tcPr>
-                <w:tcW w:w="50" w:type="pct"/>
+                <w:tcW w:w="231" w:type="pct"/>
                 <w:hideMark/>
               </w:tcPr>
               <w:p>
                 <w:pPr>
-                  <w:pStyle w:val="Bibliography"/>
-                  <w:rPr>
-                    <w:noProof/>
-                  </w:rPr>
+                  <w:pStyle w:val="References"/>
                 </w:pPr>
                 <w:r>
-                  <w:rPr>
-                    <w:noProof/>
-                  </w:rPr>
                   <w:t xml:space="preserve">[34] </w:t>
                 </w:r>
               </w:p>
             </w:tc>
             <w:tc>
               <w:tcPr>
-                <w:tcW w:w="0" w:type="auto"/>
+                <w:tcW w:w="4716" w:type="pct"/>
                 <w:hideMark/>
               </w:tcPr>
               <w:p>
                 <w:pPr>
-                  <w:pStyle w:val="Bibliography"/>
-                  <w:rPr>
-                    <w:noProof/>
-                  </w:rPr>
+                  <w:pStyle w:val="References"/>
                 </w:pPr>
                 <w:r>
-                  <w:rPr>
-                    <w:noProof/>
-                  </w:rPr>
                   <w:t xml:space="preserve">E. F. Codd, The Relational Model for Database Management, Addison-Wesley, 1990. </w:t>
                 </w:r>
               </w:p>
@@ -16698,59 +17662,43 @@
           </w:tr>
           <w:tr>
             <w:trPr>
-              <w:divId w:val="157699283"/>
+              <w:divId w:val="606618300"/>
               <w:tblCellSpacing w:w="15" w:type="dxa"/>
             </w:trPr>
             <w:tc>
               <w:tcPr>
-                <w:tcW w:w="50" w:type="pct"/>
+                <w:tcW w:w="231" w:type="pct"/>
                 <w:hideMark/>
               </w:tcPr>
               <w:p>
                 <w:pPr>
-                  <w:pStyle w:val="Bibliography"/>
-                  <w:rPr>
-                    <w:noProof/>
-                  </w:rPr>
+                  <w:pStyle w:val="References"/>
                 </w:pPr>
                 <w:r>
-                  <w:rPr>
-                    <w:noProof/>
-                  </w:rPr>
                   <w:t xml:space="preserve">[35] </w:t>
                 </w:r>
               </w:p>
             </w:tc>
             <w:tc>
               <w:tcPr>
-                <w:tcW w:w="0" w:type="auto"/>
+                <w:tcW w:w="4716" w:type="pct"/>
                 <w:hideMark/>
               </w:tcPr>
               <w:p>
                 <w:pPr>
-                  <w:pStyle w:val="Bibliography"/>
-                  <w:rPr>
-                    <w:noProof/>
-                  </w:rPr>
+                  <w:pStyle w:val="References"/>
                 </w:pPr>
                 <w:r>
-                  <w:rPr>
-                    <w:noProof/>
-                  </w:rPr>
                   <w:t xml:space="preserve">C. Zaniolo, “A New Normal Form for the Design of Relational Database Schemata,” </w:t>
                 </w:r>
                 <w:r>
                   <w:rPr>
                     <w:i/>
                     <w:iCs/>
-                    <w:noProof/>
                   </w:rPr>
                   <w:t xml:space="preserve">ACM Transactions on Database Systems, </w:t>
                 </w:r>
                 <w:r>
-                  <w:rPr>
-                    <w:noProof/>
-                  </w:rPr>
                   <w:t xml:space="preserve">vol. 3, no. 7, 1982. </w:t>
                 </w:r>
               </w:p>
@@ -16758,45 +17706,33 @@
           </w:tr>
           <w:tr>
             <w:trPr>
-              <w:divId w:val="157699283"/>
+              <w:divId w:val="606618300"/>
               <w:tblCellSpacing w:w="15" w:type="dxa"/>
             </w:trPr>
             <w:tc>
               <w:tcPr>
-                <w:tcW w:w="50" w:type="pct"/>
+                <w:tcW w:w="231" w:type="pct"/>
                 <w:hideMark/>
               </w:tcPr>
               <w:p>
                 <w:pPr>
-                  <w:pStyle w:val="Bibliography"/>
-                  <w:rPr>
-                    <w:noProof/>
-                  </w:rPr>
+                  <w:pStyle w:val="References"/>
                 </w:pPr>
                 <w:r>
-                  <w:rPr>
-                    <w:noProof/>
-                  </w:rPr>
                   <w:t xml:space="preserve">[36] </w:t>
                 </w:r>
               </w:p>
             </w:tc>
             <w:tc>
               <w:tcPr>
-                <w:tcW w:w="0" w:type="auto"/>
+                <w:tcW w:w="4716" w:type="pct"/>
                 <w:hideMark/>
               </w:tcPr>
               <w:p>
                 <w:pPr>
-                  <w:pStyle w:val="Bibliography"/>
-                  <w:rPr>
-                    <w:noProof/>
-                  </w:rPr>
+                  <w:pStyle w:val="References"/>
                 </w:pPr>
                 <w:r>
-                  <w:rPr>
-                    <w:noProof/>
-                  </w:rPr>
                   <w:t>J. Kyrnin, “Use Multiple CSS Classes on a Single Element,” 2011. [Online]. Available: http://webdesign.about.com/od/css/qt/tipcssmulticlas.htm. [Accessed 26 July 2011].</w:t>
                 </w:r>
               </w:p>
@@ -16804,45 +17740,67 @@
           </w:tr>
           <w:tr>
             <w:trPr>
-              <w:divId w:val="157699283"/>
+              <w:divId w:val="606618300"/>
               <w:tblCellSpacing w:w="15" w:type="dxa"/>
             </w:trPr>
             <w:tc>
               <w:tcPr>
-                <w:tcW w:w="50" w:type="pct"/>
+                <w:tcW w:w="231" w:type="pct"/>
                 <w:hideMark/>
               </w:tcPr>
               <w:p>
                 <w:pPr>
-                  <w:pStyle w:val="Bibliography"/>
-                  <w:rPr>
-                    <w:noProof/>
-                  </w:rPr>
+                  <w:pStyle w:val="References"/>
                 </w:pPr>
                 <w:r>
-                  <w:rPr>
-                    <w:noProof/>
-                  </w:rPr>
                   <w:t xml:space="preserve">[37] </w:t>
                 </w:r>
               </w:p>
             </w:tc>
             <w:tc>
               <w:tcPr>
-                <w:tcW w:w="0" w:type="auto"/>
+                <w:tcW w:w="4716" w:type="pct"/>
                 <w:hideMark/>
               </w:tcPr>
               <w:p>
                 <w:pPr>
-                  <w:pStyle w:val="Bibliography"/>
-                  <w:rPr>
-                    <w:noProof/>
-                  </w:rPr>
+                  <w:pStyle w:val="References"/>
                 </w:pPr>
                 <w:r>
-                  <w:rPr>
-                    <w:noProof/>
-                  </w:rPr>
+                  <w:t>K. Azad, “A Visual Guide to Version Control,” 27 Sep 2007. [Online]. Available: http://betterexplained.com/articles/a-visual-guide-to-version-control/. [Accessed 30 8 2011].</w:t>
+                </w:r>
+              </w:p>
+            </w:tc>
+          </w:tr>
+          <w:tr>
+            <w:trPr>
+              <w:divId w:val="606618300"/>
+              <w:tblCellSpacing w:w="15" w:type="dxa"/>
+            </w:trPr>
+            <w:tc>
+              <w:tcPr>
+                <w:tcW w:w="231" w:type="pct"/>
+                <w:hideMark/>
+              </w:tcPr>
+              <w:p>
+                <w:pPr>
+                  <w:pStyle w:val="References"/>
+                </w:pPr>
+                <w:r>
+                  <w:t xml:space="preserve">[38] </w:t>
+                </w:r>
+              </w:p>
+            </w:tc>
+            <w:tc>
+              <w:tcPr>
+                <w:tcW w:w="4716" w:type="pct"/>
+                <w:hideMark/>
+              </w:tcPr>
+              <w:p>
+                <w:pPr>
+                  <w:pStyle w:val="References"/>
+                </w:pPr>
+                <w:r>
                   <w:t>Oracle, “JavaServer Pages Technology,” [Online]. Available: http://www.oracle.com/technetwork/java/javaee/jsp/index.html. [Accessed 2 July 2011].</w:t>
                 </w:r>
               </w:p>
@@ -16850,45 +17808,33 @@
           </w:tr>
           <w:tr>
             <w:trPr>
-              <w:divId w:val="157699283"/>
+              <w:divId w:val="606618300"/>
               <w:tblCellSpacing w:w="15" w:type="dxa"/>
             </w:trPr>
             <w:tc>
               <w:tcPr>
-                <w:tcW w:w="50" w:type="pct"/>
+                <w:tcW w:w="231" w:type="pct"/>
                 <w:hideMark/>
               </w:tcPr>
               <w:p>
                 <w:pPr>
-                  <w:pStyle w:val="Bibliography"/>
-                  <w:rPr>
-                    <w:noProof/>
-                  </w:rPr>
+                  <w:pStyle w:val="References"/>
                 </w:pPr>
                 <w:r>
-                  <w:rPr>
-                    <w:noProof/>
-                  </w:rPr>
-                  <w:t xml:space="preserve">[38] </w:t>
+                  <w:t xml:space="preserve">[39] </w:t>
                 </w:r>
               </w:p>
             </w:tc>
             <w:tc>
               <w:tcPr>
-                <w:tcW w:w="0" w:type="auto"/>
+                <w:tcW w:w="4716" w:type="pct"/>
                 <w:hideMark/>
               </w:tcPr>
               <w:p>
                 <w:pPr>
-                  <w:pStyle w:val="Bibliography"/>
-                  <w:rPr>
-                    <w:noProof/>
-                  </w:rPr>
+                  <w:pStyle w:val="References"/>
                 </w:pPr>
                 <w:r>
-                  <w:rPr>
-                    <w:noProof/>
-                  </w:rPr>
                   <w:t>S. Chacon, “Git - The Fast Version Control System,” 2011. [Online]. Available: http://git-scm.com/. [Accessed 23 July 2011].</w:t>
                 </w:r>
               </w:p>
@@ -16896,46 +17842,33 @@
           </w:tr>
           <w:tr>
             <w:trPr>
-              <w:divId w:val="157699283"/>
+              <w:divId w:val="606618300"/>
               <w:tblCellSpacing w:w="15" w:type="dxa"/>
             </w:trPr>
             <w:tc>
               <w:tcPr>
-                <w:tcW w:w="50" w:type="pct"/>
+                <w:tcW w:w="231" w:type="pct"/>
                 <w:hideMark/>
               </w:tcPr>
               <w:p>
                 <w:pPr>
-                  <w:pStyle w:val="Bibliography"/>
-                  <w:rPr>
-                    <w:noProof/>
-                  </w:rPr>
+                  <w:pStyle w:val="References"/>
                 </w:pPr>
                 <w:r>
-                  <w:rPr>
-                    <w:noProof/>
-                  </w:rPr>
-                  <w:lastRenderedPageBreak/>
-                  <w:t xml:space="preserve">[39] </w:t>
+                  <w:t xml:space="preserve">[40] </w:t>
                 </w:r>
               </w:p>
             </w:tc>
             <w:tc>
               <w:tcPr>
-                <w:tcW w:w="0" w:type="auto"/>
+                <w:tcW w:w="4716" w:type="pct"/>
                 <w:hideMark/>
               </w:tcPr>
               <w:p>
                 <w:pPr>
-                  <w:pStyle w:val="Bibliography"/>
-                  <w:rPr>
-                    <w:noProof/>
-                  </w:rPr>
+                  <w:pStyle w:val="References"/>
                 </w:pPr>
                 <w:r>
-                  <w:rPr>
-                    <w:noProof/>
-                  </w:rPr>
                   <w:t xml:space="preserve">J. Loeliger, Version Control with Git, O'Reilly, 2009. </w:t>
                 </w:r>
               </w:p>
@@ -16943,45 +17876,33 @@
           </w:tr>
           <w:tr>
             <w:trPr>
-              <w:divId w:val="157699283"/>
+              <w:divId w:val="606618300"/>
               <w:tblCellSpacing w:w="15" w:type="dxa"/>
             </w:trPr>
             <w:tc>
               <w:tcPr>
-                <w:tcW w:w="50" w:type="pct"/>
+                <w:tcW w:w="231" w:type="pct"/>
                 <w:hideMark/>
               </w:tcPr>
               <w:p>
                 <w:pPr>
-                  <w:pStyle w:val="Bibliography"/>
-                  <w:rPr>
-                    <w:noProof/>
-                  </w:rPr>
+                  <w:pStyle w:val="References"/>
                 </w:pPr>
                 <w:r>
-                  <w:rPr>
-                    <w:noProof/>
-                  </w:rPr>
-                  <w:t xml:space="preserve">[40] </w:t>
+                  <w:t xml:space="preserve">[41] </w:t>
                 </w:r>
               </w:p>
             </w:tc>
             <w:tc>
               <w:tcPr>
-                <w:tcW w:w="0" w:type="auto"/>
+                <w:tcW w:w="4716" w:type="pct"/>
                 <w:hideMark/>
               </w:tcPr>
               <w:p>
                 <w:pPr>
-                  <w:pStyle w:val="Bibliography"/>
-                  <w:rPr>
-                    <w:noProof/>
-                  </w:rPr>
+                  <w:pStyle w:val="References"/>
                 </w:pPr>
                 <w:r>
-                  <w:rPr>
-                    <w:noProof/>
-                  </w:rPr>
                   <w:t>R. M. Hinden and B. Haberman, “RFC 4193 : Unique Local IPv6 Unicast Addresses,” Feb 2005. [Online]. Available: http://tools.ietf.org/html/rfc4193. [Accessed 24 July 2011].</w:t>
                 </w:r>
               </w:p>
@@ -16989,45 +17910,33 @@
           </w:tr>
           <w:tr>
             <w:trPr>
-              <w:divId w:val="157699283"/>
+              <w:divId w:val="606618300"/>
               <w:tblCellSpacing w:w="15" w:type="dxa"/>
             </w:trPr>
             <w:tc>
               <w:tcPr>
-                <w:tcW w:w="50" w:type="pct"/>
+                <w:tcW w:w="231" w:type="pct"/>
                 <w:hideMark/>
               </w:tcPr>
               <w:p>
                 <w:pPr>
-                  <w:pStyle w:val="Bibliography"/>
-                  <w:rPr>
-                    <w:noProof/>
-                  </w:rPr>
+                  <w:pStyle w:val="References"/>
                 </w:pPr>
                 <w:r>
-                  <w:rPr>
-                    <w:noProof/>
-                  </w:rPr>
-                  <w:t xml:space="preserve">[41] </w:t>
+                  <w:t xml:space="preserve">[42] </w:t>
                 </w:r>
               </w:p>
             </w:tc>
             <w:tc>
               <w:tcPr>
-                <w:tcW w:w="0" w:type="auto"/>
+                <w:tcW w:w="4716" w:type="pct"/>
                 <w:hideMark/>
               </w:tcPr>
               <w:p>
                 <w:pPr>
-                  <w:pStyle w:val="Bibliography"/>
-                  <w:rPr>
-                    <w:noProof/>
-                  </w:rPr>
+                  <w:pStyle w:val="References"/>
                 </w:pPr>
                 <w:r>
-                  <w:rPr>
-                    <w:noProof/>
-                  </w:rPr>
                   <w:t>Y. Rekhter, R. G. Moskowitz, D. Karrenberg, G. J. d. Groot and E. Lear, “RFC 1918 : Address Allocation for Private Internets,” Feb 1996. [Online]. Available: http://tools.ietf.org/html/rfc1918. [Accessed 24 July 2011].</w:t>
                 </w:r>
               </w:p>
@@ -17035,59 +17944,43 @@
           </w:tr>
           <w:tr>
             <w:trPr>
-              <w:divId w:val="157699283"/>
+              <w:divId w:val="606618300"/>
               <w:tblCellSpacing w:w="15" w:type="dxa"/>
             </w:trPr>
             <w:tc>
               <w:tcPr>
-                <w:tcW w:w="50" w:type="pct"/>
+                <w:tcW w:w="231" w:type="pct"/>
                 <w:hideMark/>
               </w:tcPr>
               <w:p>
                 <w:pPr>
-                  <w:pStyle w:val="Bibliography"/>
-                  <w:rPr>
-                    <w:noProof/>
-                  </w:rPr>
+                  <w:pStyle w:val="References"/>
                 </w:pPr>
                 <w:r>
-                  <w:rPr>
-                    <w:noProof/>
-                  </w:rPr>
-                  <w:t xml:space="preserve">[42] </w:t>
+                  <w:t xml:space="preserve">[43] </w:t>
                 </w:r>
               </w:p>
             </w:tc>
             <w:tc>
               <w:tcPr>
-                <w:tcW w:w="0" w:type="auto"/>
+                <w:tcW w:w="4716" w:type="pct"/>
                 <w:hideMark/>
               </w:tcPr>
               <w:p>
                 <w:pPr>
-                  <w:pStyle w:val="Bibliography"/>
-                  <w:rPr>
-                    <w:noProof/>
-                  </w:rPr>
+                  <w:pStyle w:val="References"/>
                 </w:pPr>
                 <w:r>
-                  <w:rPr>
-                    <w:noProof/>
-                  </w:rPr>
                   <w:t xml:space="preserve">P. Mockapetris, “The Domain Name System,” in </w:t>
                 </w:r>
                 <w:r>
                   <w:rPr>
                     <w:i/>
                     <w:iCs/>
-                    <w:noProof/>
                   </w:rPr>
                   <w:t>Proceedings of the IFIP 6.5 Working Conference on Computer Message Services</w:t>
                 </w:r>
                 <w:r>
-                  <w:rPr>
-                    <w:noProof/>
-                  </w:rPr>
                   <w:t xml:space="preserve">, Nottingham, 1984. </w:t>
                 </w:r>
               </w:p>
@@ -17095,59 +17988,43 @@
           </w:tr>
           <w:tr>
             <w:trPr>
-              <w:divId w:val="157699283"/>
+              <w:divId w:val="606618300"/>
               <w:tblCellSpacing w:w="15" w:type="dxa"/>
             </w:trPr>
             <w:tc>
               <w:tcPr>
-                <w:tcW w:w="50" w:type="pct"/>
+                <w:tcW w:w="231" w:type="pct"/>
                 <w:hideMark/>
               </w:tcPr>
               <w:p>
                 <w:pPr>
-                  <w:pStyle w:val="Bibliography"/>
-                  <w:rPr>
-                    <w:noProof/>
-                  </w:rPr>
+                  <w:pStyle w:val="References"/>
                 </w:pPr>
                 <w:r>
-                  <w:rPr>
-                    <w:noProof/>
-                  </w:rPr>
-                  <w:t xml:space="preserve">[43] </w:t>
+                  <w:t xml:space="preserve">[44] </w:t>
                 </w:r>
               </w:p>
             </w:tc>
             <w:tc>
               <w:tcPr>
-                <w:tcW w:w="0" w:type="auto"/>
+                <w:tcW w:w="4716" w:type="pct"/>
                 <w:hideMark/>
               </w:tcPr>
               <w:p>
                 <w:pPr>
-                  <w:pStyle w:val="Bibliography"/>
-                  <w:rPr>
-                    <w:noProof/>
-                  </w:rPr>
+                  <w:pStyle w:val="References"/>
                 </w:pPr>
                 <w:r>
-                  <w:rPr>
-                    <w:noProof/>
-                  </w:rPr>
                   <w:t xml:space="preserve">P. Mockapetris, J. Postel and P. Kirton, “Name Server Design for Distributed Systems,” in </w:t>
                 </w:r>
                 <w:r>
                   <w:rPr>
                     <w:i/>
                     <w:iCs/>
-                    <w:noProof/>
                   </w:rPr>
                   <w:t>Proceedings of the Seventh International Conference on Computer Communication</w:t>
                 </w:r>
                 <w:r>
-                  <w:rPr>
-                    <w:noProof/>
-                  </w:rPr>
                   <w:t xml:space="preserve">, Sidney, 1984. </w:t>
                 </w:r>
               </w:p>
@@ -17155,91 +18032,72 @@
           </w:tr>
           <w:tr>
             <w:trPr>
-              <w:divId w:val="157699283"/>
+              <w:divId w:val="606618300"/>
               <w:tblCellSpacing w:w="15" w:type="dxa"/>
             </w:trPr>
             <w:tc>
               <w:tcPr>
-                <w:tcW w:w="50" w:type="pct"/>
+                <w:tcW w:w="231" w:type="pct"/>
                 <w:hideMark/>
               </w:tcPr>
               <w:p>
                 <w:pPr>
-                  <w:pStyle w:val="Bibliography"/>
-                  <w:rPr>
-                    <w:noProof/>
-                  </w:rPr>
+                  <w:pStyle w:val="References"/>
                 </w:pPr>
                 <w:r>
-                  <w:rPr>
-                    <w:noProof/>
-                  </w:rPr>
-                  <w:t xml:space="preserve">[44] </w:t>
+                  <w:t xml:space="preserve">[45] </w:t>
                 </w:r>
               </w:p>
             </w:tc>
             <w:tc>
               <w:tcPr>
-                <w:tcW w:w="0" w:type="auto"/>
+                <w:tcW w:w="4716" w:type="pct"/>
                 <w:hideMark/>
               </w:tcPr>
               <w:p>
                 <w:pPr>
-                  <w:pStyle w:val="Bibliography"/>
-                  <w:rPr>
-                    <w:noProof/>
-                  </w:rPr>
+                  <w:pStyle w:val="References"/>
                 </w:pPr>
                 <w:r>
-                  <w:rPr>
-                    <w:noProof/>
-                  </w:rPr>
-                  <w:t>P. Mockapetris, “RFC 882 : Domain Names - Concepts and Facilities,” Nov 1983. [Online]. Available: http://tools.ietf.org/html/rfc882. [Accessed 24 July 2011].</w:t>
+                  <w:t xml:space="preserve">P. Mockapetris, “RFC 882 : Domain Names - Concepts and Facilities,” Nov 1983. </w:t>
+                </w:r>
+                <w:r>
+                  <w:lastRenderedPageBreak/>
+                  <w:t>[Online]. Available: http://tools.ietf.org/html/rfc882. [Accessed 24 July 2011].</w:t>
                 </w:r>
               </w:p>
             </w:tc>
           </w:tr>
           <w:tr>
             <w:trPr>
-              <w:divId w:val="157699283"/>
+              <w:divId w:val="606618300"/>
               <w:tblCellSpacing w:w="15" w:type="dxa"/>
             </w:trPr>
             <w:tc>
               <w:tcPr>
-                <w:tcW w:w="50" w:type="pct"/>
+                <w:tcW w:w="231" w:type="pct"/>
                 <w:hideMark/>
               </w:tcPr>
               <w:p>
                 <w:pPr>
-                  <w:pStyle w:val="Bibliography"/>
-                  <w:rPr>
-                    <w:noProof/>
-                  </w:rPr>
+                  <w:pStyle w:val="References"/>
                 </w:pPr>
                 <w:r>
-                  <w:rPr>
-                    <w:noProof/>
-                  </w:rPr>
-                  <w:t xml:space="preserve">[45] </w:t>
+                  <w:lastRenderedPageBreak/>
+                  <w:t xml:space="preserve">[46] </w:t>
                 </w:r>
               </w:p>
             </w:tc>
             <w:tc>
               <w:tcPr>
-                <w:tcW w:w="0" w:type="auto"/>
+                <w:tcW w:w="4716" w:type="pct"/>
                 <w:hideMark/>
               </w:tcPr>
               <w:p>
                 <w:pPr>
-                  <w:pStyle w:val="Bibliography"/>
-                  <w:rPr>
-                    <w:noProof/>
-                  </w:rPr>
+                  <w:pStyle w:val="References"/>
                 </w:pPr>
                 <w:r>
-                  <w:rPr>
-                    <w:noProof/>
-                  </w:rPr>
                   <w:t>P. Mockapetris, “RFC 883 : Domain Names - Implementation and Specification,” Nov 1983. [Online]. Available: http://tools.ietf.org/html/rfc883. [Accessed 24 July 2011].</w:t>
                 </w:r>
               </w:p>
@@ -17247,45 +18105,33 @@
           </w:tr>
           <w:tr>
             <w:trPr>
-              <w:divId w:val="157699283"/>
+              <w:divId w:val="606618300"/>
               <w:tblCellSpacing w:w="15" w:type="dxa"/>
             </w:trPr>
             <w:tc>
               <w:tcPr>
-                <w:tcW w:w="50" w:type="pct"/>
+                <w:tcW w:w="231" w:type="pct"/>
                 <w:hideMark/>
               </w:tcPr>
               <w:p>
                 <w:pPr>
-                  <w:pStyle w:val="Bibliography"/>
-                  <w:rPr>
-                    <w:noProof/>
-                  </w:rPr>
+                  <w:pStyle w:val="References"/>
                 </w:pPr>
                 <w:r>
-                  <w:rPr>
-                    <w:noProof/>
-                  </w:rPr>
-                  <w:t xml:space="preserve">[46] </w:t>
+                  <w:t xml:space="preserve">[47] </w:t>
                 </w:r>
               </w:p>
             </w:tc>
             <w:tc>
               <w:tcPr>
-                <w:tcW w:w="0" w:type="auto"/>
+                <w:tcW w:w="4716" w:type="pct"/>
                 <w:hideMark/>
               </w:tcPr>
               <w:p>
                 <w:pPr>
-                  <w:pStyle w:val="Bibliography"/>
-                  <w:rPr>
-                    <w:noProof/>
-                  </w:rPr>
+                  <w:pStyle w:val="References"/>
                 </w:pPr>
                 <w:r>
-                  <w:rPr>
-                    <w:noProof/>
-                  </w:rPr>
                   <w:t>D. Parrack, “New Twitter.com UI is faster, better,” 15 Sept 2010. [Online]. Available: http://tech.blorge.com/Structure:%20/2010/09/15/new-twitter-com-ui-is-faster-better/. [Accessed 25 July 2011].</w:t>
                 </w:r>
               </w:p>
@@ -17293,45 +18139,33 @@
           </w:tr>
           <w:tr>
             <w:trPr>
-              <w:divId w:val="157699283"/>
+              <w:divId w:val="606618300"/>
               <w:tblCellSpacing w:w="15" w:type="dxa"/>
             </w:trPr>
             <w:tc>
               <w:tcPr>
-                <w:tcW w:w="50" w:type="pct"/>
+                <w:tcW w:w="231" w:type="pct"/>
                 <w:hideMark/>
               </w:tcPr>
               <w:p>
                 <w:pPr>
-                  <w:pStyle w:val="Bibliography"/>
-                  <w:rPr>
-                    <w:noProof/>
-                  </w:rPr>
+                  <w:pStyle w:val="References"/>
                 </w:pPr>
                 <w:r>
-                  <w:rPr>
-                    <w:noProof/>
-                  </w:rPr>
-                  <w:t xml:space="preserve">[47] </w:t>
+                  <w:t xml:space="preserve">[48] </w:t>
                 </w:r>
               </w:p>
             </w:tc>
             <w:tc>
               <w:tcPr>
-                <w:tcW w:w="0" w:type="auto"/>
+                <w:tcW w:w="4716" w:type="pct"/>
                 <w:hideMark/>
               </w:tcPr>
               <w:p>
                 <w:pPr>
-                  <w:pStyle w:val="Bibliography"/>
-                  <w:rPr>
-                    <w:noProof/>
-                  </w:rPr>
+                  <w:pStyle w:val="References"/>
                 </w:pPr>
                 <w:r>
-                  <w:rPr>
-                    <w:noProof/>
-                  </w:rPr>
                   <w:t>Microsoft Corporation, “ASP.NET Web Pages,” 2011. [Online]. Available: http://www.asp.net/web-pages. [Accessed 2 July 2011].</w:t>
                 </w:r>
               </w:p>
@@ -17339,45 +18173,33 @@
           </w:tr>
           <w:tr>
             <w:trPr>
-              <w:divId w:val="157699283"/>
+              <w:divId w:val="606618300"/>
               <w:tblCellSpacing w:w="15" w:type="dxa"/>
             </w:trPr>
             <w:tc>
               <w:tcPr>
-                <w:tcW w:w="50" w:type="pct"/>
+                <w:tcW w:w="231" w:type="pct"/>
                 <w:hideMark/>
               </w:tcPr>
               <w:p>
                 <w:pPr>
-                  <w:pStyle w:val="Bibliography"/>
-                  <w:rPr>
-                    <w:noProof/>
-                  </w:rPr>
+                  <w:pStyle w:val="References"/>
                 </w:pPr>
                 <w:r>
-                  <w:rPr>
-                    <w:noProof/>
-                  </w:rPr>
-                  <w:t xml:space="preserve">[48] </w:t>
+                  <w:t xml:space="preserve">[49] </w:t>
                 </w:r>
               </w:p>
             </w:tc>
             <w:tc>
               <w:tcPr>
-                <w:tcW w:w="0" w:type="auto"/>
+                <w:tcW w:w="4716" w:type="pct"/>
                 <w:hideMark/>
               </w:tcPr>
               <w:p>
                 <w:pPr>
-                  <w:pStyle w:val="Bibliography"/>
-                  <w:rPr>
-                    <w:noProof/>
-                  </w:rPr>
+                  <w:pStyle w:val="References"/>
                 </w:pPr>
                 <w:r>
-                  <w:rPr>
-                    <w:noProof/>
-                  </w:rPr>
                   <w:t>A. Sami, “What is New in ASP.NET 4.0, Visual Studio 2010 IDE,” 13 Jan 2010. [Online]. Available: http://www.codeproject.com/KB/aspnet/Whatis_New_ASP_Net_4.aspx. [Accessed 2 July 2011].</w:t>
                 </w:r>
               </w:p>
@@ -17385,45 +18207,33 @@
           </w:tr>
           <w:tr>
             <w:trPr>
-              <w:divId w:val="157699283"/>
+              <w:divId w:val="606618300"/>
               <w:tblCellSpacing w:w="15" w:type="dxa"/>
             </w:trPr>
             <w:tc>
               <w:tcPr>
-                <w:tcW w:w="50" w:type="pct"/>
+                <w:tcW w:w="231" w:type="pct"/>
                 <w:hideMark/>
               </w:tcPr>
               <w:p>
                 <w:pPr>
-                  <w:pStyle w:val="Bibliography"/>
-                  <w:rPr>
-                    <w:noProof/>
-                  </w:rPr>
+                  <w:pStyle w:val="References"/>
                 </w:pPr>
                 <w:r>
-                  <w:rPr>
-                    <w:noProof/>
-                  </w:rPr>
-                  <w:t xml:space="preserve">[49] </w:t>
+                  <w:t xml:space="preserve">[50] </w:t>
                 </w:r>
               </w:p>
             </w:tc>
             <w:tc>
               <w:tcPr>
-                <w:tcW w:w="0" w:type="auto"/>
+                <w:tcW w:w="4716" w:type="pct"/>
                 <w:hideMark/>
               </w:tcPr>
               <w:p>
                 <w:pPr>
-                  <w:pStyle w:val="Bibliography"/>
-                  <w:rPr>
-                    <w:noProof/>
-                  </w:rPr>
+                  <w:pStyle w:val="References"/>
                 </w:pPr>
                 <w:r>
-                  <w:rPr>
-                    <w:noProof/>
-                  </w:rPr>
                   <w:t xml:space="preserve">C. D. Knuckles and D. S. Yuen, Web Applications: Concepts &amp; Real World Design, Hoboken, N.J.: John Wiley &amp; Sons, Inc., 2005. </w:t>
                 </w:r>
               </w:p>
@@ -17431,45 +18241,33 @@
           </w:tr>
           <w:tr>
             <w:trPr>
-              <w:divId w:val="157699283"/>
+              <w:divId w:val="606618300"/>
               <w:tblCellSpacing w:w="15" w:type="dxa"/>
             </w:trPr>
             <w:tc>
               <w:tcPr>
-                <w:tcW w:w="50" w:type="pct"/>
+                <w:tcW w:w="231" w:type="pct"/>
                 <w:hideMark/>
               </w:tcPr>
               <w:p>
                 <w:pPr>
-                  <w:pStyle w:val="Bibliography"/>
-                  <w:rPr>
-                    <w:noProof/>
-                  </w:rPr>
+                  <w:pStyle w:val="References"/>
                 </w:pPr>
                 <w:r>
-                  <w:rPr>
-                    <w:noProof/>
-                  </w:rPr>
-                  <w:t xml:space="preserve">[50] </w:t>
+                  <w:t xml:space="preserve">[51] </w:t>
                 </w:r>
               </w:p>
             </w:tc>
             <w:tc>
               <w:tcPr>
-                <w:tcW w:w="0" w:type="auto"/>
+                <w:tcW w:w="4716" w:type="pct"/>
                 <w:hideMark/>
               </w:tcPr>
               <w:p>
                 <w:pPr>
-                  <w:pStyle w:val="Bibliography"/>
-                  <w:rPr>
-                    <w:noProof/>
-                  </w:rPr>
+                  <w:pStyle w:val="References"/>
                 </w:pPr>
                 <w:r>
-                  <w:rPr>
-                    <w:noProof/>
-                  </w:rPr>
                   <w:t>D. Robinson and A. L. K. Coar, “RFC 3875: The Common Gateway Interface (CGI) Version 1.1,” Oct 2004. [Online]. Available: http://tools.ietf.org/html/rfc3875. [Accessed 10 7 2011].</w:t>
                 </w:r>
               </w:p>
@@ -17477,45 +18275,33 @@
           </w:tr>
           <w:tr>
             <w:trPr>
-              <w:divId w:val="157699283"/>
+              <w:divId w:val="606618300"/>
               <w:tblCellSpacing w:w="15" w:type="dxa"/>
             </w:trPr>
             <w:tc>
               <w:tcPr>
-                <w:tcW w:w="50" w:type="pct"/>
+                <w:tcW w:w="231" w:type="pct"/>
                 <w:hideMark/>
               </w:tcPr>
               <w:p>
                 <w:pPr>
-                  <w:pStyle w:val="Bibliography"/>
-                  <w:rPr>
-                    <w:noProof/>
-                  </w:rPr>
+                  <w:pStyle w:val="References"/>
                 </w:pPr>
                 <w:r>
-                  <w:rPr>
-                    <w:noProof/>
-                  </w:rPr>
-                  <w:t xml:space="preserve">[51] </w:t>
+                  <w:t xml:space="preserve">[52] </w:t>
                 </w:r>
               </w:p>
             </w:tc>
             <w:tc>
               <w:tcPr>
-                <w:tcW w:w="0" w:type="auto"/>
+                <w:tcW w:w="4716" w:type="pct"/>
                 <w:hideMark/>
               </w:tcPr>
               <w:p>
                 <w:pPr>
-                  <w:pStyle w:val="Bibliography"/>
-                  <w:rPr>
-                    <w:noProof/>
-                  </w:rPr>
+                  <w:pStyle w:val="References"/>
                 </w:pPr>
                 <w:r>
-                  <w:rPr>
-                    <w:noProof/>
-                  </w:rPr>
                   <w:t>The Apache Software Foundation, “Apache HTTP Server Project,” 2011. [Online]. Available: http://httpd.apache.org/. [Accessed 13 July 2011].</w:t>
                 </w:r>
               </w:p>
@@ -17523,46 +18309,33 @@
           </w:tr>
           <w:tr>
             <w:trPr>
-              <w:divId w:val="157699283"/>
+              <w:divId w:val="606618300"/>
               <w:tblCellSpacing w:w="15" w:type="dxa"/>
             </w:trPr>
             <w:tc>
               <w:tcPr>
-                <w:tcW w:w="50" w:type="pct"/>
+                <w:tcW w:w="231" w:type="pct"/>
                 <w:hideMark/>
               </w:tcPr>
               <w:p>
                 <w:pPr>
-                  <w:pStyle w:val="Bibliography"/>
-                  <w:rPr>
-                    <w:noProof/>
-                  </w:rPr>
+                  <w:pStyle w:val="References"/>
                 </w:pPr>
                 <w:r>
-                  <w:rPr>
-                    <w:noProof/>
-                  </w:rPr>
-                  <w:lastRenderedPageBreak/>
-                  <w:t xml:space="preserve">[52] </w:t>
+                  <w:t xml:space="preserve">[53] </w:t>
                 </w:r>
               </w:p>
             </w:tc>
             <w:tc>
               <w:tcPr>
-                <w:tcW w:w="0" w:type="auto"/>
+                <w:tcW w:w="4716" w:type="pct"/>
                 <w:hideMark/>
               </w:tcPr>
               <w:p>
                 <w:pPr>
-                  <w:pStyle w:val="Bibliography"/>
-                  <w:rPr>
-                    <w:noProof/>
-                  </w:rPr>
+                  <w:pStyle w:val="References"/>
                 </w:pPr>
                 <w:r>
-                  <w:rPr>
-                    <w:noProof/>
-                  </w:rPr>
                   <w:t>Igor Sysoev, “Nginx,” [Online]. Available: http://nginx.org/en/. [Accessed 13 July 2011].</w:t>
                 </w:r>
               </w:p>
@@ -17570,45 +18343,33 @@
           </w:tr>
           <w:tr>
             <w:trPr>
-              <w:divId w:val="157699283"/>
+              <w:divId w:val="606618300"/>
               <w:tblCellSpacing w:w="15" w:type="dxa"/>
             </w:trPr>
             <w:tc>
               <w:tcPr>
-                <w:tcW w:w="50" w:type="pct"/>
+                <w:tcW w:w="231" w:type="pct"/>
                 <w:hideMark/>
               </w:tcPr>
               <w:p>
                 <w:pPr>
-                  <w:pStyle w:val="Bibliography"/>
-                  <w:rPr>
-                    <w:noProof/>
-                  </w:rPr>
+                  <w:pStyle w:val="References"/>
                 </w:pPr>
                 <w:r>
-                  <w:rPr>
-                    <w:noProof/>
-                  </w:rPr>
-                  <w:t xml:space="preserve">[53] </w:t>
+                  <w:t xml:space="preserve">[54] </w:t>
                 </w:r>
               </w:p>
             </w:tc>
             <w:tc>
               <w:tcPr>
-                <w:tcW w:w="0" w:type="auto"/>
+                <w:tcW w:w="4716" w:type="pct"/>
                 <w:hideMark/>
               </w:tcPr>
               <w:p>
                 <w:pPr>
-                  <w:pStyle w:val="Bibliography"/>
-                  <w:rPr>
-                    <w:noProof/>
-                  </w:rPr>
+                  <w:pStyle w:val="References"/>
                 </w:pPr>
                 <w:r>
-                  <w:rPr>
-                    <w:noProof/>
-                  </w:rPr>
                   <w:t>Microsoft Corporation, “IIS: Overview,” 2011. [Online]. Available: http://www.iis.net/overview. [Accessed 13 July 2011].</w:t>
                 </w:r>
               </w:p>
@@ -17616,45 +18377,33 @@
           </w:tr>
           <w:tr>
             <w:trPr>
-              <w:divId w:val="157699283"/>
+              <w:divId w:val="606618300"/>
               <w:tblCellSpacing w:w="15" w:type="dxa"/>
             </w:trPr>
             <w:tc>
               <w:tcPr>
-                <w:tcW w:w="50" w:type="pct"/>
+                <w:tcW w:w="231" w:type="pct"/>
                 <w:hideMark/>
               </w:tcPr>
               <w:p>
                 <w:pPr>
-                  <w:pStyle w:val="Bibliography"/>
-                  <w:rPr>
-                    <w:noProof/>
-                  </w:rPr>
+                  <w:pStyle w:val="References"/>
                 </w:pPr>
                 <w:r>
-                  <w:rPr>
-                    <w:noProof/>
-                  </w:rPr>
-                  <w:t xml:space="preserve">[54] </w:t>
+                  <w:t xml:space="preserve">[55] </w:t>
                 </w:r>
               </w:p>
             </w:tc>
             <w:tc>
               <w:tcPr>
-                <w:tcW w:w="0" w:type="auto"/>
+                <w:tcW w:w="4716" w:type="pct"/>
                 <w:hideMark/>
               </w:tcPr>
               <w:p>
                 <w:pPr>
-                  <w:pStyle w:val="Bibliography"/>
-                  <w:rPr>
-                    <w:noProof/>
-                  </w:rPr>
+                  <w:pStyle w:val="References"/>
                 </w:pPr>
                 <w:r>
-                  <w:rPr>
-                    <w:noProof/>
-                  </w:rPr>
                   <w:t xml:space="preserve">J. Lee and B. Ware, Open source Web development with LAMP using Linux, Apache, MySQL, Perl, and PHP, Boston: Addison-Wesley, 2003. </w:t>
                 </w:r>
               </w:p>
@@ -17662,45 +18411,33 @@
           </w:tr>
           <w:tr>
             <w:trPr>
-              <w:divId w:val="157699283"/>
+              <w:divId w:val="606618300"/>
               <w:tblCellSpacing w:w="15" w:type="dxa"/>
             </w:trPr>
             <w:tc>
               <w:tcPr>
-                <w:tcW w:w="50" w:type="pct"/>
+                <w:tcW w:w="231" w:type="pct"/>
                 <w:hideMark/>
               </w:tcPr>
               <w:p>
                 <w:pPr>
-                  <w:pStyle w:val="Bibliography"/>
-                  <w:rPr>
-                    <w:noProof/>
-                  </w:rPr>
+                  <w:pStyle w:val="References"/>
                 </w:pPr>
                 <w:r>
-                  <w:rPr>
-                    <w:noProof/>
-                  </w:rPr>
-                  <w:t xml:space="preserve">[55] </w:t>
+                  <w:t xml:space="preserve">[56] </w:t>
                 </w:r>
               </w:p>
             </w:tc>
             <w:tc>
               <w:tcPr>
-                <w:tcW w:w="0" w:type="auto"/>
+                <w:tcW w:w="4716" w:type="pct"/>
                 <w:hideMark/>
               </w:tcPr>
               <w:p>
                 <w:pPr>
-                  <w:pStyle w:val="Bibliography"/>
-                  <w:rPr>
-                    <w:noProof/>
-                  </w:rPr>
+                  <w:pStyle w:val="References"/>
                 </w:pPr>
                 <w:r>
-                  <w:rPr>
-                    <w:noProof/>
-                  </w:rPr>
                   <w:t>Oracle Corporation, “MySQL Standard Edition,” 2010. [Online]. Available: http://www.mysql.com/products/standard/. [Accessed 13 July 2011].</w:t>
                 </w:r>
               </w:p>
@@ -17708,45 +18445,33 @@
           </w:tr>
           <w:tr>
             <w:trPr>
-              <w:divId w:val="157699283"/>
+              <w:divId w:val="606618300"/>
               <w:tblCellSpacing w:w="15" w:type="dxa"/>
             </w:trPr>
             <w:tc>
               <w:tcPr>
-                <w:tcW w:w="50" w:type="pct"/>
+                <w:tcW w:w="231" w:type="pct"/>
                 <w:hideMark/>
               </w:tcPr>
               <w:p>
                 <w:pPr>
-                  <w:pStyle w:val="Bibliography"/>
-                  <w:rPr>
-                    <w:noProof/>
-                  </w:rPr>
+                  <w:pStyle w:val="References"/>
                 </w:pPr>
                 <w:r>
-                  <w:rPr>
-                    <w:noProof/>
-                  </w:rPr>
-                  <w:t xml:space="preserve">[56] </w:t>
+                  <w:t xml:space="preserve">[57] </w:t>
                 </w:r>
               </w:p>
             </w:tc>
             <w:tc>
               <w:tcPr>
-                <w:tcW w:w="0" w:type="auto"/>
+                <w:tcW w:w="4716" w:type="pct"/>
                 <w:hideMark/>
               </w:tcPr>
               <w:p>
                 <w:pPr>
-                  <w:pStyle w:val="Bibliography"/>
-                  <w:rPr>
-                    <w:noProof/>
-                  </w:rPr>
+                  <w:pStyle w:val="References"/>
                 </w:pPr>
                 <w:r>
-                  <w:rPr>
-                    <w:noProof/>
-                  </w:rPr>
                   <w:t>TutorialsPoint.COM, “Database - Second Normal Form (2NF),” 2011. [Online]. Available: http://www.tutorialspoint.com/sql/second-normal-form.htm. [Accessed 22 July 2011].</w:t>
                 </w:r>
               </w:p>
@@ -17754,45 +18479,33 @@
           </w:tr>
           <w:tr>
             <w:trPr>
-              <w:divId w:val="157699283"/>
+              <w:divId w:val="606618300"/>
               <w:tblCellSpacing w:w="15" w:type="dxa"/>
             </w:trPr>
             <w:tc>
               <w:tcPr>
-                <w:tcW w:w="50" w:type="pct"/>
+                <w:tcW w:w="231" w:type="pct"/>
                 <w:hideMark/>
               </w:tcPr>
               <w:p>
                 <w:pPr>
-                  <w:pStyle w:val="Bibliography"/>
-                  <w:rPr>
-                    <w:noProof/>
-                  </w:rPr>
+                  <w:pStyle w:val="References"/>
                 </w:pPr>
                 <w:r>
-                  <w:rPr>
-                    <w:noProof/>
-                  </w:rPr>
-                  <w:t xml:space="preserve">[57] </w:t>
+                  <w:t xml:space="preserve">[58] </w:t>
                 </w:r>
               </w:p>
             </w:tc>
             <w:tc>
               <w:tcPr>
-                <w:tcW w:w="0" w:type="auto"/>
+                <w:tcW w:w="4716" w:type="pct"/>
                 <w:hideMark/>
               </w:tcPr>
               <w:p>
                 <w:pPr>
-                  <w:pStyle w:val="Bibliography"/>
-                  <w:rPr>
-                    <w:noProof/>
-                  </w:rPr>
+                  <w:pStyle w:val="References"/>
                 </w:pPr>
                 <w:r>
-                  <w:rPr>
-                    <w:noProof/>
-                  </w:rPr>
                   <w:t>F. Spillers, “How Usable is Jakob Nielsen?,” 7 Apr 2004. [Online]. Available: http://experiencedynamics.blogs.com/site_search_usability/2004/04/how_usable_is_j.html. [Accessed 21 July 2011].</w:t>
                 </w:r>
               </w:p>
@@ -17801,7 +18514,7 @@
         </w:tbl>
         <w:p>
           <w:pPr>
-            <w:divId w:val="157699283"/>
+            <w:divId w:val="606618300"/>
             <w:rPr>
               <w:rFonts w:eastAsia="Times New Roman"/>
               <w:noProof/>
@@ -17959,6 +18672,11 @@
         <w:t>code</w:t>
       </w:r>
       <w:bookmarkEnd w:id="77"/>
+    </w:p>
+    <w:p>
+      <w:pPr>
+        <w:pStyle w:val="Heading2"/>
+      </w:pPr>
     </w:p>
     <w:sectPr>
       <w:type w:val="continuous"/>
@@ -18151,7 +18869,7 @@
                 <w:noProof/>
                 <w:color w:val="A6A6A6" w:themeColor="background1" w:themeShade="A6"/>
               </w:rPr>
-              <w:t>12</w:t>
+              <w:t>14</w:t>
             </w:r>
             <w:r>
               <w:rPr>
@@ -18278,7 +18996,7 @@
             <w:rPr>
               <w:noProof/>
             </w:rPr>
-            <w:t>[38]</w:t>
+            <w:t>[39]</w:t>
           </w:r>
           <w:r>
             <w:fldChar w:fldCharType="end"/>
@@ -18323,7 +19041,7 @@
             <w:rPr>
               <w:noProof/>
             </w:rPr>
-            <w:t>[39]</w:t>
+            <w:t>[40]</w:t>
           </w:r>
           <w:r>
             <w:fldChar w:fldCharType="end"/>
@@ -18405,7 +19123,7 @@
             <w:rPr>
               <w:noProof/>
             </w:rPr>
-            <w:t>[44]</w:t>
+            <w:t>[45]</w:t>
           </w:r>
           <w:r>
             <w:fldChar w:fldCharType="end"/>
@@ -18447,7 +19165,7 @@
             <w:rPr>
               <w:noProof/>
             </w:rPr>
-            <w:t>[45]</w:t>
+            <w:t>[46]</w:t>
           </w:r>
           <w:r>
             <w:fldChar w:fldCharType="end"/>
@@ -18520,7 +19238,7 @@
             <w:rPr>
               <w:noProof/>
             </w:rPr>
-            <w:t>[40]</w:t>
+            <w:t>[41]</w:t>
           </w:r>
           <w:r>
             <w:fldChar w:fldCharType="end"/>
@@ -18555,7 +19273,7 @@
             <w:rPr>
               <w:noProof/>
             </w:rPr>
-            <w:t>[41]</w:t>
+            <w:t>[42]</w:t>
           </w:r>
           <w:r>
             <w:fldChar w:fldCharType="end"/>
@@ -18618,7 +19336,7 @@
             <w:rPr>
               <w:noProof/>
             </w:rPr>
-            <w:t>[37]</w:t>
+            <w:t>[38]</w:t>
           </w:r>
           <w:r>
             <w:fldChar w:fldCharType="end"/>
@@ -18700,7 +19418,7 @@
             <w:rPr>
               <w:noProof/>
             </w:rPr>
-            <w:t>[49]</w:t>
+            <w:t>[50]</w:t>
           </w:r>
           <w:r>
             <w:fldChar w:fldCharType="end"/>
@@ -18800,7 +19518,7 @@
             <w:rPr>
               <w:noProof/>
             </w:rPr>
-            <w:t>[47]</w:t>
+            <w:t>[48]</w:t>
           </w:r>
           <w:r>
             <w:fldChar w:fldCharType="end"/>
@@ -18842,7 +19560,7 @@
             <w:rPr>
               <w:noProof/>
             </w:rPr>
-            <w:t>[48]</w:t>
+            <w:t>[49]</w:t>
           </w:r>
           <w:r>
             <w:fldChar w:fldCharType="end"/>
@@ -18924,7 +19642,7 @@
             <w:rPr>
               <w:noProof/>
             </w:rPr>
-            <w:t>[50]</w:t>
+            <w:t>[51]</w:t>
           </w:r>
           <w:r>
             <w:fldChar w:fldCharType="end"/>
@@ -19060,7 +19778,7 @@
             <w:rPr>
               <w:noProof/>
             </w:rPr>
-            <w:t>[51]</w:t>
+            <w:t>[52]</w:t>
           </w:r>
           <w:r>
             <w:fldChar w:fldCharType="end"/>
@@ -19133,7 +19851,7 @@
             <w:rPr>
               <w:noProof/>
             </w:rPr>
-            <w:t>[52]</w:t>
+            <w:t>[53]</w:t>
           </w:r>
           <w:r>
             <w:fldChar w:fldCharType="end"/>
@@ -19215,7 +19933,7 @@
             <w:rPr>
               <w:noProof/>
             </w:rPr>
-            <w:t>[53]</w:t>
+            <w:t>[54]</w:t>
           </w:r>
           <w:r>
             <w:fldChar w:fldCharType="end"/>
@@ -19297,7 +20015,7 @@
             <w:rPr>
               <w:noProof/>
             </w:rPr>
-            <w:t>[54]</w:t>
+            <w:t>[55]</w:t>
           </w:r>
           <w:r>
             <w:fldChar w:fldCharType="end"/>
@@ -19370,7 +20088,7 @@
             <w:rPr>
               <w:noProof/>
             </w:rPr>
-            <w:t>[55]</w:t>
+            <w:t>[56]</w:t>
           </w:r>
           <w:r>
             <w:fldChar w:fldCharType="end"/>
@@ -19452,7 +20170,7 @@
             <w:rPr>
               <w:noProof/>
             </w:rPr>
-            <w:t>[57]</w:t>
+            <w:t>[58]</w:t>
           </w:r>
           <w:r>
             <w:fldChar w:fldCharType="end"/>
@@ -19501,7 +20219,7 @@
           <w:rPr>
             <w:rFonts w:hint="eastAsia"/>
           </w:rPr>
-          <w:id w:val="-423418815"/>
+          <w:id w:val="786783438"/>
           <w:citation/>
         </w:sdtPr>
         <w:sdtContent>
@@ -19552,7 +20270,7 @@
           <w:rPr>
             <w:rFonts w:hint="eastAsia"/>
           </w:rPr>
-          <w:id w:val="720480213"/>
+          <w:id w:val="-1303229337"/>
           <w:citation/>
         </w:sdtPr>
         <w:sdtContent>
@@ -19585,7 +20303,7 @@
             <w:rPr>
               <w:noProof/>
             </w:rPr>
-            <w:t>[56]</w:t>
+            <w:t>[57]</w:t>
           </w:r>
           <w:r>
             <w:fldChar w:fldCharType="end"/>
@@ -21092,7 +21810,7 @@
     <w:basedOn w:val="Normal"/>
     <w:link w:val="ReferencesChar"/>
     <w:qFormat/>
-    <w:rsid w:val="00EE7B61"/>
+    <w:rsid w:val="00873139"/>
     <w:pPr>
       <w:spacing w:after="120" w:line="276" w:lineRule="auto"/>
       <w:jc w:val="left"/>
@@ -21129,7 +21847,7 @@
     <w:name w:val="References Char"/>
     <w:basedOn w:val="DefaultParagraphFont"/>
     <w:link w:val="References"/>
-    <w:rsid w:val="00EE7B61"/>
+    <w:rsid w:val="00873139"/>
     <w:rPr>
       <w:noProof/>
     </w:rPr>
@@ -22063,7 +22781,7 @@
     <w:basedOn w:val="Normal"/>
     <w:link w:val="ReferencesChar"/>
     <w:qFormat/>
-    <w:rsid w:val="00EE7B61"/>
+    <w:rsid w:val="00873139"/>
     <w:pPr>
       <w:spacing w:after="120" w:line="276" w:lineRule="auto"/>
       <w:jc w:val="left"/>
@@ -22100,7 +22818,7 @@
     <w:name w:val="References Char"/>
     <w:basedOn w:val="DefaultParagraphFont"/>
     <w:link w:val="References"/>
-    <w:rsid w:val="00EE7B61"/>
+    <w:rsid w:val="00873139"/>
     <w:rPr>
       <w:noProof/>
     </w:rPr>
@@ -23996,7 +24714,7 @@
 </file>
 
 <file path=customXml/itemProps1.xml><?xml version="1.0" encoding="utf-8"?>
-<ds:datastoreItem xmlns:ds="http://schemas.openxmlformats.org/officeDocument/2006/customXml" ds:itemID="{F48C58CA-5739-4E76-9A3B-498BFBC8CEFF}">
+<ds:datastoreItem xmlns:ds="http://schemas.openxmlformats.org/officeDocument/2006/customXml" ds:itemID="{EE7CDEAF-B065-4BC5-BEBF-11D6E1974D92}">
   <ds:schemaRefs>
     <ds:schemaRef ds:uri="http://schemas.openxmlformats.org/officeDocument/2006/bibliography"/>
   </ds:schemaRefs>

--- a/doc/Report2.docx
+++ b/doc/Report2.docx
@@ -216,6 +216,7 @@
         </w:rPr>
         <w:t xml:space="preserve">Number of words = </w:t>
       </w:r>
+      <w:proofErr w:type="spellStart"/>
       <w:r>
         <w:rPr>
           <w:rFonts w:hint="eastAsia"/>
@@ -225,6 +226,7 @@
         </w:rPr>
         <w:t>x</w:t>
       </w:r>
+      <w:proofErr w:type="gramStart"/>
       <w:r>
         <w:rPr>
           <w:i/>
@@ -242,6 +244,8 @@
         </w:rPr>
         <w:t>xxx</w:t>
       </w:r>
+      <w:proofErr w:type="spellEnd"/>
+      <w:proofErr w:type="gramEnd"/>
       <w:r>
         <w:rPr>
           <w:i/>
@@ -346,11 +350,6 @@
       </w:r>
     </w:p>
     <w:p>
-      <w:pPr>
-        <w:rPr>
-          <w:rFonts w:hint="eastAsia"/>
-        </w:rPr>
-      </w:pPr>
       <w:r>
         <w:t xml:space="preserve">Version control is one </w:t>
       </w:r>
@@ -491,11 +490,6 @@
       </w:r>
     </w:p>
     <w:p>
-      <w:pPr>
-        <w:rPr>
-          <w:rFonts w:hint="eastAsia"/>
-        </w:rPr>
-      </w:pPr>
       <w:r>
         <w:rPr>
           <w:rFonts w:hint="eastAsia"/>
@@ -582,7 +576,6 @@
         </w:numPr>
         <w:ind w:left="357" w:hanging="357"/>
         <w:rPr>
-          <w:rFonts w:hint="eastAsia"/>
           <w:lang w:val="en-GB" w:eastAsia="zh-CN"/>
         </w:rPr>
       </w:pPr>
@@ -6858,13 +6851,7 @@
         <w:rPr>
           <w:rFonts w:hint="eastAsia"/>
         </w:rPr>
-        <w:t>modification</w:t>
-      </w:r>
-      <w:r>
-        <w:rPr>
-          <w:rFonts w:hint="eastAsia"/>
-        </w:rPr>
-        <w:t>s</w:t>
+        <w:t>modifications</w:t>
       </w:r>
       <w:r>
         <w:t xml:space="preserve"> of </w:t>
@@ -11405,7 +11392,31 @@
         <w:rPr>
           <w:rFonts w:hint="eastAsia"/>
         </w:rPr>
-        <w:t>s been investigated in areas about design requirements of this project.</w:t>
+        <w:t xml:space="preserve">s been investigated in areas about requirements </w:t>
+      </w:r>
+      <w:r>
+        <w:rPr>
+          <w:rFonts w:hint="eastAsia"/>
+        </w:rPr>
+        <w:t xml:space="preserve">to be </w:t>
+      </w:r>
+      <w:r>
+        <w:rPr>
+          <w:rFonts w:hint="eastAsia"/>
+        </w:rPr>
+        <w:t>considered in to design and implementation of</w:t>
+      </w:r>
+      <w:r>
+        <w:rPr>
+          <w:rFonts w:hint="eastAsia"/>
+        </w:rPr>
+        <w:t xml:space="preserve"> </w:t>
+      </w:r>
+      <w:r>
+        <w:rPr>
+          <w:rFonts w:hint="eastAsia"/>
+        </w:rPr>
+        <w:t>this project.</w:t>
       </w:r>
     </w:p>
     <w:p>
@@ -11422,11 +11433,6 @@
       <w:bookmarkEnd w:id="19"/>
     </w:p>
     <w:p>
-      <w:pPr>
-        <w:rPr>
-          <w:rFonts w:hint="eastAsia"/>
-        </w:rPr>
-      </w:pPr>
       <w:r>
         <w:rPr>
           <w:rFonts w:hint="eastAsia"/>
@@ -11470,9 +11476,6 @@
     <w:p>
       <w:pPr>
         <w:pStyle w:val="Heading3"/>
-        <w:rPr>
-          <w:rFonts w:hint="eastAsia"/>
-        </w:rPr>
       </w:pPr>
       <w:bookmarkStart w:id="20" w:name="_Toc303384137"/>
       <w:r>
@@ -11487,11 +11490,6 @@
       <w:bookmarkEnd w:id="20"/>
     </w:p>
     <w:p>
-      <w:pPr>
-        <w:rPr>
-          <w:rFonts w:hint="eastAsia"/>
-        </w:rPr>
-      </w:pPr>
       <w:r>
         <w:rPr>
           <w:rFonts w:hint="eastAsia"/>
@@ -12118,9 +12116,6 @@
     <w:p>
       <w:pPr>
         <w:pStyle w:val="Heading3"/>
-        <w:rPr>
-          <w:rFonts w:hint="eastAsia"/>
-        </w:rPr>
       </w:pPr>
       <w:bookmarkStart w:id="21" w:name="_Toc303384138"/>
       <w:r>
@@ -12132,11 +12127,6 @@
       <w:bookmarkEnd w:id="21"/>
     </w:p>
     <w:p>
-      <w:pPr>
-        <w:rPr>
-          <w:rFonts w:hint="eastAsia"/>
-        </w:rPr>
-      </w:pPr>
       <w:r>
         <w:rPr>
           <w:rFonts w:hint="eastAsia"/>
@@ -12753,22 +12743,12 @@
     <w:p>
       <w:pPr>
         <w:pStyle w:val="Heading2"/>
-        <w:rPr>
-          <w:rFonts w:hint="eastAsia"/>
-        </w:rPr>
       </w:pPr>
-      <w:bookmarkStart w:id="22" w:name="_Toc303384139"/>
-      <w:r>
-        <w:rPr>
-          <w:rFonts w:hint="eastAsia"/>
-        </w:rPr>
-        <w:t xml:space="preserve">Key users and </w:t>
-      </w:r>
-      <w:r>
-        <w:rPr>
-          <w:rFonts w:hint="eastAsia"/>
-        </w:rPr>
-        <w:t>u</w:t>
+      <w:r>
+        <w:rPr>
+          <w:rFonts w:hint="eastAsia"/>
+        </w:rPr>
+        <w:t>U</w:t>
       </w:r>
       <w:r>
         <w:rPr>
@@ -12776,34 +12756,25 @@
         </w:rPr>
         <w:t>ser needs</w:t>
       </w:r>
-      <w:r>
-        <w:rPr>
-          <w:rFonts w:hint="eastAsia"/>
-        </w:rPr>
-        <w:t xml:space="preserve"> (usability </w:t>
-      </w:r>
-      <w:r>
-        <w:t>Investigation</w:t>
-      </w:r>
-      <w:r>
-        <w:rPr>
-          <w:rFonts w:hint="eastAsia"/>
-        </w:rPr>
-        <w:t>)</w:t>
-      </w:r>
-      <w:bookmarkEnd w:id="22"/>
     </w:p>
     <w:p>
-      <w:pPr>
-        <w:rPr>
-          <w:rFonts w:hint="eastAsia"/>
-        </w:rPr>
-      </w:pPr>
-      <w:r>
-        <w:rPr>
-          <w:rFonts w:hint="eastAsia"/>
-        </w:rPr>
-        <w:t xml:space="preserve">As an application, user is one of the most important things </w:t>
+      <w:r>
+        <w:rPr>
+          <w:rFonts w:hint="eastAsia"/>
+        </w:rPr>
+        <w:t>As an application</w:t>
+      </w:r>
+      <w:r>
+        <w:rPr>
+          <w:rFonts w:hint="eastAsia"/>
+        </w:rPr>
+        <w:t xml:space="preserve"> for people</w:t>
+      </w:r>
+      <w:r>
+        <w:rPr>
+          <w:rFonts w:hint="eastAsia"/>
+        </w:rPr>
+        <w:t xml:space="preserve">, user is one of the most important things </w:t>
       </w:r>
       <w:r>
         <w:rPr>
@@ -12935,11 +12906,8 @@
     <w:p>
       <w:pPr>
         <w:pStyle w:val="Heading3"/>
-        <w:rPr>
-          <w:rFonts w:hint="eastAsia"/>
-        </w:rPr>
       </w:pPr>
-      <w:bookmarkStart w:id="23" w:name="_Toc303384140"/>
+      <w:bookmarkStart w:id="22" w:name="_Toc303384140"/>
       <w:r>
         <w:rPr>
           <w:rFonts w:hint="eastAsia"/>
@@ -12967,7 +12935,127 @@
       <w:r>
         <w:t>Portability</w:t>
       </w:r>
-      <w:bookmarkEnd w:id="23"/>
+      <w:bookmarkEnd w:id="22"/>
+    </w:p>
+    <w:p>
+      <w:r>
+        <w:rPr>
+          <w:rFonts w:hint="eastAsia"/>
+        </w:rPr>
+        <w:t xml:space="preserve">For some kind of users, they may be used to working in computer lab or with public computers which have not administrator </w:t>
+      </w:r>
+      <w:r>
+        <w:t>privilege</w:t>
+      </w:r>
+      <w:r>
+        <w:rPr>
+          <w:rFonts w:hint="eastAsia"/>
+        </w:rPr>
+        <w:t xml:space="preserve">. </w:t>
+      </w:r>
+      <w:r>
+        <w:rPr>
+          <w:rFonts w:hint="eastAsia"/>
+        </w:rPr>
+        <w:t xml:space="preserve">In using that kind of computer for work, a big problem is the </w:t>
+      </w:r>
+      <w:r>
+        <w:t>user does</w:t>
+      </w:r>
+      <w:r>
+        <w:rPr>
+          <w:rFonts w:hint="eastAsia"/>
+        </w:rPr>
+        <w:t xml:space="preserve"> not </w:t>
+      </w:r>
+      <w:r>
+        <w:t>have</w:t>
+      </w:r>
+      <w:r>
+        <w:rPr>
+          <w:rFonts w:hint="eastAsia"/>
+        </w:rPr>
+        <w:t xml:space="preserve"> an</w:t>
+      </w:r>
+      <w:r>
+        <w:rPr>
+          <w:rFonts w:hint="eastAsia"/>
+        </w:rPr>
+        <w:t xml:space="preserve">y right in installing software. </w:t>
+      </w:r>
+      <w:r>
+        <w:rPr>
+          <w:rFonts w:hint="eastAsia"/>
+        </w:rPr>
+        <w:t xml:space="preserve">If the user is also rely on using </w:t>
+      </w:r>
+      <w:r>
+        <w:rPr>
+          <w:rFonts w:hint="eastAsia"/>
+        </w:rPr>
+        <w:t xml:space="preserve">version control system in helping his/her work, he/she may crazy in </w:t>
+      </w:r>
+      <w:r>
+        <w:rPr>
+          <w:rFonts w:hint="eastAsia"/>
+        </w:rPr>
+        <w:t xml:space="preserve">the truth of no version control client software available for use. </w:t>
+      </w:r>
+    </w:p>
+    <w:p>
+      <w:r>
+        <w:rPr>
+          <w:rFonts w:hint="eastAsia"/>
+        </w:rPr>
+        <w:t>In order to help this kind of user can use the version contro</w:t>
+      </w:r>
+      <w:r>
+        <w:rPr>
+          <w:rFonts w:hint="eastAsia"/>
+        </w:rPr>
+        <w:t xml:space="preserve">l system as </w:t>
+      </w:r>
+      <w:proofErr w:type="gramStart"/>
+      <w:r>
+        <w:rPr>
+          <w:rFonts w:hint="eastAsia"/>
+        </w:rPr>
+        <w:t>usual,</w:t>
+      </w:r>
+      <w:proofErr w:type="gramEnd"/>
+      <w:r>
+        <w:rPr>
+          <w:rFonts w:hint="eastAsia"/>
+        </w:rPr>
+        <w:t xml:space="preserve"> the deployment of the system especially at client side may not require administrator </w:t>
+      </w:r>
+      <w:r>
+        <w:t>privilege</w:t>
+      </w:r>
+      <w:r>
+        <w:rPr>
+          <w:rFonts w:hint="eastAsia"/>
+        </w:rPr>
+        <w:t xml:space="preserve">. </w:t>
+      </w:r>
+      <w:r>
+        <w:rPr>
+          <w:rFonts w:hint="eastAsia"/>
+        </w:rPr>
+        <w:t xml:space="preserve">At the same time, if the client side software not support in running at different kind of operating systems, </w:t>
+      </w:r>
+      <w:r>
+        <w:rPr>
+          <w:rFonts w:hint="eastAsia"/>
+        </w:rPr>
+        <w:t xml:space="preserve">it may </w:t>
+      </w:r>
+      <w:r>
+        <w:rPr>
+          <w:rFonts w:hint="eastAsia"/>
+        </w:rPr>
+        <w:t xml:space="preserve">limits the usage of the system, so it should support different kinds of operating systems. </w:t>
+      </w:r>
     </w:p>
     <w:p>
       <w:pPr>
@@ -12975,117 +13063,6 @@
           <w:rFonts w:hint="eastAsia"/>
         </w:rPr>
       </w:pPr>
-      <w:r>
-        <w:rPr>
-          <w:rFonts w:hint="eastAsia"/>
-        </w:rPr>
-        <w:t xml:space="preserve">For some kind of users, they may be used to working in computer lab or with public computers which have not administrator </w:t>
-      </w:r>
-      <w:r>
-        <w:t>privilege</w:t>
-      </w:r>
-      <w:r>
-        <w:rPr>
-          <w:rFonts w:hint="eastAsia"/>
-        </w:rPr>
-        <w:t xml:space="preserve">. </w:t>
-      </w:r>
-      <w:r>
-        <w:rPr>
-          <w:rFonts w:hint="eastAsia"/>
-        </w:rPr>
-        <w:t xml:space="preserve">In using that kind of computer for work, a big problem is the </w:t>
-      </w:r>
-      <w:r>
-        <w:t>user does</w:t>
-      </w:r>
-      <w:r>
-        <w:rPr>
-          <w:rFonts w:hint="eastAsia"/>
-        </w:rPr>
-        <w:t xml:space="preserve"> not </w:t>
-      </w:r>
-      <w:r>
-        <w:t>have</w:t>
-      </w:r>
-      <w:r>
-        <w:rPr>
-          <w:rFonts w:hint="eastAsia"/>
-        </w:rPr>
-        <w:t xml:space="preserve"> an</w:t>
-      </w:r>
-      <w:r>
-        <w:rPr>
-          <w:rFonts w:hint="eastAsia"/>
-        </w:rPr>
-        <w:t xml:space="preserve">y right in installing software. </w:t>
-      </w:r>
-      <w:r>
-        <w:rPr>
-          <w:rFonts w:hint="eastAsia"/>
-        </w:rPr>
-        <w:t xml:space="preserve">If the user is also rely on using </w:t>
-      </w:r>
-      <w:r>
-        <w:rPr>
-          <w:rFonts w:hint="eastAsia"/>
-        </w:rPr>
-        <w:t xml:space="preserve">version control system in helping his/her work, he/she may crazy in </w:t>
-      </w:r>
-      <w:r>
-        <w:rPr>
-          <w:rFonts w:hint="eastAsia"/>
-        </w:rPr>
-        <w:t xml:space="preserve">the truth of no version control client software available for use. </w:t>
-      </w:r>
-    </w:p>
-    <w:p>
-      <w:pPr>
-        <w:rPr>
-          <w:rFonts w:hint="eastAsia"/>
-        </w:rPr>
-      </w:pPr>
-      <w:r>
-        <w:rPr>
-          <w:rFonts w:hint="eastAsia"/>
-        </w:rPr>
-        <w:t>In order to help this kind of user can use the version contro</w:t>
-      </w:r>
-      <w:r>
-        <w:rPr>
-          <w:rFonts w:hint="eastAsia"/>
-        </w:rPr>
-        <w:t xml:space="preserve">l system as usual, the deployment of the system especially at client side may not require administrator </w:t>
-      </w:r>
-      <w:r>
-        <w:t>privilege</w:t>
-      </w:r>
-      <w:r>
-        <w:rPr>
-          <w:rFonts w:hint="eastAsia"/>
-        </w:rPr>
-        <w:t xml:space="preserve">. </w:t>
-      </w:r>
-      <w:r>
-        <w:rPr>
-          <w:rFonts w:hint="eastAsia"/>
-        </w:rPr>
-        <w:t xml:space="preserve">At the same time, if the client side software not support in running at different kind of operating systems, </w:t>
-      </w:r>
-      <w:r>
-        <w:rPr>
-          <w:rFonts w:hint="eastAsia"/>
-        </w:rPr>
-        <w:t xml:space="preserve">it may </w:t>
-      </w:r>
-      <w:r>
-        <w:rPr>
-          <w:rFonts w:hint="eastAsia"/>
-        </w:rPr>
-        <w:t xml:space="preserve">limits the usage of the system, so it should support different kinds of operating systems. </w:t>
-      </w:r>
-    </w:p>
-    <w:p>
       <w:r>
         <w:rPr>
           <w:rFonts w:hint="eastAsia"/>
@@ -13154,31 +13131,126 @@
         <w:rPr>
           <w:rFonts w:hint="eastAsia"/>
         </w:rPr>
-        <w:t>, which means the system have better learnability for users to found how to use the systems when they first time transfer to a new platform and better efficiency for they to start perform tasks quickly. So the system should have a universal design of interface for different kind of systems.</w:t>
+        <w:t xml:space="preserve">, which means the system have better learnability for users to found how to use the systems when they first time transfer to a new platform and better efficiency for they to start perform tasks quickly. So the system should have a universal design of interface for different kind of </w:t>
+      </w:r>
+      <w:r>
+        <w:rPr>
+          <w:rFonts w:hint="eastAsia"/>
+        </w:rPr>
+        <w:t>platform</w:t>
+      </w:r>
+      <w:r>
+        <w:rPr>
+          <w:rFonts w:hint="eastAsia"/>
+        </w:rPr>
+        <w:t>s.</w:t>
+      </w:r>
+    </w:p>
+    <w:p>
+      <w:pPr>
+        <w:rPr>
+          <w:rFonts w:hint="eastAsia"/>
+        </w:rPr>
+      </w:pPr>
+      <w:r>
+        <w:rPr>
+          <w:rFonts w:hint="eastAsia"/>
+        </w:rPr>
+        <w:t>Even though the system</w:t>
+      </w:r>
+      <w:r>
+        <w:rPr>
+          <w:rFonts w:hint="eastAsia"/>
+        </w:rPr>
+        <w:t xml:space="preserve"> was</w:t>
+      </w:r>
+      <w:r>
+        <w:rPr>
+          <w:rFonts w:hint="eastAsia"/>
+        </w:rPr>
+        <w:t xml:space="preserve"> install-free for client side use, it still </w:t>
+      </w:r>
+      <w:r>
+        <w:t>needs</w:t>
+      </w:r>
+      <w:r>
+        <w:rPr>
+          <w:rFonts w:hint="eastAsia"/>
+        </w:rPr>
+        <w:t xml:space="preserve"> to set up before use at server side. To make sure the system can be installed at different kind of servers (at least come with PHP and MySQL), the </w:t>
+      </w:r>
+      <w:r>
+        <w:t>parameter</w:t>
+      </w:r>
+      <w:r>
+        <w:rPr>
+          <w:rFonts w:hint="eastAsia"/>
+        </w:rPr>
+        <w:t xml:space="preserve">s of running will not be integrated in the programme. </w:t>
+      </w:r>
+      <w:r>
+        <w:rPr>
+          <w:rFonts w:hint="eastAsia"/>
+        </w:rPr>
+        <w:t>A better solution may be set</w:t>
+      </w:r>
+      <w:r>
+        <w:rPr>
+          <w:rFonts w:hint="eastAsia"/>
+        </w:rPr>
+        <w:t xml:space="preserve"> an external configuration file to places all the </w:t>
+      </w:r>
+      <w:r>
+        <w:t>parameter</w:t>
+      </w:r>
+      <w:r>
+        <w:rPr>
+          <w:rFonts w:hint="eastAsia"/>
+        </w:rPr>
+        <w:t xml:space="preserve">s such as database connection information, </w:t>
+      </w:r>
+      <w:r>
+        <w:rPr>
+          <w:rFonts w:hint="eastAsia"/>
+        </w:rPr>
+        <w:t>system name, time-zone, administrator e-mail address, etc.</w:t>
+      </w:r>
+      <w:bookmarkStart w:id="23" w:name="_Toc303384141"/>
+      <w:r>
+        <w:rPr>
+          <w:rFonts w:hint="eastAsia"/>
+        </w:rPr>
+        <w:t xml:space="preserve"> </w:t>
+      </w:r>
+      <w:r>
+        <w:rPr>
+          <w:rFonts w:hint="eastAsia"/>
+        </w:rPr>
+        <w:t xml:space="preserve">When the programme needs to know the value of parameters, the configuration file can loaded in the </w:t>
+      </w:r>
+      <w:r>
+        <w:t>beginning</w:t>
+      </w:r>
+      <w:r>
+        <w:rPr>
+          <w:rFonts w:hint="eastAsia"/>
+        </w:rPr>
+        <w:t xml:space="preserve"> to be initialized.</w:t>
       </w:r>
     </w:p>
     <w:p>
       <w:pPr>
         <w:pStyle w:val="Heading3"/>
-        <w:rPr>
-          <w:rFonts w:hint="eastAsia"/>
-        </w:rPr>
       </w:pPr>
-      <w:bookmarkStart w:id="24" w:name="_Toc303384141"/>
       <w:r>
         <w:rPr>
           <w:rFonts w:hint="eastAsia"/>
         </w:rPr>
         <w:t>Accessibility</w:t>
       </w:r>
-      <w:bookmarkEnd w:id="24"/>
+      <w:bookmarkEnd w:id="23"/>
     </w:p>
     <w:p>
-      <w:pPr>
-        <w:rPr>
-          <w:rFonts w:hint="eastAsia"/>
-        </w:rPr>
-      </w:pPr>
       <w:r>
         <w:t>I</w:t>
       </w:r>
@@ -13228,16 +13300,13 @@
         <w:rPr>
           <w:rFonts w:hint="eastAsia"/>
         </w:rPr>
-        <w:t xml:space="preserve">to give blind user </w:t>
-      </w:r>
-      <w:r>
-        <w:t>convenien</w:t>
-      </w:r>
-      <w:r>
-        <w:rPr>
-          <w:rFonts w:hint="eastAsia"/>
-        </w:rPr>
-        <w:t>ce in using their screen reading software to use the system.</w:t>
+        <w:t>to give accessibility to people who uses screen reading software</w:t>
+      </w:r>
+      <w:r>
+        <w:rPr>
+          <w:rFonts w:hint="eastAsia"/>
+        </w:rPr>
+        <w:t>.</w:t>
       </w:r>
       <w:r>
         <w:rPr>
@@ -13291,13 +13360,139 @@
         <w:t xml:space="preserve">(WCAG). </w:t>
       </w:r>
       <w:r>
-        <w:t>This document has</w:t>
-      </w:r>
-      <w:r>
-        <w:rPr>
-          <w:rFonts w:hint="eastAsia"/>
-        </w:rPr>
-        <w:t xml:space="preserve"> some </w:t>
+        <w:rPr>
+          <w:rFonts w:hint="eastAsia"/>
+        </w:rPr>
+        <w:t xml:space="preserve">For example, </w:t>
+      </w:r>
+      <w:r>
+        <w:rPr>
+          <w:rFonts w:hint="eastAsia"/>
+        </w:rPr>
+        <w:t xml:space="preserve">as WCAG 1.0 </w:t>
+      </w:r>
+      <w:r>
+        <w:t>Guideline</w:t>
+      </w:r>
+      <w:r>
+        <w:rPr>
+          <w:rFonts w:hint="eastAsia"/>
+        </w:rPr>
+        <w:t xml:space="preserve"> 1 </w:t>
+      </w:r>
+      <w:r>
+        <w:t>defined</w:t>
+      </w:r>
+      <w:r>
+        <w:rPr>
+          <w:rFonts w:hint="eastAsia"/>
+        </w:rPr>
+        <w:t xml:space="preserve">, </w:t>
+      </w:r>
+      <w:r>
+        <w:rPr>
+          <w:rFonts w:hint="eastAsia"/>
+        </w:rPr>
+        <w:t xml:space="preserve">all the images on the web </w:t>
+      </w:r>
+      <w:r>
+        <w:rPr>
+          <w:rFonts w:hint="eastAsia"/>
+        </w:rPr>
+        <w:t xml:space="preserve">page </w:t>
+      </w:r>
+      <w:r>
+        <w:rPr>
+          <w:rFonts w:hint="eastAsia"/>
+        </w:rPr>
+        <w:t>should have an alternative text</w:t>
+      </w:r>
+      <w:r>
+        <w:rPr>
+          <w:rFonts w:hint="eastAsia"/>
+        </w:rPr>
+        <w:t xml:space="preserve"> label</w:t>
+      </w:r>
+      <w:r>
+        <w:rPr>
+          <w:rFonts w:hint="eastAsia"/>
+        </w:rPr>
+        <w:t xml:space="preserve"> for </w:t>
+      </w:r>
+      <w:r>
+        <w:rPr>
+          <w:rFonts w:hint="eastAsia"/>
+        </w:rPr>
+        <w:t>screen reader to find and read; in guideline 4, the natural language usage should be clarify in HTML head; in guideline 5, table header should be defined to identify property of column</w:t>
+      </w:r>
+      <w:r>
+        <w:rPr>
+          <w:rFonts w:hint="eastAsia"/>
+        </w:rPr>
+        <w:t>s</w:t>
+      </w:r>
+      <w:sdt>
+        <w:sdtPr>
+          <w:rPr>
+            <w:rFonts w:hint="eastAsia"/>
+          </w:rPr>
+          <w:id w:val="4803416"/>
+          <w:citation/>
+        </w:sdtPr>
+        <w:sdtContent>
+          <w:r>
+            <w:fldChar w:fldCharType="begin"/>
+          </w:r>
+          <w:r>
+            <w:instrText xml:space="preserve"> </w:instrText>
+          </w:r>
+          <w:r>
+            <w:rPr>
+              <w:rFonts w:hint="eastAsia"/>
+            </w:rPr>
+            <w:instrText>CITATION Wen99 \l 2052</w:instrText>
+          </w:r>
+          <w:r>
+            <w:instrText xml:space="preserve"> </w:instrText>
+          </w:r>
+          <w:r>
+            <w:fldChar w:fldCharType="separate"/>
+          </w:r>
+          <w:r>
+            <w:rPr>
+              <w:rFonts w:hint="eastAsia"/>
+              <w:noProof/>
+            </w:rPr>
+            <w:t xml:space="preserve"> </w:t>
+          </w:r>
+          <w:r>
+            <w:rPr>
+              <w:noProof/>
+            </w:rPr>
+            <w:t>[32]</w:t>
+          </w:r>
+          <w:r>
+            <w:fldChar w:fldCharType="end"/>
+          </w:r>
+        </w:sdtContent>
+      </w:sdt>
+      <w:r>
+        <w:rPr>
+          <w:rFonts w:hint="eastAsia"/>
+        </w:rPr>
+        <w:t>.</w:t>
+      </w:r>
+      <w:r>
+        <w:rPr>
+          <w:rFonts w:hint="eastAsia"/>
+        </w:rPr>
+        <w:t xml:space="preserve"> By following the</w:t>
+      </w:r>
+      <w:r>
+        <w:rPr>
+          <w:rFonts w:hint="eastAsia"/>
+        </w:rPr>
+        <w:t xml:space="preserve"> </w:t>
       </w:r>
       <w:r>
         <w:t>guidance</w:t>
@@ -13306,19 +13501,7 @@
         <w:rPr>
           <w:rFonts w:hint="eastAsia"/>
         </w:rPr>
-        <w:t xml:space="preserve"> of </w:t>
-      </w:r>
-      <w:r>
-        <w:rPr>
-          <w:rFonts w:hint="eastAsia"/>
-        </w:rPr>
-        <w:t xml:space="preserve">to make </w:t>
-      </w:r>
-      <w:r>
-        <w:rPr>
-          <w:rFonts w:hint="eastAsia"/>
-        </w:rPr>
-        <w:t>web page much easier for blind and</w:t>
+        <w:t>, blind user,</w:t>
       </w:r>
       <w:r>
         <w:rPr>
@@ -13333,7 +13516,88 @@
         <w:rPr>
           <w:rFonts w:hint="eastAsia"/>
         </w:rPr>
-        <w:t xml:space="preserve"> user to use. </w:t>
+        <w:t xml:space="preserve"> user, people in dark environment or any kind of people who is not convenient in </w:t>
+      </w:r>
+      <w:r>
+        <w:rPr>
+          <w:rFonts w:hint="eastAsia"/>
+        </w:rPr>
+        <w:t>understanding written pages</w:t>
+      </w:r>
+      <w:r>
+        <w:rPr>
+          <w:rFonts w:hint="eastAsia"/>
+        </w:rPr>
+        <w:t xml:space="preserve"> on screen, </w:t>
+      </w:r>
+      <w:r>
+        <w:rPr>
+          <w:rFonts w:hint="eastAsia"/>
+        </w:rPr>
+        <w:t xml:space="preserve">could benefit from the </w:t>
+      </w:r>
+      <w:r>
+        <w:rPr>
+          <w:rFonts w:hint="eastAsia"/>
+        </w:rPr>
+        <w:t>special consideration, and get what they need on the web pages much easier</w:t>
+      </w:r>
+      <w:sdt>
+        <w:sdtPr>
+          <w:rPr>
+            <w:rFonts w:hint="eastAsia"/>
+          </w:rPr>
+          <w:id w:val="-287814950"/>
+          <w:citation/>
+        </w:sdtPr>
+        <w:sdtContent>
+          <w:r>
+            <w:fldChar w:fldCharType="begin"/>
+          </w:r>
+          <w:r>
+            <w:instrText xml:space="preserve"> </w:instrText>
+          </w:r>
+          <w:r>
+            <w:rPr>
+              <w:rFonts w:hint="eastAsia"/>
+            </w:rPr>
+            <w:instrText>CITATION Geo08 \l 2052</w:instrText>
+          </w:r>
+          <w:r>
+            <w:instrText xml:space="preserve"> </w:instrText>
+          </w:r>
+          <w:r>
+            <w:fldChar w:fldCharType="separate"/>
+          </w:r>
+          <w:r>
+            <w:rPr>
+              <w:rFonts w:hint="eastAsia"/>
+              <w:noProof/>
+            </w:rPr>
+            <w:t xml:space="preserve"> </w:t>
+          </w:r>
+          <w:r>
+            <w:rPr>
+              <w:noProof/>
+            </w:rPr>
+            <w:t>[33]</w:t>
+          </w:r>
+          <w:r>
+            <w:fldChar w:fldCharType="end"/>
+          </w:r>
+        </w:sdtContent>
+      </w:sdt>
+      <w:r>
+        <w:rPr>
+          <w:rFonts w:hint="eastAsia"/>
+        </w:rPr>
+        <w:t>.</w:t>
+      </w:r>
+      <w:r>
+        <w:rPr>
+          <w:rFonts w:hint="eastAsia"/>
+        </w:rPr>
+        <w:t xml:space="preserve"> </w:t>
       </w:r>
       <w:r>
         <w:rPr>
@@ -13348,7 +13612,34 @@
         <w:rPr>
           <w:rFonts w:hint="eastAsia"/>
         </w:rPr>
-        <w:t xml:space="preserve"> to design by following the guidance of WCAG document.</w:t>
+        <w:t xml:space="preserve"> to design by following the </w:t>
+      </w:r>
+      <w:r>
+        <w:t>guidance</w:t>
+      </w:r>
+      <w:r>
+        <w:rPr>
+          <w:rFonts w:hint="eastAsia"/>
+        </w:rPr>
+        <w:t xml:space="preserve"> of WCAG document</w:t>
+      </w:r>
+      <w:r>
+        <w:rPr>
+          <w:rFonts w:hint="eastAsia"/>
+        </w:rPr>
+        <w:t xml:space="preserve"> carefully</w:t>
+      </w:r>
+      <w:r>
+        <w:rPr>
+          <w:rFonts w:hint="eastAsia"/>
+        </w:rPr>
+        <w:t>.</w:t>
+      </w:r>
+      <w:r>
+        <w:rPr>
+          <w:rFonts w:hint="eastAsia"/>
+        </w:rPr>
+        <w:t xml:space="preserve"> </w:t>
       </w:r>
     </w:p>
     <w:p>
@@ -13366,25 +13657,248 @@
       </w:r>
     </w:p>
     <w:p>
+      <w:pPr>
+        <w:rPr>
+          <w:rFonts w:hint="eastAsia"/>
+        </w:rPr>
+      </w:pPr>
+      <w:r>
+        <w:rPr>
+          <w:rFonts w:hint="eastAsia"/>
+        </w:rPr>
+        <w:t xml:space="preserve">As I </w:t>
+      </w:r>
+      <w:r>
+        <w:t>observe</w:t>
+      </w:r>
+      <w:r>
+        <w:rPr>
+          <w:rFonts w:hint="eastAsia"/>
+        </w:rPr>
+        <w:t xml:space="preserve">d, the </w:t>
+      </w:r>
+      <w:r>
+        <w:rPr>
+          <w:rFonts w:hint="eastAsia"/>
+        </w:rPr>
+        <w:t>York CS</w:t>
+      </w:r>
+      <w:r>
+        <w:rPr>
+          <w:rFonts w:hint="eastAsia"/>
+        </w:rPr>
+        <w:t xml:space="preserve"> </w:t>
+      </w:r>
+      <w:r>
+        <w:rPr>
+          <w:rFonts w:hint="eastAsia"/>
+        </w:rPr>
+        <w:t>students</w:t>
+      </w:r>
+      <w:r>
+        <w:rPr>
+          <w:rFonts w:hint="eastAsia"/>
+        </w:rPr>
+        <w:t xml:space="preserve"> in doing their group or individual coursework, </w:t>
+      </w:r>
+      <w:r>
+        <w:rPr>
+          <w:rFonts w:hint="eastAsia"/>
+        </w:rPr>
+        <w:t>usually without use of version control system</w:t>
+      </w:r>
+      <w:r>
+        <w:rPr>
+          <w:rFonts w:hint="eastAsia"/>
+        </w:rPr>
+        <w:t>,</w:t>
+      </w:r>
+      <w:r>
+        <w:rPr>
+          <w:rFonts w:hint="eastAsia"/>
+        </w:rPr>
+        <w:t xml:space="preserve"> even</w:t>
+      </w:r>
+      <w:r>
+        <w:rPr>
+          <w:rFonts w:hint="eastAsia"/>
+        </w:rPr>
+        <w:t xml:space="preserve"> some Software Engineering students</w:t>
+      </w:r>
+      <w:r>
+        <w:rPr>
+          <w:rFonts w:hint="eastAsia"/>
+        </w:rPr>
+        <w:t>.</w:t>
+      </w:r>
+      <w:r>
+        <w:rPr>
+          <w:rFonts w:hint="eastAsia"/>
+        </w:rPr>
+        <w:t xml:space="preserve"> </w:t>
+      </w:r>
+      <w:r>
+        <w:rPr>
+          <w:rFonts w:hint="eastAsia"/>
+        </w:rPr>
+        <w:t xml:space="preserve">The most common reason was </w:t>
+      </w:r>
+      <w:r>
+        <w:t>“</w:t>
+      </w:r>
+      <w:r>
+        <w:rPr>
+          <w:rFonts w:hint="eastAsia"/>
+        </w:rPr>
+        <w:t>it is too complicated in configure the coursework to be version controlled</w:t>
+      </w:r>
+      <w:r>
+        <w:t>”</w:t>
+      </w:r>
+      <w:r>
+        <w:rPr>
+          <w:rFonts w:hint="eastAsia"/>
+        </w:rPr>
+        <w:t xml:space="preserve"> (</w:t>
+      </w:r>
+      <w:r>
+        <w:t>investigated</w:t>
+      </w:r>
+      <w:r>
+        <w:rPr>
+          <w:rFonts w:hint="eastAsia"/>
+        </w:rPr>
+        <w:t xml:space="preserve"> </w:t>
+      </w:r>
+      <w:r>
+        <w:rPr>
+          <w:rFonts w:hint="eastAsia"/>
+        </w:rPr>
+        <w:t xml:space="preserve">by questionnaire in </w:t>
+      </w:r>
+      <w:r>
+        <w:fldChar w:fldCharType="begin"/>
+      </w:r>
+      <w:r>
+        <w:instrText xml:space="preserve"> </w:instrText>
+      </w:r>
+      <w:r>
+        <w:rPr>
+          <w:rFonts w:hint="eastAsia"/>
+        </w:rPr>
+        <w:instrText>REF _Ref303470635 \n \h</w:instrText>
+      </w:r>
+      <w:r>
+        <w:instrText xml:space="preserve"> </w:instrText>
+      </w:r>
+      <w:r>
+        <w:fldChar w:fldCharType="separate"/>
+      </w:r>
+      <w:r>
+        <w:t>8.2</w:t>
+      </w:r>
+      <w:r>
+        <w:fldChar w:fldCharType="end"/>
+      </w:r>
+      <w:r>
+        <w:rPr>
+          <w:rFonts w:hint="eastAsia"/>
+        </w:rPr>
+        <w:t xml:space="preserve"> </w:t>
+      </w:r>
+      <w:proofErr w:type="spellStart"/>
+      <w:proofErr w:type="gramStart"/>
+      <w:r>
+        <w:rPr>
+          <w:rFonts w:hint="eastAsia"/>
+        </w:rPr>
+        <w:t>Questi</w:t>
+      </w:r>
+      <w:proofErr w:type="spellEnd"/>
+      <w:r>
+        <w:rPr>
+          <w:rFonts w:hint="eastAsia"/>
+        </w:rPr>
+        <w:t xml:space="preserve"> )</w:t>
+      </w:r>
+      <w:proofErr w:type="gramEnd"/>
+      <w:r>
+        <w:rPr>
+          <w:rFonts w:hint="eastAsia"/>
+        </w:rPr>
+        <w:t xml:space="preserve">. </w:t>
+      </w:r>
+    </w:p>
+    <w:p>
+      <w:r>
+        <w:rPr>
+          <w:rFonts w:hint="eastAsia"/>
+        </w:rPr>
+        <w:t xml:space="preserve">The system </w:t>
+      </w:r>
+      <w:r>
+        <w:rPr>
+          <w:rFonts w:hint="eastAsia"/>
+        </w:rPr>
+        <w:t xml:space="preserve">is </w:t>
+      </w:r>
+    </w:p>
+    <w:p>
+      <w:pPr>
+        <w:rPr>
+          <w:rFonts w:hint="eastAsia"/>
+        </w:rPr>
+      </w:pPr>
       <w:r>
         <w:rPr>
           <w:rFonts w:hint="eastAsia"/>
         </w:rPr>
         <w:t>Like SWI</w:t>
+      </w:r>
+    </w:p>
+    <w:p>
+      <w:pPr>
+        <w:rPr>
+          <w:rFonts w:hint="eastAsia"/>
+        </w:rPr>
+      </w:pPr>
+      <w:r>
+        <w:t>N</w:t>
+      </w:r>
+      <w:r>
+        <w:rPr>
+          <w:rFonts w:hint="eastAsia"/>
+        </w:rPr>
+        <w:t>o need to apply</w:t>
+      </w:r>
+    </w:p>
+    <w:p>
+      <w:r>
+        <w:rPr>
+          <w:rFonts w:hint="eastAsia"/>
+        </w:rPr>
+        <w:t xml:space="preserve"> </w:t>
+      </w:r>
+      <w:r>
+        <w:t>J</w:t>
+      </w:r>
+      <w:r>
+        <w:rPr>
+          <w:rFonts w:hint="eastAsia"/>
+        </w:rPr>
+        <w:t>ust upload, as simple as add an attachment when composing an e-mail.</w:t>
       </w:r>
     </w:p>
     <w:p>
       <w:pPr>
         <w:pStyle w:val="Heading3"/>
-        <w:rPr>
-          <w:rFonts w:hint="eastAsia"/>
-        </w:rPr>
       </w:pPr>
-      <w:bookmarkStart w:id="25" w:name="_Toc303384142"/>
-      <w:r>
-        <w:rPr>
-          <w:rFonts w:hint="eastAsia"/>
-        </w:rPr>
+      <w:bookmarkStart w:id="24" w:name="_Toc303384142"/>
+      <w:r>
+        <w:rPr>
+          <w:rFonts w:hint="eastAsia"/>
+        </w:rPr>
+        <w:lastRenderedPageBreak/>
         <w:t>Privacy</w:t>
       </w:r>
       <w:r>
@@ -13399,19 +13913,29 @@
         </w:rPr>
         <w:t xml:space="preserve"> of data</w:t>
       </w:r>
-      <w:bookmarkEnd w:id="25"/>
+      <w:bookmarkEnd w:id="24"/>
     </w:p>
     <w:p/>
     <w:p>
       <w:pPr>
         <w:pStyle w:val="Heading3"/>
       </w:pPr>
-      <w:bookmarkStart w:id="26" w:name="_Toc303384143"/>
+      <w:bookmarkStart w:id="25" w:name="_Toc303384143"/>
       <w:r>
         <w:rPr>
           <w:rFonts w:hint="eastAsia"/>
         </w:rPr>
         <w:t>Response time</w:t>
+      </w:r>
+      <w:bookmarkEnd w:id="25"/>
+    </w:p>
+    <w:p>
+      <w:pPr>
+        <w:pStyle w:val="Heading3"/>
+      </w:pPr>
+      <w:bookmarkStart w:id="26" w:name="_Toc303384144"/>
+      <w:r>
+        <w:t>Modifiability</w:t>
       </w:r>
       <w:bookmarkEnd w:id="26"/>
     </w:p>
@@ -13419,9 +13943,9 @@
       <w:pPr>
         <w:pStyle w:val="Heading3"/>
       </w:pPr>
-      <w:bookmarkStart w:id="27" w:name="_Toc303384144"/>
-      <w:r>
-        <w:t>Modifiability</w:t>
+      <w:bookmarkStart w:id="27" w:name="_Toc303384145"/>
+      <w:r>
+        <w:t>Platform compatibility</w:t>
       </w:r>
       <w:bookmarkEnd w:id="27"/>
     </w:p>
@@ -13429,27 +13953,17 @@
       <w:pPr>
         <w:pStyle w:val="Heading3"/>
       </w:pPr>
-      <w:bookmarkStart w:id="28" w:name="_Toc303384145"/>
-      <w:r>
-        <w:t>Platform compatibility</w:t>
+      <w:bookmarkStart w:id="28" w:name="_Toc303384146"/>
+      <w:r>
+        <w:rPr>
+          <w:rFonts w:hint="eastAsia"/>
+        </w:rPr>
+        <w:t>R</w:t>
+      </w:r>
+      <w:r>
+        <w:t>eporting</w:t>
       </w:r>
       <w:bookmarkEnd w:id="28"/>
-    </w:p>
-    <w:p>
-      <w:pPr>
-        <w:pStyle w:val="Heading3"/>
-      </w:pPr>
-      <w:bookmarkStart w:id="29" w:name="_Toc303384146"/>
-      <w:r>
-        <w:rPr>
-          <w:rFonts w:hint="eastAsia"/>
-        </w:rPr>
-        <w:t>R</w:t>
-      </w:r>
-      <w:r>
-        <w:t>eporting</w:t>
-      </w:r>
-      <w:bookmarkEnd w:id="29"/>
     </w:p>
     <w:p/>
     <w:p>
@@ -13464,13 +13978,56 @@
           <w:lang w:val="en-GB"/>
         </w:rPr>
       </w:pPr>
-      <w:bookmarkStart w:id="30" w:name="_Toc303384147"/>
+      <w:bookmarkStart w:id="29" w:name="_Toc303384147"/>
       <w:r>
         <w:rPr>
           <w:lang w:val="en-GB"/>
         </w:rPr>
         <w:lastRenderedPageBreak/>
         <w:t>Methodologies</w:t>
+      </w:r>
+      <w:bookmarkEnd w:id="29"/>
+    </w:p>
+    <w:p>
+      <w:pPr>
+        <w:pStyle w:val="Heading2"/>
+      </w:pPr>
+      <w:bookmarkStart w:id="30" w:name="_Toc303384148"/>
+      <w:r>
+        <w:rPr>
+          <w:rFonts w:hint="eastAsia"/>
+        </w:rPr>
+        <w:t xml:space="preserve">Platform as a </w:t>
+      </w:r>
+      <w:r>
+        <w:rPr>
+          <w:rFonts w:hint="eastAsia"/>
+        </w:rPr>
+        <w:t>s</w:t>
+      </w:r>
+      <w:r>
+        <w:rPr>
+          <w:rFonts w:hint="eastAsia"/>
+        </w:rPr>
+        <w:t>ervice</w:t>
+      </w:r>
+      <w:r>
+        <w:rPr>
+          <w:rFonts w:hint="eastAsia"/>
+        </w:rPr>
+        <w:t xml:space="preserve"> (</w:t>
+      </w:r>
+      <w:r>
+        <w:rPr>
+          <w:rFonts w:hint="eastAsia"/>
+        </w:rPr>
+        <w:t>PaaS</w:t>
+      </w:r>
+      <w:r>
+        <w:rPr>
+          <w:rFonts w:hint="eastAsia"/>
+        </w:rPr>
+        <w:t>)</w:t>
       </w:r>
       <w:bookmarkEnd w:id="30"/>
     </w:p>
@@ -13478,42 +14035,18 @@
       <w:pPr>
         <w:pStyle w:val="Heading2"/>
       </w:pPr>
-      <w:bookmarkStart w:id="31" w:name="_Toc303384148"/>
-      <w:r>
-        <w:rPr>
-          <w:rFonts w:hint="eastAsia"/>
-        </w:rPr>
-        <w:t xml:space="preserve">Platform as a </w:t>
-      </w:r>
-      <w:r>
-        <w:rPr>
-          <w:rFonts w:hint="eastAsia"/>
-        </w:rPr>
-        <w:t>s</w:t>
-      </w:r>
-      <w:r>
-        <w:rPr>
-          <w:rFonts w:hint="eastAsia"/>
-        </w:rPr>
-        <w:t>ervice</w:t>
-      </w:r>
-      <w:r>
-        <w:rPr>
-          <w:rFonts w:hint="eastAsia"/>
-        </w:rPr>
-        <w:t xml:space="preserve"> (</w:t>
-      </w:r>
-      <w:r>
-        <w:rPr>
-          <w:rFonts w:hint="eastAsia"/>
-        </w:rPr>
-        <w:t>PaaS</w:t>
-      </w:r>
-      <w:r>
-        <w:rPr>
-          <w:rFonts w:hint="eastAsia"/>
-        </w:rPr>
-        <w:t>)</w:t>
+      <w:bookmarkStart w:id="31" w:name="_Toc303384149"/>
+      <w:r>
+        <w:t xml:space="preserve">Waterfall </w:t>
+      </w:r>
+      <w:r>
+        <w:rPr>
+          <w:rFonts w:hint="eastAsia"/>
+        </w:rPr>
+        <w:t>m</w:t>
+      </w:r>
+      <w:r>
+        <w:t>odel</w:t>
       </w:r>
       <w:bookmarkEnd w:id="31"/>
     </w:p>
@@ -13521,18 +14054,12 @@
       <w:pPr>
         <w:pStyle w:val="Heading2"/>
       </w:pPr>
-      <w:bookmarkStart w:id="32" w:name="_Toc303384149"/>
-      <w:r>
-        <w:t xml:space="preserve">Waterfall </w:t>
-      </w:r>
-      <w:r>
-        <w:rPr>
-          <w:rFonts w:hint="eastAsia"/>
-        </w:rPr>
-        <w:t>m</w:t>
-      </w:r>
-      <w:r>
-        <w:t>odel</w:t>
+      <w:bookmarkStart w:id="32" w:name="_Toc303384150"/>
+      <w:r>
+        <w:rPr>
+          <w:rFonts w:hint="eastAsia"/>
+        </w:rPr>
+        <w:t>Prototype</w:t>
       </w:r>
       <w:bookmarkEnd w:id="32"/>
     </w:p>
@@ -13540,28 +14067,28 @@
       <w:pPr>
         <w:pStyle w:val="Heading2"/>
       </w:pPr>
-      <w:bookmarkStart w:id="33" w:name="_Toc303384150"/>
-      <w:r>
-        <w:rPr>
-          <w:rFonts w:hint="eastAsia"/>
-        </w:rPr>
-        <w:t>Prototype</w:t>
+      <w:bookmarkStart w:id="33" w:name="_Toc303384151"/>
+      <w:r>
+        <w:t>D</w:t>
+      </w:r>
+      <w:r>
+        <w:rPr>
+          <w:rFonts w:hint="eastAsia"/>
+        </w:rPr>
+        <w:t>atabase design concepts</w:t>
       </w:r>
       <w:bookmarkEnd w:id="33"/>
     </w:p>
     <w:p>
       <w:pPr>
-        <w:pStyle w:val="Heading2"/>
+        <w:pStyle w:val="Heading3"/>
       </w:pPr>
-      <w:bookmarkStart w:id="34" w:name="_Toc303384151"/>
-      <w:r>
-        <w:t>D</w:t>
-      </w:r>
-      <w:r>
-        <w:rPr>
-          <w:rFonts w:hint="eastAsia"/>
-        </w:rPr>
-        <w:t>atabase design concepts</w:t>
+      <w:bookmarkStart w:id="34" w:name="_Toc303384152"/>
+      <w:r>
+        <w:rPr>
+          <w:rFonts w:hint="eastAsia"/>
+        </w:rPr>
+        <w:t>Entity-relationship model</w:t>
       </w:r>
       <w:bookmarkEnd w:id="34"/>
     </w:p>
@@ -13569,24 +14096,11 @@
       <w:pPr>
         <w:pStyle w:val="Heading3"/>
       </w:pPr>
-      <w:bookmarkStart w:id="35" w:name="_Toc303384152"/>
-      <w:r>
-        <w:rPr>
-          <w:rFonts w:hint="eastAsia"/>
-        </w:rPr>
-        <w:t>Entity-relationship model</w:t>
+      <w:bookmarkStart w:id="35" w:name="_Toc303384153"/>
+      <w:r>
+        <w:t>Third normal form (3NF)</w:t>
       </w:r>
       <w:bookmarkEnd w:id="35"/>
-    </w:p>
-    <w:p>
-      <w:pPr>
-        <w:pStyle w:val="Heading3"/>
-      </w:pPr>
-      <w:bookmarkStart w:id="36" w:name="_Toc303384153"/>
-      <w:r>
-        <w:t>Third normal form (3NF)</w:t>
-      </w:r>
-      <w:bookmarkEnd w:id="36"/>
     </w:p>
     <w:p>
       <w:r>
@@ -13827,11 +14341,10 @@
       <w:pPr>
         <w:pStyle w:val="Heading1"/>
         <w:rPr>
-          <w:rFonts w:hint="eastAsia"/>
           <w:lang w:val="en-GB" w:eastAsia="zh-CN"/>
         </w:rPr>
       </w:pPr>
-      <w:bookmarkStart w:id="37" w:name="_Toc303384154"/>
+      <w:bookmarkStart w:id="36" w:name="_Toc303384154"/>
       <w:r>
         <w:rPr>
           <w:lang w:val="en-GB"/>
@@ -13846,9 +14359,14 @@
         </w:rPr>
         <w:t xml:space="preserve"> and implementation</w:t>
       </w:r>
-      <w:bookmarkEnd w:id="37"/>
+      <w:bookmarkEnd w:id="36"/>
     </w:p>
     <w:p>
+      <w:pPr>
+        <w:rPr>
+          <w:rFonts w:hint="eastAsia"/>
+        </w:rPr>
+      </w:pPr>
       <w:r>
         <w:rPr>
           <w:rFonts w:hint="eastAsia"/>
@@ -13892,1078 +14410,429 @@
     <w:p>
       <w:pPr>
         <w:pStyle w:val="Heading2"/>
-        <w:rPr>
-          <w:rFonts w:hint="eastAsia"/>
-        </w:rPr>
       </w:pPr>
-      <w:bookmarkStart w:id="38" w:name="_Toc303384155"/>
-      <w:r>
-        <w:t xml:space="preserve">Function </w:t>
-      </w:r>
-      <w:r>
-        <w:rPr>
-          <w:rFonts w:hint="eastAsia"/>
-        </w:rPr>
-        <w:t xml:space="preserve">and </w:t>
-      </w:r>
-      <w:r>
-        <w:t>mechanism</w:t>
-      </w:r>
-      <w:bookmarkEnd w:id="38"/>
+      <w:r>
+        <w:rPr>
+          <w:rFonts w:hint="eastAsia"/>
+        </w:rPr>
+        <w:t>Workflow</w:t>
+      </w:r>
     </w:p>
     <w:p>
       <w:pPr>
-        <w:pStyle w:val="Heading3"/>
-        <w:rPr>
-          <w:rFonts w:hint="eastAsia"/>
-        </w:rPr>
+        <w:pStyle w:val="Heading2"/>
       </w:pPr>
-      <w:r>
-        <w:rPr>
-          <w:rFonts w:hint="eastAsia"/>
-        </w:rPr>
-        <w:t>File v</w:t>
-      </w:r>
-      <w:r>
-        <w:rPr>
-          <w:rFonts w:hint="eastAsia"/>
-        </w:rPr>
-        <w:t>ersion control</w:t>
-      </w:r>
-    </w:p>
-    <w:p>
-      <w:pPr>
-        <w:rPr>
-          <w:rFonts w:hint="eastAsia"/>
-        </w:rPr>
-      </w:pPr>
-      <w:r>
-        <w:rPr>
-          <w:rFonts w:hint="eastAsia"/>
-        </w:rPr>
-        <w:t xml:space="preserve">As a system of doing version control, </w:t>
-      </w:r>
-      <w:r>
-        <w:rPr>
-          <w:rFonts w:hint="eastAsia"/>
-        </w:rPr>
-        <w:t>like existing version control system</w:t>
-      </w:r>
-      <w:r>
-        <w:rPr>
-          <w:rFonts w:hint="eastAsia"/>
-        </w:rPr>
-        <w:t>s</w:t>
-      </w:r>
-      <w:r>
-        <w:rPr>
-          <w:rFonts w:hint="eastAsia"/>
-        </w:rPr>
-        <w:t xml:space="preserve">, </w:t>
-      </w:r>
-      <w:r>
-        <w:rPr>
-          <w:rFonts w:hint="eastAsia"/>
-        </w:rPr>
-        <w:t xml:space="preserve">the </w:t>
-      </w:r>
-      <w:r>
-        <w:rPr>
-          <w:rFonts w:hint="eastAsia"/>
-        </w:rPr>
-        <w:t xml:space="preserve">new </w:t>
-      </w:r>
-      <w:r>
-        <w:rPr>
-          <w:rFonts w:hint="eastAsia"/>
-        </w:rPr>
-        <w:t>system should records a l</w:t>
-      </w:r>
-      <w:r>
-        <w:rPr>
-          <w:rFonts w:hint="eastAsia"/>
-        </w:rPr>
-        <w:t>ist of history/versions of user</w:t>
-      </w:r>
-      <w:r>
-        <w:t>’</w:t>
-      </w:r>
-      <w:r>
-        <w:rPr>
-          <w:rFonts w:hint="eastAsia"/>
-        </w:rPr>
-        <w:t>s</w:t>
-      </w:r>
-      <w:r>
-        <w:rPr>
-          <w:rFonts w:hint="eastAsia"/>
-        </w:rPr>
-        <w:t xml:space="preserve"> </w:t>
-      </w:r>
-      <w:r>
-        <w:rPr>
-          <w:rFonts w:hint="eastAsia"/>
-        </w:rPr>
-        <w:t>files when he/she</w:t>
-      </w:r>
-      <w:r>
-        <w:rPr>
-          <w:rFonts w:hint="eastAsia"/>
-        </w:rPr>
-        <w:t xml:space="preserve"> submit every </w:t>
-      </w:r>
-      <w:r>
-        <w:rPr>
-          <w:rFonts w:hint="eastAsia"/>
-        </w:rPr>
-        <w:t>modification</w:t>
-      </w:r>
-      <w:r>
-        <w:rPr>
-          <w:rFonts w:hint="eastAsia"/>
-        </w:rPr>
-        <w:t xml:space="preserve">s, </w:t>
-      </w:r>
-      <w:r>
-        <w:rPr>
-          <w:rFonts w:hint="eastAsia"/>
-        </w:rPr>
-        <w:t xml:space="preserve">even though some special </w:t>
-      </w:r>
-      <w:r>
-        <w:rPr>
-          <w:rFonts w:hint="eastAsia"/>
-        </w:rPr>
-        <w:t>change</w:t>
-      </w:r>
-      <w:r>
-        <w:rPr>
-          <w:rFonts w:hint="eastAsia"/>
-        </w:rPr>
-        <w:t xml:space="preserve"> su</w:t>
-      </w:r>
-      <w:r>
-        <w:rPr>
-          <w:rFonts w:hint="eastAsia"/>
-        </w:rPr>
-        <w:t>ch as add, rename or move a file</w:t>
-      </w:r>
-      <w:r>
-        <w:rPr>
-          <w:rFonts w:hint="eastAsia"/>
-        </w:rPr>
-        <w:t xml:space="preserve">. </w:t>
-      </w:r>
-      <w:r>
-        <w:rPr>
-          <w:rFonts w:hint="eastAsia"/>
-        </w:rPr>
-        <w:t>Each commit of a change will stored in the system as a new copy</w:t>
-      </w:r>
-      <w:r>
-        <w:rPr>
-          <w:rFonts w:hint="eastAsia"/>
-        </w:rPr>
-        <w:t xml:space="preserve"> of the file</w:t>
-      </w:r>
-      <w:r>
-        <w:rPr>
-          <w:rFonts w:hint="eastAsia"/>
-        </w:rPr>
-        <w:t xml:space="preserve">, and the older version of it will still be </w:t>
-      </w:r>
-      <w:r>
-        <w:t>kept</w:t>
-      </w:r>
-      <w:r>
-        <w:rPr>
-          <w:rFonts w:hint="eastAsia"/>
-        </w:rPr>
-        <w:t xml:space="preserve"> in the system as a historical version for archive without affect, in case if </w:t>
-      </w:r>
-      <w:r>
-        <w:rPr>
-          <w:rFonts w:hint="eastAsia"/>
-        </w:rPr>
-        <w:t>a change</w:t>
-      </w:r>
-      <w:r>
-        <w:rPr>
-          <w:rFonts w:hint="eastAsia"/>
-        </w:rPr>
-        <w:t xml:space="preserve"> of heavy mistake has been made, the user can return back to an older version at any time.</w:t>
-      </w:r>
-      <w:r>
-        <w:rPr>
-          <w:rFonts w:hint="eastAsia"/>
-        </w:rPr>
-        <w:t xml:space="preserve"> </w:t>
-      </w:r>
-      <w:r>
-        <w:rPr>
-          <w:rFonts w:hint="eastAsia"/>
-        </w:rPr>
-        <w:t>With file versioning function, for personal user, he/she can use the system to make backup of each step of their file working</w:t>
-      </w:r>
-      <w:r>
-        <w:rPr>
-          <w:rFonts w:hint="eastAsia"/>
-        </w:rPr>
-        <w:t xml:space="preserve"> in case of mistake editing, mistake deleting or losing files. </w:t>
-      </w:r>
-      <w:r>
-        <w:rPr>
-          <w:rFonts w:hint="eastAsia"/>
-        </w:rPr>
-        <w:t xml:space="preserve">He/she also can track </w:t>
-      </w:r>
-      <w:r>
-        <w:rPr>
-          <w:rFonts w:hint="eastAsia"/>
-        </w:rPr>
-        <w:t>modification</w:t>
-      </w:r>
-      <w:r>
-        <w:rPr>
-          <w:rFonts w:hint="eastAsia"/>
-        </w:rPr>
-        <w:t xml:space="preserve"> </w:t>
-      </w:r>
-      <w:r>
-        <w:rPr>
-          <w:rFonts w:hint="eastAsia"/>
-        </w:rPr>
-        <w:t xml:space="preserve">history of </w:t>
-      </w:r>
-      <w:r>
-        <w:rPr>
-          <w:rFonts w:hint="eastAsia"/>
-        </w:rPr>
-        <w:t xml:space="preserve">file with in </w:t>
-      </w:r>
-      <w:r>
-        <w:rPr>
-          <w:rFonts w:hint="eastAsia"/>
-        </w:rPr>
-        <w:t xml:space="preserve">the </w:t>
-      </w:r>
-      <w:r>
-        <w:rPr>
-          <w:rFonts w:hint="eastAsia"/>
-        </w:rPr>
-        <w:t>system to do statistics after working.</w:t>
-      </w:r>
-    </w:p>
-    <w:p>
-      <w:pPr>
-        <w:rPr>
-          <w:rFonts w:hint="eastAsia"/>
-        </w:rPr>
-      </w:pPr>
-      <w:r>
-        <w:rPr>
-          <w:rFonts w:hint="eastAsia"/>
-        </w:rPr>
-        <w:t xml:space="preserve">For some kind of users who enjoy in working in different working environments, the system at least can be used as a platform </w:t>
-      </w:r>
-      <w:r>
-        <w:rPr>
-          <w:rFonts w:hint="eastAsia"/>
-        </w:rPr>
-        <w:t>to transfer the latest version</w:t>
-      </w:r>
-      <w:r>
-        <w:rPr>
-          <w:rFonts w:hint="eastAsia"/>
-        </w:rPr>
-        <w:t xml:space="preserve"> of file</w:t>
-      </w:r>
-      <w:r>
-        <w:rPr>
-          <w:rFonts w:hint="eastAsia"/>
-        </w:rPr>
-        <w:t xml:space="preserve"> </w:t>
-      </w:r>
-      <w:r>
-        <w:rPr>
-          <w:rFonts w:hint="eastAsia"/>
-        </w:rPr>
-        <w:t xml:space="preserve">to their computer at anywhere. </w:t>
-      </w:r>
-      <w:r>
-        <w:rPr>
-          <w:rFonts w:hint="eastAsia"/>
-        </w:rPr>
-        <w:t>U</w:t>
-      </w:r>
-      <w:r>
-        <w:rPr>
-          <w:rFonts w:hint="eastAsia"/>
-        </w:rPr>
-        <w:t xml:space="preserve">ser can commit a </w:t>
-      </w:r>
-      <w:r>
-        <w:rPr>
-          <w:rFonts w:hint="eastAsia"/>
-        </w:rPr>
-        <w:t>file</w:t>
-      </w:r>
-      <w:r>
-        <w:rPr>
-          <w:rFonts w:hint="eastAsia"/>
-        </w:rPr>
-        <w:t xml:space="preserve"> </w:t>
-      </w:r>
-      <w:r>
-        <w:rPr>
-          <w:rFonts w:hint="eastAsia"/>
-        </w:rPr>
-        <w:t>modification</w:t>
-      </w:r>
-      <w:r>
-        <w:rPr>
-          <w:rFonts w:hint="eastAsia"/>
-        </w:rPr>
-        <w:t xml:space="preserve"> for a new version</w:t>
-      </w:r>
-      <w:bookmarkStart w:id="39" w:name="_Toc303384156"/>
-      <w:r>
-        <w:rPr>
-          <w:rFonts w:hint="eastAsia"/>
-        </w:rPr>
-        <w:t>, after that, they can download the new version no matter where they are.</w:t>
-      </w:r>
-    </w:p>
-    <w:p>
-      <w:pPr>
-        <w:rPr>
-          <w:rFonts w:hint="eastAsia"/>
-        </w:rPr>
-      </w:pPr>
-      <w:r>
-        <w:rPr>
-          <w:rFonts w:hint="eastAsia"/>
-        </w:rPr>
-        <w:t xml:space="preserve">To clearly identify each time of </w:t>
-      </w:r>
-      <w:r>
-        <w:rPr>
-          <w:rFonts w:hint="eastAsia"/>
-        </w:rPr>
-        <w:t>modification</w:t>
-      </w:r>
-      <w:r>
-        <w:rPr>
-          <w:rFonts w:hint="eastAsia"/>
-        </w:rPr>
-        <w:t xml:space="preserve">, user need to </w:t>
-      </w:r>
-      <w:r>
-        <w:t>input</w:t>
-      </w:r>
-      <w:r>
-        <w:rPr>
-          <w:rFonts w:hint="eastAsia"/>
-        </w:rPr>
-        <w:t xml:space="preserve"> some description to file when </w:t>
-      </w:r>
-      <w:r>
-        <w:t>every time</w:t>
-      </w:r>
-      <w:r>
-        <w:rPr>
-          <w:rFonts w:hint="eastAsia"/>
-        </w:rPr>
-        <w:t xml:space="preserve"> he/she commit it. At the same time, the file size and the commit time will be recorded in the file database. The type of operation will also can be identified and stored as </w:t>
-      </w:r>
-      <w:r>
-        <w:t>an</w:t>
-      </w:r>
-      <w:r>
-        <w:rPr>
-          <w:rFonts w:hint="eastAsia"/>
-        </w:rPr>
-        <w:t xml:space="preserve"> operation code</w:t>
-      </w:r>
-      <w:r>
-        <w:rPr>
-          <w:rFonts w:hint="eastAsia"/>
-        </w:rPr>
-        <w:t xml:space="preserve"> (int type)</w:t>
-      </w:r>
-      <w:r>
-        <w:rPr>
-          <w:rFonts w:hint="eastAsia"/>
-        </w:rPr>
-        <w:t xml:space="preserve"> in the database table</w:t>
-      </w:r>
-      <w:r>
-        <w:rPr>
-          <w:rFonts w:hint="eastAsia"/>
-        </w:rPr>
-        <w:t xml:space="preserve">, this is to reduce database storage and avoid </w:t>
-      </w:r>
-      <w:r>
-        <w:t>unsynchronised</w:t>
-      </w:r>
-      <w:r>
-        <w:rPr>
-          <w:rFonts w:hint="eastAsia"/>
-        </w:rPr>
-        <w:t xml:space="preserve"> name to be confused</w:t>
-      </w:r>
-      <w:r>
-        <w:rPr>
-          <w:rFonts w:hint="eastAsia"/>
-        </w:rPr>
-        <w:t xml:space="preserve"> in the future</w:t>
-      </w:r>
-      <w:r>
-        <w:rPr>
-          <w:rFonts w:hint="eastAsia"/>
-        </w:rPr>
-        <w:t>.</w:t>
-      </w:r>
-    </w:p>
-    <w:p>
-      <w:pPr>
-        <w:rPr>
-          <w:rFonts w:hint="eastAsia"/>
-        </w:rPr>
-      </w:pPr>
-      <w:r>
-        <w:rPr>
-          <w:rFonts w:hint="eastAsia"/>
-        </w:rPr>
-        <w:t xml:space="preserve">Of course, each time of file commit will generate a new version number of this file. At first time of create the file, it version number will be </w:t>
-      </w:r>
-      <w:r>
-        <w:t>“</w:t>
-      </w:r>
-      <w:r>
-        <w:rPr>
-          <w:rFonts w:hint="eastAsia"/>
-        </w:rPr>
-        <w:t>1</w:t>
-      </w:r>
-      <w:r>
-        <w:t>”</w:t>
-      </w:r>
-      <w:r>
-        <w:rPr>
-          <w:rFonts w:hint="eastAsia"/>
-        </w:rPr>
-        <w:t xml:space="preserve">, after </w:t>
-      </w:r>
-      <w:r>
-        <w:rPr>
-          <w:rFonts w:hint="eastAsia"/>
-        </w:rPr>
-        <w:t xml:space="preserve">any kind of </w:t>
-      </w:r>
-      <w:r>
-        <w:rPr>
-          <w:rFonts w:hint="eastAsia"/>
-        </w:rPr>
-        <w:t>modification</w:t>
-      </w:r>
-      <w:r>
-        <w:rPr>
-          <w:rFonts w:hint="eastAsia"/>
-        </w:rPr>
-        <w:t xml:space="preserve"> at</w:t>
-      </w:r>
-      <w:r>
-        <w:rPr>
-          <w:rFonts w:hint="eastAsia"/>
-        </w:rPr>
-        <w:t xml:space="preserve"> once, the version number will be</w:t>
-      </w:r>
-      <w:r>
-        <w:rPr>
-          <w:rFonts w:hint="eastAsia"/>
-        </w:rPr>
-        <w:t xml:space="preserve"> </w:t>
-      </w:r>
-      <w:r>
-        <w:rPr>
-          <w:rFonts w:hint="eastAsia"/>
-        </w:rPr>
-        <w:t>increased by</w:t>
-      </w:r>
-      <w:r>
-        <w:rPr>
-          <w:rFonts w:hint="eastAsia"/>
-        </w:rPr>
-        <w:t xml:space="preserve"> 1 </w:t>
-      </w:r>
-      <w:r>
-        <w:rPr>
-          <w:rFonts w:hint="eastAsia"/>
-        </w:rPr>
-        <w:t xml:space="preserve">then equal </w:t>
-      </w:r>
-      <w:r>
-        <w:rPr>
-          <w:rFonts w:hint="eastAsia"/>
-        </w:rPr>
-        <w:t>to</w:t>
-      </w:r>
-      <w:r>
-        <w:rPr>
-          <w:rFonts w:hint="eastAsia"/>
-        </w:rPr>
-        <w:t xml:space="preserve"> </w:t>
-      </w:r>
-      <w:r>
-        <w:t>“</w:t>
-      </w:r>
-      <w:r>
-        <w:rPr>
-          <w:rFonts w:hint="eastAsia"/>
-        </w:rPr>
-        <w:t>2</w:t>
-      </w:r>
-      <w:r>
-        <w:t>”</w:t>
-      </w:r>
-      <w:r>
-        <w:rPr>
-          <w:rFonts w:hint="eastAsia"/>
-        </w:rPr>
-        <w:t>, etc.</w:t>
-      </w:r>
-    </w:p>
-    <w:p>
-      <w:pPr>
-        <w:rPr>
-          <w:rFonts w:hint="eastAsia"/>
-        </w:rPr>
-      </w:pPr>
-      <w:r>
-        <w:rPr>
-          <w:highlight w:val="yellow"/>
-        </w:rPr>
-        <w:t>O</w:t>
-      </w:r>
-      <w:r>
-        <w:rPr>
-          <w:rFonts w:hint="eastAsia"/>
-          <w:highlight w:val="yellow"/>
-        </w:rPr>
-        <w:t>peration code table here</w:t>
-      </w:r>
-    </w:p>
-    <w:p>
-      <w:pPr>
-        <w:pStyle w:val="Heading3"/>
-        <w:rPr>
-          <w:rFonts w:hint="eastAsia"/>
-        </w:rPr>
-      </w:pPr>
-      <w:r>
-        <w:rPr>
-          <w:rFonts w:hint="eastAsia"/>
-        </w:rPr>
-        <w:t>Task-oriented design</w:t>
-      </w:r>
-      <w:bookmarkEnd w:id="39"/>
-    </w:p>
-    <w:p>
-      <w:pPr>
-        <w:rPr>
-          <w:rFonts w:hint="eastAsia"/>
-        </w:rPr>
-      </w:pPr>
-      <w:r>
-        <w:rPr>
-          <w:rFonts w:hint="eastAsia"/>
-        </w:rPr>
-        <w:t xml:space="preserve">In comparing to the </w:t>
-      </w:r>
-      <w:r>
-        <w:rPr>
-          <w:rFonts w:hint="eastAsia"/>
-        </w:rPr>
-        <w:t>existing mode of treat</w:t>
-      </w:r>
-      <w:r>
-        <w:rPr>
-          <w:rFonts w:hint="eastAsia"/>
-        </w:rPr>
-        <w:t>ing</w:t>
-      </w:r>
-      <w:r>
-        <w:rPr>
-          <w:rFonts w:hint="eastAsia"/>
-        </w:rPr>
-        <w:t xml:space="preserve"> file as a base</w:t>
-      </w:r>
-      <w:r>
-        <w:rPr>
-          <w:rFonts w:hint="eastAsia"/>
-        </w:rPr>
-        <w:t xml:space="preserve"> version control unit</w:t>
-      </w:r>
-      <w:r>
-        <w:rPr>
-          <w:rFonts w:hint="eastAsia"/>
-        </w:rPr>
-        <w:t xml:space="preserve">, </w:t>
-      </w:r>
-      <w:r>
-        <w:rPr>
-          <w:rFonts w:hint="eastAsia"/>
-        </w:rPr>
-        <w:t xml:space="preserve">this project was designed the </w:t>
-      </w:r>
-      <w:r>
-        <w:rPr>
-          <w:rFonts w:hint="eastAsia"/>
-        </w:rPr>
-        <w:t xml:space="preserve">system as a </w:t>
-      </w:r>
-      <w:r>
-        <w:t>“</w:t>
-      </w:r>
-      <w:r>
-        <w:rPr>
-          <w:rFonts w:hint="eastAsia"/>
-        </w:rPr>
-        <w:t>task-oriented</w:t>
-      </w:r>
-      <w:r>
-        <w:t>”</w:t>
-      </w:r>
-      <w:r>
-        <w:rPr>
-          <w:rFonts w:hint="eastAsia"/>
-        </w:rPr>
-        <w:t xml:space="preserve"> version control system. The definition of </w:t>
-      </w:r>
-      <w:r>
-        <w:t>“</w:t>
-      </w:r>
-      <w:r>
-        <w:rPr>
-          <w:rFonts w:hint="eastAsia"/>
-        </w:rPr>
-        <w:t>task</w:t>
-      </w:r>
-      <w:r>
-        <w:t>”</w:t>
-      </w:r>
-      <w:r>
-        <w:rPr>
-          <w:rFonts w:hint="eastAsia"/>
-        </w:rPr>
-        <w:t xml:space="preserve"> within the system is a set of </w:t>
-      </w:r>
-      <w:r>
-        <w:rPr>
-          <w:rFonts w:hint="eastAsia"/>
-        </w:rPr>
-        <w:t xml:space="preserve">directories and files </w:t>
-      </w:r>
-      <w:r>
-        <w:rPr>
-          <w:rFonts w:hint="eastAsia"/>
-        </w:rPr>
-        <w:t xml:space="preserve">in a project, which means a project has several tasks, and a task contains several directories, and files belong to </w:t>
-      </w:r>
-      <w:r>
-        <w:t>their directories.</w:t>
-      </w:r>
-      <w:r>
-        <w:rPr>
-          <w:rFonts w:hint="eastAsia"/>
-        </w:rPr>
-        <w:t xml:space="preserve"> </w:t>
-      </w:r>
-      <w:r>
-        <w:t>I</w:t>
-      </w:r>
-      <w:r>
-        <w:rPr>
-          <w:rFonts w:hint="eastAsia"/>
-        </w:rPr>
-        <w:t>n a group work, task is the base unit of assignment to group members</w:t>
-      </w:r>
-      <w:r>
-        <w:rPr>
-          <w:rFonts w:hint="eastAsia"/>
-        </w:rPr>
-        <w:t>. If a group member has been assigned a task, files of the task can only b</w:t>
-      </w:r>
-      <w:r>
-        <w:rPr>
-          <w:rFonts w:hint="eastAsia"/>
-        </w:rPr>
-        <w:t>e edited by this group member.</w:t>
-      </w:r>
-      <w:r>
-        <w:rPr>
-          <w:rFonts w:hint="eastAsia"/>
-        </w:rPr>
-        <w:t xml:space="preserve"> Within the task, the member can c</w:t>
-      </w:r>
-      <w:r>
-        <w:rPr>
-          <w:rFonts w:hint="eastAsia"/>
-        </w:rPr>
-        <w:t xml:space="preserve">reate </w:t>
-      </w:r>
-      <w:r>
-        <w:rPr>
-          <w:rFonts w:hint="eastAsia"/>
-        </w:rPr>
-        <w:t>new file, rename file</w:t>
-      </w:r>
-      <w:r>
-        <w:rPr>
-          <w:rFonts w:hint="eastAsia"/>
-        </w:rPr>
-        <w:t xml:space="preserve"> and</w:t>
-      </w:r>
-      <w:r>
-        <w:rPr>
-          <w:rFonts w:hint="eastAsia"/>
-        </w:rPr>
-        <w:t xml:space="preserve"> changing file and directory structure </w:t>
-      </w:r>
-      <w:r>
-        <w:rPr>
-          <w:rFonts w:hint="eastAsia"/>
-        </w:rPr>
-        <w:lastRenderedPageBreak/>
-        <w:t>in the task.</w:t>
-      </w:r>
-      <w:r>
-        <w:rPr>
-          <w:rFonts w:hint="eastAsia"/>
-        </w:rPr>
-        <w:t xml:space="preserve"> F</w:t>
-      </w:r>
-      <w:r>
-        <w:rPr>
-          <w:rFonts w:hint="eastAsia"/>
-        </w:rPr>
-        <w:t>or other members</w:t>
-      </w:r>
-      <w:r>
-        <w:rPr>
-          <w:rFonts w:hint="eastAsia"/>
-        </w:rPr>
-        <w:t xml:space="preserve"> which not been assigned to a task</w:t>
-      </w:r>
-      <w:r>
-        <w:rPr>
-          <w:rFonts w:hint="eastAsia"/>
-        </w:rPr>
-        <w:t xml:space="preserve">, this task is read-only task, they can only download and use or view the files within the task, but cannot do any </w:t>
-      </w:r>
-      <w:r>
-        <w:rPr>
-          <w:rFonts w:hint="eastAsia"/>
-        </w:rPr>
-        <w:t>modification</w:t>
-      </w:r>
-      <w:r>
-        <w:rPr>
-          <w:rFonts w:hint="eastAsia"/>
-        </w:rPr>
-        <w:t xml:space="preserve"> of it.</w:t>
-      </w:r>
-      <w:r>
-        <w:rPr>
-          <w:rFonts w:hint="eastAsia"/>
-        </w:rPr>
-        <w:t xml:space="preserve"> </w:t>
-      </w:r>
-    </w:p>
-    <w:p>
-      <w:pPr>
-        <w:rPr>
-          <w:rFonts w:hint="eastAsia"/>
-        </w:rPr>
-      </w:pPr>
-      <w:r>
-        <w:rPr>
-          <w:rFonts w:hint="eastAsia"/>
-        </w:rPr>
-        <w:t>Each task has a name to be identified within th</w:t>
-      </w:r>
-      <w:r>
-        <w:rPr>
-          <w:rFonts w:hint="eastAsia"/>
-        </w:rPr>
-        <w:t xml:space="preserve">e project. A start time and due time can be set to </w:t>
-      </w:r>
-      <w:r>
-        <w:rPr>
-          <w:rFonts w:hint="eastAsia"/>
-        </w:rPr>
-        <w:t xml:space="preserve">help scheduling tasks with time management. The status of task will be identified automatically. It includes </w:t>
-      </w:r>
-      <w:r>
-        <w:t>“</w:t>
-      </w:r>
-      <w:r>
-        <w:rPr>
-          <w:rFonts w:hint="eastAsia"/>
-        </w:rPr>
-        <w:t>waiting for predecessor task</w:t>
-      </w:r>
-      <w:r>
-        <w:t>”</w:t>
-      </w:r>
-      <w:r>
-        <w:rPr>
-          <w:rFonts w:hint="eastAsia"/>
-        </w:rPr>
-        <w:t xml:space="preserve">, </w:t>
-      </w:r>
-      <w:r>
-        <w:t>“</w:t>
-      </w:r>
-      <w:r>
-        <w:rPr>
-          <w:rFonts w:hint="eastAsia"/>
-        </w:rPr>
-        <w:t>Task expired</w:t>
-      </w:r>
-      <w:r>
-        <w:t>”</w:t>
-      </w:r>
-      <w:r>
-        <w:rPr>
-          <w:rFonts w:hint="eastAsia"/>
-        </w:rPr>
-        <w:t xml:space="preserve">, </w:t>
-      </w:r>
-      <w:r>
-        <w:t>“</w:t>
-      </w:r>
-      <w:r>
-        <w:rPr>
-          <w:rFonts w:hint="eastAsia"/>
-        </w:rPr>
-        <w:t>Not yet start</w:t>
-      </w:r>
-      <w:r>
-        <w:t>”</w:t>
-      </w:r>
-      <w:r>
-        <w:rPr>
-          <w:rFonts w:hint="eastAsia"/>
-        </w:rPr>
-        <w:t xml:space="preserve"> and </w:t>
-      </w:r>
-      <w:r>
-        <w:t>“</w:t>
-      </w:r>
-      <w:r>
-        <w:rPr>
-          <w:rFonts w:hint="eastAsia"/>
-        </w:rPr>
-        <w:t>Finished xx%</w:t>
-      </w:r>
-      <w:r>
-        <w:t>”</w:t>
-      </w:r>
-      <w:r>
-        <w:rPr>
-          <w:rFonts w:hint="eastAsia"/>
-        </w:rPr>
-        <w:t>.</w:t>
-      </w:r>
-    </w:p>
-    <w:p>
-      <w:pPr>
-        <w:rPr>
-          <w:rFonts w:hint="eastAsia"/>
-        </w:rPr>
-      </w:pPr>
-      <w:r>
-        <w:rPr>
-          <w:rFonts w:hint="eastAsia"/>
-        </w:rPr>
-        <w:t>To make the task can be sorted by importance level, task</w:t>
-      </w:r>
-      <w:r>
-        <w:rPr>
-          <w:rFonts w:hint="eastAsia"/>
-        </w:rPr>
-        <w:t>s</w:t>
-      </w:r>
-      <w:r>
-        <w:rPr>
-          <w:rFonts w:hint="eastAsia"/>
-        </w:rPr>
-        <w:t xml:space="preserve"> has a property recording</w:t>
-      </w:r>
-      <w:r>
-        <w:rPr>
-          <w:rFonts w:hint="eastAsia"/>
-        </w:rPr>
-        <w:t xml:space="preserve"> priority, which can be set from 1 to 5</w:t>
-      </w:r>
-      <w:r>
-        <w:rPr>
-          <w:rFonts w:hint="eastAsia"/>
-        </w:rPr>
-        <w:t>. 1 means most important, and 5 means this task can be did after tasks finished.</w:t>
-      </w:r>
-      <w:r>
-        <w:rPr>
-          <w:rFonts w:hint="eastAsia"/>
-        </w:rPr>
-        <w:t xml:space="preserve"> User can change the </w:t>
-      </w:r>
-      <w:r>
-        <w:rPr>
-          <w:rFonts w:hint="eastAsia"/>
-        </w:rPr>
-        <w:t>priority of a task at any time, and it will displays at the table of task list for sorting purpose.</w:t>
-      </w:r>
-    </w:p>
-    <w:p>
-      <w:pPr>
-        <w:rPr>
-          <w:rFonts w:hint="eastAsia"/>
-        </w:rPr>
-      </w:pPr>
-      <w:r>
-        <w:rPr>
-          <w:rFonts w:hint="eastAsia"/>
-        </w:rPr>
-        <w:t xml:space="preserve">When a </w:t>
-      </w:r>
-      <w:r>
-        <w:rPr>
-          <w:rFonts w:hint="eastAsia"/>
-        </w:rPr>
-        <w:t>directory or</w:t>
-      </w:r>
-      <w:r>
-        <w:rPr>
-          <w:rFonts w:hint="eastAsia"/>
-        </w:rPr>
-        <w:t xml:space="preserve"> file commits with a</w:t>
-      </w:r>
-      <w:r>
-        <w:rPr>
-          <w:rFonts w:hint="eastAsia"/>
-        </w:rPr>
-        <w:t>n</w:t>
-      </w:r>
-      <w:r>
-        <w:rPr>
-          <w:rFonts w:hint="eastAsia"/>
-        </w:rPr>
-        <w:t xml:space="preserve"> operation</w:t>
-      </w:r>
-      <w:r>
-        <w:rPr>
-          <w:rFonts w:hint="eastAsia"/>
-        </w:rPr>
-        <w:t>,</w:t>
-      </w:r>
-      <w:r>
-        <w:rPr>
-          <w:rFonts w:hint="eastAsia"/>
-        </w:rPr>
-        <w:t xml:space="preserve"> and </w:t>
-      </w:r>
-      <w:r>
-        <w:rPr>
-          <w:rFonts w:hint="eastAsia"/>
-        </w:rPr>
-        <w:t xml:space="preserve">triggered with </w:t>
-      </w:r>
-      <w:r>
-        <w:rPr>
-          <w:rFonts w:hint="eastAsia"/>
-        </w:rPr>
-        <w:t>generating a new version code</w:t>
-      </w:r>
-      <w:r>
-        <w:rPr>
-          <w:rFonts w:hint="eastAsia"/>
-        </w:rPr>
-        <w:t xml:space="preserve"> of the directory or file</w:t>
-      </w:r>
-      <w:r>
-        <w:rPr>
-          <w:rFonts w:hint="eastAsia"/>
-        </w:rPr>
-        <w:t xml:space="preserve">, </w:t>
-      </w:r>
-      <w:r>
-        <w:rPr>
-          <w:rFonts w:hint="eastAsia"/>
-        </w:rPr>
-        <w:t>the version code of the file</w:t>
-      </w:r>
-      <w:r>
-        <w:t>’</w:t>
-      </w:r>
-      <w:r>
-        <w:rPr>
-          <w:rFonts w:hint="eastAsia"/>
-        </w:rPr>
-        <w:t>s or directory</w:t>
-      </w:r>
-      <w:r>
-        <w:t>’</w:t>
-      </w:r>
-      <w:r>
-        <w:rPr>
-          <w:rFonts w:hint="eastAsia"/>
-        </w:rPr>
-        <w:t xml:space="preserve">s task will also </w:t>
-      </w:r>
-      <w:r>
-        <w:t>increase</w:t>
-      </w:r>
-      <w:r>
-        <w:rPr>
-          <w:rFonts w:hint="eastAsia"/>
-        </w:rPr>
-        <w:t xml:space="preserve"> by 1</w:t>
-      </w:r>
-      <w:r>
-        <w:rPr>
-          <w:rFonts w:hint="eastAsia"/>
-        </w:rPr>
-        <w:t>.</w:t>
-      </w:r>
+      <w:bookmarkStart w:id="37" w:name="_Toc303384155"/>
+      <w:r>
+        <w:t xml:space="preserve">Function </w:t>
+      </w:r>
+      <w:r>
+        <w:rPr>
+          <w:rFonts w:hint="eastAsia"/>
+        </w:rPr>
+        <w:t xml:space="preserve">and </w:t>
+      </w:r>
+      <w:r>
+        <w:t>mechanism</w:t>
+      </w:r>
+      <w:bookmarkEnd w:id="37"/>
     </w:p>
     <w:p>
       <w:pPr>
         <w:pStyle w:val="Heading3"/>
       </w:pPr>
-      <w:bookmarkStart w:id="40" w:name="_Toc303384157"/>
-      <w:r>
-        <w:rPr>
-          <w:rFonts w:hint="eastAsia"/>
-        </w:rPr>
-        <w:t>Task relationship</w:t>
-      </w:r>
-      <w:bookmarkEnd w:id="40"/>
+      <w:r>
+        <w:rPr>
+          <w:rFonts w:hint="eastAsia"/>
+        </w:rPr>
+        <w:t>File v</w:t>
+      </w:r>
+      <w:r>
+        <w:rPr>
+          <w:rFonts w:hint="eastAsia"/>
+        </w:rPr>
+        <w:t>ersion control</w:t>
+      </w:r>
     </w:p>
     <w:p>
       <w:r>
         <w:rPr>
           <w:rFonts w:hint="eastAsia"/>
         </w:rPr>
-        <w:t>Task</w:t>
-      </w:r>
-      <w:r>
-        <w:rPr>
-          <w:rFonts w:hint="eastAsia"/>
-        </w:rPr>
-        <w:t xml:space="preserve"> can be set with a property of </w:t>
+        <w:t xml:space="preserve">As a system of doing version control, </w:t>
+      </w:r>
+      <w:r>
+        <w:rPr>
+          <w:rFonts w:hint="eastAsia"/>
+        </w:rPr>
+        <w:t>like existing version control system</w:t>
+      </w:r>
+      <w:r>
+        <w:rPr>
+          <w:rFonts w:hint="eastAsia"/>
+        </w:rPr>
+        <w:t>s</w:t>
+      </w:r>
+      <w:r>
+        <w:rPr>
+          <w:rFonts w:hint="eastAsia"/>
+        </w:rPr>
+        <w:t xml:space="preserve">, </w:t>
+      </w:r>
+      <w:r>
+        <w:rPr>
+          <w:rFonts w:hint="eastAsia"/>
+        </w:rPr>
+        <w:t xml:space="preserve">the </w:t>
+      </w:r>
+      <w:r>
+        <w:rPr>
+          <w:rFonts w:hint="eastAsia"/>
+        </w:rPr>
+        <w:t xml:space="preserve">new </w:t>
+      </w:r>
+      <w:r>
+        <w:rPr>
+          <w:rFonts w:hint="eastAsia"/>
+        </w:rPr>
+        <w:t>system should records a l</w:t>
+      </w:r>
+      <w:r>
+        <w:rPr>
+          <w:rFonts w:hint="eastAsia"/>
+        </w:rPr>
+        <w:t>ist of history/versions of user</w:t>
+      </w:r>
+      <w:r>
+        <w:t>’</w:t>
+      </w:r>
+      <w:r>
+        <w:rPr>
+          <w:rFonts w:hint="eastAsia"/>
+        </w:rPr>
+        <w:t>s</w:t>
+      </w:r>
+      <w:r>
+        <w:rPr>
+          <w:rFonts w:hint="eastAsia"/>
+        </w:rPr>
+        <w:t xml:space="preserve"> </w:t>
+      </w:r>
+      <w:r>
+        <w:rPr>
+          <w:rFonts w:hint="eastAsia"/>
+        </w:rPr>
+        <w:t>files when he/she</w:t>
+      </w:r>
+      <w:r>
+        <w:rPr>
+          <w:rFonts w:hint="eastAsia"/>
+        </w:rPr>
+        <w:t xml:space="preserve"> submit every modification</w:t>
+      </w:r>
+      <w:r>
+        <w:rPr>
+          <w:rFonts w:hint="eastAsia"/>
+        </w:rPr>
+        <w:t xml:space="preserve">s, </w:t>
+      </w:r>
+      <w:r>
+        <w:rPr>
+          <w:rFonts w:hint="eastAsia"/>
+        </w:rPr>
+        <w:t xml:space="preserve">even though some special </w:t>
+      </w:r>
+      <w:r>
+        <w:rPr>
+          <w:rFonts w:hint="eastAsia"/>
+        </w:rPr>
+        <w:t>change</w:t>
+      </w:r>
+      <w:r>
+        <w:rPr>
+          <w:rFonts w:hint="eastAsia"/>
+        </w:rPr>
+        <w:t xml:space="preserve"> su</w:t>
+      </w:r>
+      <w:r>
+        <w:rPr>
+          <w:rFonts w:hint="eastAsia"/>
+        </w:rPr>
+        <w:t>ch as add, rename or move a file</w:t>
+      </w:r>
+      <w:r>
+        <w:rPr>
+          <w:rFonts w:hint="eastAsia"/>
+        </w:rPr>
+        <w:t xml:space="preserve">. </w:t>
+      </w:r>
+      <w:r>
+        <w:rPr>
+          <w:rFonts w:hint="eastAsia"/>
+        </w:rPr>
+        <w:t>Each commit of a change will stored in the system as a new copy</w:t>
+      </w:r>
+      <w:r>
+        <w:rPr>
+          <w:rFonts w:hint="eastAsia"/>
+        </w:rPr>
+        <w:t xml:space="preserve"> of the file</w:t>
+      </w:r>
+      <w:r>
+        <w:rPr>
+          <w:rFonts w:hint="eastAsia"/>
+        </w:rPr>
+        <w:t xml:space="preserve">, and the older version of it will still be </w:t>
+      </w:r>
+      <w:r>
+        <w:t>kept</w:t>
+      </w:r>
+      <w:r>
+        <w:rPr>
+          <w:rFonts w:hint="eastAsia"/>
+        </w:rPr>
+        <w:t xml:space="preserve"> in the system as a historical version for archive without affect, in case if </w:t>
+      </w:r>
+      <w:r>
+        <w:rPr>
+          <w:rFonts w:hint="eastAsia"/>
+        </w:rPr>
+        <w:t>a change</w:t>
+      </w:r>
+      <w:r>
+        <w:rPr>
+          <w:rFonts w:hint="eastAsia"/>
+        </w:rPr>
+        <w:t xml:space="preserve"> of heavy mistake has been made, the user can return back to an older version at any time.</w:t>
+      </w:r>
+      <w:r>
+        <w:rPr>
+          <w:rFonts w:hint="eastAsia"/>
+        </w:rPr>
+        <w:t xml:space="preserve"> </w:t>
+      </w:r>
+      <w:r>
+        <w:rPr>
+          <w:rFonts w:hint="eastAsia"/>
+        </w:rPr>
+        <w:t>With file versioning function, for personal user, he/she can use the system to make backup of each step of their file working</w:t>
+      </w:r>
+      <w:r>
+        <w:rPr>
+          <w:rFonts w:hint="eastAsia"/>
+        </w:rPr>
+        <w:t xml:space="preserve"> in case of mistake editing, mistake deleting or losing files. </w:t>
+      </w:r>
+      <w:r>
+        <w:rPr>
+          <w:rFonts w:hint="eastAsia"/>
+        </w:rPr>
+        <w:t xml:space="preserve">He/she also can track </w:t>
+      </w:r>
+      <w:r>
+        <w:rPr>
+          <w:rFonts w:hint="eastAsia"/>
+        </w:rPr>
+        <w:t>modification</w:t>
+      </w:r>
+      <w:r>
+        <w:rPr>
+          <w:rFonts w:hint="eastAsia"/>
+        </w:rPr>
+        <w:t xml:space="preserve"> </w:t>
+      </w:r>
+      <w:r>
+        <w:rPr>
+          <w:rFonts w:hint="eastAsia"/>
+        </w:rPr>
+        <w:t xml:space="preserve">history of </w:t>
+      </w:r>
+      <w:r>
+        <w:rPr>
+          <w:rFonts w:hint="eastAsia"/>
+        </w:rPr>
+        <w:t xml:space="preserve">file with in </w:t>
+      </w:r>
+      <w:r>
+        <w:rPr>
+          <w:rFonts w:hint="eastAsia"/>
+        </w:rPr>
+        <w:t xml:space="preserve">the </w:t>
+      </w:r>
+      <w:r>
+        <w:rPr>
+          <w:rFonts w:hint="eastAsia"/>
+        </w:rPr>
+        <w:t>system to do statistics after working.</w:t>
+      </w:r>
+    </w:p>
+    <w:p>
+      <w:r>
+        <w:rPr>
+          <w:rFonts w:hint="eastAsia"/>
+        </w:rPr>
+        <w:t xml:space="preserve">For some kind of users who enjoy in working in different working environments, the system at least can be used as a platform </w:t>
+      </w:r>
+      <w:r>
+        <w:rPr>
+          <w:rFonts w:hint="eastAsia"/>
+        </w:rPr>
+        <w:t>to transfer the latest version</w:t>
+      </w:r>
+      <w:r>
+        <w:rPr>
+          <w:rFonts w:hint="eastAsia"/>
+        </w:rPr>
+        <w:t xml:space="preserve"> of file</w:t>
+      </w:r>
+      <w:r>
+        <w:rPr>
+          <w:rFonts w:hint="eastAsia"/>
+        </w:rPr>
+        <w:t xml:space="preserve"> </w:t>
+      </w:r>
+      <w:r>
+        <w:rPr>
+          <w:rFonts w:hint="eastAsia"/>
+        </w:rPr>
+        <w:t xml:space="preserve">to their computer at anywhere. </w:t>
+      </w:r>
+      <w:r>
+        <w:rPr>
+          <w:rFonts w:hint="eastAsia"/>
+        </w:rPr>
+        <w:t>U</w:t>
+      </w:r>
+      <w:r>
+        <w:rPr>
+          <w:rFonts w:hint="eastAsia"/>
+        </w:rPr>
+        <w:t xml:space="preserve">ser can commit a </w:t>
+      </w:r>
+      <w:r>
+        <w:rPr>
+          <w:rFonts w:hint="eastAsia"/>
+        </w:rPr>
+        <w:t>file</w:t>
+      </w:r>
+      <w:r>
+        <w:rPr>
+          <w:rFonts w:hint="eastAsia"/>
+        </w:rPr>
+        <w:t xml:space="preserve"> </w:t>
+      </w:r>
+      <w:r>
+        <w:rPr>
+          <w:rFonts w:hint="eastAsia"/>
+        </w:rPr>
+        <w:t>modification</w:t>
+      </w:r>
+      <w:r>
+        <w:rPr>
+          <w:rFonts w:hint="eastAsia"/>
+        </w:rPr>
+        <w:t xml:space="preserve"> for a new version</w:t>
+      </w:r>
+      <w:bookmarkStart w:id="38" w:name="_Toc303384156"/>
+      <w:r>
+        <w:rPr>
+          <w:rFonts w:hint="eastAsia"/>
+        </w:rPr>
+        <w:t>, after that, they can download the new version no matter where they are.</w:t>
+      </w:r>
+    </w:p>
+    <w:p>
+      <w:r>
+        <w:rPr>
+          <w:rFonts w:hint="eastAsia"/>
+        </w:rPr>
+        <w:t xml:space="preserve">To clearly identify each time of </w:t>
+      </w:r>
+      <w:r>
+        <w:rPr>
+          <w:rFonts w:hint="eastAsia"/>
+        </w:rPr>
+        <w:t>modification</w:t>
+      </w:r>
+      <w:r>
+        <w:rPr>
+          <w:rFonts w:hint="eastAsia"/>
+        </w:rPr>
+        <w:t xml:space="preserve">, user need to </w:t>
+      </w:r>
+      <w:r>
+        <w:t>input</w:t>
+      </w:r>
+      <w:r>
+        <w:rPr>
+          <w:rFonts w:hint="eastAsia"/>
+        </w:rPr>
+        <w:t xml:space="preserve"> some description to file when </w:t>
+      </w:r>
+      <w:r>
+        <w:t>every time</w:t>
+      </w:r>
+      <w:r>
+        <w:rPr>
+          <w:rFonts w:hint="eastAsia"/>
+        </w:rPr>
+        <w:t xml:space="preserve"> he/she commit it. At the same time, the file size and the commit time will be recorded in the file database. The type of operation will also can be identified and stored as </w:t>
+      </w:r>
+      <w:r>
+        <w:t>an</w:t>
+      </w:r>
+      <w:r>
+        <w:rPr>
+          <w:rFonts w:hint="eastAsia"/>
+        </w:rPr>
+        <w:t xml:space="preserve"> operation code</w:t>
+      </w:r>
+      <w:r>
+        <w:rPr>
+          <w:rFonts w:hint="eastAsia"/>
+        </w:rPr>
+        <w:t xml:space="preserve"> (int type)</w:t>
+      </w:r>
+      <w:r>
+        <w:rPr>
+          <w:rFonts w:hint="eastAsia"/>
+        </w:rPr>
+        <w:t xml:space="preserve"> in the database table</w:t>
+      </w:r>
+      <w:r>
+        <w:rPr>
+          <w:rFonts w:hint="eastAsia"/>
+        </w:rPr>
+        <w:t xml:space="preserve">, this is to reduce database storage and avoid </w:t>
+      </w:r>
+      <w:r>
+        <w:t>unsynchronised</w:t>
+      </w:r>
+      <w:r>
+        <w:rPr>
+          <w:rFonts w:hint="eastAsia"/>
+        </w:rPr>
+        <w:t xml:space="preserve"> name to be confused</w:t>
+      </w:r>
+      <w:r>
+        <w:rPr>
+          <w:rFonts w:hint="eastAsia"/>
+        </w:rPr>
+        <w:t xml:space="preserve"> in the future</w:t>
+      </w:r>
+      <w:r>
+        <w:rPr>
+          <w:rFonts w:hint="eastAsia"/>
+        </w:rPr>
+        <w:t>.</w:t>
+      </w:r>
+    </w:p>
+    <w:p>
+      <w:r>
+        <w:rPr>
+          <w:rFonts w:hint="eastAsia"/>
+        </w:rPr>
+        <w:t xml:space="preserve">Of course, each time of file commit will generate a new version number of this file. At first time of create the file, it version number will be </w:t>
       </w:r>
       <w:r>
         <w:t>“</w:t>
@@ -14972,7 +14841,7 @@
         <w:rPr>
           <w:rFonts w:hint="eastAsia"/>
         </w:rPr>
-        <w:t>predecessor task</w:t>
+        <w:t>1</w:t>
       </w:r>
       <w:r>
         <w:t>”</w:t>
@@ -14981,132 +14850,126 @@
         <w:rPr>
           <w:rFonts w:hint="eastAsia"/>
         </w:rPr>
-        <w:t>, which</w:t>
-      </w:r>
-      <w:r>
-        <w:rPr>
-          <w:rFonts w:hint="eastAsia"/>
-        </w:rPr>
-        <w:t xml:space="preserve"> means a task can have a father task to </w:t>
-      </w:r>
-      <w:r>
-        <w:rPr>
-          <w:rFonts w:hint="eastAsia"/>
-        </w:rPr>
-        <w:t>be slaved with. If a task</w:t>
-      </w:r>
-      <w:r>
-        <w:t>’</w:t>
-      </w:r>
-      <w:r>
-        <w:rPr>
-          <w:rFonts w:hint="eastAsia"/>
-        </w:rPr>
-        <w:t xml:space="preserve">s predecessor task has been set, the task can only be started when its predecessor task finished or expired. It like the relationship in </w:t>
-      </w:r>
-      <w:r>
-        <w:t>Gantt</w:t>
-      </w:r>
-      <w:r>
-        <w:rPr>
-          <w:rFonts w:hint="eastAsia"/>
-        </w:rPr>
-        <w:t xml:space="preserve"> chart, </w:t>
-      </w:r>
-      <w:r>
-        <w:rPr>
-          <w:rFonts w:hint="eastAsia"/>
-        </w:rPr>
-        <w:t>predecessor task and its sub task c</w:t>
-      </w:r>
-      <w:r>
-        <w:rPr>
-          <w:rFonts w:hint="eastAsia"/>
-        </w:rPr>
-        <w:t>an be connected by end and head in showing the relationship. When setting a predecessor task for a task, it needs to</w:t>
-      </w:r>
-      <w:r>
-        <w:t xml:space="preserve"> judge by </w:t>
-      </w:r>
-      <w:r>
-        <w:t>condition</w:t>
-      </w:r>
-      <w:r>
-        <w:rPr>
-          <w:rFonts w:hint="eastAsia"/>
-        </w:rPr>
-        <w:t xml:space="preserve">s of identify </w:t>
-      </w:r>
-      <w:r>
-        <w:t>validity</w:t>
-      </w:r>
-      <w:r>
-        <w:rPr>
-          <w:rFonts w:hint="eastAsia"/>
-        </w:rPr>
-        <w:t xml:space="preserve"> of relationship. For example, the due time of predecessor task should be earlier than the sub task</w:t>
-      </w:r>
-      <w:r>
-        <w:t>’</w:t>
-      </w:r>
-      <w:r>
-        <w:rPr>
-          <w:rFonts w:hint="eastAsia"/>
-        </w:rPr>
-        <w:t>s due time</w:t>
+        <w:t xml:space="preserve">, after </w:t>
+      </w:r>
+      <w:r>
+        <w:rPr>
+          <w:rFonts w:hint="eastAsia"/>
+        </w:rPr>
+        <w:t xml:space="preserve">any kind of </w:t>
+      </w:r>
+      <w:r>
+        <w:rPr>
+          <w:rFonts w:hint="eastAsia"/>
+        </w:rPr>
+        <w:t>modification</w:t>
+      </w:r>
+      <w:r>
+        <w:rPr>
+          <w:rFonts w:hint="eastAsia"/>
+        </w:rPr>
+        <w:t xml:space="preserve"> at</w:t>
+      </w:r>
+      <w:r>
+        <w:rPr>
+          <w:rFonts w:hint="eastAsia"/>
+        </w:rPr>
+        <w:t xml:space="preserve"> once, the version number will be</w:t>
+      </w:r>
+      <w:r>
+        <w:rPr>
+          <w:rFonts w:hint="eastAsia"/>
+        </w:rPr>
+        <w:t xml:space="preserve"> </w:t>
+      </w:r>
+      <w:r>
+        <w:rPr>
+          <w:rFonts w:hint="eastAsia"/>
+        </w:rPr>
+        <w:t>increased by</w:t>
+      </w:r>
+      <w:r>
+        <w:rPr>
+          <w:rFonts w:hint="eastAsia"/>
+        </w:rPr>
+        <w:t xml:space="preserve"> 1 </w:t>
+      </w:r>
+      <w:r>
+        <w:rPr>
+          <w:rFonts w:hint="eastAsia"/>
+        </w:rPr>
+        <w:t xml:space="preserve">then equal </w:t>
+      </w:r>
+      <w:r>
+        <w:rPr>
+          <w:rFonts w:hint="eastAsia"/>
+        </w:rPr>
+        <w:t>to</w:t>
+      </w:r>
+      <w:r>
+        <w:rPr>
+          <w:rFonts w:hint="eastAsia"/>
+        </w:rPr>
+        <w:t xml:space="preserve"> </w:t>
+      </w:r>
+      <w:r>
+        <w:t>“</w:t>
+      </w:r>
+      <w:r>
+        <w:rPr>
+          <w:rFonts w:hint="eastAsia"/>
+        </w:rPr>
+        <w:t>2</w:t>
+      </w:r>
+      <w:r>
+        <w:t>”</w:t>
       </w:r>
       <w:r>
         <w:rPr>
           <w:rFonts w:hint="eastAsia"/>
         </w:rPr>
         <w:t>, etc.</w:t>
+      </w:r>
+    </w:p>
+    <w:p>
+      <w:r>
+        <w:rPr>
+          <w:highlight w:val="yellow"/>
+        </w:rPr>
+        <w:t>O</w:t>
+      </w:r>
+      <w:r>
+        <w:rPr>
+          <w:rFonts w:hint="eastAsia"/>
+          <w:highlight w:val="yellow"/>
+        </w:rPr>
+        <w:t>peration code table here</w:t>
       </w:r>
     </w:p>
     <w:p>
       <w:pPr>
         <w:pStyle w:val="Heading3"/>
-        <w:rPr>
-          <w:rFonts w:hint="eastAsia"/>
-        </w:rPr>
       </w:pPr>
-      <w:bookmarkStart w:id="41" w:name="_Toc303384158"/>
-      <w:r>
-        <w:rPr>
-          <w:rFonts w:hint="eastAsia"/>
-        </w:rPr>
-        <w:t xml:space="preserve">Directory </w:t>
-      </w:r>
-      <w:r>
-        <w:rPr>
-          <w:rFonts w:hint="eastAsia"/>
-        </w:rPr>
-        <w:t>version and relationship</w:t>
-      </w:r>
-      <w:bookmarkEnd w:id="41"/>
+      <w:r>
+        <w:rPr>
+          <w:rFonts w:hint="eastAsia"/>
+        </w:rPr>
+        <w:t>Task-oriented design</w:t>
+      </w:r>
+      <w:bookmarkEnd w:id="38"/>
     </w:p>
     <w:p>
-      <w:pPr>
-        <w:rPr>
-          <w:rFonts w:hint="eastAsia"/>
-        </w:rPr>
-      </w:pPr>
-      <w:r>
-        <w:rPr>
-          <w:rFonts w:hint="eastAsia"/>
-        </w:rPr>
-        <w:t xml:space="preserve">In this project, directory will be treated as a unit in version controlling. </w:t>
-      </w:r>
-      <w:r>
-        <w:rPr>
-          <w:rFonts w:hint="eastAsia"/>
-        </w:rPr>
-        <w:t xml:space="preserve">Any operation related to a directory </w:t>
-      </w:r>
-      <w:r>
-        <w:rPr>
-          <w:rFonts w:hint="eastAsia"/>
-        </w:rPr>
-        <w:t>including add</w:t>
+      <w:r>
+        <w:rPr>
+          <w:rFonts w:hint="eastAsia"/>
+        </w:rPr>
+        <w:t xml:space="preserve">In comparing to the </w:t>
+      </w:r>
+      <w:r>
+        <w:rPr>
+          <w:rFonts w:hint="eastAsia"/>
+        </w:rPr>
+        <w:t>existing mode of treat</w:t>
       </w:r>
       <w:r>
         <w:rPr>
@@ -15118,16 +14981,82 @@
         <w:rPr>
           <w:rFonts w:hint="eastAsia"/>
         </w:rPr>
+        <w:t xml:space="preserve"> file as a base</w:t>
+      </w:r>
+      <w:r>
+        <w:rPr>
+          <w:rFonts w:hint="eastAsia"/>
+        </w:rPr>
+        <w:t xml:space="preserve"> version control unit</w:t>
+      </w:r>
+      <w:r>
+        <w:rPr>
+          <w:rFonts w:hint="eastAsia"/>
+        </w:rPr>
         <w:t xml:space="preserve">, </w:t>
       </w:r>
       <w:r>
-        <w:t>renaming and</w:t>
-      </w:r>
-      <w:r>
-        <w:rPr>
-          <w:rFonts w:hint="eastAsia"/>
-        </w:rPr>
-        <w:t xml:space="preserve"> moving</w:t>
+        <w:rPr>
+          <w:rFonts w:hint="eastAsia"/>
+        </w:rPr>
+        <w:t xml:space="preserve">this project was designed the </w:t>
+      </w:r>
+      <w:r>
+        <w:rPr>
+          <w:rFonts w:hint="eastAsia"/>
+        </w:rPr>
+        <w:t xml:space="preserve">system as a </w:t>
+      </w:r>
+      <w:r>
+        <w:t>“</w:t>
+      </w:r>
+      <w:r>
+        <w:rPr>
+          <w:rFonts w:hint="eastAsia"/>
+        </w:rPr>
+        <w:t>task-oriented</w:t>
+      </w:r>
+      <w:r>
+        <w:t>”</w:t>
+      </w:r>
+      <w:r>
+        <w:rPr>
+          <w:rFonts w:hint="eastAsia"/>
+        </w:rPr>
+        <w:t xml:space="preserve"> version control system. The definition of </w:t>
+      </w:r>
+      <w:r>
+        <w:t>“</w:t>
+      </w:r>
+      <w:r>
+        <w:rPr>
+          <w:rFonts w:hint="eastAsia"/>
+        </w:rPr>
+        <w:t>task</w:t>
+      </w:r>
+      <w:r>
+        <w:t>”</w:t>
+      </w:r>
+      <w:r>
+        <w:rPr>
+          <w:rFonts w:hint="eastAsia"/>
+        </w:rPr>
+        <w:t xml:space="preserve"> within the system is a set of </w:t>
+      </w:r>
+      <w:r>
+        <w:rPr>
+          <w:rFonts w:hint="eastAsia"/>
+        </w:rPr>
+        <w:t xml:space="preserve">directories and files </w:t>
+      </w:r>
+      <w:r>
+        <w:rPr>
+          <w:rFonts w:hint="eastAsia"/>
+        </w:rPr>
+        <w:t xml:space="preserve">in a project, which means a project has several tasks, and a task contains several directories, and files belong to </w:t>
+      </w:r>
+      <w:r>
+        <w:t>their directories.</w:t>
       </w:r>
       <w:r>
         <w:rPr>
@@ -15136,37 +15065,104 @@
         <w:t xml:space="preserve"> </w:t>
       </w:r>
       <w:r>
-        <w:rPr>
-          <w:rFonts w:hint="eastAsia"/>
-        </w:rPr>
-        <w:t>will trigger a version record</w:t>
-      </w:r>
-      <w:r>
-        <w:rPr>
-          <w:rFonts w:hint="eastAsia"/>
-        </w:rPr>
-        <w:t xml:space="preserve">. </w:t>
-      </w:r>
-      <w:r>
-        <w:rPr>
-          <w:rFonts w:hint="eastAsia"/>
-        </w:rPr>
-        <w:t>The modification</w:t>
-      </w:r>
-      <w:r>
-        <w:rPr>
-          <w:rFonts w:hint="eastAsia"/>
-        </w:rPr>
-        <w:t xml:space="preserve"> version </w:t>
-      </w:r>
-      <w:r>
-        <w:t>records of directory are very similar to the version records of files, contain</w:t>
-      </w:r>
-      <w:r>
-        <w:rPr>
-          <w:rFonts w:hint="eastAsia"/>
-        </w:rPr>
-        <w:t xml:space="preserve"> description of modification, type of operation and commit time. </w:t>
+        <w:t>I</w:t>
+      </w:r>
+      <w:r>
+        <w:rPr>
+          <w:rFonts w:hint="eastAsia"/>
+        </w:rPr>
+        <w:t>n a group work, task is the base unit of assignment to group members</w:t>
+      </w:r>
+      <w:r>
+        <w:rPr>
+          <w:rFonts w:hint="eastAsia"/>
+        </w:rPr>
+        <w:t>. If a group member has been assigned a task, files of the task can only b</w:t>
+      </w:r>
+      <w:r>
+        <w:rPr>
+          <w:rFonts w:hint="eastAsia"/>
+        </w:rPr>
+        <w:t>e edited by this group member.</w:t>
+      </w:r>
+      <w:r>
+        <w:rPr>
+          <w:rFonts w:hint="eastAsia"/>
+        </w:rPr>
+        <w:t xml:space="preserve"> Within the </w:t>
+      </w:r>
+      <w:r>
+        <w:rPr>
+          <w:rFonts w:hint="eastAsia"/>
+        </w:rPr>
+        <w:lastRenderedPageBreak/>
+        <w:t>task, the member can c</w:t>
+      </w:r>
+      <w:r>
+        <w:rPr>
+          <w:rFonts w:hint="eastAsia"/>
+        </w:rPr>
+        <w:t xml:space="preserve">reate </w:t>
+      </w:r>
+      <w:r>
+        <w:rPr>
+          <w:rFonts w:hint="eastAsia"/>
+        </w:rPr>
+        <w:t>new file, rename file</w:t>
+      </w:r>
+      <w:r>
+        <w:rPr>
+          <w:rFonts w:hint="eastAsia"/>
+        </w:rPr>
+        <w:t xml:space="preserve"> and</w:t>
+      </w:r>
+      <w:r>
+        <w:rPr>
+          <w:rFonts w:hint="eastAsia"/>
+        </w:rPr>
+        <w:t xml:space="preserve"> changing file and directory structure in the task.</w:t>
+      </w:r>
+      <w:r>
+        <w:rPr>
+          <w:rFonts w:hint="eastAsia"/>
+        </w:rPr>
+        <w:t xml:space="preserve"> F</w:t>
+      </w:r>
+      <w:r>
+        <w:rPr>
+          <w:rFonts w:hint="eastAsia"/>
+        </w:rPr>
+        <w:t>or other members</w:t>
+      </w:r>
+      <w:r>
+        <w:rPr>
+          <w:rFonts w:hint="eastAsia"/>
+        </w:rPr>
+        <w:t xml:space="preserve"> which not been assigned to a task</w:t>
+      </w:r>
+      <w:r>
+        <w:rPr>
+          <w:rFonts w:hint="eastAsia"/>
+        </w:rPr>
+        <w:t xml:space="preserve">, this task is read-only task, they can only download and use or view the files within the task, but cannot do any </w:t>
+      </w:r>
+      <w:r>
+        <w:rPr>
+          <w:rFonts w:hint="eastAsia"/>
+        </w:rPr>
+        <w:t>modification</w:t>
+      </w:r>
+      <w:r>
+        <w:rPr>
+          <w:rFonts w:hint="eastAsia"/>
+        </w:rPr>
+        <w:t xml:space="preserve"> of it.</w:t>
+      </w:r>
+      <w:r>
+        <w:rPr>
+          <w:rFonts w:hint="eastAsia"/>
+        </w:rPr>
+        <w:t xml:space="preserve"> </w:t>
       </w:r>
     </w:p>
     <w:p>
@@ -15174,179 +15170,269 @@
         <w:rPr>
           <w:rFonts w:hint="eastAsia"/>
         </w:rPr>
-        <w:t xml:space="preserve">For a multi-level directory, it is not stored in a single database record. A series of </w:t>
-      </w:r>
-      <w:r>
-        <w:t>single</w:t>
-      </w:r>
-      <w:r>
-        <w:rPr>
-          <w:rFonts w:hint="eastAsia"/>
-        </w:rPr>
-        <w:t>-</w:t>
-      </w:r>
-      <w:r>
-        <w:rPr>
-          <w:rFonts w:hint="eastAsia"/>
-        </w:rPr>
-        <w:t xml:space="preserve">level directory records composed </w:t>
-      </w:r>
-      <w:r>
-        <w:rPr>
-          <w:rFonts w:hint="eastAsia"/>
-        </w:rPr>
-        <w:t xml:space="preserve">a </w:t>
-      </w:r>
-      <w:r>
-        <w:t>multi-level</w:t>
-      </w:r>
-      <w:r>
-        <w:rPr>
-          <w:rFonts w:hint="eastAsia"/>
-        </w:rPr>
-        <w:t xml:space="preserve"> directory. </w:t>
-      </w:r>
-      <w:r>
-        <w:rPr>
-          <w:rFonts w:hint="eastAsia"/>
-        </w:rPr>
-        <w:t xml:space="preserve">Each directory </w:t>
-      </w:r>
-      <w:r>
-        <w:rPr>
-          <w:rFonts w:hint="eastAsia"/>
-        </w:rPr>
-        <w:t xml:space="preserve">record in database </w:t>
-      </w:r>
-      <w:r>
-        <w:t>has</w:t>
-      </w:r>
-      <w:r>
-        <w:rPr>
-          <w:rFonts w:hint="eastAsia"/>
-        </w:rPr>
-        <w:t xml:space="preserve"> </w:t>
-      </w:r>
-      <w:r>
-        <w:t>an</w:t>
-      </w:r>
-      <w:r>
-        <w:rPr>
-          <w:rFonts w:hint="eastAsia"/>
-        </w:rPr>
-        <w:t xml:space="preserve"> attribute in </w:t>
-      </w:r>
-      <w:r>
-        <w:rPr>
-          <w:rFonts w:hint="eastAsia"/>
-        </w:rPr>
-        <w:t xml:space="preserve">recording its father directory. If the father directory filed exist in database, the directory will be connected its father directory together as a two-level directory; if its father directory still has a father directory, they will be connected together as a three-level directory, until the father level directory has not father </w:t>
-      </w:r>
-      <w:r>
-        <w:t>directory</w:t>
-      </w:r>
-      <w:r>
-        <w:rPr>
-          <w:rFonts w:hint="eastAsia"/>
-        </w:rPr>
-        <w:t>, a full multi-level directory has been built.</w:t>
-      </w:r>
-      <w:r>
-        <w:rPr>
-          <w:rFonts w:hint="eastAsia"/>
-        </w:rPr>
-        <w:t xml:space="preserve"> For example, </w:t>
-      </w:r>
-      <w:r>
-        <w:rPr>
-          <w:rFonts w:hint="eastAsia"/>
-        </w:rPr>
-        <w:t xml:space="preserve">the multi-level directory /A/B/C is composed by </w:t>
-      </w:r>
-      <w:r>
-        <w:rPr>
-          <w:rFonts w:hint="eastAsia"/>
-        </w:rPr>
-        <w:t xml:space="preserve">three single-level directory A, B and C, which have </w:t>
-      </w:r>
-      <w:r>
-        <w:rPr>
-          <w:rFonts w:hint="eastAsia"/>
-        </w:rPr>
-        <w:t>father directory of none, A and B.</w:t>
-      </w:r>
-      <w:r>
-        <w:rPr>
-          <w:rFonts w:hint="eastAsia"/>
-        </w:rPr>
-        <w:t xml:space="preserve"> Each of them is </w:t>
-      </w:r>
-      <w:r>
-        <w:t>an</w:t>
-      </w:r>
-      <w:r>
-        <w:rPr>
-          <w:rFonts w:hint="eastAsia"/>
-        </w:rPr>
-        <w:t xml:space="preserve"> independent version control unit.</w:t>
-      </w:r>
-      <w:r>
-        <w:rPr>
-          <w:rFonts w:hint="eastAsia"/>
-        </w:rPr>
-        <w:t xml:space="preserve"> They uses father directory attribute to join together.</w:t>
+        <w:t>Each task has a name to be identified within th</w:t>
+      </w:r>
+      <w:r>
+        <w:rPr>
+          <w:rFonts w:hint="eastAsia"/>
+        </w:rPr>
+        <w:t xml:space="preserve">e project. A start time and due time can be set to </w:t>
+      </w:r>
+      <w:r>
+        <w:rPr>
+          <w:rFonts w:hint="eastAsia"/>
+        </w:rPr>
+        <w:t xml:space="preserve">help scheduling tasks with time management. The status of task will be identified automatically. It includes </w:t>
+      </w:r>
+      <w:r>
+        <w:t>“</w:t>
+      </w:r>
+      <w:r>
+        <w:rPr>
+          <w:rFonts w:hint="eastAsia"/>
+        </w:rPr>
+        <w:t>waiting for predecessor task</w:t>
+      </w:r>
+      <w:r>
+        <w:t>”</w:t>
+      </w:r>
+      <w:r>
+        <w:rPr>
+          <w:rFonts w:hint="eastAsia"/>
+        </w:rPr>
+        <w:t xml:space="preserve">, </w:t>
+      </w:r>
+      <w:r>
+        <w:t>“</w:t>
+      </w:r>
+      <w:r>
+        <w:rPr>
+          <w:rFonts w:hint="eastAsia"/>
+        </w:rPr>
+        <w:t>Task expired</w:t>
+      </w:r>
+      <w:r>
+        <w:t>”</w:t>
+      </w:r>
+      <w:r>
+        <w:rPr>
+          <w:rFonts w:hint="eastAsia"/>
+        </w:rPr>
+        <w:t xml:space="preserve">, </w:t>
+      </w:r>
+      <w:r>
+        <w:t>“</w:t>
+      </w:r>
+      <w:r>
+        <w:rPr>
+          <w:rFonts w:hint="eastAsia"/>
+        </w:rPr>
+        <w:t>Not yet start</w:t>
+      </w:r>
+      <w:r>
+        <w:t>”</w:t>
+      </w:r>
+      <w:r>
+        <w:rPr>
+          <w:rFonts w:hint="eastAsia"/>
+        </w:rPr>
+        <w:t xml:space="preserve"> and </w:t>
+      </w:r>
+      <w:r>
+        <w:t>“</w:t>
+      </w:r>
+      <w:r>
+        <w:rPr>
+          <w:rFonts w:hint="eastAsia"/>
+        </w:rPr>
+        <w:t>Finished xx%</w:t>
+      </w:r>
+      <w:r>
+        <w:t>”</w:t>
+      </w:r>
+      <w:r>
+        <w:rPr>
+          <w:rFonts w:hint="eastAsia"/>
+        </w:rPr>
+        <w:t>.</w:t>
+      </w:r>
+    </w:p>
+    <w:p>
+      <w:r>
+        <w:rPr>
+          <w:rFonts w:hint="eastAsia"/>
+        </w:rPr>
+        <w:t>To make the task can be sorted by importance level, task</w:t>
+      </w:r>
+      <w:r>
+        <w:rPr>
+          <w:rFonts w:hint="eastAsia"/>
+        </w:rPr>
+        <w:t>s</w:t>
+      </w:r>
+      <w:r>
+        <w:rPr>
+          <w:rFonts w:hint="eastAsia"/>
+        </w:rPr>
+        <w:t xml:space="preserve"> has a property recording</w:t>
+      </w:r>
+      <w:r>
+        <w:rPr>
+          <w:rFonts w:hint="eastAsia"/>
+        </w:rPr>
+        <w:t xml:space="preserve"> priority, which can be set from 1 to 5</w:t>
+      </w:r>
+      <w:r>
+        <w:rPr>
+          <w:rFonts w:hint="eastAsia"/>
+        </w:rPr>
+        <w:t>. 1 means most important, and 5 means this task can be did after tasks finished.</w:t>
+      </w:r>
+      <w:r>
+        <w:rPr>
+          <w:rFonts w:hint="eastAsia"/>
+        </w:rPr>
+        <w:t xml:space="preserve"> User can change the </w:t>
+      </w:r>
+      <w:r>
+        <w:rPr>
+          <w:rFonts w:hint="eastAsia"/>
+        </w:rPr>
+        <w:t>priority of a task at any time, and it will displays at the table of task list for sorting purpose.</w:t>
+      </w:r>
+    </w:p>
+    <w:p>
+      <w:r>
+        <w:rPr>
+          <w:rFonts w:hint="eastAsia"/>
+        </w:rPr>
+        <w:t xml:space="preserve">When a </w:t>
+      </w:r>
+      <w:r>
+        <w:rPr>
+          <w:rFonts w:hint="eastAsia"/>
+        </w:rPr>
+        <w:t>directory or</w:t>
+      </w:r>
+      <w:r>
+        <w:rPr>
+          <w:rFonts w:hint="eastAsia"/>
+        </w:rPr>
+        <w:t xml:space="preserve"> file commits with a</w:t>
+      </w:r>
+      <w:r>
+        <w:rPr>
+          <w:rFonts w:hint="eastAsia"/>
+        </w:rPr>
+        <w:t>n</w:t>
+      </w:r>
+      <w:r>
+        <w:rPr>
+          <w:rFonts w:hint="eastAsia"/>
+        </w:rPr>
+        <w:t xml:space="preserve"> operation</w:t>
+      </w:r>
+      <w:r>
+        <w:rPr>
+          <w:rFonts w:hint="eastAsia"/>
+        </w:rPr>
+        <w:t>,</w:t>
+      </w:r>
+      <w:r>
+        <w:rPr>
+          <w:rFonts w:hint="eastAsia"/>
+        </w:rPr>
+        <w:t xml:space="preserve"> and </w:t>
+      </w:r>
+      <w:r>
+        <w:rPr>
+          <w:rFonts w:hint="eastAsia"/>
+        </w:rPr>
+        <w:t xml:space="preserve">triggered with </w:t>
+      </w:r>
+      <w:r>
+        <w:rPr>
+          <w:rFonts w:hint="eastAsia"/>
+        </w:rPr>
+        <w:t>generating a new version code</w:t>
+      </w:r>
+      <w:r>
+        <w:rPr>
+          <w:rFonts w:hint="eastAsia"/>
+        </w:rPr>
+        <w:t xml:space="preserve"> of the directory or file</w:t>
+      </w:r>
+      <w:r>
+        <w:rPr>
+          <w:rFonts w:hint="eastAsia"/>
+        </w:rPr>
+        <w:t xml:space="preserve">, </w:t>
+      </w:r>
+      <w:r>
+        <w:rPr>
+          <w:rFonts w:hint="eastAsia"/>
+        </w:rPr>
+        <w:t>the version code of the file</w:t>
+      </w:r>
+      <w:r>
+        <w:t>’</w:t>
+      </w:r>
+      <w:r>
+        <w:rPr>
+          <w:rFonts w:hint="eastAsia"/>
+        </w:rPr>
+        <w:t>s or directory</w:t>
+      </w:r>
+      <w:r>
+        <w:t>’</w:t>
+      </w:r>
+      <w:r>
+        <w:rPr>
+          <w:rFonts w:hint="eastAsia"/>
+        </w:rPr>
+        <w:t xml:space="preserve">s task will also </w:t>
+      </w:r>
+      <w:r>
+        <w:t>increase</w:t>
+      </w:r>
+      <w:r>
+        <w:rPr>
+          <w:rFonts w:hint="eastAsia"/>
+        </w:rPr>
+        <w:t xml:space="preserve"> by 1</w:t>
+      </w:r>
+      <w:r>
+        <w:rPr>
+          <w:rFonts w:hint="eastAsia"/>
+        </w:rPr>
+        <w:t>.</w:t>
       </w:r>
     </w:p>
     <w:p>
       <w:pPr>
         <w:pStyle w:val="Heading3"/>
-        <w:rPr>
-          <w:rFonts w:hint="eastAsia"/>
-        </w:rPr>
       </w:pPr>
-      <w:bookmarkStart w:id="42" w:name="_Toc303384159"/>
-      <w:r>
-        <w:rPr>
-          <w:rFonts w:hint="eastAsia"/>
-        </w:rPr>
-        <w:lastRenderedPageBreak/>
-        <w:t>File storage</w:t>
-      </w:r>
-      <w:bookmarkEnd w:id="42"/>
+      <w:bookmarkStart w:id="39" w:name="_Toc303384157"/>
+      <w:r>
+        <w:rPr>
+          <w:rFonts w:hint="eastAsia"/>
+        </w:rPr>
+        <w:t>Task relationship</w:t>
+      </w:r>
+      <w:bookmarkEnd w:id="39"/>
     </w:p>
     <w:p>
       <w:r>
         <w:rPr>
           <w:rFonts w:hint="eastAsia"/>
         </w:rPr>
-        <w:t>In this</w:t>
-      </w:r>
-      <w:r>
-        <w:rPr>
-          <w:rFonts w:hint="eastAsia"/>
-        </w:rPr>
-        <w:t xml:space="preserve"> system, all the file </w:t>
-      </w:r>
-      <w:r>
-        <w:t>modification</w:t>
-      </w:r>
-      <w:r>
-        <w:rPr>
-          <w:rFonts w:hint="eastAsia"/>
-        </w:rPr>
-        <w:t xml:space="preserve"> will be </w:t>
-      </w:r>
-      <w:r>
-        <w:rPr>
-          <w:rFonts w:hint="eastAsia"/>
-        </w:rPr>
-        <w:t xml:space="preserve">issued by </w:t>
-      </w:r>
-      <w:r>
-        <w:rPr>
-          <w:rFonts w:hint="eastAsia"/>
-        </w:rPr>
-        <w:t xml:space="preserve">unique </w:t>
+        <w:t>Task</w:t>
+      </w:r>
+      <w:r>
+        <w:rPr>
+          <w:rFonts w:hint="eastAsia"/>
+        </w:rPr>
+        <w:t xml:space="preserve"> can be set with a property of </w:t>
       </w:r>
       <w:r>
         <w:t>“</w:t>
@@ -15355,7 +15441,7 @@
         <w:rPr>
           <w:rFonts w:hint="eastAsia"/>
         </w:rPr>
-        <w:t>file change ID</w:t>
+        <w:t>predecessor task</w:t>
       </w:r>
       <w:r>
         <w:t>”</w:t>
@@ -15364,73 +15450,19 @@
         <w:rPr>
           <w:rFonts w:hint="eastAsia"/>
         </w:rPr>
-        <w:t xml:space="preserve">. </w:t>
-      </w:r>
-      <w:r>
-        <w:rPr>
-          <w:rFonts w:hint="eastAsia"/>
-        </w:rPr>
-        <w:t xml:space="preserve">All the files uploaded into the system will </w:t>
-      </w:r>
-      <w:r>
-        <w:rPr>
-          <w:rFonts w:hint="eastAsia"/>
-        </w:rPr>
-        <w:t xml:space="preserve">be extracted by name and file size. The file name and file size will be stored in database along with the file change record with its unique ID, then the content of </w:t>
-      </w:r>
-      <w:r>
-        <w:rPr>
-          <w:rFonts w:hint="eastAsia"/>
-        </w:rPr>
-        <w:t xml:space="preserve">file will be store in the </w:t>
-      </w:r>
-      <w:r>
-        <w:t>“</w:t>
-      </w:r>
-      <w:r>
-        <w:rPr>
-          <w:rFonts w:hint="eastAsia"/>
-        </w:rPr>
-        <w:t>files</w:t>
-      </w:r>
-      <w:r>
-        <w:t>”</w:t>
-      </w:r>
-      <w:r>
-        <w:rPr>
-          <w:rFonts w:hint="eastAsia"/>
-        </w:rPr>
-        <w:t xml:space="preserve"> directory </w:t>
-      </w:r>
-      <w:r>
-        <w:rPr>
-          <w:rFonts w:hint="eastAsia"/>
-        </w:rPr>
-        <w:t xml:space="preserve">of the system </w:t>
-      </w:r>
-      <w:r>
-        <w:rPr>
-          <w:rFonts w:hint="eastAsia"/>
-        </w:rPr>
-        <w:t xml:space="preserve">physically. </w:t>
-      </w:r>
-      <w:r>
-        <w:rPr>
-          <w:rFonts w:hint="eastAsia"/>
-        </w:rPr>
-        <w:t>In order to make file easy to be store and load, t</w:t>
-      </w:r>
-      <w:r>
-        <w:rPr>
-          <w:rFonts w:hint="eastAsia"/>
-        </w:rPr>
-        <w:t xml:space="preserve">he physical stored </w:t>
-      </w:r>
-      <w:r>
-        <w:rPr>
-          <w:rFonts w:hint="eastAsia"/>
-        </w:rPr>
-        <w:t>file</w:t>
+        <w:t>, which</w:t>
+      </w:r>
+      <w:r>
+        <w:rPr>
+          <w:rFonts w:hint="eastAsia"/>
+        </w:rPr>
+        <w:t xml:space="preserve"> means a task can have a father task to </w:t>
+      </w:r>
+      <w:r>
+        <w:rPr>
+          <w:rFonts w:hint="eastAsia"/>
+        </w:rPr>
+        <w:t>be slaved with. If a task</w:t>
       </w:r>
       <w:r>
         <w:t>’</w:t>
@@ -15439,102 +15471,522 @@
         <w:rPr>
           <w:rFonts w:hint="eastAsia"/>
         </w:rPr>
-        <w:t>s name will be its unique ID, without any extension.</w:t>
+        <w:t xml:space="preserve">s predecessor task has been set, the task can only be started when its predecessor task finished or expired. It like the relationship in </w:t>
+      </w:r>
+      <w:r>
+        <w:t>Gantt</w:t>
+      </w:r>
+      <w:r>
+        <w:rPr>
+          <w:rFonts w:hint="eastAsia"/>
+        </w:rPr>
+        <w:t xml:space="preserve"> chart, </w:t>
+      </w:r>
+      <w:r>
+        <w:rPr>
+          <w:rFonts w:hint="eastAsia"/>
+        </w:rPr>
+        <w:t>predecessor task and its sub task c</w:t>
+      </w:r>
+      <w:r>
+        <w:rPr>
+          <w:rFonts w:hint="eastAsia"/>
+        </w:rPr>
+        <w:t>an be connected by end and head in showing the relationship. When setting a predecessor task for a task, it needs to</w:t>
+      </w:r>
+      <w:r>
+        <w:t xml:space="preserve"> judge by </w:t>
+      </w:r>
+      <w:r>
+        <w:t>condition</w:t>
+      </w:r>
+      <w:r>
+        <w:rPr>
+          <w:rFonts w:hint="eastAsia"/>
+        </w:rPr>
+        <w:t xml:space="preserve">s of identify </w:t>
+      </w:r>
+      <w:r>
+        <w:t>validity</w:t>
+      </w:r>
+      <w:r>
+        <w:rPr>
+          <w:rFonts w:hint="eastAsia"/>
+        </w:rPr>
+        <w:t xml:space="preserve"> of relationship. For example, the due time of predecessor task should be earlier than the sub task</w:t>
+      </w:r>
+      <w:r>
+        <w:t>’</w:t>
+      </w:r>
+      <w:r>
+        <w:rPr>
+          <w:rFonts w:hint="eastAsia"/>
+        </w:rPr>
+        <w:t>s due time</w:t>
+      </w:r>
+      <w:r>
+        <w:rPr>
+          <w:rFonts w:hint="eastAsia"/>
+        </w:rPr>
+        <w:t>, etc.</w:t>
       </w:r>
     </w:p>
     <w:p>
       <w:pPr>
         <w:pStyle w:val="Heading3"/>
-        <w:rPr>
-          <w:rFonts w:hint="eastAsia"/>
-        </w:rPr>
       </w:pPr>
-      <w:bookmarkStart w:id="43" w:name="_Toc303384160"/>
-      <w:r>
-        <w:rPr>
-          <w:rFonts w:hint="eastAsia"/>
-        </w:rPr>
-        <w:t>Error handling</w:t>
-      </w:r>
-      <w:bookmarkEnd w:id="43"/>
+      <w:bookmarkStart w:id="40" w:name="_Toc303384158"/>
+      <w:r>
+        <w:rPr>
+          <w:rFonts w:hint="eastAsia"/>
+        </w:rPr>
+        <w:t xml:space="preserve">Directory </w:t>
+      </w:r>
+      <w:r>
+        <w:rPr>
+          <w:rFonts w:hint="eastAsia"/>
+        </w:rPr>
+        <w:t>version and relationship</w:t>
+      </w:r>
+      <w:bookmarkEnd w:id="40"/>
     </w:p>
     <w:p>
-      <w:bookmarkStart w:id="44" w:name="_GoBack"/>
-      <w:bookmarkEnd w:id="44"/>
+      <w:r>
+        <w:rPr>
+          <w:rFonts w:hint="eastAsia"/>
+        </w:rPr>
+        <w:t xml:space="preserve">In this project, directory will be treated as a unit in version controlling. </w:t>
+      </w:r>
+      <w:r>
+        <w:rPr>
+          <w:rFonts w:hint="eastAsia"/>
+        </w:rPr>
+        <w:t xml:space="preserve">Any operation related to a directory </w:t>
+      </w:r>
+      <w:r>
+        <w:rPr>
+          <w:rFonts w:hint="eastAsia"/>
+        </w:rPr>
+        <w:t>including add</w:t>
+      </w:r>
+      <w:r>
+        <w:rPr>
+          <w:rFonts w:hint="eastAsia"/>
+        </w:rPr>
+        <w:t>ing</w:t>
+      </w:r>
+      <w:r>
+        <w:rPr>
+          <w:rFonts w:hint="eastAsia"/>
+        </w:rPr>
+        <w:t xml:space="preserve">, </w:t>
+      </w:r>
+      <w:r>
+        <w:t>renaming and</w:t>
+      </w:r>
+      <w:r>
+        <w:rPr>
+          <w:rFonts w:hint="eastAsia"/>
+        </w:rPr>
+        <w:t xml:space="preserve"> moving</w:t>
+      </w:r>
+      <w:r>
+        <w:rPr>
+          <w:rFonts w:hint="eastAsia"/>
+        </w:rPr>
+        <w:t xml:space="preserve"> </w:t>
+      </w:r>
+      <w:r>
+        <w:rPr>
+          <w:rFonts w:hint="eastAsia"/>
+        </w:rPr>
+        <w:t>will trigger a version record</w:t>
+      </w:r>
+      <w:r>
+        <w:rPr>
+          <w:rFonts w:hint="eastAsia"/>
+        </w:rPr>
+        <w:t xml:space="preserve">. </w:t>
+      </w:r>
+      <w:r>
+        <w:rPr>
+          <w:rFonts w:hint="eastAsia"/>
+        </w:rPr>
+        <w:t>The modification</w:t>
+      </w:r>
+      <w:r>
+        <w:rPr>
+          <w:rFonts w:hint="eastAsia"/>
+        </w:rPr>
+        <w:t xml:space="preserve"> version </w:t>
+      </w:r>
+      <w:r>
+        <w:t>records of directory are very similar to the version records of files, contain</w:t>
+      </w:r>
+      <w:r>
+        <w:rPr>
+          <w:rFonts w:hint="eastAsia"/>
+        </w:rPr>
+        <w:t xml:space="preserve"> description of modification, type of operation and commit time. </w:t>
+      </w:r>
+    </w:p>
+    <w:p>
+      <w:r>
+        <w:rPr>
+          <w:rFonts w:hint="eastAsia"/>
+        </w:rPr>
+        <w:t xml:space="preserve">For a multi-level directory, it is not stored in a single database record. A series of </w:t>
+      </w:r>
+      <w:r>
+        <w:t>single</w:t>
+      </w:r>
+      <w:r>
+        <w:rPr>
+          <w:rFonts w:hint="eastAsia"/>
+        </w:rPr>
+        <w:t>-</w:t>
+      </w:r>
+      <w:r>
+        <w:rPr>
+          <w:rFonts w:hint="eastAsia"/>
+        </w:rPr>
+        <w:t xml:space="preserve">level directory records composed </w:t>
+      </w:r>
+      <w:r>
+        <w:rPr>
+          <w:rFonts w:hint="eastAsia"/>
+        </w:rPr>
+        <w:t xml:space="preserve">a </w:t>
+      </w:r>
+      <w:r>
+        <w:t>multi-level</w:t>
+      </w:r>
+      <w:r>
+        <w:rPr>
+          <w:rFonts w:hint="eastAsia"/>
+        </w:rPr>
+        <w:t xml:space="preserve"> directory. </w:t>
+      </w:r>
+      <w:r>
+        <w:rPr>
+          <w:rFonts w:hint="eastAsia"/>
+        </w:rPr>
+        <w:t xml:space="preserve">Each directory </w:t>
+      </w:r>
+      <w:r>
+        <w:rPr>
+          <w:rFonts w:hint="eastAsia"/>
+        </w:rPr>
+        <w:t xml:space="preserve">record in database </w:t>
+      </w:r>
+      <w:r>
+        <w:t>has</w:t>
+      </w:r>
+      <w:r>
+        <w:rPr>
+          <w:rFonts w:hint="eastAsia"/>
+        </w:rPr>
+        <w:t xml:space="preserve"> </w:t>
+      </w:r>
+      <w:r>
+        <w:t>an</w:t>
+      </w:r>
+      <w:r>
+        <w:rPr>
+          <w:rFonts w:hint="eastAsia"/>
+        </w:rPr>
+        <w:t xml:space="preserve"> attribute in </w:t>
+      </w:r>
+      <w:r>
+        <w:rPr>
+          <w:rFonts w:hint="eastAsia"/>
+        </w:rPr>
+        <w:t xml:space="preserve">recording its father directory. If the father directory filed exist in database, the directory will be connected its father directory together as a two-level directory; if its father directory still has a father directory, they will be connected together as a three-level directory, until the father level directory has not father </w:t>
+      </w:r>
+      <w:r>
+        <w:t>directory</w:t>
+      </w:r>
+      <w:r>
+        <w:rPr>
+          <w:rFonts w:hint="eastAsia"/>
+        </w:rPr>
+        <w:t>, a full multi-level directory has been built.</w:t>
+      </w:r>
+      <w:r>
+        <w:rPr>
+          <w:rFonts w:hint="eastAsia"/>
+        </w:rPr>
+        <w:t xml:space="preserve"> For example, </w:t>
+      </w:r>
+      <w:r>
+        <w:rPr>
+          <w:rFonts w:hint="eastAsia"/>
+        </w:rPr>
+        <w:t xml:space="preserve">the multi-level directory /A/B/C is composed by </w:t>
+      </w:r>
+      <w:r>
+        <w:rPr>
+          <w:rFonts w:hint="eastAsia"/>
+        </w:rPr>
+        <w:t xml:space="preserve">three single-level directory A, B and C, which have </w:t>
+      </w:r>
+      <w:r>
+        <w:rPr>
+          <w:rFonts w:hint="eastAsia"/>
+        </w:rPr>
+        <w:t>father directory of none, A and B.</w:t>
+      </w:r>
+      <w:r>
+        <w:rPr>
+          <w:rFonts w:hint="eastAsia"/>
+        </w:rPr>
+        <w:t xml:space="preserve"> Each of them is </w:t>
+      </w:r>
+      <w:r>
+        <w:t>an</w:t>
+      </w:r>
+      <w:r>
+        <w:rPr>
+          <w:rFonts w:hint="eastAsia"/>
+        </w:rPr>
+        <w:t xml:space="preserve"> independent version control unit.</w:t>
+      </w:r>
+      <w:r>
+        <w:rPr>
+          <w:rFonts w:hint="eastAsia"/>
+        </w:rPr>
+        <w:t xml:space="preserve"> They uses father directory attribute to join together.</w:t>
+      </w:r>
     </w:p>
     <w:p>
       <w:pPr>
         <w:pStyle w:val="Heading3"/>
-        <w:rPr>
-          <w:rFonts w:hint="eastAsia"/>
-        </w:rPr>
       </w:pPr>
-      <w:bookmarkStart w:id="45" w:name="_Toc303384161"/>
-      <w:r>
-        <w:rPr>
-          <w:rFonts w:hint="eastAsia"/>
-        </w:rPr>
-        <w:t>Login and Safety</w:t>
-      </w:r>
-      <w:bookmarkEnd w:id="45"/>
+      <w:bookmarkStart w:id="41" w:name="_Toc303384159"/>
+      <w:r>
+        <w:rPr>
+          <w:rFonts w:hint="eastAsia"/>
+        </w:rPr>
+        <w:lastRenderedPageBreak/>
+        <w:t>File storage</w:t>
+      </w:r>
+      <w:bookmarkEnd w:id="41"/>
     </w:p>
     <w:p>
-      <w:pPr>
-        <w:rPr>
-          <w:rFonts w:hint="eastAsia"/>
-        </w:rPr>
-      </w:pPr>
-      <w:r>
-        <w:t>Verify</w:t>
-      </w:r>
-      <w:r>
-        <w:rPr>
-          <w:rFonts w:hint="eastAsia"/>
-        </w:rPr>
-        <w:t xml:space="preserve"> at start of each page</w:t>
-      </w:r>
-    </w:p>
-    <w:p>
-      <w:pPr>
-        <w:rPr>
-          <w:rFonts w:hint="eastAsia"/>
-        </w:rPr>
-      </w:pPr>
-      <w:r>
-        <w:t>C</w:t>
-      </w:r>
-      <w:r>
-        <w:rPr>
-          <w:rFonts w:hint="eastAsia"/>
-        </w:rPr>
-        <w:t>ookie based auto login</w:t>
-      </w:r>
-    </w:p>
-    <w:p>
-      <w:r>
-        <w:t>R</w:t>
-      </w:r>
-      <w:r>
-        <w:rPr>
-          <w:rFonts w:hint="eastAsia"/>
-        </w:rPr>
-        <w:t xml:space="preserve">estrict of </w:t>
-      </w:r>
-      <w:r>
-        <w:rPr>
-          <w:rFonts w:hint="eastAsia"/>
-        </w:rPr>
-        <w:t>list private project from others</w:t>
+      <w:r>
+        <w:rPr>
+          <w:rFonts w:hint="eastAsia"/>
+        </w:rPr>
+        <w:t>In this</w:t>
+      </w:r>
+      <w:r>
+        <w:rPr>
+          <w:rFonts w:hint="eastAsia"/>
+        </w:rPr>
+        <w:t xml:space="preserve"> system, all the file </w:t>
+      </w:r>
+      <w:r>
+        <w:t>modification</w:t>
+      </w:r>
+      <w:r>
+        <w:rPr>
+          <w:rFonts w:hint="eastAsia"/>
+        </w:rPr>
+        <w:t xml:space="preserve"> will be </w:t>
+      </w:r>
+      <w:r>
+        <w:rPr>
+          <w:rFonts w:hint="eastAsia"/>
+        </w:rPr>
+        <w:t xml:space="preserve">issued by </w:t>
+      </w:r>
+      <w:r>
+        <w:rPr>
+          <w:rFonts w:hint="eastAsia"/>
+        </w:rPr>
+        <w:t xml:space="preserve">unique </w:t>
+      </w:r>
+      <w:r>
+        <w:t>“</w:t>
+      </w:r>
+      <w:r>
+        <w:rPr>
+          <w:rFonts w:hint="eastAsia"/>
+        </w:rPr>
+        <w:t>file change ID</w:t>
+      </w:r>
+      <w:r>
+        <w:t>”</w:t>
+      </w:r>
+      <w:r>
+        <w:rPr>
+          <w:rFonts w:hint="eastAsia"/>
+        </w:rPr>
+        <w:t xml:space="preserve">. </w:t>
+      </w:r>
+      <w:r>
+        <w:rPr>
+          <w:rFonts w:hint="eastAsia"/>
+        </w:rPr>
+        <w:t xml:space="preserve">All the files uploaded into the system will </w:t>
+      </w:r>
+      <w:r>
+        <w:rPr>
+          <w:rFonts w:hint="eastAsia"/>
+        </w:rPr>
+        <w:t xml:space="preserve">be extracted by name and file size. The file name and file size will be stored in database along with the file change record with its unique ID, then the content of </w:t>
+      </w:r>
+      <w:r>
+        <w:rPr>
+          <w:rFonts w:hint="eastAsia"/>
+        </w:rPr>
+        <w:t xml:space="preserve">file will be store in the </w:t>
+      </w:r>
+      <w:r>
+        <w:t>“</w:t>
+      </w:r>
+      <w:r>
+        <w:rPr>
+          <w:rFonts w:hint="eastAsia"/>
+        </w:rPr>
+        <w:t>files</w:t>
+      </w:r>
+      <w:r>
+        <w:t>”</w:t>
+      </w:r>
+      <w:r>
+        <w:rPr>
+          <w:rFonts w:hint="eastAsia"/>
+        </w:rPr>
+        <w:t xml:space="preserve"> directory </w:t>
+      </w:r>
+      <w:r>
+        <w:rPr>
+          <w:rFonts w:hint="eastAsia"/>
+        </w:rPr>
+        <w:t xml:space="preserve">of the system </w:t>
+      </w:r>
+      <w:r>
+        <w:rPr>
+          <w:rFonts w:hint="eastAsia"/>
+        </w:rPr>
+        <w:t xml:space="preserve">physically. </w:t>
+      </w:r>
+      <w:r>
+        <w:rPr>
+          <w:rFonts w:hint="eastAsia"/>
+        </w:rPr>
+        <w:t>In order to make file easy to be store and load, t</w:t>
+      </w:r>
+      <w:r>
+        <w:rPr>
+          <w:rFonts w:hint="eastAsia"/>
+        </w:rPr>
+        <w:t xml:space="preserve">he physical stored </w:t>
+      </w:r>
+      <w:r>
+        <w:rPr>
+          <w:rFonts w:hint="eastAsia"/>
+        </w:rPr>
+        <w:t>file</w:t>
+      </w:r>
+      <w:r>
+        <w:t>’</w:t>
+      </w:r>
+      <w:r>
+        <w:rPr>
+          <w:rFonts w:hint="eastAsia"/>
+        </w:rPr>
+        <w:t>s name will be its unique ID, without any extension.</w:t>
       </w:r>
     </w:p>
     <w:p>
       <w:pPr>
         <w:pStyle w:val="Heading3"/>
-        <w:rPr>
-          <w:rFonts w:hint="eastAsia"/>
-        </w:rPr>
       </w:pPr>
-      <w:bookmarkStart w:id="46" w:name="_Toc303384162"/>
+      <w:bookmarkStart w:id="42" w:name="_Toc303384160"/>
+      <w:r>
+        <w:rPr>
+          <w:rFonts w:hint="eastAsia"/>
+        </w:rPr>
+        <w:t>Error handling</w:t>
+      </w:r>
+      <w:bookmarkEnd w:id="42"/>
+    </w:p>
+    <w:p/>
+    <w:p>
+      <w:pPr>
+        <w:pStyle w:val="Heading3"/>
+        <w:rPr>
+          <w:rFonts w:hint="eastAsia"/>
+        </w:rPr>
+      </w:pPr>
+      <w:bookmarkStart w:id="43" w:name="_Toc303384161"/>
+      <w:r>
+        <w:rPr>
+          <w:rFonts w:hint="eastAsia"/>
+        </w:rPr>
+        <w:t>Login and Safety</w:t>
+      </w:r>
+      <w:bookmarkEnd w:id="43"/>
+    </w:p>
+    <w:p>
+      <w:proofErr w:type="spellStart"/>
+      <w:r>
+        <w:t>C</w:t>
+      </w:r>
+      <w:r>
+        <w:rPr>
+          <w:rFonts w:hint="eastAsia"/>
+        </w:rPr>
+        <w:t>onfig.php</w:t>
+      </w:r>
+      <w:proofErr w:type="spellEnd"/>
+    </w:p>
+    <w:p>
+      <w:r>
+        <w:t>Verify</w:t>
+      </w:r>
+      <w:r>
+        <w:rPr>
+          <w:rFonts w:hint="eastAsia"/>
+        </w:rPr>
+        <w:t xml:space="preserve"> at start of each page</w:t>
+      </w:r>
+    </w:p>
+    <w:p>
+      <w:r>
+        <w:t>C</w:t>
+      </w:r>
+      <w:r>
+        <w:rPr>
+          <w:rFonts w:hint="eastAsia"/>
+        </w:rPr>
+        <w:t>ookie based auto login</w:t>
+      </w:r>
+    </w:p>
+    <w:p>
+      <w:r>
+        <w:t>R</w:t>
+      </w:r>
+      <w:r>
+        <w:rPr>
+          <w:rFonts w:hint="eastAsia"/>
+        </w:rPr>
+        <w:t xml:space="preserve">estrict of </w:t>
+      </w:r>
+      <w:r>
+        <w:rPr>
+          <w:rFonts w:hint="eastAsia"/>
+        </w:rPr>
+        <w:t>list private project from others</w:t>
+      </w:r>
+    </w:p>
+    <w:p>
+      <w:pPr>
+        <w:pStyle w:val="Heading3"/>
+      </w:pPr>
+      <w:bookmarkStart w:id="44" w:name="_Toc303384162"/>
       <w:r>
         <w:rPr>
           <w:rFonts w:hint="eastAsia"/>
@@ -15544,7 +15996,7 @@
       <w:r>
         <w:t>optimization</w:t>
       </w:r>
-      <w:bookmarkEnd w:id="46"/>
+      <w:bookmarkEnd w:id="44"/>
     </w:p>
     <w:p>
       <w:r>
@@ -15570,7 +16022,7 @@
       <w:pPr>
         <w:pStyle w:val="Heading2"/>
       </w:pPr>
-      <w:bookmarkStart w:id="47" w:name="_Toc303384163"/>
+      <w:bookmarkStart w:id="45" w:name="_Toc303384163"/>
       <w:r>
         <w:t xml:space="preserve">Database </w:t>
       </w:r>
@@ -15586,13 +16038,13 @@
         </w:rPr>
         <w:t>odel</w:t>
       </w:r>
-      <w:bookmarkEnd w:id="47"/>
+      <w:bookmarkEnd w:id="45"/>
     </w:p>
     <w:p>
       <w:pPr>
         <w:pStyle w:val="Heading3"/>
       </w:pPr>
-      <w:bookmarkStart w:id="48" w:name="_Toc303384164"/>
+      <w:bookmarkStart w:id="46" w:name="_Toc303384164"/>
       <w:r>
         <w:t>E</w:t>
       </w:r>
@@ -15601,6 +16053,32 @@
           <w:rFonts w:hint="eastAsia"/>
         </w:rPr>
         <w:t>ntity-relationship modelling</w:t>
+      </w:r>
+      <w:bookmarkEnd w:id="46"/>
+    </w:p>
+    <w:p>
+      <w:pPr>
+        <w:pStyle w:val="Heading3"/>
+      </w:pPr>
+      <w:bookmarkStart w:id="47" w:name="_Toc303384165"/>
+      <w:r>
+        <w:rPr>
+          <w:rFonts w:hint="eastAsia"/>
+        </w:rPr>
+        <w:t>Attributes property of entities</w:t>
+      </w:r>
+      <w:bookmarkEnd w:id="47"/>
+    </w:p>
+    <w:p>
+      <w:pPr>
+        <w:pStyle w:val="Heading2"/>
+      </w:pPr>
+      <w:bookmarkStart w:id="48" w:name="_Toc303384166"/>
+      <w:r>
+        <w:rPr>
+          <w:rFonts w:hint="eastAsia"/>
+        </w:rPr>
+        <w:t>Interface design</w:t>
       </w:r>
       <w:bookmarkEnd w:id="48"/>
     </w:p>
@@ -15608,12 +16086,12 @@
       <w:pPr>
         <w:pStyle w:val="Heading3"/>
       </w:pPr>
-      <w:bookmarkStart w:id="49" w:name="_Toc303384165"/>
-      <w:r>
-        <w:rPr>
-          <w:rFonts w:hint="eastAsia"/>
-        </w:rPr>
-        <w:t>Attributes property of entities</w:t>
+      <w:bookmarkStart w:id="49" w:name="_Toc303384167"/>
+      <w:r>
+        <w:rPr>
+          <w:rFonts w:hint="eastAsia"/>
+        </w:rPr>
+        <w:t>Style</w:t>
       </w:r>
       <w:bookmarkEnd w:id="49"/>
     </w:p>
@@ -15621,51 +16099,14 @@
       <w:pPr>
         <w:pStyle w:val="Heading2"/>
       </w:pPr>
-      <w:bookmarkStart w:id="50" w:name="_Toc303384166"/>
-      <w:r>
-        <w:rPr>
-          <w:rFonts w:hint="eastAsia"/>
-        </w:rPr>
-        <w:t>Interface design</w:t>
-      </w:r>
-      <w:bookmarkEnd w:id="50"/>
+      <w:r>
+        <w:rPr>
+          <w:rFonts w:hint="eastAsia"/>
+        </w:rPr>
+        <w:t>Accessibility</w:t>
+      </w:r>
     </w:p>
     <w:p>
-      <w:pPr>
-        <w:pStyle w:val="Heading3"/>
-        <w:rPr>
-          <w:rFonts w:hint="eastAsia"/>
-        </w:rPr>
-      </w:pPr>
-      <w:bookmarkStart w:id="51" w:name="_Toc303384167"/>
-      <w:r>
-        <w:rPr>
-          <w:rFonts w:hint="eastAsia"/>
-        </w:rPr>
-        <w:t>Style</w:t>
-      </w:r>
-      <w:bookmarkEnd w:id="51"/>
-    </w:p>
-    <w:p>
-      <w:pPr>
-        <w:pStyle w:val="Heading2"/>
-        <w:rPr>
-          <w:rFonts w:hint="eastAsia"/>
-        </w:rPr>
-      </w:pPr>
-      <w:r>
-        <w:rPr>
-          <w:rFonts w:hint="eastAsia"/>
-        </w:rPr>
-        <w:t>Accessibility</w:t>
-      </w:r>
-    </w:p>
-    <w:p>
-      <w:pPr>
-        <w:rPr>
-          <w:rFonts w:hint="eastAsia"/>
-        </w:rPr>
-      </w:pPr>
       <w:r>
         <w:rPr>
           <w:rFonts w:hint="eastAsia"/>
@@ -15688,11 +16129,6 @@
       </w:hyperlink>
     </w:p>
     <w:p>
-      <w:pPr>
-        <w:rPr>
-          <w:rFonts w:hint="eastAsia"/>
-        </w:rPr>
-      </w:pPr>
       <w:r>
         <w:rPr>
           <w:rFonts w:hint="eastAsia"/>
@@ -15701,11 +16137,6 @@
       </w:r>
     </w:p>
     <w:p>
-      <w:pPr>
-        <w:rPr>
-          <w:rFonts w:hint="eastAsia"/>
-        </w:rPr>
-      </w:pPr>
       <w:r>
         <w:rPr>
           <w:rFonts w:hint="eastAsia"/>
@@ -15714,24 +16145,22 @@
       </w:r>
     </w:p>
     <w:p>
-      <w:pPr>
-        <w:rPr>
-          <w:rFonts w:hint="eastAsia"/>
-        </w:rPr>
-      </w:pPr>
-      <w:r>
-        <w:rPr>
-          <w:rFonts w:hint="eastAsia"/>
-        </w:rPr>
-        <w:t>Table with Thead</w:t>
-      </w:r>
+      <w:r>
+        <w:rPr>
+          <w:rFonts w:hint="eastAsia"/>
+        </w:rPr>
+        <w:t xml:space="preserve">Table with </w:t>
+      </w:r>
+      <w:proofErr w:type="spellStart"/>
+      <w:r>
+        <w:rPr>
+          <w:rFonts w:hint="eastAsia"/>
+        </w:rPr>
+        <w:t>Thead</w:t>
+      </w:r>
+      <w:proofErr w:type="spellEnd"/>
     </w:p>
     <w:p>
-      <w:pPr>
-        <w:rPr>
-          <w:rFonts w:hint="eastAsia"/>
-        </w:rPr>
-      </w:pPr>
       <w:r>
         <w:rPr>
           <w:rFonts w:hint="eastAsia"/>
@@ -15740,29 +16169,33 @@
       </w:r>
     </w:p>
     <w:p>
-      <w:pPr>
-        <w:rPr>
-          <w:rFonts w:hint="eastAsia"/>
-        </w:rPr>
-      </w:pPr>
-      <w:r>
+      <w:r>
+        <w:lastRenderedPageBreak/>
         <w:t>L</w:t>
       </w:r>
       <w:r>
         <w:rPr>
           <w:rFonts w:hint="eastAsia"/>
         </w:rPr>
-        <w:t>ess javascript use</w:t>
+        <w:t xml:space="preserve">ess </w:t>
+      </w:r>
+      <w:proofErr w:type="spellStart"/>
+      <w:r>
+        <w:rPr>
+          <w:rFonts w:hint="eastAsia"/>
+        </w:rPr>
+        <w:t>javascript</w:t>
+      </w:r>
+      <w:proofErr w:type="spellEnd"/>
+      <w:r>
+        <w:rPr>
+          <w:rFonts w:hint="eastAsia"/>
+        </w:rPr>
+        <w:t xml:space="preserve"> use</w:t>
       </w:r>
     </w:p>
     <w:p>
-      <w:pPr>
-        <w:rPr>
-          <w:rFonts w:hint="eastAsia"/>
-        </w:rPr>
-      </w:pPr>
-      <w:r>
-        <w:lastRenderedPageBreak/>
+      <w:r>
         <w:t>W</w:t>
       </w:r>
       <w:r>
@@ -15773,11 +16206,6 @@
       </w:r>
     </w:p>
     <w:p>
-      <w:pPr>
-        <w:rPr>
-          <w:rFonts w:hint="eastAsia"/>
-        </w:rPr>
-      </w:pPr>
       <w:r>
         <w:t>U</w:t>
       </w:r>
@@ -15789,11 +16217,6 @@
       </w:r>
     </w:p>
     <w:p>
-      <w:pPr>
-        <w:rPr>
-          <w:rFonts w:hint="eastAsia"/>
-        </w:rPr>
-      </w:pPr>
       <w:r>
         <w:rPr>
           <w:rFonts w:hint="eastAsia"/>
@@ -15839,53 +16262,88 @@
         </w:rPr>
         <w:t xml:space="preserve"> </w:t>
       </w:r>
-    </w:p>
-    <w:p>
-      <w:pPr>
-        <w:pStyle w:val="Heading3"/>
-        <w:rPr>
-          <w:rFonts w:hint="eastAsia"/>
-        </w:rPr>
-      </w:pPr>
-      <w:bookmarkStart w:id="52" w:name="_Toc303384168"/>
-      <w:r>
-        <w:rPr>
-          <w:rFonts w:hint="eastAsia"/>
-        </w:rPr>
-        <w:t xml:space="preserve">Page </w:t>
-      </w:r>
-      <w:r>
-        <w:rPr>
-          <w:rFonts w:hint="eastAsia"/>
-        </w:rPr>
-        <w:t>l</w:t>
-      </w:r>
-      <w:r>
-        <w:rPr>
-          <w:rFonts w:hint="eastAsia"/>
-        </w:rPr>
-        <w:t>ayout</w:t>
-      </w:r>
-      <w:bookmarkEnd w:id="52"/>
     </w:p>
     <w:p>
       <w:pPr>
         <w:pStyle w:val="Heading3"/>
       </w:pPr>
-      <w:r>
-        <w:t>Navigation</w:t>
-      </w:r>
+      <w:bookmarkStart w:id="50" w:name="_Toc303384168"/>
+      <w:r>
+        <w:rPr>
+          <w:rFonts w:hint="eastAsia"/>
+        </w:rPr>
+        <w:t xml:space="preserve">Page </w:t>
+      </w:r>
+      <w:r>
+        <w:rPr>
+          <w:rFonts w:hint="eastAsia"/>
+        </w:rPr>
+        <w:t>l</w:t>
+      </w:r>
+      <w:r>
+        <w:rPr>
+          <w:rFonts w:hint="eastAsia"/>
+        </w:rPr>
+        <w:t>ayout</w:t>
+      </w:r>
+      <w:bookmarkEnd w:id="50"/>
     </w:p>
     <w:p>
       <w:pPr>
         <w:pStyle w:val="Heading3"/>
       </w:pPr>
-      <w:bookmarkStart w:id="53" w:name="_Toc303384169"/>
+      <w:r>
+        <w:t>Navigation</w:t>
+      </w:r>
+    </w:p>
+    <w:p>
+      <w:pPr>
+        <w:pStyle w:val="Heading3"/>
+      </w:pPr>
+      <w:bookmarkStart w:id="51" w:name="_Toc303384169"/>
       <w:r>
         <w:rPr>
           <w:rFonts w:hint="eastAsia"/>
         </w:rPr>
         <w:t>Accessibility</w:t>
+      </w:r>
+      <w:bookmarkEnd w:id="51"/>
+    </w:p>
+    <w:p>
+      <w:pPr>
+        <w:pStyle w:val="Heading2"/>
+      </w:pPr>
+      <w:bookmarkStart w:id="52" w:name="_Toc303384170"/>
+      <w:r>
+        <w:t xml:space="preserve">Prototype </w:t>
+      </w:r>
+      <w:r>
+        <w:rPr>
+          <w:rFonts w:hint="eastAsia"/>
+        </w:rPr>
+        <w:t>d</w:t>
+      </w:r>
+      <w:r>
+        <w:t>esign</w:t>
+      </w:r>
+      <w:bookmarkEnd w:id="52"/>
+    </w:p>
+    <w:p>
+      <w:pPr>
+        <w:pStyle w:val="Heading2"/>
+      </w:pPr>
+      <w:bookmarkStart w:id="53" w:name="_Toc303384171"/>
+      <w:r>
+        <w:t xml:space="preserve">Prototype </w:t>
+      </w:r>
+      <w:r>
+        <w:rPr>
+          <w:rFonts w:hint="eastAsia"/>
+        </w:rPr>
+        <w:t>e</w:t>
+      </w:r>
+      <w:r>
+        <w:t>valuation</w:t>
       </w:r>
       <w:bookmarkEnd w:id="53"/>
     </w:p>
@@ -15893,7 +16351,7 @@
       <w:pPr>
         <w:pStyle w:val="Heading2"/>
       </w:pPr>
-      <w:bookmarkStart w:id="54" w:name="_Toc303384170"/>
+      <w:bookmarkStart w:id="54" w:name="_Toc303384172"/>
       <w:r>
         <w:t xml:space="preserve">Prototype </w:t>
       </w:r>
@@ -15901,10 +16359,10 @@
         <w:rPr>
           <w:rFonts w:hint="eastAsia"/>
         </w:rPr>
-        <w:t>d</w:t>
-      </w:r>
-      <w:r>
-        <w:t>esign</w:t>
+        <w:t>r</w:t>
+      </w:r>
+      <w:r>
+        <w:t>e-design</w:t>
       </w:r>
       <w:bookmarkEnd w:id="54"/>
     </w:p>
@@ -15912,37 +16370,102 @@
       <w:pPr>
         <w:pStyle w:val="Heading2"/>
       </w:pPr>
-      <w:bookmarkStart w:id="55" w:name="_Toc303384171"/>
-      <w:r>
-        <w:t xml:space="preserve">Prototype </w:t>
-      </w:r>
-      <w:r>
-        <w:rPr>
-          <w:rFonts w:hint="eastAsia"/>
-        </w:rPr>
-        <w:t>e</w:t>
-      </w:r>
-      <w:r>
-        <w:t>valuation</w:t>
+      <w:bookmarkStart w:id="55" w:name="_Toc303384173"/>
+      <w:r>
+        <w:t>T</w:t>
+      </w:r>
+      <w:r>
+        <w:rPr>
+          <w:rFonts w:hint="eastAsia"/>
+        </w:rPr>
+        <w:t>wo</w:t>
+      </w:r>
+      <w:r>
+        <w:t xml:space="preserve"> </w:t>
+      </w:r>
+      <w:r>
+        <w:rPr>
+          <w:rFonts w:hint="eastAsia"/>
+        </w:rPr>
+        <w:t>l</w:t>
+      </w:r>
+      <w:r>
+        <w:t xml:space="preserve">ayer </w:t>
+      </w:r>
+      <w:r>
+        <w:rPr>
+          <w:rFonts w:hint="eastAsia"/>
+        </w:rPr>
+        <w:t xml:space="preserve">PHP </w:t>
+      </w:r>
+      <w:r>
+        <w:t>architecture</w:t>
       </w:r>
       <w:bookmarkEnd w:id="55"/>
+    </w:p>
+    <w:p>
+      <w:r>
+        <w:rPr>
+          <w:rFonts w:hint="eastAsia"/>
+        </w:rPr>
+        <w:t xml:space="preserve">In the design of this system, the PHP </w:t>
+      </w:r>
+      <w:r>
+        <w:t>files have</w:t>
+      </w:r>
+      <w:r>
+        <w:rPr>
+          <w:rFonts w:hint="eastAsia"/>
+        </w:rPr>
+        <w:t xml:space="preserve"> been divided into two parts: </w:t>
+      </w:r>
+      <w:r>
+        <w:rPr>
+          <w:rFonts w:hint="eastAsia"/>
+        </w:rPr>
+        <w:t xml:space="preserve">function libraries and </w:t>
+      </w:r>
+      <w:r>
+        <w:rPr>
+          <w:rFonts w:hint="eastAsia"/>
+        </w:rPr>
+        <w:t>controllers</w:t>
+      </w:r>
+      <w:r>
+        <w:rPr>
+          <w:rFonts w:hint="eastAsia"/>
+        </w:rPr>
+        <w:t xml:space="preserve">. </w:t>
+      </w:r>
+      <w:r>
+        <w:rPr>
+          <w:rFonts w:hint="eastAsia"/>
+        </w:rPr>
+        <w:t xml:space="preserve">In controller part, the block of PHP code will be placed in the head of each PHP file, before output of HTML code. </w:t>
+      </w:r>
+      <w:r>
+        <w:rPr>
+          <w:rFonts w:hint="eastAsia"/>
+        </w:rPr>
+        <w:t xml:space="preserve">This </w:t>
+      </w:r>
+      <w:r>
+        <w:t>architecture</w:t>
+      </w:r>
     </w:p>
     <w:p>
       <w:pPr>
         <w:pStyle w:val="Heading2"/>
       </w:pPr>
-      <w:bookmarkStart w:id="56" w:name="_Toc303384172"/>
-      <w:r>
-        <w:t xml:space="preserve">Prototype </w:t>
-      </w:r>
-      <w:r>
-        <w:rPr>
-          <w:rFonts w:hint="eastAsia"/>
-        </w:rPr>
-        <w:t>r</w:t>
-      </w:r>
-      <w:r>
-        <w:t>e-design</w:t>
+      <w:bookmarkStart w:id="56" w:name="_Toc303384174"/>
+      <w:r>
+        <w:rPr>
+          <w:rFonts w:hint="eastAsia"/>
+        </w:rPr>
+        <w:t>C</w:t>
+      </w:r>
+      <w:r>
+        <w:t>ompatibility</w:t>
       </w:r>
       <w:bookmarkEnd w:id="56"/>
     </w:p>
@@ -15950,117 +16473,14 @@
       <w:pPr>
         <w:pStyle w:val="Heading2"/>
       </w:pPr>
-      <w:bookmarkStart w:id="57" w:name="_Toc303384173"/>
-      <w:r>
-        <w:t>T</w:t>
-      </w:r>
-      <w:r>
-        <w:rPr>
-          <w:rFonts w:hint="eastAsia"/>
-        </w:rPr>
-        <w:t>wo</w:t>
-      </w:r>
-      <w:r>
-        <w:t xml:space="preserve"> </w:t>
-      </w:r>
-      <w:r>
-        <w:rPr>
-          <w:rFonts w:hint="eastAsia"/>
-        </w:rPr>
-        <w:t>l</w:t>
-      </w:r>
-      <w:r>
-        <w:t xml:space="preserve">ayer </w:t>
-      </w:r>
-      <w:r>
-        <w:rPr>
-          <w:rFonts w:hint="eastAsia"/>
-        </w:rPr>
-        <w:t xml:space="preserve">PHP </w:t>
-      </w:r>
-      <w:r>
-        <w:t>architecture</w:t>
+      <w:bookmarkStart w:id="57" w:name="_Toc303384175"/>
+      <w:r>
+        <w:rPr>
+          <w:rFonts w:hint="eastAsia"/>
+        </w:rPr>
+        <w:t>CSS classes multiple use</w:t>
       </w:r>
       <w:bookmarkEnd w:id="57"/>
-    </w:p>
-    <w:p>
-      <w:r>
-        <w:rPr>
-          <w:rFonts w:hint="eastAsia"/>
-        </w:rPr>
-        <w:t xml:space="preserve">In the design of this system, the PHP </w:t>
-      </w:r>
-      <w:r>
-        <w:t>files have</w:t>
-      </w:r>
-      <w:r>
-        <w:rPr>
-          <w:rFonts w:hint="eastAsia"/>
-        </w:rPr>
-        <w:t xml:space="preserve"> been divided into two parts: </w:t>
-      </w:r>
-      <w:r>
-        <w:rPr>
-          <w:rFonts w:hint="eastAsia"/>
-        </w:rPr>
-        <w:t xml:space="preserve">function libraries and </w:t>
-      </w:r>
-      <w:r>
-        <w:rPr>
-          <w:rFonts w:hint="eastAsia"/>
-        </w:rPr>
-        <w:t>controllers</w:t>
-      </w:r>
-      <w:r>
-        <w:rPr>
-          <w:rFonts w:hint="eastAsia"/>
-        </w:rPr>
-        <w:t xml:space="preserve">. </w:t>
-      </w:r>
-      <w:r>
-        <w:rPr>
-          <w:rFonts w:hint="eastAsia"/>
-        </w:rPr>
-        <w:t xml:space="preserve">In controller part, the block of PHP code will be placed in the head of each PHP file, before output of HTML code. </w:t>
-      </w:r>
-      <w:r>
-        <w:rPr>
-          <w:rFonts w:hint="eastAsia"/>
-        </w:rPr>
-        <w:t xml:space="preserve">This </w:t>
-      </w:r>
-      <w:r>
-        <w:t>architecture</w:t>
-      </w:r>
-    </w:p>
-    <w:p>
-      <w:pPr>
-        <w:pStyle w:val="Heading2"/>
-      </w:pPr>
-      <w:bookmarkStart w:id="58" w:name="_Toc303384174"/>
-      <w:r>
-        <w:rPr>
-          <w:rFonts w:hint="eastAsia"/>
-        </w:rPr>
-        <w:t>C</w:t>
-      </w:r>
-      <w:r>
-        <w:t>ompatibility</w:t>
-      </w:r>
-      <w:bookmarkEnd w:id="58"/>
-    </w:p>
-    <w:p>
-      <w:pPr>
-        <w:pStyle w:val="Heading2"/>
-      </w:pPr>
-      <w:bookmarkStart w:id="59" w:name="_Toc303384175"/>
-      <w:r>
-        <w:rPr>
-          <w:rFonts w:hint="eastAsia"/>
-        </w:rPr>
-        <w:t>CSS classes multiple use</w:t>
-      </w:r>
-      <w:bookmarkEnd w:id="59"/>
     </w:p>
     <w:p>
       <w:r>
@@ -16136,8 +16556,16 @@
         <w:rPr>
           <w:rFonts w:hint="eastAsia"/>
         </w:rPr>
-        <w:t>. For example.</w:t>
-      </w:r>
+        <w:t xml:space="preserve">. </w:t>
+      </w:r>
+      <w:proofErr w:type="gramStart"/>
+      <w:r>
+        <w:rPr>
+          <w:rFonts w:hint="eastAsia"/>
+        </w:rPr>
+        <w:t>For example.</w:t>
+      </w:r>
+      <w:proofErr w:type="gramEnd"/>
     </w:p>
     <w:p>
       <w:pPr>
@@ -16154,13 +16582,39 @@
           <w:lang w:val="en-GB"/>
         </w:rPr>
       </w:pPr>
-      <w:bookmarkStart w:id="60" w:name="_Toc303384176"/>
+      <w:bookmarkStart w:id="58" w:name="_Toc303384176"/>
       <w:r>
         <w:rPr>
           <w:lang w:val="en-GB"/>
         </w:rPr>
         <w:lastRenderedPageBreak/>
         <w:t>Evaluation</w:t>
+      </w:r>
+      <w:bookmarkEnd w:id="58"/>
+    </w:p>
+    <w:p>
+      <w:pPr>
+        <w:pStyle w:val="Heading2"/>
+      </w:pPr>
+      <w:bookmarkStart w:id="59" w:name="_Toc303384177"/>
+      <w:r>
+        <w:rPr>
+          <w:rFonts w:hint="eastAsia"/>
+        </w:rPr>
+        <w:t>Testing of version control</w:t>
+      </w:r>
+      <w:bookmarkEnd w:id="59"/>
+    </w:p>
+    <w:p>
+      <w:pPr>
+        <w:pStyle w:val="Heading2"/>
+      </w:pPr>
+      <w:bookmarkStart w:id="60" w:name="_Toc303384178"/>
+      <w:r>
+        <w:rPr>
+          <w:rFonts w:hint="eastAsia"/>
+        </w:rPr>
+        <w:t>Testing of administration</w:t>
       </w:r>
       <w:bookmarkEnd w:id="60"/>
     </w:p>
@@ -16168,25 +16622,57 @@
       <w:pPr>
         <w:pStyle w:val="Heading2"/>
       </w:pPr>
-      <w:bookmarkStart w:id="61" w:name="_Toc303384177"/>
-      <w:r>
-        <w:rPr>
-          <w:rFonts w:hint="eastAsia"/>
-        </w:rPr>
-        <w:t>Testing of version control</w:t>
+      <w:bookmarkStart w:id="61" w:name="_Toc303384179"/>
+      <w:r>
+        <w:t>Compatibility test</w:t>
+      </w:r>
+      <w:r>
+        <w:rPr>
+          <w:rFonts w:hint="eastAsia"/>
+        </w:rPr>
+        <w:t>ing</w:t>
       </w:r>
       <w:bookmarkEnd w:id="61"/>
     </w:p>
     <w:p>
+      <w:r>
+        <w:br w:type="page"/>
+      </w:r>
+    </w:p>
+    <w:p>
       <w:pPr>
-        <w:pStyle w:val="Heading2"/>
+        <w:pStyle w:val="Heading1"/>
+        <w:rPr>
+          <w:lang w:val="en-GB" w:eastAsia="zh-CN"/>
+        </w:rPr>
       </w:pPr>
-      <w:bookmarkStart w:id="62" w:name="_Toc303384178"/>
-      <w:r>
-        <w:rPr>
-          <w:rFonts w:hint="eastAsia"/>
-        </w:rPr>
-        <w:t>Testing of administration</w:t>
+      <w:bookmarkStart w:id="62" w:name="_Toc303384180"/>
+      <w:r>
+        <w:rPr>
+          <w:rFonts w:hint="eastAsia"/>
+          <w:lang w:val="en-GB" w:eastAsia="zh-CN"/>
+        </w:rPr>
+        <w:lastRenderedPageBreak/>
+        <w:t>F</w:t>
+      </w:r>
+      <w:r>
+        <w:rPr>
+          <w:lang w:val="en-GB" w:eastAsia="zh-CN"/>
+        </w:rPr>
+        <w:t>u</w:t>
+      </w:r>
+      <w:r>
+        <w:rPr>
+          <w:rFonts w:hint="eastAsia"/>
+          <w:lang w:val="en-GB" w:eastAsia="zh-CN"/>
+        </w:rPr>
+        <w:t>ture</w:t>
+      </w:r>
+      <w:r>
+        <w:rPr>
+          <w:lang w:val="en-GB" w:eastAsia="zh-CN"/>
+        </w:rPr>
+        <w:t xml:space="preserve"> Works</w:t>
       </w:r>
       <w:bookmarkEnd w:id="62"/>
     </w:p>
@@ -16194,68 +16680,6 @@
       <w:pPr>
         <w:pStyle w:val="Heading2"/>
       </w:pPr>
-      <w:bookmarkStart w:id="63" w:name="_Toc303384179"/>
-      <w:r>
-        <w:t>Compatibility test</w:t>
-      </w:r>
-      <w:r>
-        <w:rPr>
-          <w:rFonts w:hint="eastAsia"/>
-        </w:rPr>
-        <w:t>ing</w:t>
-      </w:r>
-      <w:bookmarkEnd w:id="63"/>
-    </w:p>
-    <w:p>
-      <w:r>
-        <w:br w:type="page"/>
-      </w:r>
-    </w:p>
-    <w:p>
-      <w:pPr>
-        <w:pStyle w:val="Heading1"/>
-        <w:rPr>
-          <w:rFonts w:hint="eastAsia"/>
-          <w:lang w:val="en-GB" w:eastAsia="zh-CN"/>
-        </w:rPr>
-      </w:pPr>
-      <w:bookmarkStart w:id="64" w:name="_Toc303384180"/>
-      <w:r>
-        <w:rPr>
-          <w:rFonts w:hint="eastAsia"/>
-          <w:lang w:val="en-GB" w:eastAsia="zh-CN"/>
-        </w:rPr>
-        <w:lastRenderedPageBreak/>
-        <w:t>F</w:t>
-      </w:r>
-      <w:r>
-        <w:rPr>
-          <w:lang w:val="en-GB" w:eastAsia="zh-CN"/>
-        </w:rPr>
-        <w:t>u</w:t>
-      </w:r>
-      <w:r>
-        <w:rPr>
-          <w:rFonts w:hint="eastAsia"/>
-          <w:lang w:val="en-GB" w:eastAsia="zh-CN"/>
-        </w:rPr>
-        <w:t>ture</w:t>
-      </w:r>
-      <w:r>
-        <w:rPr>
-          <w:lang w:val="en-GB" w:eastAsia="zh-CN"/>
-        </w:rPr>
-        <w:t xml:space="preserve"> Works</w:t>
-      </w:r>
-      <w:bookmarkEnd w:id="64"/>
-    </w:p>
-    <w:p>
-      <w:pPr>
-        <w:pStyle w:val="Heading2"/>
-        <w:rPr>
-          <w:rFonts w:hint="eastAsia"/>
-        </w:rPr>
-      </w:pPr>
       <w:r>
         <w:rPr>
           <w:rFonts w:hint="eastAsia"/>
@@ -16277,11 +16701,8 @@
     <w:p>
       <w:pPr>
         <w:pStyle w:val="Heading2"/>
-        <w:rPr>
-          <w:rFonts w:hint="eastAsia"/>
-        </w:rPr>
       </w:pPr>
-      <w:bookmarkStart w:id="65" w:name="_Toc303384181"/>
+      <w:bookmarkStart w:id="63" w:name="_Toc303384181"/>
       <w:r>
         <w:t>Diff storage</w:t>
       </w:r>
@@ -16291,14 +16712,9 @@
         </w:rPr>
         <w:t xml:space="preserve"> and analysis</w:t>
       </w:r>
-      <w:bookmarkEnd w:id="65"/>
+      <w:bookmarkEnd w:id="63"/>
     </w:p>
     <w:p>
-      <w:pPr>
-        <w:rPr>
-          <w:rFonts w:hint="eastAsia"/>
-        </w:rPr>
-      </w:pPr>
       <w:sdt>
         <w:sdtPr>
           <w:rPr>
@@ -16341,69 +16757,63 @@
     <w:p>
       <w:pPr>
         <w:pStyle w:val="Heading2"/>
-        <w:rPr>
-          <w:rFonts w:hint="eastAsia"/>
-        </w:rPr>
       </w:pPr>
-      <w:bookmarkStart w:id="66" w:name="_Toc303384182"/>
+      <w:bookmarkStart w:id="64" w:name="_Toc303384182"/>
       <w:r>
         <w:rPr>
           <w:rFonts w:hint="eastAsia"/>
         </w:rPr>
         <w:t>Automatic merging</w:t>
+      </w:r>
+      <w:bookmarkEnd w:id="64"/>
+    </w:p>
+    <w:p>
+      <w:pPr>
+        <w:pStyle w:val="Heading2"/>
+      </w:pPr>
+      <w:bookmarkStart w:id="65" w:name="_Toc303384183"/>
+      <w:r>
+        <w:rPr>
+          <w:rFonts w:hint="eastAsia"/>
+        </w:rPr>
+        <w:t>Branching support</w:t>
+      </w:r>
+      <w:bookmarkEnd w:id="65"/>
+    </w:p>
+    <w:p>
+      <w:pPr>
+        <w:pStyle w:val="Heading2"/>
+      </w:pPr>
+      <w:bookmarkStart w:id="66" w:name="_Toc303384184"/>
+      <w:r>
+        <w:rPr>
+          <w:rFonts w:hint="eastAsia"/>
+        </w:rPr>
+        <w:t>D</w:t>
+      </w:r>
+      <w:r>
+        <w:t>istributed system</w:t>
+      </w:r>
+      <w:r>
+        <w:rPr>
+          <w:rFonts w:hint="eastAsia"/>
+        </w:rPr>
+        <w:t xml:space="preserve"> design</w:t>
       </w:r>
       <w:bookmarkEnd w:id="66"/>
     </w:p>
     <w:p>
       <w:pPr>
         <w:pStyle w:val="Heading2"/>
-        <w:rPr>
-          <w:rFonts w:hint="eastAsia"/>
-        </w:rPr>
       </w:pPr>
-      <w:bookmarkStart w:id="67" w:name="_Toc303384183"/>
-      <w:r>
-        <w:rPr>
-          <w:rFonts w:hint="eastAsia"/>
-        </w:rPr>
-        <w:t>Branching support</w:t>
+      <w:bookmarkStart w:id="67" w:name="_Toc303384185"/>
+      <w:r>
+        <w:rPr>
+          <w:rFonts w:hint="eastAsia"/>
+        </w:rPr>
+        <w:t>Multi-level administration</w:t>
       </w:r>
       <w:bookmarkEnd w:id="67"/>
-    </w:p>
-    <w:p>
-      <w:pPr>
-        <w:pStyle w:val="Heading2"/>
-      </w:pPr>
-      <w:bookmarkStart w:id="68" w:name="_Toc303384184"/>
-      <w:r>
-        <w:rPr>
-          <w:rFonts w:hint="eastAsia"/>
-        </w:rPr>
-        <w:t>D</w:t>
-      </w:r>
-      <w:r>
-        <w:t>istributed system</w:t>
-      </w:r>
-      <w:r>
-        <w:rPr>
-          <w:rFonts w:hint="eastAsia"/>
-        </w:rPr>
-        <w:t xml:space="preserve"> design</w:t>
-      </w:r>
-      <w:bookmarkEnd w:id="68"/>
-    </w:p>
-    <w:p>
-      <w:pPr>
-        <w:pStyle w:val="Heading2"/>
-      </w:pPr>
-      <w:bookmarkStart w:id="69" w:name="_Toc303384185"/>
-      <w:r>
-        <w:rPr>
-          <w:rFonts w:hint="eastAsia"/>
-        </w:rPr>
-        <w:t>Multi-level administration</w:t>
-      </w:r>
-      <w:bookmarkEnd w:id="69"/>
     </w:p>
     <w:p>
       <w:r>
@@ -16417,7 +16827,7 @@
           <w:lang w:val="en-GB"/>
         </w:rPr>
       </w:pPr>
-      <w:bookmarkStart w:id="70" w:name="_Toc303384186"/>
+      <w:bookmarkStart w:id="68" w:name="_Toc303384186"/>
       <w:r>
         <w:rPr>
           <w:lang w:val="en-GB"/>
@@ -16425,7 +16835,7 @@
         <w:lastRenderedPageBreak/>
         <w:t>Conclusion</w:t>
       </w:r>
-      <w:bookmarkEnd w:id="70"/>
+      <w:bookmarkEnd w:id="68"/>
       <w:r>
         <w:rPr>
           <w:lang w:val="en-GB"/>
@@ -16473,9 +16883,8 @@
         </w:p>
         <w:tbl>
           <w:tblPr>
-            <w:tblW w:w="5008" w:type="pct"/>
+            <w:tblW w:w="5000" w:type="pct"/>
             <w:tblCellSpacing w:w="15" w:type="dxa"/>
-            <w:tblLayout w:type="fixed"/>
             <w:tblCellMar>
               <w:top w:w="15" w:type="dxa"/>
               <w:left w:w="15" w:type="dxa"/>
@@ -16485,38 +16894,50 @@
             <w:tblLook w:val="04A0" w:firstRow="1" w:lastRow="0" w:firstColumn="1" w:lastColumn="0" w:noHBand="0" w:noVBand="1"/>
           </w:tblPr>
           <w:tblGrid>
-            <w:gridCol w:w="433"/>
-            <w:gridCol w:w="7976"/>
+            <w:gridCol w:w="416"/>
+            <w:gridCol w:w="7980"/>
           </w:tblGrid>
           <w:tr>
             <w:trPr>
-              <w:divId w:val="606618300"/>
+              <w:divId w:val="319502668"/>
               <w:tblCellSpacing w:w="15" w:type="dxa"/>
             </w:trPr>
             <w:tc>
               <w:tcPr>
-                <w:tcW w:w="231" w:type="pct"/>
+                <w:tcW w:w="50" w:type="pct"/>
                 <w:hideMark/>
               </w:tcPr>
               <w:p>
                 <w:pPr>
-                  <w:pStyle w:val="References"/>
+                  <w:pStyle w:val="Bibliography"/>
+                  <w:rPr>
+                    <w:noProof/>
+                  </w:rPr>
                 </w:pPr>
                 <w:r>
+                  <w:rPr>
+                    <w:noProof/>
+                  </w:rPr>
                   <w:t xml:space="preserve">[1] </w:t>
                 </w:r>
               </w:p>
             </w:tc>
             <w:tc>
               <w:tcPr>
-                <w:tcW w:w="4716" w:type="pct"/>
+                <w:tcW w:w="0" w:type="auto"/>
                 <w:hideMark/>
               </w:tcPr>
               <w:p>
                 <w:pPr>
-                  <w:pStyle w:val="References"/>
+                  <w:pStyle w:val="Bibliography"/>
+                  <w:rPr>
+                    <w:noProof/>
+                  </w:rPr>
                 </w:pPr>
                 <w:r>
+                  <w:rPr>
+                    <w:noProof/>
+                  </w:rPr>
                   <w:t xml:space="preserve">B. Collins-Sussman, F. W. Brian and C. M. Pilato, Version Control with Subversion, O'Reilly, 2004. </w:t>
                 </w:r>
               </w:p>
@@ -16524,33 +16945,45 @@
           </w:tr>
           <w:tr>
             <w:trPr>
-              <w:divId w:val="606618300"/>
+              <w:divId w:val="319502668"/>
               <w:tblCellSpacing w:w="15" w:type="dxa"/>
             </w:trPr>
             <w:tc>
               <w:tcPr>
-                <w:tcW w:w="231" w:type="pct"/>
+                <w:tcW w:w="50" w:type="pct"/>
                 <w:hideMark/>
               </w:tcPr>
               <w:p>
                 <w:pPr>
-                  <w:pStyle w:val="References"/>
+                  <w:pStyle w:val="Bibliography"/>
+                  <w:rPr>
+                    <w:noProof/>
+                  </w:rPr>
                 </w:pPr>
                 <w:r>
+                  <w:rPr>
+                    <w:noProof/>
+                  </w:rPr>
                   <w:t xml:space="preserve">[2] </w:t>
                 </w:r>
               </w:p>
             </w:tc>
             <w:tc>
               <w:tcPr>
-                <w:tcW w:w="4716" w:type="pct"/>
+                <w:tcW w:w="0" w:type="auto"/>
                 <w:hideMark/>
               </w:tcPr>
               <w:p>
                 <w:pPr>
-                  <w:pStyle w:val="References"/>
+                  <w:pStyle w:val="Bibliography"/>
+                  <w:rPr>
+                    <w:noProof/>
+                  </w:rPr>
                 </w:pPr>
                 <w:r>
+                  <w:rPr>
+                    <w:noProof/>
+                  </w:rPr>
                   <w:t>B. Danella, “Rapid Subversion adoption validates enterprise readiness and challenges traditional software configuration management leaders,” 15 May 2007. [Online]. Available: http://www.open.collab.net/news/press/2007/svn_momentum.html. [Accessed 10 July 2011].</w:t>
                 </w:r>
               </w:p>
@@ -16558,33 +16991,45 @@
           </w:tr>
           <w:tr>
             <w:trPr>
-              <w:divId w:val="606618300"/>
+              <w:divId w:val="319502668"/>
               <w:tblCellSpacing w:w="15" w:type="dxa"/>
             </w:trPr>
             <w:tc>
               <w:tcPr>
-                <w:tcW w:w="231" w:type="pct"/>
+                <w:tcW w:w="50" w:type="pct"/>
                 <w:hideMark/>
               </w:tcPr>
               <w:p>
                 <w:pPr>
-                  <w:pStyle w:val="References"/>
+                  <w:pStyle w:val="Bibliography"/>
+                  <w:rPr>
+                    <w:noProof/>
+                  </w:rPr>
                 </w:pPr>
                 <w:r>
+                  <w:rPr>
+                    <w:noProof/>
+                  </w:rPr>
                   <w:t xml:space="preserve">[3] </w:t>
                 </w:r>
               </w:p>
             </w:tc>
             <w:tc>
               <w:tcPr>
-                <w:tcW w:w="4716" w:type="pct"/>
+                <w:tcW w:w="0" w:type="auto"/>
                 <w:hideMark/>
               </w:tcPr>
               <w:p>
                 <w:pPr>
-                  <w:pStyle w:val="References"/>
+                  <w:pStyle w:val="Bibliography"/>
+                  <w:rPr>
+                    <w:noProof/>
+                  </w:rPr>
                 </w:pPr>
                 <w:r>
+                  <w:rPr>
+                    <w:noProof/>
+                  </w:rPr>
                   <w:t>D. Price, “CVS v1.11.23 Manual,” Ximbiot LLC, 8 May 2008. [Online]. Available: http://ximbiot.com/cvs/manual/cvs-1.11.23/cvs.html. [Accessed 1 July 2011].</w:t>
                 </w:r>
               </w:p>
@@ -16592,33 +17037,45 @@
           </w:tr>
           <w:tr>
             <w:trPr>
-              <w:divId w:val="606618300"/>
+              <w:divId w:val="319502668"/>
               <w:tblCellSpacing w:w="15" w:type="dxa"/>
             </w:trPr>
             <w:tc>
               <w:tcPr>
-                <w:tcW w:w="231" w:type="pct"/>
+                <w:tcW w:w="50" w:type="pct"/>
                 <w:hideMark/>
               </w:tcPr>
               <w:p>
                 <w:pPr>
-                  <w:pStyle w:val="References"/>
+                  <w:pStyle w:val="Bibliography"/>
+                  <w:rPr>
+                    <w:noProof/>
+                  </w:rPr>
                 </w:pPr>
                 <w:r>
+                  <w:rPr>
+                    <w:noProof/>
+                  </w:rPr>
                   <w:t xml:space="preserve">[4] </w:t>
                 </w:r>
               </w:p>
             </w:tc>
             <w:tc>
               <w:tcPr>
-                <w:tcW w:w="4716" w:type="pct"/>
+                <w:tcW w:w="0" w:type="auto"/>
                 <w:hideMark/>
               </w:tcPr>
               <w:p>
                 <w:pPr>
-                  <w:pStyle w:val="References"/>
+                  <w:pStyle w:val="Bibliography"/>
+                  <w:rPr>
+                    <w:noProof/>
+                  </w:rPr>
                 </w:pPr>
                 <w:r>
+                  <w:rPr>
+                    <w:noProof/>
+                  </w:rPr>
                   <w:t>The Apache Software Foundation, “Apache Subversion Features,” [Online]. Available: http://subversion.apache.org/features.html. [Accessed 1 July 2011].</w:t>
                 </w:r>
               </w:p>
@@ -16626,33 +17083,45 @@
           </w:tr>
           <w:tr>
             <w:trPr>
-              <w:divId w:val="606618300"/>
+              <w:divId w:val="319502668"/>
               <w:tblCellSpacing w:w="15" w:type="dxa"/>
             </w:trPr>
             <w:tc>
               <w:tcPr>
-                <w:tcW w:w="231" w:type="pct"/>
+                <w:tcW w:w="50" w:type="pct"/>
                 <w:hideMark/>
               </w:tcPr>
               <w:p>
                 <w:pPr>
-                  <w:pStyle w:val="References"/>
+                  <w:pStyle w:val="Bibliography"/>
+                  <w:rPr>
+                    <w:noProof/>
+                  </w:rPr>
                 </w:pPr>
                 <w:r>
+                  <w:rPr>
+                    <w:noProof/>
+                  </w:rPr>
                   <w:t xml:space="preserve">[5] </w:t>
                 </w:r>
               </w:p>
             </w:tc>
             <w:tc>
               <w:tcPr>
-                <w:tcW w:w="4716" w:type="pct"/>
+                <w:tcW w:w="0" w:type="auto"/>
                 <w:hideMark/>
               </w:tcPr>
               <w:p>
                 <w:pPr>
-                  <w:pStyle w:val="References"/>
+                  <w:pStyle w:val="Bibliography"/>
+                  <w:rPr>
+                    <w:noProof/>
+                  </w:rPr>
                 </w:pPr>
                 <w:r>
+                  <w:rPr>
+                    <w:noProof/>
+                  </w:rPr>
                   <w:t>T. Oakden, “None Concurrent Access in Version Control,” 12 Oct 2009. [Online]. Available: http://forum.unity3d.com/threads/36536-None-concurrent-access-in-version-control. [Accessed 22 July 2011].</w:t>
                 </w:r>
               </w:p>
@@ -16660,33 +17129,45 @@
           </w:tr>
           <w:tr>
             <w:trPr>
-              <w:divId w:val="606618300"/>
+              <w:divId w:val="319502668"/>
               <w:tblCellSpacing w:w="15" w:type="dxa"/>
             </w:trPr>
             <w:tc>
               <w:tcPr>
-                <w:tcW w:w="231" w:type="pct"/>
+                <w:tcW w:w="50" w:type="pct"/>
                 <w:hideMark/>
               </w:tcPr>
               <w:p>
                 <w:pPr>
-                  <w:pStyle w:val="References"/>
+                  <w:pStyle w:val="Bibliography"/>
+                  <w:rPr>
+                    <w:noProof/>
+                  </w:rPr>
                 </w:pPr>
                 <w:r>
+                  <w:rPr>
+                    <w:noProof/>
+                  </w:rPr>
                   <w:t xml:space="preserve">[6] </w:t>
                 </w:r>
               </w:p>
             </w:tc>
             <w:tc>
               <w:tcPr>
-                <w:tcW w:w="4716" w:type="pct"/>
+                <w:tcW w:w="0" w:type="auto"/>
                 <w:hideMark/>
               </w:tcPr>
               <w:p>
                 <w:pPr>
-                  <w:pStyle w:val="References"/>
+                  <w:pStyle w:val="Bibliography"/>
+                  <w:rPr>
+                    <w:noProof/>
+                  </w:rPr>
                 </w:pPr>
                 <w:r>
+                  <w:rPr>
+                    <w:noProof/>
+                  </w:rPr>
                   <w:t>P. Roy, “Understanding Subversion's Problems,” 9 Mar 2011. [Online]. Available: http://ventspace.wordpress.com/2011/03/09/understanding-subversions-problems/. [Accessed 22 July 2011].</w:t>
                 </w:r>
               </w:p>
@@ -16694,33 +17175,45 @@
           </w:tr>
           <w:tr>
             <w:trPr>
-              <w:divId w:val="606618300"/>
+              <w:divId w:val="319502668"/>
               <w:tblCellSpacing w:w="15" w:type="dxa"/>
             </w:trPr>
             <w:tc>
               <w:tcPr>
-                <w:tcW w:w="231" w:type="pct"/>
+                <w:tcW w:w="50" w:type="pct"/>
                 <w:hideMark/>
               </w:tcPr>
               <w:p>
                 <w:pPr>
-                  <w:pStyle w:val="References"/>
+                  <w:pStyle w:val="Bibliography"/>
+                  <w:rPr>
+                    <w:noProof/>
+                  </w:rPr>
                 </w:pPr>
                 <w:r>
+                  <w:rPr>
+                    <w:noProof/>
+                  </w:rPr>
                   <w:t xml:space="preserve">[7] </w:t>
                 </w:r>
               </w:p>
             </w:tc>
             <w:tc>
               <w:tcPr>
-                <w:tcW w:w="4716" w:type="pct"/>
+                <w:tcW w:w="0" w:type="auto"/>
                 <w:hideMark/>
               </w:tcPr>
               <w:p>
                 <w:pPr>
-                  <w:pStyle w:val="References"/>
+                  <w:pStyle w:val="Bibliography"/>
+                  <w:rPr>
+                    <w:noProof/>
+                  </w:rPr>
                 </w:pPr>
                 <w:r>
+                  <w:rPr>
+                    <w:noProof/>
+                  </w:rPr>
                   <w:t>Jbcrouigneau, “Task Oriented Development and Validation Space,” 24 Apr 2009. [Online]. Available: http://www.svnforum.org/threads/36840-Task-oriented-development-and-Validation-space?s=cf3b028492de3003320a35e609f4777b. [Accessed 22 July 2011].</w:t>
                 </w:r>
               </w:p>
@@ -16728,33 +17221,45 @@
           </w:tr>
           <w:tr>
             <w:trPr>
-              <w:divId w:val="606618300"/>
+              <w:divId w:val="319502668"/>
               <w:tblCellSpacing w:w="15" w:type="dxa"/>
             </w:trPr>
             <w:tc>
               <w:tcPr>
-                <w:tcW w:w="231" w:type="pct"/>
+                <w:tcW w:w="50" w:type="pct"/>
                 <w:hideMark/>
               </w:tcPr>
               <w:p>
                 <w:pPr>
-                  <w:pStyle w:val="References"/>
+                  <w:pStyle w:val="Bibliography"/>
+                  <w:rPr>
+                    <w:noProof/>
+                  </w:rPr>
                 </w:pPr>
                 <w:r>
+                  <w:rPr>
+                    <w:noProof/>
+                  </w:rPr>
                   <w:t xml:space="preserve">[8] </w:t>
                 </w:r>
               </w:p>
             </w:tc>
             <w:tc>
               <w:tcPr>
-                <w:tcW w:w="4716" w:type="pct"/>
+                <w:tcW w:w="0" w:type="auto"/>
                 <w:hideMark/>
               </w:tcPr>
               <w:p>
                 <w:pPr>
-                  <w:pStyle w:val="References"/>
+                  <w:pStyle w:val="Bibliography"/>
+                  <w:rPr>
+                    <w:noProof/>
+                  </w:rPr>
                 </w:pPr>
                 <w:r>
+                  <w:rPr>
+                    <w:noProof/>
+                  </w:rPr>
                   <w:t xml:space="preserve">H. Gantt, Work, Wages and Profit, New York: The Engineering Magazine, 1910. </w:t>
                 </w:r>
               </w:p>
@@ -16762,33 +17267,45 @@
           </w:tr>
           <w:tr>
             <w:trPr>
-              <w:divId w:val="606618300"/>
+              <w:divId w:val="319502668"/>
               <w:tblCellSpacing w:w="15" w:type="dxa"/>
             </w:trPr>
             <w:tc>
               <w:tcPr>
-                <w:tcW w:w="231" w:type="pct"/>
+                <w:tcW w:w="50" w:type="pct"/>
                 <w:hideMark/>
               </w:tcPr>
               <w:p>
                 <w:pPr>
-                  <w:pStyle w:val="References"/>
+                  <w:pStyle w:val="Bibliography"/>
+                  <w:rPr>
+                    <w:noProof/>
+                  </w:rPr>
                 </w:pPr>
                 <w:r>
+                  <w:rPr>
+                    <w:noProof/>
+                  </w:rPr>
                   <w:t xml:space="preserve">[9] </w:t>
                 </w:r>
               </w:p>
             </w:tc>
             <w:tc>
               <w:tcPr>
-                <w:tcW w:w="4716" w:type="pct"/>
+                <w:tcW w:w="0" w:type="auto"/>
                 <w:hideMark/>
               </w:tcPr>
               <w:p>
                 <w:pPr>
-                  <w:pStyle w:val="References"/>
+                  <w:pStyle w:val="Bibliography"/>
+                  <w:rPr>
+                    <w:noProof/>
+                  </w:rPr>
                 </w:pPr>
                 <w:r>
+                  <w:rPr>
+                    <w:noProof/>
+                  </w:rPr>
                   <w:t>Shawn, “Which is More Popular (Currently, by Recent Install Base) SVN or CVS?,” 23 Apr 2009. [Online]. Available: http://stackoverflow.com/questions/782375/which-is-more-popular-currently-by-recent-install-base-svn-or-cvs. [Accessed 23 July 2011].</w:t>
                 </w:r>
               </w:p>
@@ -16796,33 +17313,45 @@
           </w:tr>
           <w:tr>
             <w:trPr>
-              <w:divId w:val="606618300"/>
+              <w:divId w:val="319502668"/>
               <w:tblCellSpacing w:w="15" w:type="dxa"/>
             </w:trPr>
             <w:tc>
               <w:tcPr>
-                <w:tcW w:w="231" w:type="pct"/>
+                <w:tcW w:w="50" w:type="pct"/>
                 <w:hideMark/>
               </w:tcPr>
               <w:p>
                 <w:pPr>
-                  <w:pStyle w:val="References"/>
+                  <w:pStyle w:val="Bibliography"/>
+                  <w:rPr>
+                    <w:noProof/>
+                  </w:rPr>
                 </w:pPr>
                 <w:r>
+                  <w:rPr>
+                    <w:noProof/>
+                  </w:rPr>
                   <w:t xml:space="preserve">[10] </w:t>
                 </w:r>
               </w:p>
             </w:tc>
             <w:tc>
               <w:tcPr>
-                <w:tcW w:w="4716" w:type="pct"/>
+                <w:tcW w:w="0" w:type="auto"/>
                 <w:hideMark/>
               </w:tcPr>
               <w:p>
                 <w:pPr>
-                  <w:pStyle w:val="References"/>
+                  <w:pStyle w:val="Bibliography"/>
+                  <w:rPr>
+                    <w:noProof/>
+                  </w:rPr>
                 </w:pPr>
                 <w:r>
+                  <w:rPr>
+                    <w:noProof/>
+                  </w:rPr>
                   <w:t>C. Duan, “Understanding Git Conceptually,” 17 Apr 2010. [Online]. Available: http://www.eecs.harvard.edu/~cduan/technical/git/. [Accessed 23 July 2011].</w:t>
                 </w:r>
               </w:p>
@@ -16830,33 +17359,45 @@
           </w:tr>
           <w:tr>
             <w:trPr>
-              <w:divId w:val="606618300"/>
+              <w:divId w:val="319502668"/>
               <w:tblCellSpacing w:w="15" w:type="dxa"/>
             </w:trPr>
             <w:tc>
               <w:tcPr>
-                <w:tcW w:w="231" w:type="pct"/>
+                <w:tcW w:w="50" w:type="pct"/>
                 <w:hideMark/>
               </w:tcPr>
               <w:p>
                 <w:pPr>
-                  <w:pStyle w:val="References"/>
+                  <w:pStyle w:val="Bibliography"/>
+                  <w:rPr>
+                    <w:noProof/>
+                  </w:rPr>
                 </w:pPr>
                 <w:r>
+                  <w:rPr>
+                    <w:noProof/>
+                  </w:rPr>
                   <w:t xml:space="preserve">[11] </w:t>
                 </w:r>
               </w:p>
             </w:tc>
             <w:tc>
               <w:tcPr>
-                <w:tcW w:w="4716" w:type="pct"/>
+                <w:tcW w:w="0" w:type="auto"/>
                 <w:hideMark/>
               </w:tcPr>
               <w:p>
                 <w:pPr>
-                  <w:pStyle w:val="References"/>
+                  <w:pStyle w:val="Bibliography"/>
+                  <w:rPr>
+                    <w:noProof/>
+                  </w:rPr>
                 </w:pPr>
                 <w:r>
+                  <w:rPr>
+                    <w:noProof/>
+                  </w:rPr>
                   <w:t>T. Spencer, “Setup a Subversion Server in 4 Minutes,” 2 Mar 2007. [Online]. Available: http://www.tonyspencer.com/2007/03/02/setup-a-subversion-server-in-4-minutes/. [Accessed 23 July 2011].</w:t>
                 </w:r>
               </w:p>
@@ -16864,67 +17405,107 @@
           </w:tr>
           <w:tr>
             <w:trPr>
-              <w:divId w:val="606618300"/>
+              <w:divId w:val="319502668"/>
               <w:tblCellSpacing w:w="15" w:type="dxa"/>
             </w:trPr>
             <w:tc>
               <w:tcPr>
-                <w:tcW w:w="231" w:type="pct"/>
+                <w:tcW w:w="50" w:type="pct"/>
                 <w:hideMark/>
               </w:tcPr>
               <w:p>
                 <w:pPr>
-                  <w:pStyle w:val="References"/>
+                  <w:pStyle w:val="Bibliography"/>
+                  <w:rPr>
+                    <w:noProof/>
+                  </w:rPr>
                 </w:pPr>
                 <w:r>
-                  <w:t xml:space="preserve">[12] </w:t>
+                  <w:rPr>
+                    <w:noProof/>
+                  </w:rPr>
+                  <w:t>[12</w:t>
+                </w:r>
+                <w:r>
+                  <w:rPr>
+                    <w:noProof/>
+                  </w:rPr>
+                  <w:lastRenderedPageBreak/>
+                  <w:t xml:space="preserve">] </w:t>
                 </w:r>
               </w:p>
             </w:tc>
             <w:tc>
               <w:tcPr>
-                <w:tcW w:w="4716" w:type="pct"/>
+                <w:tcW w:w="0" w:type="auto"/>
                 <w:hideMark/>
               </w:tcPr>
               <w:p>
                 <w:pPr>
-                  <w:pStyle w:val="References"/>
+                  <w:pStyle w:val="Bibliography"/>
+                  <w:rPr>
+                    <w:noProof/>
+                  </w:rPr>
                 </w:pPr>
                 <w:r>
-                  <w:t>“Setting Up Subversion,” July 2006. [Online]. Available: http://systhread.net/texts/200607subver.php. [Accessed 23 July 2011].</w:t>
+                  <w:rPr>
+                    <w:noProof/>
+                  </w:rPr>
+                  <w:lastRenderedPageBreak/>
+                  <w:t xml:space="preserve">“Setting Up Subversion,” July 2006. [Online]. Available: </w:t>
+                </w:r>
+                <w:r>
+                  <w:rPr>
+                    <w:noProof/>
+                  </w:rPr>
+                  <w:lastRenderedPageBreak/>
+                  <w:t>http://systhread.net/texts/200607subver.php. [Accessed 23 July 2011].</w:t>
                 </w:r>
               </w:p>
             </w:tc>
           </w:tr>
           <w:tr>
             <w:trPr>
-              <w:divId w:val="606618300"/>
+              <w:divId w:val="319502668"/>
               <w:tblCellSpacing w:w="15" w:type="dxa"/>
             </w:trPr>
             <w:tc>
               <w:tcPr>
-                <w:tcW w:w="231" w:type="pct"/>
+                <w:tcW w:w="50" w:type="pct"/>
                 <w:hideMark/>
               </w:tcPr>
               <w:p>
                 <w:pPr>
-                  <w:pStyle w:val="References"/>
+                  <w:pStyle w:val="Bibliography"/>
+                  <w:rPr>
+                    <w:noProof/>
+                  </w:rPr>
                 </w:pPr>
                 <w:r>
+                  <w:rPr>
+                    <w:noProof/>
+                  </w:rPr>
+                  <w:lastRenderedPageBreak/>
                   <w:t xml:space="preserve">[13] </w:t>
                 </w:r>
               </w:p>
             </w:tc>
             <w:tc>
               <w:tcPr>
-                <w:tcW w:w="4716" w:type="pct"/>
+                <w:tcW w:w="0" w:type="auto"/>
                 <w:hideMark/>
               </w:tcPr>
               <w:p>
                 <w:pPr>
-                  <w:pStyle w:val="References"/>
+                  <w:pStyle w:val="Bibliography"/>
+                  <w:rPr>
+                    <w:noProof/>
+                  </w:rPr>
                 </w:pPr>
                 <w:r>
+                  <w:rPr>
+                    <w:noProof/>
+                  </w:rPr>
                   <w:t xml:space="preserve">D. Thomas and A. Hunt, Pragmatic Version Control Using CVS, Pragmatic Bookshelf, 2003. </w:t>
                 </w:r>
               </w:p>
@@ -16932,72 +17513,91 @@
           </w:tr>
           <w:tr>
             <w:trPr>
-              <w:divId w:val="606618300"/>
+              <w:divId w:val="319502668"/>
               <w:tblCellSpacing w:w="15" w:type="dxa"/>
             </w:trPr>
             <w:tc>
               <w:tcPr>
-                <w:tcW w:w="231" w:type="pct"/>
+                <w:tcW w:w="50" w:type="pct"/>
                 <w:hideMark/>
               </w:tcPr>
               <w:p>
                 <w:pPr>
-                  <w:pStyle w:val="References"/>
+                  <w:pStyle w:val="Bibliography"/>
+                  <w:rPr>
+                    <w:noProof/>
+                  </w:rPr>
                 </w:pPr>
                 <w:r>
+                  <w:rPr>
+                    <w:noProof/>
+                  </w:rPr>
                   <w:t xml:space="preserve">[14] </w:t>
                 </w:r>
               </w:p>
             </w:tc>
             <w:tc>
               <w:tcPr>
-                <w:tcW w:w="4716" w:type="pct"/>
+                <w:tcW w:w="0" w:type="auto"/>
                 <w:hideMark/>
               </w:tcPr>
               <w:p>
                 <w:pPr>
-                  <w:pStyle w:val="References"/>
+                  <w:pStyle w:val="Bibliography"/>
+                  <w:rPr>
+                    <w:noProof/>
+                  </w:rPr>
                 </w:pPr>
                 <w:r>
-                  <w:t xml:space="preserve">Google Inc., “Top ten advantages of Google's cloud,” 2011. [Online]. Available: </w:t>
-                </w:r>
-                <w:r>
-                  <w:lastRenderedPageBreak/>
-                  <w:t>http://www.google.com/apps/intl/en/business/cloud.html. [Accessed 24 July 2011].</w:t>
+                  <w:rPr>
+                    <w:noProof/>
+                  </w:rPr>
+                  <w:t>Google Inc., “Top ten advantages of Google's cloud,” 2011. [Online]. Available: http://www.google.com/apps/intl/en/business/cloud.html. [Accessed 24 July 2011].</w:t>
                 </w:r>
               </w:p>
             </w:tc>
           </w:tr>
           <w:tr>
             <w:trPr>
-              <w:divId w:val="606618300"/>
+              <w:divId w:val="319502668"/>
               <w:tblCellSpacing w:w="15" w:type="dxa"/>
             </w:trPr>
             <w:tc>
               <w:tcPr>
-                <w:tcW w:w="231" w:type="pct"/>
+                <w:tcW w:w="50" w:type="pct"/>
                 <w:hideMark/>
               </w:tcPr>
               <w:p>
                 <w:pPr>
-                  <w:pStyle w:val="References"/>
+                  <w:pStyle w:val="Bibliography"/>
+                  <w:rPr>
+                    <w:noProof/>
+                  </w:rPr>
                 </w:pPr>
                 <w:r>
-                  <w:lastRenderedPageBreak/>
+                  <w:rPr>
+                    <w:noProof/>
+                  </w:rPr>
                   <w:t xml:space="preserve">[15] </w:t>
                 </w:r>
               </w:p>
             </w:tc>
             <w:tc>
               <w:tcPr>
-                <w:tcW w:w="4716" w:type="pct"/>
+                <w:tcW w:w="0" w:type="auto"/>
                 <w:hideMark/>
               </w:tcPr>
               <w:p>
                 <w:pPr>
-                  <w:pStyle w:val="References"/>
+                  <w:pStyle w:val="Bibliography"/>
+                  <w:rPr>
+                    <w:noProof/>
+                  </w:rPr>
                 </w:pPr>
                 <w:r>
+                  <w:rPr>
+                    <w:noProof/>
+                  </w:rPr>
                   <w:t xml:space="preserve">L. L. Peterson and S. B. Davie, Computer Networks : A Systems Approach, Amsterdam; London: Morgan Kaufmann, 2007. </w:t>
                 </w:r>
               </w:p>
@@ -17005,33 +17605,45 @@
           </w:tr>
           <w:tr>
             <w:trPr>
-              <w:divId w:val="606618300"/>
+              <w:divId w:val="319502668"/>
               <w:tblCellSpacing w:w="15" w:type="dxa"/>
             </w:trPr>
             <w:tc>
               <w:tcPr>
-                <w:tcW w:w="231" w:type="pct"/>
+                <w:tcW w:w="50" w:type="pct"/>
                 <w:hideMark/>
               </w:tcPr>
               <w:p>
                 <w:pPr>
-                  <w:pStyle w:val="References"/>
+                  <w:pStyle w:val="Bibliography"/>
+                  <w:rPr>
+                    <w:noProof/>
+                  </w:rPr>
                 </w:pPr>
                 <w:r>
+                  <w:rPr>
+                    <w:noProof/>
+                  </w:rPr>
                   <w:t xml:space="preserve">[16] </w:t>
                 </w:r>
               </w:p>
             </w:tc>
             <w:tc>
               <w:tcPr>
-                <w:tcW w:w="4716" w:type="pct"/>
+                <w:tcW w:w="0" w:type="auto"/>
                 <w:hideMark/>
               </w:tcPr>
               <w:p>
                 <w:pPr>
-                  <w:pStyle w:val="References"/>
+                  <w:pStyle w:val="Bibliography"/>
+                  <w:rPr>
+                    <w:noProof/>
+                  </w:rPr>
                 </w:pPr>
                 <w:r>
+                  <w:rPr>
+                    <w:noProof/>
+                  </w:rPr>
                   <w:t>Oracle, “Java Servlet Technology Overview,” [Online]. Available: http://www.oracle.com/technetwork/java/overview-137084.html. [Accessed 10 July 2011].</w:t>
                 </w:r>
               </w:p>
@@ -17039,33 +17651,45 @@
           </w:tr>
           <w:tr>
             <w:trPr>
-              <w:divId w:val="606618300"/>
+              <w:divId w:val="319502668"/>
               <w:tblCellSpacing w:w="15" w:type="dxa"/>
             </w:trPr>
             <w:tc>
               <w:tcPr>
-                <w:tcW w:w="231" w:type="pct"/>
+                <w:tcW w:w="50" w:type="pct"/>
                 <w:hideMark/>
               </w:tcPr>
               <w:p>
                 <w:pPr>
-                  <w:pStyle w:val="References"/>
+                  <w:pStyle w:val="Bibliography"/>
+                  <w:rPr>
+                    <w:noProof/>
+                  </w:rPr>
                 </w:pPr>
                 <w:r>
+                  <w:rPr>
+                    <w:noProof/>
+                  </w:rPr>
                   <w:t xml:space="preserve">[17] </w:t>
                 </w:r>
               </w:p>
             </w:tc>
             <w:tc>
               <w:tcPr>
-                <w:tcW w:w="4716" w:type="pct"/>
+                <w:tcW w:w="0" w:type="auto"/>
                 <w:hideMark/>
               </w:tcPr>
               <w:p>
                 <w:pPr>
-                  <w:pStyle w:val="References"/>
+                  <w:pStyle w:val="Bibliography"/>
+                  <w:rPr>
+                    <w:noProof/>
+                  </w:rPr>
                 </w:pPr>
                 <w:r>
+                  <w:rPr>
+                    <w:noProof/>
+                  </w:rPr>
                   <w:t>M. Hall, “Building Web Apps in Java: Beginning &amp; Intermediate Servlet &amp; JSP Tutorials,” 2011. [Online]. Available: http://courses.coreservlets.com/Course-Materials/csajsp2.html. [Accessed 10 July 2011].</w:t>
                 </w:r>
               </w:p>
@@ -17073,33 +17697,45 @@
           </w:tr>
           <w:tr>
             <w:trPr>
-              <w:divId w:val="606618300"/>
+              <w:divId w:val="319502668"/>
               <w:tblCellSpacing w:w="15" w:type="dxa"/>
             </w:trPr>
             <w:tc>
               <w:tcPr>
-                <w:tcW w:w="231" w:type="pct"/>
+                <w:tcW w:w="50" w:type="pct"/>
                 <w:hideMark/>
               </w:tcPr>
               <w:p>
                 <w:pPr>
-                  <w:pStyle w:val="References"/>
+                  <w:pStyle w:val="Bibliography"/>
+                  <w:rPr>
+                    <w:noProof/>
+                  </w:rPr>
                 </w:pPr>
                 <w:r>
+                  <w:rPr>
+                    <w:noProof/>
+                  </w:rPr>
                   <w:t xml:space="preserve">[18] </w:t>
                 </w:r>
               </w:p>
             </w:tc>
             <w:tc>
               <w:tcPr>
-                <w:tcW w:w="4716" w:type="pct"/>
+                <w:tcW w:w="0" w:type="auto"/>
                 <w:hideMark/>
               </w:tcPr>
               <w:p>
                 <w:pPr>
-                  <w:pStyle w:val="References"/>
+                  <w:pStyle w:val="Bibliography"/>
+                  <w:rPr>
+                    <w:noProof/>
+                  </w:rPr>
                 </w:pPr>
                 <w:r>
+                  <w:rPr>
+                    <w:noProof/>
+                  </w:rPr>
                   <w:t>TechyShell.com, “ASP – Its Advantages and Disadvantages,” 27 May 2009. [Online]. Available: http://www.techyshell.com/internet/asp-its-advantages-and-disadvantages/. [Accessed 13 July 2011].</w:t>
                 </w:r>
               </w:p>
@@ -17107,33 +17743,45 @@
           </w:tr>
           <w:tr>
             <w:trPr>
-              <w:divId w:val="606618300"/>
+              <w:divId w:val="319502668"/>
               <w:tblCellSpacing w:w="15" w:type="dxa"/>
             </w:trPr>
             <w:tc>
               <w:tcPr>
-                <w:tcW w:w="231" w:type="pct"/>
+                <w:tcW w:w="50" w:type="pct"/>
                 <w:hideMark/>
               </w:tcPr>
               <w:p>
                 <w:pPr>
-                  <w:pStyle w:val="References"/>
+                  <w:pStyle w:val="Bibliography"/>
+                  <w:rPr>
+                    <w:noProof/>
+                  </w:rPr>
                 </w:pPr>
                 <w:r>
+                  <w:rPr>
+                    <w:noProof/>
+                  </w:rPr>
                   <w:t xml:space="preserve">[19] </w:t>
                 </w:r>
               </w:p>
             </w:tc>
             <w:tc>
               <w:tcPr>
-                <w:tcW w:w="4716" w:type="pct"/>
+                <w:tcW w:w="0" w:type="auto"/>
                 <w:hideMark/>
               </w:tcPr>
               <w:p>
                 <w:pPr>
-                  <w:pStyle w:val="References"/>
+                  <w:pStyle w:val="Bibliography"/>
+                  <w:rPr>
+                    <w:noProof/>
+                  </w:rPr>
                 </w:pPr>
                 <w:r>
+                  <w:rPr>
+                    <w:noProof/>
+                  </w:rPr>
                   <w:t>The PHP Group, “The PHP License, version 3.01,” 2010. [Online]. Available: http://www.php.net/license/3_01.txt. [Accessed 11 July 2011].</w:t>
                 </w:r>
               </w:p>
@@ -17141,33 +17789,45 @@
           </w:tr>
           <w:tr>
             <w:trPr>
-              <w:divId w:val="606618300"/>
+              <w:divId w:val="319502668"/>
               <w:tblCellSpacing w:w="15" w:type="dxa"/>
             </w:trPr>
             <w:tc>
               <w:tcPr>
-                <w:tcW w:w="231" w:type="pct"/>
+                <w:tcW w:w="50" w:type="pct"/>
                 <w:hideMark/>
               </w:tcPr>
               <w:p>
                 <w:pPr>
-                  <w:pStyle w:val="References"/>
+                  <w:pStyle w:val="Bibliography"/>
+                  <w:rPr>
+                    <w:noProof/>
+                  </w:rPr>
                 </w:pPr>
                 <w:r>
+                  <w:rPr>
+                    <w:noProof/>
+                  </w:rPr>
                   <w:t xml:space="preserve">[20] </w:t>
                 </w:r>
               </w:p>
             </w:tc>
             <w:tc>
               <w:tcPr>
-                <w:tcW w:w="4716" w:type="pct"/>
+                <w:tcW w:w="0" w:type="auto"/>
                 <w:hideMark/>
               </w:tcPr>
               <w:p>
                 <w:pPr>
-                  <w:pStyle w:val="References"/>
+                  <w:pStyle w:val="Bibliography"/>
+                  <w:rPr>
+                    <w:noProof/>
+                  </w:rPr>
                 </w:pPr>
                 <w:r>
+                  <w:rPr>
+                    <w:noProof/>
+                  </w:rPr>
                   <w:t>Z:WAMP Group, “Z:WAMP Server Pack,” 7 Nov 2010. [Online]. Available: http://zwamp.sourceforge.net/. [Accessed 21 July 2011].</w:t>
                 </w:r>
               </w:p>
@@ -17175,33 +17835,45 @@
           </w:tr>
           <w:tr>
             <w:trPr>
-              <w:divId w:val="606618300"/>
+              <w:divId w:val="319502668"/>
               <w:tblCellSpacing w:w="15" w:type="dxa"/>
             </w:trPr>
             <w:tc>
               <w:tcPr>
-                <w:tcW w:w="231" w:type="pct"/>
+                <w:tcW w:w="50" w:type="pct"/>
                 <w:hideMark/>
               </w:tcPr>
               <w:p>
                 <w:pPr>
-                  <w:pStyle w:val="References"/>
+                  <w:pStyle w:val="Bibliography"/>
+                  <w:rPr>
+                    <w:noProof/>
+                  </w:rPr>
                 </w:pPr>
                 <w:r>
+                  <w:rPr>
+                    <w:noProof/>
+                  </w:rPr>
                   <w:t xml:space="preserve">[21] </w:t>
                 </w:r>
               </w:p>
             </w:tc>
             <w:tc>
               <w:tcPr>
-                <w:tcW w:w="4716" w:type="pct"/>
+                <w:tcW w:w="0" w:type="auto"/>
                 <w:hideMark/>
               </w:tcPr>
               <w:p>
                 <w:pPr>
-                  <w:pStyle w:val="References"/>
+                  <w:pStyle w:val="Bibliography"/>
+                  <w:rPr>
+                    <w:noProof/>
+                  </w:rPr>
                 </w:pPr>
                 <w:r>
+                  <w:rPr>
+                    <w:noProof/>
+                  </w:rPr>
                   <w:t>R. Bourdon, “WampServer,” 24 Dec 2010. [Online]. Available: http://www.wampserver.com/en/. [Accessed 21 July 2011].</w:t>
                 </w:r>
               </w:p>
@@ -17209,33 +17881,45 @@
           </w:tr>
           <w:tr>
             <w:trPr>
-              <w:divId w:val="606618300"/>
+              <w:divId w:val="319502668"/>
               <w:tblCellSpacing w:w="15" w:type="dxa"/>
             </w:trPr>
             <w:tc>
               <w:tcPr>
-                <w:tcW w:w="231" w:type="pct"/>
+                <w:tcW w:w="50" w:type="pct"/>
                 <w:hideMark/>
               </w:tcPr>
               <w:p>
                 <w:pPr>
-                  <w:pStyle w:val="References"/>
+                  <w:pStyle w:val="Bibliography"/>
+                  <w:rPr>
+                    <w:noProof/>
+                  </w:rPr>
                 </w:pPr>
                 <w:r>
+                  <w:rPr>
+                    <w:noProof/>
+                  </w:rPr>
                   <w:t xml:space="preserve">[22] </w:t>
                 </w:r>
               </w:p>
             </w:tc>
             <w:tc>
               <w:tcPr>
-                <w:tcW w:w="4716" w:type="pct"/>
+                <w:tcW w:w="0" w:type="auto"/>
                 <w:hideMark/>
               </w:tcPr>
               <w:p>
                 <w:pPr>
-                  <w:pStyle w:val="References"/>
+                  <w:pStyle w:val="Bibliography"/>
+                  <w:rPr>
+                    <w:noProof/>
+                  </w:rPr>
                 </w:pPr>
                 <w:r>
+                  <w:rPr>
+                    <w:noProof/>
+                  </w:rPr>
                   <w:t>E. Group, “EasyPHP,” 2011. [Online]. Available: http://www.easyphp.org/introduction.php. [Accessed 12 July 2011].</w:t>
                 </w:r>
               </w:p>
@@ -17243,33 +17927,45 @@
           </w:tr>
           <w:tr>
             <w:trPr>
-              <w:divId w:val="606618300"/>
+              <w:divId w:val="319502668"/>
               <w:tblCellSpacing w:w="15" w:type="dxa"/>
             </w:trPr>
             <w:tc>
               <w:tcPr>
-                <w:tcW w:w="231" w:type="pct"/>
+                <w:tcW w:w="50" w:type="pct"/>
                 <w:hideMark/>
               </w:tcPr>
               <w:p>
                 <w:pPr>
-                  <w:pStyle w:val="References"/>
+                  <w:pStyle w:val="Bibliography"/>
+                  <w:rPr>
+                    <w:noProof/>
+                  </w:rPr>
                 </w:pPr>
                 <w:r>
+                  <w:rPr>
+                    <w:noProof/>
+                  </w:rPr>
                   <w:t xml:space="preserve">[23] </w:t>
                 </w:r>
               </w:p>
             </w:tc>
             <w:tc>
               <w:tcPr>
-                <w:tcW w:w="4716" w:type="pct"/>
+                <w:tcW w:w="0" w:type="auto"/>
                 <w:hideMark/>
               </w:tcPr>
               <w:p>
                 <w:pPr>
-                  <w:pStyle w:val="References"/>
+                  <w:pStyle w:val="Bibliography"/>
+                  <w:rPr>
+                    <w:noProof/>
+                  </w:rPr>
                 </w:pPr>
                 <w:r>
+                  <w:rPr>
+                    <w:noProof/>
+                  </w:rPr>
                   <w:t>B. Shire, “PHP and Facebook,” 3 May 2007. [Online]. Available: http://www.facebook.com/blog.php?post=2356432130. [Accessed 10 7 2011].</w:t>
                 </w:r>
               </w:p>
@@ -17277,33 +17973,45 @@
           </w:tr>
           <w:tr>
             <w:trPr>
-              <w:divId w:val="606618300"/>
+              <w:divId w:val="319502668"/>
               <w:tblCellSpacing w:w="15" w:type="dxa"/>
             </w:trPr>
             <w:tc>
               <w:tcPr>
-                <w:tcW w:w="231" w:type="pct"/>
+                <w:tcW w:w="50" w:type="pct"/>
                 <w:hideMark/>
               </w:tcPr>
               <w:p>
                 <w:pPr>
-                  <w:pStyle w:val="References"/>
+                  <w:pStyle w:val="Bibliography"/>
+                  <w:rPr>
+                    <w:noProof/>
+                  </w:rPr>
                 </w:pPr>
                 <w:r>
+                  <w:rPr>
+                    <w:noProof/>
+                  </w:rPr>
                   <w:t xml:space="preserve">[24] </w:t>
                 </w:r>
               </w:p>
             </w:tc>
             <w:tc>
               <w:tcPr>
-                <w:tcW w:w="4716" w:type="pct"/>
+                <w:tcW w:w="0" w:type="auto"/>
                 <w:hideMark/>
               </w:tcPr>
               <w:p>
                 <w:pPr>
-                  <w:pStyle w:val="References"/>
+                  <w:pStyle w:val="Bibliography"/>
+                  <w:rPr>
+                    <w:noProof/>
+                  </w:rPr>
                 </w:pPr>
                 <w:r>
+                  <w:rPr>
+                    <w:noProof/>
+                  </w:rPr>
                   <w:t>Daniel, “Benefits Of MySQL,” 20 Nov 2010. [Online]. Available: http://benefitof.net/benefits-of-mysql/. [Accessed 13 July 2011].</w:t>
                 </w:r>
               </w:p>
@@ -17311,33 +18019,45 @@
           </w:tr>
           <w:tr>
             <w:trPr>
-              <w:divId w:val="606618300"/>
+              <w:divId w:val="319502668"/>
               <w:tblCellSpacing w:w="15" w:type="dxa"/>
             </w:trPr>
             <w:tc>
               <w:tcPr>
-                <w:tcW w:w="231" w:type="pct"/>
+                <w:tcW w:w="50" w:type="pct"/>
                 <w:hideMark/>
               </w:tcPr>
               <w:p>
                 <w:pPr>
-                  <w:pStyle w:val="References"/>
+                  <w:pStyle w:val="Bibliography"/>
+                  <w:rPr>
+                    <w:noProof/>
+                  </w:rPr>
                 </w:pPr>
                 <w:r>
+                  <w:rPr>
+                    <w:noProof/>
+                  </w:rPr>
                   <w:t xml:space="preserve">[25] </w:t>
                 </w:r>
               </w:p>
             </w:tc>
             <w:tc>
               <w:tcPr>
-                <w:tcW w:w="4716" w:type="pct"/>
+                <w:tcW w:w="0" w:type="auto"/>
                 <w:hideMark/>
               </w:tcPr>
               <w:p>
                 <w:pPr>
-                  <w:pStyle w:val="References"/>
+                  <w:pStyle w:val="Bibliography"/>
+                  <w:rPr>
+                    <w:noProof/>
+                  </w:rPr>
                 </w:pPr>
                 <w:r>
+                  <w:rPr>
+                    <w:noProof/>
+                  </w:rPr>
                   <w:t xml:space="preserve">A. Cooper, R. Reimann and D. Cronin, About Face 3: The Essentials of Interaction Design, Wiley, 2007. </w:t>
                 </w:r>
               </w:p>
@@ -17345,33 +18065,46 @@
           </w:tr>
           <w:tr>
             <w:trPr>
-              <w:divId w:val="606618300"/>
+              <w:divId w:val="319502668"/>
               <w:tblCellSpacing w:w="15" w:type="dxa"/>
             </w:trPr>
             <w:tc>
               <w:tcPr>
-                <w:tcW w:w="231" w:type="pct"/>
+                <w:tcW w:w="50" w:type="pct"/>
                 <w:hideMark/>
               </w:tcPr>
               <w:p>
                 <w:pPr>
-                  <w:pStyle w:val="References"/>
+                  <w:pStyle w:val="Bibliography"/>
+                  <w:rPr>
+                    <w:noProof/>
+                  </w:rPr>
                 </w:pPr>
                 <w:r>
+                  <w:rPr>
+                    <w:noProof/>
+                  </w:rPr>
+                  <w:lastRenderedPageBreak/>
                   <w:t xml:space="preserve">[26] </w:t>
                 </w:r>
               </w:p>
             </w:tc>
             <w:tc>
               <w:tcPr>
-                <w:tcW w:w="4716" w:type="pct"/>
+                <w:tcW w:w="0" w:type="auto"/>
                 <w:hideMark/>
               </w:tcPr>
               <w:p>
                 <w:pPr>
-                  <w:pStyle w:val="References"/>
+                  <w:pStyle w:val="Bibliography"/>
+                  <w:rPr>
+                    <w:noProof/>
+                  </w:rPr>
                 </w:pPr>
                 <w:r>
+                  <w:rPr>
+                    <w:noProof/>
+                  </w:rPr>
                   <w:t xml:space="preserve">H. Sharp, Y. Rogers and J. Preece, Interaction Design : Beyond Human-computer Interaction, Chichester: Wiley, 2007. </w:t>
                 </w:r>
               </w:p>
@@ -17379,33 +18112,45 @@
           </w:tr>
           <w:tr>
             <w:trPr>
-              <w:divId w:val="606618300"/>
+              <w:divId w:val="319502668"/>
               <w:tblCellSpacing w:w="15" w:type="dxa"/>
             </w:trPr>
             <w:tc>
               <w:tcPr>
-                <w:tcW w:w="231" w:type="pct"/>
+                <w:tcW w:w="50" w:type="pct"/>
                 <w:hideMark/>
               </w:tcPr>
               <w:p>
                 <w:pPr>
-                  <w:pStyle w:val="References"/>
+                  <w:pStyle w:val="Bibliography"/>
+                  <w:rPr>
+                    <w:noProof/>
+                  </w:rPr>
                 </w:pPr>
                 <w:r>
+                  <w:rPr>
+                    <w:noProof/>
+                  </w:rPr>
                   <w:t xml:space="preserve">[27] </w:t>
                 </w:r>
               </w:p>
             </w:tc>
             <w:tc>
               <w:tcPr>
-                <w:tcW w:w="4716" w:type="pct"/>
+                <w:tcW w:w="0" w:type="auto"/>
                 <w:hideMark/>
               </w:tcPr>
               <w:p>
                 <w:pPr>
-                  <w:pStyle w:val="References"/>
+                  <w:pStyle w:val="Bibliography"/>
+                  <w:rPr>
+                    <w:noProof/>
+                  </w:rPr>
                 </w:pPr>
                 <w:r>
+                  <w:rPr>
+                    <w:noProof/>
+                  </w:rPr>
                   <w:t>J. Nielsen, “Usability 101: Introduction to Usability,” [Online]. Available: http://www.useit.com/alertbox/20030825.html. [Accessed 24 7 2011].</w:t>
                 </w:r>
               </w:p>
@@ -17413,33 +18158,45 @@
           </w:tr>
           <w:tr>
             <w:trPr>
-              <w:divId w:val="606618300"/>
+              <w:divId w:val="319502668"/>
               <w:tblCellSpacing w:w="15" w:type="dxa"/>
             </w:trPr>
             <w:tc>
               <w:tcPr>
-                <w:tcW w:w="231" w:type="pct"/>
+                <w:tcW w:w="50" w:type="pct"/>
                 <w:hideMark/>
               </w:tcPr>
               <w:p>
                 <w:pPr>
-                  <w:pStyle w:val="References"/>
+                  <w:pStyle w:val="Bibliography"/>
+                  <w:rPr>
+                    <w:noProof/>
+                  </w:rPr>
                 </w:pPr>
                 <w:r>
+                  <w:rPr>
+                    <w:noProof/>
+                  </w:rPr>
                   <w:t xml:space="preserve">[28] </w:t>
                 </w:r>
               </w:p>
             </w:tc>
             <w:tc>
               <w:tcPr>
-                <w:tcW w:w="4716" w:type="pct"/>
+                <w:tcW w:w="0" w:type="auto"/>
                 <w:hideMark/>
               </w:tcPr>
               <w:p>
                 <w:pPr>
-                  <w:pStyle w:val="References"/>
+                  <w:pStyle w:val="Bibliography"/>
+                  <w:rPr>
+                    <w:noProof/>
+                  </w:rPr>
                 </w:pPr>
                 <w:r>
+                  <w:rPr>
+                    <w:noProof/>
+                  </w:rPr>
                   <w:t xml:space="preserve">M. Miller, Cloud computing: Web-based applications that change the way you work and collaborate online, Que, 2008. </w:t>
                 </w:r>
               </w:p>
@@ -17447,33 +18204,45 @@
           </w:tr>
           <w:tr>
             <w:trPr>
-              <w:divId w:val="606618300"/>
+              <w:divId w:val="319502668"/>
               <w:tblCellSpacing w:w="15" w:type="dxa"/>
             </w:trPr>
             <w:tc>
               <w:tcPr>
-                <w:tcW w:w="231" w:type="pct"/>
+                <w:tcW w:w="50" w:type="pct"/>
                 <w:hideMark/>
               </w:tcPr>
               <w:p>
                 <w:pPr>
-                  <w:pStyle w:val="References"/>
+                  <w:pStyle w:val="Bibliography"/>
+                  <w:rPr>
+                    <w:noProof/>
+                  </w:rPr>
                 </w:pPr>
                 <w:r>
+                  <w:rPr>
+                    <w:noProof/>
+                  </w:rPr>
                   <w:t xml:space="preserve">[29] </w:t>
                 </w:r>
               </w:p>
             </w:tc>
             <w:tc>
               <w:tcPr>
-                <w:tcW w:w="4716" w:type="pct"/>
+                <w:tcW w:w="0" w:type="auto"/>
                 <w:hideMark/>
               </w:tcPr>
               <w:p>
                 <w:pPr>
-                  <w:pStyle w:val="References"/>
+                  <w:pStyle w:val="Bibliography"/>
+                  <w:rPr>
+                    <w:noProof/>
+                  </w:rPr>
                 </w:pPr>
                 <w:r>
+                  <w:rPr>
+                    <w:noProof/>
+                  </w:rPr>
                   <w:t>Google Inc., “Boost productivity with Google-powered collaboration apps,” 2011. [Online]. Available: http://www.google.com/apps/intl/en/business/collaboration.html. [Accessed 27 July 2011].</w:t>
                 </w:r>
               </w:p>
@@ -17481,34 +18250,45 @@
           </w:tr>
           <w:tr>
             <w:trPr>
-              <w:divId w:val="606618300"/>
+              <w:divId w:val="319502668"/>
               <w:tblCellSpacing w:w="15" w:type="dxa"/>
             </w:trPr>
             <w:tc>
               <w:tcPr>
-                <w:tcW w:w="231" w:type="pct"/>
+                <w:tcW w:w="50" w:type="pct"/>
                 <w:hideMark/>
               </w:tcPr>
               <w:p>
                 <w:pPr>
-                  <w:pStyle w:val="References"/>
+                  <w:pStyle w:val="Bibliography"/>
+                  <w:rPr>
+                    <w:noProof/>
+                  </w:rPr>
                 </w:pPr>
                 <w:r>
-                  <w:lastRenderedPageBreak/>
+                  <w:rPr>
+                    <w:noProof/>
+                  </w:rPr>
                   <w:t xml:space="preserve">[30] </w:t>
                 </w:r>
               </w:p>
             </w:tc>
             <w:tc>
               <w:tcPr>
-                <w:tcW w:w="4716" w:type="pct"/>
+                <w:tcW w:w="0" w:type="auto"/>
                 <w:hideMark/>
               </w:tcPr>
               <w:p>
                 <w:pPr>
-                  <w:pStyle w:val="References"/>
+                  <w:pStyle w:val="Bibliography"/>
+                  <w:rPr>
+                    <w:noProof/>
+                  </w:rPr>
                 </w:pPr>
                 <w:r>
+                  <w:rPr>
+                    <w:noProof/>
+                  </w:rPr>
                   <w:t>S. Pichai, “Introducing the Google Chrome OS,” 7 July 2009. [Online]. Available: http://googleblog.blogspot.com/2009/07/introducing-google-chrome-os.html. [Accessed 27 July 2011].</w:t>
                 </w:r>
               </w:p>
@@ -17516,43 +18296,59 @@
           </w:tr>
           <w:tr>
             <w:trPr>
-              <w:divId w:val="606618300"/>
+              <w:divId w:val="319502668"/>
               <w:tblCellSpacing w:w="15" w:type="dxa"/>
             </w:trPr>
             <w:tc>
               <w:tcPr>
-                <w:tcW w:w="231" w:type="pct"/>
+                <w:tcW w:w="50" w:type="pct"/>
                 <w:hideMark/>
               </w:tcPr>
               <w:p>
                 <w:pPr>
-                  <w:pStyle w:val="References"/>
+                  <w:pStyle w:val="Bibliography"/>
+                  <w:rPr>
+                    <w:noProof/>
+                  </w:rPr>
                 </w:pPr>
                 <w:r>
+                  <w:rPr>
+                    <w:noProof/>
+                  </w:rPr>
                   <w:t xml:space="preserve">[31] </w:t>
                 </w:r>
               </w:p>
             </w:tc>
             <w:tc>
               <w:tcPr>
-                <w:tcW w:w="4716" w:type="pct"/>
+                <w:tcW w:w="0" w:type="auto"/>
                 <w:hideMark/>
               </w:tcPr>
               <w:p>
                 <w:pPr>
-                  <w:pStyle w:val="References"/>
+                  <w:pStyle w:val="Bibliography"/>
+                  <w:rPr>
+                    <w:noProof/>
+                  </w:rPr>
                 </w:pPr>
                 <w:r>
+                  <w:rPr>
+                    <w:noProof/>
+                  </w:rPr>
                   <w:t xml:space="preserve">S. G. Cohen and D. E. Bailey, “What Makes Teams Work: Group Effectiveness Research from the Shop Floor to the Executive Suite,” </w:t>
                 </w:r>
                 <w:r>
                   <w:rPr>
                     <w:i/>
                     <w:iCs/>
+                    <w:noProof/>
                   </w:rPr>
                   <w:t xml:space="preserve">Journal of Management, </w:t>
                 </w:r>
                 <w:r>
+                  <w:rPr>
+                    <w:noProof/>
+                  </w:rPr>
                   <w:t xml:space="preserve">vol. 23, no. 3, pp. 239-290, 1977. </w:t>
                 </w:r>
               </w:p>
@@ -17560,33 +18356,45 @@
           </w:tr>
           <w:tr>
             <w:trPr>
-              <w:divId w:val="606618300"/>
+              <w:divId w:val="319502668"/>
               <w:tblCellSpacing w:w="15" w:type="dxa"/>
             </w:trPr>
             <w:tc>
               <w:tcPr>
-                <w:tcW w:w="231" w:type="pct"/>
+                <w:tcW w:w="50" w:type="pct"/>
                 <w:hideMark/>
               </w:tcPr>
               <w:p>
                 <w:pPr>
-                  <w:pStyle w:val="References"/>
+                  <w:pStyle w:val="Bibliography"/>
+                  <w:rPr>
+                    <w:noProof/>
+                  </w:rPr>
                 </w:pPr>
                 <w:r>
+                  <w:rPr>
+                    <w:noProof/>
+                  </w:rPr>
                   <w:t xml:space="preserve">[32] </w:t>
                 </w:r>
               </w:p>
             </w:tc>
             <w:tc>
               <w:tcPr>
-                <w:tcW w:w="4716" w:type="pct"/>
+                <w:tcW w:w="0" w:type="auto"/>
                 <w:hideMark/>
               </w:tcPr>
               <w:p>
                 <w:pPr>
-                  <w:pStyle w:val="References"/>
+                  <w:pStyle w:val="Bibliography"/>
+                  <w:rPr>
+                    <w:noProof/>
+                  </w:rPr>
                 </w:pPr>
                 <w:r>
+                  <w:rPr>
+                    <w:noProof/>
+                  </w:rPr>
                   <w:t>E. F. Codd, “Further Normalization of the Data Base Relational Model,” IBM Research Report, New York City, 1971.</w:t>
                 </w:r>
               </w:p>
@@ -17594,33 +18402,45 @@
           </w:tr>
           <w:tr>
             <w:trPr>
-              <w:divId w:val="606618300"/>
+              <w:divId w:val="319502668"/>
               <w:tblCellSpacing w:w="15" w:type="dxa"/>
             </w:trPr>
             <w:tc>
               <w:tcPr>
-                <w:tcW w:w="231" w:type="pct"/>
+                <w:tcW w:w="50" w:type="pct"/>
                 <w:hideMark/>
               </w:tcPr>
               <w:p>
                 <w:pPr>
-                  <w:pStyle w:val="References"/>
+                  <w:pStyle w:val="Bibliography"/>
+                  <w:rPr>
+                    <w:noProof/>
+                  </w:rPr>
                 </w:pPr>
                 <w:r>
+                  <w:rPr>
+                    <w:noProof/>
+                  </w:rPr>
                   <w:t xml:space="preserve">[33] </w:t>
                 </w:r>
               </w:p>
             </w:tc>
             <w:tc>
               <w:tcPr>
-                <w:tcW w:w="4716" w:type="pct"/>
+                <w:tcW w:w="0" w:type="auto"/>
                 <w:hideMark/>
               </w:tcPr>
               <w:p>
                 <w:pPr>
-                  <w:pStyle w:val="References"/>
+                  <w:pStyle w:val="Bibliography"/>
+                  <w:rPr>
+                    <w:noProof/>
+                  </w:rPr>
                 </w:pPr>
                 <w:r>
+                  <w:rPr>
+                    <w:noProof/>
+                  </w:rPr>
                   <w:t xml:space="preserve">R. J. Rustin, Data Base Systems: Courant Computer Science Symposia Series 6, New York City: Prentice-Hall, 1972. </w:t>
                 </w:r>
               </w:p>
@@ -17628,33 +18448,45 @@
           </w:tr>
           <w:tr>
             <w:trPr>
-              <w:divId w:val="606618300"/>
+              <w:divId w:val="319502668"/>
               <w:tblCellSpacing w:w="15" w:type="dxa"/>
             </w:trPr>
             <w:tc>
               <w:tcPr>
-                <w:tcW w:w="231" w:type="pct"/>
+                <w:tcW w:w="50" w:type="pct"/>
                 <w:hideMark/>
               </w:tcPr>
               <w:p>
                 <w:pPr>
-                  <w:pStyle w:val="References"/>
+                  <w:pStyle w:val="Bibliography"/>
+                  <w:rPr>
+                    <w:noProof/>
+                  </w:rPr>
                 </w:pPr>
                 <w:r>
+                  <w:rPr>
+                    <w:noProof/>
+                  </w:rPr>
                   <w:t xml:space="preserve">[34] </w:t>
                 </w:r>
               </w:p>
             </w:tc>
             <w:tc>
               <w:tcPr>
-                <w:tcW w:w="4716" w:type="pct"/>
+                <w:tcW w:w="0" w:type="auto"/>
                 <w:hideMark/>
               </w:tcPr>
               <w:p>
                 <w:pPr>
-                  <w:pStyle w:val="References"/>
+                  <w:pStyle w:val="Bibliography"/>
+                  <w:rPr>
+                    <w:noProof/>
+                  </w:rPr>
                 </w:pPr>
                 <w:r>
+                  <w:rPr>
+                    <w:noProof/>
+                  </w:rPr>
                   <w:t xml:space="preserve">E. F. Codd, The Relational Model for Database Management, Addison-Wesley, 1990. </w:t>
                 </w:r>
               </w:p>
@@ -17662,43 +18494,59 @@
           </w:tr>
           <w:tr>
             <w:trPr>
-              <w:divId w:val="606618300"/>
+              <w:divId w:val="319502668"/>
               <w:tblCellSpacing w:w="15" w:type="dxa"/>
             </w:trPr>
             <w:tc>
               <w:tcPr>
-                <w:tcW w:w="231" w:type="pct"/>
+                <w:tcW w:w="50" w:type="pct"/>
                 <w:hideMark/>
               </w:tcPr>
               <w:p>
                 <w:pPr>
-                  <w:pStyle w:val="References"/>
+                  <w:pStyle w:val="Bibliography"/>
+                  <w:rPr>
+                    <w:noProof/>
+                  </w:rPr>
                 </w:pPr>
                 <w:r>
+                  <w:rPr>
+                    <w:noProof/>
+                  </w:rPr>
                   <w:t xml:space="preserve">[35] </w:t>
                 </w:r>
               </w:p>
             </w:tc>
             <w:tc>
               <w:tcPr>
-                <w:tcW w:w="4716" w:type="pct"/>
+                <w:tcW w:w="0" w:type="auto"/>
                 <w:hideMark/>
               </w:tcPr>
               <w:p>
                 <w:pPr>
-                  <w:pStyle w:val="References"/>
+                  <w:pStyle w:val="Bibliography"/>
+                  <w:rPr>
+                    <w:noProof/>
+                  </w:rPr>
                 </w:pPr>
                 <w:r>
+                  <w:rPr>
+                    <w:noProof/>
+                  </w:rPr>
                   <w:t xml:space="preserve">C. Zaniolo, “A New Normal Form for the Design of Relational Database Schemata,” </w:t>
                 </w:r>
                 <w:r>
                   <w:rPr>
                     <w:i/>
                     <w:iCs/>
+                    <w:noProof/>
                   </w:rPr>
                   <w:t xml:space="preserve">ACM Transactions on Database Systems, </w:t>
                 </w:r>
                 <w:r>
+                  <w:rPr>
+                    <w:noProof/>
+                  </w:rPr>
                   <w:t xml:space="preserve">vol. 3, no. 7, 1982. </w:t>
                 </w:r>
               </w:p>
@@ -17706,33 +18554,45 @@
           </w:tr>
           <w:tr>
             <w:trPr>
-              <w:divId w:val="606618300"/>
+              <w:divId w:val="319502668"/>
               <w:tblCellSpacing w:w="15" w:type="dxa"/>
             </w:trPr>
             <w:tc>
               <w:tcPr>
-                <w:tcW w:w="231" w:type="pct"/>
+                <w:tcW w:w="50" w:type="pct"/>
                 <w:hideMark/>
               </w:tcPr>
               <w:p>
                 <w:pPr>
-                  <w:pStyle w:val="References"/>
+                  <w:pStyle w:val="Bibliography"/>
+                  <w:rPr>
+                    <w:noProof/>
+                  </w:rPr>
                 </w:pPr>
                 <w:r>
+                  <w:rPr>
+                    <w:noProof/>
+                  </w:rPr>
                   <w:t xml:space="preserve">[36] </w:t>
                 </w:r>
               </w:p>
             </w:tc>
             <w:tc>
               <w:tcPr>
-                <w:tcW w:w="4716" w:type="pct"/>
+                <w:tcW w:w="0" w:type="auto"/>
                 <w:hideMark/>
               </w:tcPr>
               <w:p>
                 <w:pPr>
-                  <w:pStyle w:val="References"/>
+                  <w:pStyle w:val="Bibliography"/>
+                  <w:rPr>
+                    <w:noProof/>
+                  </w:rPr>
                 </w:pPr>
                 <w:r>
+                  <w:rPr>
+                    <w:noProof/>
+                  </w:rPr>
                   <w:t>J. Kyrnin, “Use Multiple CSS Classes on a Single Element,” 2011. [Online]. Available: http://webdesign.about.com/od/css/qt/tipcssmulticlas.htm. [Accessed 26 July 2011].</w:t>
                 </w:r>
               </w:p>
@@ -17740,33 +18600,45 @@
           </w:tr>
           <w:tr>
             <w:trPr>
-              <w:divId w:val="606618300"/>
+              <w:divId w:val="319502668"/>
               <w:tblCellSpacing w:w="15" w:type="dxa"/>
             </w:trPr>
             <w:tc>
               <w:tcPr>
-                <w:tcW w:w="231" w:type="pct"/>
+                <w:tcW w:w="50" w:type="pct"/>
                 <w:hideMark/>
               </w:tcPr>
               <w:p>
                 <w:pPr>
-                  <w:pStyle w:val="References"/>
+                  <w:pStyle w:val="Bibliography"/>
+                  <w:rPr>
+                    <w:noProof/>
+                  </w:rPr>
                 </w:pPr>
                 <w:r>
+                  <w:rPr>
+                    <w:noProof/>
+                  </w:rPr>
                   <w:t xml:space="preserve">[37] </w:t>
                 </w:r>
               </w:p>
             </w:tc>
             <w:tc>
               <w:tcPr>
-                <w:tcW w:w="4716" w:type="pct"/>
+                <w:tcW w:w="0" w:type="auto"/>
                 <w:hideMark/>
               </w:tcPr>
               <w:p>
                 <w:pPr>
-                  <w:pStyle w:val="References"/>
+                  <w:pStyle w:val="Bibliography"/>
+                  <w:rPr>
+                    <w:noProof/>
+                  </w:rPr>
                 </w:pPr>
                 <w:r>
+                  <w:rPr>
+                    <w:noProof/>
+                  </w:rPr>
                   <w:t>K. Azad, “A Visual Guide to Version Control,” 27 Sep 2007. [Online]. Available: http://betterexplained.com/articles/a-visual-guide-to-version-control/. [Accessed 30 8 2011].</w:t>
                 </w:r>
               </w:p>
@@ -17774,33 +18646,45 @@
           </w:tr>
           <w:tr>
             <w:trPr>
-              <w:divId w:val="606618300"/>
+              <w:divId w:val="319502668"/>
               <w:tblCellSpacing w:w="15" w:type="dxa"/>
             </w:trPr>
             <w:tc>
               <w:tcPr>
-                <w:tcW w:w="231" w:type="pct"/>
+                <w:tcW w:w="50" w:type="pct"/>
                 <w:hideMark/>
               </w:tcPr>
               <w:p>
                 <w:pPr>
-                  <w:pStyle w:val="References"/>
+                  <w:pStyle w:val="Bibliography"/>
+                  <w:rPr>
+                    <w:noProof/>
+                  </w:rPr>
                 </w:pPr>
                 <w:r>
+                  <w:rPr>
+                    <w:noProof/>
+                  </w:rPr>
                   <w:t xml:space="preserve">[38] </w:t>
                 </w:r>
               </w:p>
             </w:tc>
             <w:tc>
               <w:tcPr>
-                <w:tcW w:w="4716" w:type="pct"/>
+                <w:tcW w:w="0" w:type="auto"/>
                 <w:hideMark/>
               </w:tcPr>
               <w:p>
                 <w:pPr>
-                  <w:pStyle w:val="References"/>
+                  <w:pStyle w:val="Bibliography"/>
+                  <w:rPr>
+                    <w:noProof/>
+                  </w:rPr>
                 </w:pPr>
                 <w:r>
+                  <w:rPr>
+                    <w:noProof/>
+                  </w:rPr>
                   <w:t>Oracle, “JavaServer Pages Technology,” [Online]. Available: http://www.oracle.com/technetwork/java/javaee/jsp/index.html. [Accessed 2 July 2011].</w:t>
                 </w:r>
               </w:p>
@@ -17808,33 +18692,46 @@
           </w:tr>
           <w:tr>
             <w:trPr>
-              <w:divId w:val="606618300"/>
+              <w:divId w:val="319502668"/>
               <w:tblCellSpacing w:w="15" w:type="dxa"/>
             </w:trPr>
             <w:tc>
               <w:tcPr>
-                <w:tcW w:w="231" w:type="pct"/>
+                <w:tcW w:w="50" w:type="pct"/>
                 <w:hideMark/>
               </w:tcPr>
               <w:p>
                 <w:pPr>
-                  <w:pStyle w:val="References"/>
+                  <w:pStyle w:val="Bibliography"/>
+                  <w:rPr>
+                    <w:noProof/>
+                  </w:rPr>
                 </w:pPr>
                 <w:r>
+                  <w:rPr>
+                    <w:noProof/>
+                  </w:rPr>
+                  <w:lastRenderedPageBreak/>
                   <w:t xml:space="preserve">[39] </w:t>
                 </w:r>
               </w:p>
             </w:tc>
             <w:tc>
               <w:tcPr>
-                <w:tcW w:w="4716" w:type="pct"/>
+                <w:tcW w:w="0" w:type="auto"/>
                 <w:hideMark/>
               </w:tcPr>
               <w:p>
                 <w:pPr>
-                  <w:pStyle w:val="References"/>
+                  <w:pStyle w:val="Bibliography"/>
+                  <w:rPr>
+                    <w:noProof/>
+                  </w:rPr>
                 </w:pPr>
                 <w:r>
+                  <w:rPr>
+                    <w:noProof/>
+                  </w:rPr>
                   <w:t>S. Chacon, “Git - The Fast Version Control System,” 2011. [Online]. Available: http://git-scm.com/. [Accessed 23 July 2011].</w:t>
                 </w:r>
               </w:p>
@@ -17842,33 +18739,45 @@
           </w:tr>
           <w:tr>
             <w:trPr>
-              <w:divId w:val="606618300"/>
+              <w:divId w:val="319502668"/>
               <w:tblCellSpacing w:w="15" w:type="dxa"/>
             </w:trPr>
             <w:tc>
               <w:tcPr>
-                <w:tcW w:w="231" w:type="pct"/>
+                <w:tcW w:w="50" w:type="pct"/>
                 <w:hideMark/>
               </w:tcPr>
               <w:p>
                 <w:pPr>
-                  <w:pStyle w:val="References"/>
+                  <w:pStyle w:val="Bibliography"/>
+                  <w:rPr>
+                    <w:noProof/>
+                  </w:rPr>
                 </w:pPr>
                 <w:r>
+                  <w:rPr>
+                    <w:noProof/>
+                  </w:rPr>
                   <w:t xml:space="preserve">[40] </w:t>
                 </w:r>
               </w:p>
             </w:tc>
             <w:tc>
               <w:tcPr>
-                <w:tcW w:w="4716" w:type="pct"/>
+                <w:tcW w:w="0" w:type="auto"/>
                 <w:hideMark/>
               </w:tcPr>
               <w:p>
                 <w:pPr>
-                  <w:pStyle w:val="References"/>
+                  <w:pStyle w:val="Bibliography"/>
+                  <w:rPr>
+                    <w:noProof/>
+                  </w:rPr>
                 </w:pPr>
                 <w:r>
+                  <w:rPr>
+                    <w:noProof/>
+                  </w:rPr>
                   <w:t xml:space="preserve">J. Loeliger, Version Control with Git, O'Reilly, 2009. </w:t>
                 </w:r>
               </w:p>
@@ -17876,33 +18785,45 @@
           </w:tr>
           <w:tr>
             <w:trPr>
-              <w:divId w:val="606618300"/>
+              <w:divId w:val="319502668"/>
               <w:tblCellSpacing w:w="15" w:type="dxa"/>
             </w:trPr>
             <w:tc>
               <w:tcPr>
-                <w:tcW w:w="231" w:type="pct"/>
+                <w:tcW w:w="50" w:type="pct"/>
                 <w:hideMark/>
               </w:tcPr>
               <w:p>
                 <w:pPr>
-                  <w:pStyle w:val="References"/>
+                  <w:pStyle w:val="Bibliography"/>
+                  <w:rPr>
+                    <w:noProof/>
+                  </w:rPr>
                 </w:pPr>
                 <w:r>
+                  <w:rPr>
+                    <w:noProof/>
+                  </w:rPr>
                   <w:t xml:space="preserve">[41] </w:t>
                 </w:r>
               </w:p>
             </w:tc>
             <w:tc>
               <w:tcPr>
-                <w:tcW w:w="4716" w:type="pct"/>
+                <w:tcW w:w="0" w:type="auto"/>
                 <w:hideMark/>
               </w:tcPr>
               <w:p>
                 <w:pPr>
-                  <w:pStyle w:val="References"/>
+                  <w:pStyle w:val="Bibliography"/>
+                  <w:rPr>
+                    <w:noProof/>
+                  </w:rPr>
                 </w:pPr>
                 <w:r>
+                  <w:rPr>
+                    <w:noProof/>
+                  </w:rPr>
                   <w:t>R. M. Hinden and B. Haberman, “RFC 4193 : Unique Local IPv6 Unicast Addresses,” Feb 2005. [Online]. Available: http://tools.ietf.org/html/rfc4193. [Accessed 24 July 2011].</w:t>
                 </w:r>
               </w:p>
@@ -17910,33 +18831,45 @@
           </w:tr>
           <w:tr>
             <w:trPr>
-              <w:divId w:val="606618300"/>
+              <w:divId w:val="319502668"/>
               <w:tblCellSpacing w:w="15" w:type="dxa"/>
             </w:trPr>
             <w:tc>
               <w:tcPr>
-                <w:tcW w:w="231" w:type="pct"/>
+                <w:tcW w:w="50" w:type="pct"/>
                 <w:hideMark/>
               </w:tcPr>
               <w:p>
                 <w:pPr>
-                  <w:pStyle w:val="References"/>
+                  <w:pStyle w:val="Bibliography"/>
+                  <w:rPr>
+                    <w:noProof/>
+                  </w:rPr>
                 </w:pPr>
                 <w:r>
+                  <w:rPr>
+                    <w:noProof/>
+                  </w:rPr>
                   <w:t xml:space="preserve">[42] </w:t>
                 </w:r>
               </w:p>
             </w:tc>
             <w:tc>
               <w:tcPr>
-                <w:tcW w:w="4716" w:type="pct"/>
+                <w:tcW w:w="0" w:type="auto"/>
                 <w:hideMark/>
               </w:tcPr>
               <w:p>
                 <w:pPr>
-                  <w:pStyle w:val="References"/>
+                  <w:pStyle w:val="Bibliography"/>
+                  <w:rPr>
+                    <w:noProof/>
+                  </w:rPr>
                 </w:pPr>
                 <w:r>
+                  <w:rPr>
+                    <w:noProof/>
+                  </w:rPr>
                   <w:t>Y. Rekhter, R. G. Moskowitz, D. Karrenberg, G. J. d. Groot and E. Lear, “RFC 1918 : Address Allocation for Private Internets,” Feb 1996. [Online]. Available: http://tools.ietf.org/html/rfc1918. [Accessed 24 July 2011].</w:t>
                 </w:r>
               </w:p>
@@ -17944,43 +18877,59 @@
           </w:tr>
           <w:tr>
             <w:trPr>
-              <w:divId w:val="606618300"/>
+              <w:divId w:val="319502668"/>
               <w:tblCellSpacing w:w="15" w:type="dxa"/>
             </w:trPr>
             <w:tc>
               <w:tcPr>
-                <w:tcW w:w="231" w:type="pct"/>
+                <w:tcW w:w="50" w:type="pct"/>
                 <w:hideMark/>
               </w:tcPr>
               <w:p>
                 <w:pPr>
-                  <w:pStyle w:val="References"/>
+                  <w:pStyle w:val="Bibliography"/>
+                  <w:rPr>
+                    <w:noProof/>
+                  </w:rPr>
                 </w:pPr>
                 <w:r>
+                  <w:rPr>
+                    <w:noProof/>
+                  </w:rPr>
                   <w:t xml:space="preserve">[43] </w:t>
                 </w:r>
               </w:p>
             </w:tc>
             <w:tc>
               <w:tcPr>
-                <w:tcW w:w="4716" w:type="pct"/>
+                <w:tcW w:w="0" w:type="auto"/>
                 <w:hideMark/>
               </w:tcPr>
               <w:p>
                 <w:pPr>
-                  <w:pStyle w:val="References"/>
+                  <w:pStyle w:val="Bibliography"/>
+                  <w:rPr>
+                    <w:noProof/>
+                  </w:rPr>
                 </w:pPr>
                 <w:r>
+                  <w:rPr>
+                    <w:noProof/>
+                  </w:rPr>
                   <w:t xml:space="preserve">P. Mockapetris, “The Domain Name System,” in </w:t>
                 </w:r>
                 <w:r>
                   <w:rPr>
                     <w:i/>
                     <w:iCs/>
+                    <w:noProof/>
                   </w:rPr>
                   <w:t>Proceedings of the IFIP 6.5 Working Conference on Computer Message Services</w:t>
                 </w:r>
                 <w:r>
+                  <w:rPr>
+                    <w:noProof/>
+                  </w:rPr>
                   <w:t xml:space="preserve">, Nottingham, 1984. </w:t>
                 </w:r>
               </w:p>
@@ -17988,43 +18937,59 @@
           </w:tr>
           <w:tr>
             <w:trPr>
-              <w:divId w:val="606618300"/>
+              <w:divId w:val="319502668"/>
               <w:tblCellSpacing w:w="15" w:type="dxa"/>
             </w:trPr>
             <w:tc>
               <w:tcPr>
-                <w:tcW w:w="231" w:type="pct"/>
+                <w:tcW w:w="50" w:type="pct"/>
                 <w:hideMark/>
               </w:tcPr>
               <w:p>
                 <w:pPr>
-                  <w:pStyle w:val="References"/>
+                  <w:pStyle w:val="Bibliography"/>
+                  <w:rPr>
+                    <w:noProof/>
+                  </w:rPr>
                 </w:pPr>
                 <w:r>
+                  <w:rPr>
+                    <w:noProof/>
+                  </w:rPr>
                   <w:t xml:space="preserve">[44] </w:t>
                 </w:r>
               </w:p>
             </w:tc>
             <w:tc>
               <w:tcPr>
-                <w:tcW w:w="4716" w:type="pct"/>
+                <w:tcW w:w="0" w:type="auto"/>
                 <w:hideMark/>
               </w:tcPr>
               <w:p>
                 <w:pPr>
-                  <w:pStyle w:val="References"/>
+                  <w:pStyle w:val="Bibliography"/>
+                  <w:rPr>
+                    <w:noProof/>
+                  </w:rPr>
                 </w:pPr>
                 <w:r>
+                  <w:rPr>
+                    <w:noProof/>
+                  </w:rPr>
                   <w:t xml:space="preserve">P. Mockapetris, J. Postel and P. Kirton, “Name Server Design for Distributed Systems,” in </w:t>
                 </w:r>
                 <w:r>
                   <w:rPr>
                     <w:i/>
                     <w:iCs/>
+                    <w:noProof/>
                   </w:rPr>
                   <w:t>Proceedings of the Seventh International Conference on Computer Communication</w:t>
                 </w:r>
                 <w:r>
+                  <w:rPr>
+                    <w:noProof/>
+                  </w:rPr>
                   <w:t xml:space="preserve">, Sidney, 1984. </w:t>
                 </w:r>
               </w:p>
@@ -18032,72 +18997,91 @@
           </w:tr>
           <w:tr>
             <w:trPr>
-              <w:divId w:val="606618300"/>
+              <w:divId w:val="319502668"/>
               <w:tblCellSpacing w:w="15" w:type="dxa"/>
             </w:trPr>
             <w:tc>
               <w:tcPr>
-                <w:tcW w:w="231" w:type="pct"/>
+                <w:tcW w:w="50" w:type="pct"/>
                 <w:hideMark/>
               </w:tcPr>
               <w:p>
                 <w:pPr>
-                  <w:pStyle w:val="References"/>
+                  <w:pStyle w:val="Bibliography"/>
+                  <w:rPr>
+                    <w:noProof/>
+                  </w:rPr>
                 </w:pPr>
                 <w:r>
+                  <w:rPr>
+                    <w:noProof/>
+                  </w:rPr>
                   <w:t xml:space="preserve">[45] </w:t>
                 </w:r>
               </w:p>
             </w:tc>
             <w:tc>
               <w:tcPr>
-                <w:tcW w:w="4716" w:type="pct"/>
+                <w:tcW w:w="0" w:type="auto"/>
                 <w:hideMark/>
               </w:tcPr>
               <w:p>
                 <w:pPr>
-                  <w:pStyle w:val="References"/>
+                  <w:pStyle w:val="Bibliography"/>
+                  <w:rPr>
+                    <w:noProof/>
+                  </w:rPr>
                 </w:pPr>
                 <w:r>
-                  <w:t xml:space="preserve">P. Mockapetris, “RFC 882 : Domain Names - Concepts and Facilities,” Nov 1983. </w:t>
-                </w:r>
-                <w:r>
-                  <w:lastRenderedPageBreak/>
-                  <w:t>[Online]. Available: http://tools.ietf.org/html/rfc882. [Accessed 24 July 2011].</w:t>
+                  <w:rPr>
+                    <w:noProof/>
+                  </w:rPr>
+                  <w:t>P. Mockapetris, “RFC 882 : Domain Names - Concepts and Facilities,” Nov 1983. [Online]. Available: http://tools.ietf.org/html/rfc882. [Accessed 24 July 2011].</w:t>
                 </w:r>
               </w:p>
             </w:tc>
           </w:tr>
           <w:tr>
             <w:trPr>
-              <w:divId w:val="606618300"/>
+              <w:divId w:val="319502668"/>
               <w:tblCellSpacing w:w="15" w:type="dxa"/>
             </w:trPr>
             <w:tc>
               <w:tcPr>
-                <w:tcW w:w="231" w:type="pct"/>
+                <w:tcW w:w="50" w:type="pct"/>
                 <w:hideMark/>
               </w:tcPr>
               <w:p>
                 <w:pPr>
-                  <w:pStyle w:val="References"/>
+                  <w:pStyle w:val="Bibliography"/>
+                  <w:rPr>
+                    <w:noProof/>
+                  </w:rPr>
                 </w:pPr>
                 <w:r>
-                  <w:lastRenderedPageBreak/>
+                  <w:rPr>
+                    <w:noProof/>
+                  </w:rPr>
                   <w:t xml:space="preserve">[46] </w:t>
                 </w:r>
               </w:p>
             </w:tc>
             <w:tc>
               <w:tcPr>
-                <w:tcW w:w="4716" w:type="pct"/>
+                <w:tcW w:w="0" w:type="auto"/>
                 <w:hideMark/>
               </w:tcPr>
               <w:p>
                 <w:pPr>
-                  <w:pStyle w:val="References"/>
+                  <w:pStyle w:val="Bibliography"/>
+                  <w:rPr>
+                    <w:noProof/>
+                  </w:rPr>
                 </w:pPr>
                 <w:r>
+                  <w:rPr>
+                    <w:noProof/>
+                  </w:rPr>
                   <w:t>P. Mockapetris, “RFC 883 : Domain Names - Implementation and Specification,” Nov 1983. [Online]. Available: http://tools.ietf.org/html/rfc883. [Accessed 24 July 2011].</w:t>
                 </w:r>
               </w:p>
@@ -18105,33 +19089,45 @@
           </w:tr>
           <w:tr>
             <w:trPr>
-              <w:divId w:val="606618300"/>
+              <w:divId w:val="319502668"/>
               <w:tblCellSpacing w:w="15" w:type="dxa"/>
             </w:trPr>
             <w:tc>
               <w:tcPr>
-                <w:tcW w:w="231" w:type="pct"/>
+                <w:tcW w:w="50" w:type="pct"/>
                 <w:hideMark/>
               </w:tcPr>
               <w:p>
                 <w:pPr>
-                  <w:pStyle w:val="References"/>
+                  <w:pStyle w:val="Bibliography"/>
+                  <w:rPr>
+                    <w:noProof/>
+                  </w:rPr>
                 </w:pPr>
                 <w:r>
+                  <w:rPr>
+                    <w:noProof/>
+                  </w:rPr>
                   <w:t xml:space="preserve">[47] </w:t>
                 </w:r>
               </w:p>
             </w:tc>
             <w:tc>
               <w:tcPr>
-                <w:tcW w:w="4716" w:type="pct"/>
+                <w:tcW w:w="0" w:type="auto"/>
                 <w:hideMark/>
               </w:tcPr>
               <w:p>
                 <w:pPr>
-                  <w:pStyle w:val="References"/>
+                  <w:pStyle w:val="Bibliography"/>
+                  <w:rPr>
+                    <w:noProof/>
+                  </w:rPr>
                 </w:pPr>
                 <w:r>
+                  <w:rPr>
+                    <w:noProof/>
+                  </w:rPr>
                   <w:t>D. Parrack, “New Twitter.com UI is faster, better,” 15 Sept 2010. [Online]. Available: http://tech.blorge.com/Structure:%20/2010/09/15/new-twitter-com-ui-is-faster-better/. [Accessed 25 July 2011].</w:t>
                 </w:r>
               </w:p>
@@ -18139,33 +19135,45 @@
           </w:tr>
           <w:tr>
             <w:trPr>
-              <w:divId w:val="606618300"/>
+              <w:divId w:val="319502668"/>
               <w:tblCellSpacing w:w="15" w:type="dxa"/>
             </w:trPr>
             <w:tc>
               <w:tcPr>
-                <w:tcW w:w="231" w:type="pct"/>
+                <w:tcW w:w="50" w:type="pct"/>
                 <w:hideMark/>
               </w:tcPr>
               <w:p>
                 <w:pPr>
-                  <w:pStyle w:val="References"/>
+                  <w:pStyle w:val="Bibliography"/>
+                  <w:rPr>
+                    <w:noProof/>
+                  </w:rPr>
                 </w:pPr>
                 <w:r>
+                  <w:rPr>
+                    <w:noProof/>
+                  </w:rPr>
                   <w:t xml:space="preserve">[48] </w:t>
                 </w:r>
               </w:p>
             </w:tc>
             <w:tc>
               <w:tcPr>
-                <w:tcW w:w="4716" w:type="pct"/>
+                <w:tcW w:w="0" w:type="auto"/>
                 <w:hideMark/>
               </w:tcPr>
               <w:p>
                 <w:pPr>
-                  <w:pStyle w:val="References"/>
+                  <w:pStyle w:val="Bibliography"/>
+                  <w:rPr>
+                    <w:noProof/>
+                  </w:rPr>
                 </w:pPr>
                 <w:r>
+                  <w:rPr>
+                    <w:noProof/>
+                  </w:rPr>
                   <w:t>Microsoft Corporation, “ASP.NET Web Pages,” 2011. [Online]. Available: http://www.asp.net/web-pages. [Accessed 2 July 2011].</w:t>
                 </w:r>
               </w:p>
@@ -18173,33 +19181,45 @@
           </w:tr>
           <w:tr>
             <w:trPr>
-              <w:divId w:val="606618300"/>
+              <w:divId w:val="319502668"/>
               <w:tblCellSpacing w:w="15" w:type="dxa"/>
             </w:trPr>
             <w:tc>
               <w:tcPr>
-                <w:tcW w:w="231" w:type="pct"/>
+                <w:tcW w:w="50" w:type="pct"/>
                 <w:hideMark/>
               </w:tcPr>
               <w:p>
                 <w:pPr>
-                  <w:pStyle w:val="References"/>
+                  <w:pStyle w:val="Bibliography"/>
+                  <w:rPr>
+                    <w:noProof/>
+                  </w:rPr>
                 </w:pPr>
                 <w:r>
+                  <w:rPr>
+                    <w:noProof/>
+                  </w:rPr>
                   <w:t xml:space="preserve">[49] </w:t>
                 </w:r>
               </w:p>
             </w:tc>
             <w:tc>
               <w:tcPr>
-                <w:tcW w:w="4716" w:type="pct"/>
+                <w:tcW w:w="0" w:type="auto"/>
                 <w:hideMark/>
               </w:tcPr>
               <w:p>
                 <w:pPr>
-                  <w:pStyle w:val="References"/>
+                  <w:pStyle w:val="Bibliography"/>
+                  <w:rPr>
+                    <w:noProof/>
+                  </w:rPr>
                 </w:pPr>
                 <w:r>
+                  <w:rPr>
+                    <w:noProof/>
+                  </w:rPr>
                   <w:t>A. Sami, “What is New in ASP.NET 4.0, Visual Studio 2010 IDE,” 13 Jan 2010. [Online]. Available: http://www.codeproject.com/KB/aspnet/Whatis_New_ASP_Net_4.aspx. [Accessed 2 July 2011].</w:t>
                 </w:r>
               </w:p>
@@ -18207,33 +19227,45 @@
           </w:tr>
           <w:tr>
             <w:trPr>
-              <w:divId w:val="606618300"/>
+              <w:divId w:val="319502668"/>
               <w:tblCellSpacing w:w="15" w:type="dxa"/>
             </w:trPr>
             <w:tc>
               <w:tcPr>
-                <w:tcW w:w="231" w:type="pct"/>
+                <w:tcW w:w="50" w:type="pct"/>
                 <w:hideMark/>
               </w:tcPr>
               <w:p>
                 <w:pPr>
-                  <w:pStyle w:val="References"/>
+                  <w:pStyle w:val="Bibliography"/>
+                  <w:rPr>
+                    <w:noProof/>
+                  </w:rPr>
                 </w:pPr>
                 <w:r>
+                  <w:rPr>
+                    <w:noProof/>
+                  </w:rPr>
                   <w:t xml:space="preserve">[50] </w:t>
                 </w:r>
               </w:p>
             </w:tc>
             <w:tc>
               <w:tcPr>
-                <w:tcW w:w="4716" w:type="pct"/>
+                <w:tcW w:w="0" w:type="auto"/>
                 <w:hideMark/>
               </w:tcPr>
               <w:p>
                 <w:pPr>
-                  <w:pStyle w:val="References"/>
+                  <w:pStyle w:val="Bibliography"/>
+                  <w:rPr>
+                    <w:noProof/>
+                  </w:rPr>
                 </w:pPr>
                 <w:r>
+                  <w:rPr>
+                    <w:noProof/>
+                  </w:rPr>
                   <w:t xml:space="preserve">C. D. Knuckles and D. S. Yuen, Web Applications: Concepts &amp; Real World Design, Hoboken, N.J.: John Wiley &amp; Sons, Inc., 2005. </w:t>
                 </w:r>
               </w:p>
@@ -18241,33 +19273,45 @@
           </w:tr>
           <w:tr>
             <w:trPr>
-              <w:divId w:val="606618300"/>
+              <w:divId w:val="319502668"/>
               <w:tblCellSpacing w:w="15" w:type="dxa"/>
             </w:trPr>
             <w:tc>
               <w:tcPr>
-                <w:tcW w:w="231" w:type="pct"/>
+                <w:tcW w:w="50" w:type="pct"/>
                 <w:hideMark/>
               </w:tcPr>
               <w:p>
                 <w:pPr>
-                  <w:pStyle w:val="References"/>
+                  <w:pStyle w:val="Bibliography"/>
+                  <w:rPr>
+                    <w:noProof/>
+                  </w:rPr>
                 </w:pPr>
                 <w:r>
+                  <w:rPr>
+                    <w:noProof/>
+                  </w:rPr>
                   <w:t xml:space="preserve">[51] </w:t>
                 </w:r>
               </w:p>
             </w:tc>
             <w:tc>
               <w:tcPr>
-                <w:tcW w:w="4716" w:type="pct"/>
+                <w:tcW w:w="0" w:type="auto"/>
                 <w:hideMark/>
               </w:tcPr>
               <w:p>
                 <w:pPr>
-                  <w:pStyle w:val="References"/>
+                  <w:pStyle w:val="Bibliography"/>
+                  <w:rPr>
+                    <w:noProof/>
+                  </w:rPr>
                 </w:pPr>
                 <w:r>
+                  <w:rPr>
+                    <w:noProof/>
+                  </w:rPr>
                   <w:t>D. Robinson and A. L. K. Coar, “RFC 3875: The Common Gateway Interface (CGI) Version 1.1,” Oct 2004. [Online]. Available: http://tools.ietf.org/html/rfc3875. [Accessed 10 7 2011].</w:t>
                 </w:r>
               </w:p>
@@ -18275,33 +19319,46 @@
           </w:tr>
           <w:tr>
             <w:trPr>
-              <w:divId w:val="606618300"/>
+              <w:divId w:val="319502668"/>
               <w:tblCellSpacing w:w="15" w:type="dxa"/>
             </w:trPr>
             <w:tc>
               <w:tcPr>
-                <w:tcW w:w="231" w:type="pct"/>
+                <w:tcW w:w="50" w:type="pct"/>
                 <w:hideMark/>
               </w:tcPr>
               <w:p>
                 <w:pPr>
-                  <w:pStyle w:val="References"/>
+                  <w:pStyle w:val="Bibliography"/>
+                  <w:rPr>
+                    <w:noProof/>
+                  </w:rPr>
                 </w:pPr>
                 <w:r>
+                  <w:rPr>
+                    <w:noProof/>
+                  </w:rPr>
+                  <w:lastRenderedPageBreak/>
                   <w:t xml:space="preserve">[52] </w:t>
                 </w:r>
               </w:p>
             </w:tc>
             <w:tc>
               <w:tcPr>
-                <w:tcW w:w="4716" w:type="pct"/>
+                <w:tcW w:w="0" w:type="auto"/>
                 <w:hideMark/>
               </w:tcPr>
               <w:p>
                 <w:pPr>
-                  <w:pStyle w:val="References"/>
+                  <w:pStyle w:val="Bibliography"/>
+                  <w:rPr>
+                    <w:noProof/>
+                  </w:rPr>
                 </w:pPr>
                 <w:r>
+                  <w:rPr>
+                    <w:noProof/>
+                  </w:rPr>
                   <w:t>The Apache Software Foundation, “Apache HTTP Server Project,” 2011. [Online]. Available: http://httpd.apache.org/. [Accessed 13 July 2011].</w:t>
                 </w:r>
               </w:p>
@@ -18309,33 +19366,45 @@
           </w:tr>
           <w:tr>
             <w:trPr>
-              <w:divId w:val="606618300"/>
+              <w:divId w:val="319502668"/>
               <w:tblCellSpacing w:w="15" w:type="dxa"/>
             </w:trPr>
             <w:tc>
               <w:tcPr>
-                <w:tcW w:w="231" w:type="pct"/>
+                <w:tcW w:w="50" w:type="pct"/>
                 <w:hideMark/>
               </w:tcPr>
               <w:p>
                 <w:pPr>
-                  <w:pStyle w:val="References"/>
+                  <w:pStyle w:val="Bibliography"/>
+                  <w:rPr>
+                    <w:noProof/>
+                  </w:rPr>
                 </w:pPr>
                 <w:r>
+                  <w:rPr>
+                    <w:noProof/>
+                  </w:rPr>
                   <w:t xml:space="preserve">[53] </w:t>
                 </w:r>
               </w:p>
             </w:tc>
             <w:tc>
               <w:tcPr>
-                <w:tcW w:w="4716" w:type="pct"/>
+                <w:tcW w:w="0" w:type="auto"/>
                 <w:hideMark/>
               </w:tcPr>
               <w:p>
                 <w:pPr>
-                  <w:pStyle w:val="References"/>
+                  <w:pStyle w:val="Bibliography"/>
+                  <w:rPr>
+                    <w:noProof/>
+                  </w:rPr>
                 </w:pPr>
                 <w:r>
+                  <w:rPr>
+                    <w:noProof/>
+                  </w:rPr>
                   <w:t>Igor Sysoev, “Nginx,” [Online]. Available: http://nginx.org/en/. [Accessed 13 July 2011].</w:t>
                 </w:r>
               </w:p>
@@ -18343,33 +19412,45 @@
           </w:tr>
           <w:tr>
             <w:trPr>
-              <w:divId w:val="606618300"/>
+              <w:divId w:val="319502668"/>
               <w:tblCellSpacing w:w="15" w:type="dxa"/>
             </w:trPr>
             <w:tc>
               <w:tcPr>
-                <w:tcW w:w="231" w:type="pct"/>
+                <w:tcW w:w="50" w:type="pct"/>
                 <w:hideMark/>
               </w:tcPr>
               <w:p>
                 <w:pPr>
-                  <w:pStyle w:val="References"/>
+                  <w:pStyle w:val="Bibliography"/>
+                  <w:rPr>
+                    <w:noProof/>
+                  </w:rPr>
                 </w:pPr>
                 <w:r>
+                  <w:rPr>
+                    <w:noProof/>
+                  </w:rPr>
                   <w:t xml:space="preserve">[54] </w:t>
                 </w:r>
               </w:p>
             </w:tc>
             <w:tc>
               <w:tcPr>
-                <w:tcW w:w="4716" w:type="pct"/>
+                <w:tcW w:w="0" w:type="auto"/>
                 <w:hideMark/>
               </w:tcPr>
               <w:p>
                 <w:pPr>
-                  <w:pStyle w:val="References"/>
+                  <w:pStyle w:val="Bibliography"/>
+                  <w:rPr>
+                    <w:noProof/>
+                  </w:rPr>
                 </w:pPr>
                 <w:r>
+                  <w:rPr>
+                    <w:noProof/>
+                  </w:rPr>
                   <w:t>Microsoft Corporation, “IIS: Overview,” 2011. [Online]. Available: http://www.iis.net/overview. [Accessed 13 July 2011].</w:t>
                 </w:r>
               </w:p>
@@ -18377,33 +19458,45 @@
           </w:tr>
           <w:tr>
             <w:trPr>
-              <w:divId w:val="606618300"/>
+              <w:divId w:val="319502668"/>
               <w:tblCellSpacing w:w="15" w:type="dxa"/>
             </w:trPr>
             <w:tc>
               <w:tcPr>
-                <w:tcW w:w="231" w:type="pct"/>
+                <w:tcW w:w="50" w:type="pct"/>
                 <w:hideMark/>
               </w:tcPr>
               <w:p>
                 <w:pPr>
-                  <w:pStyle w:val="References"/>
+                  <w:pStyle w:val="Bibliography"/>
+                  <w:rPr>
+                    <w:noProof/>
+                  </w:rPr>
                 </w:pPr>
                 <w:r>
+                  <w:rPr>
+                    <w:noProof/>
+                  </w:rPr>
                   <w:t xml:space="preserve">[55] </w:t>
                 </w:r>
               </w:p>
             </w:tc>
             <w:tc>
               <w:tcPr>
-                <w:tcW w:w="4716" w:type="pct"/>
+                <w:tcW w:w="0" w:type="auto"/>
                 <w:hideMark/>
               </w:tcPr>
               <w:p>
                 <w:pPr>
-                  <w:pStyle w:val="References"/>
+                  <w:pStyle w:val="Bibliography"/>
+                  <w:rPr>
+                    <w:noProof/>
+                  </w:rPr>
                 </w:pPr>
                 <w:r>
+                  <w:rPr>
+                    <w:noProof/>
+                  </w:rPr>
                   <w:t xml:space="preserve">J. Lee and B. Ware, Open source Web development with LAMP using Linux, Apache, MySQL, Perl, and PHP, Boston: Addison-Wesley, 2003. </w:t>
                 </w:r>
               </w:p>
@@ -18411,33 +19504,45 @@
           </w:tr>
           <w:tr>
             <w:trPr>
-              <w:divId w:val="606618300"/>
+              <w:divId w:val="319502668"/>
               <w:tblCellSpacing w:w="15" w:type="dxa"/>
             </w:trPr>
             <w:tc>
               <w:tcPr>
-                <w:tcW w:w="231" w:type="pct"/>
+                <w:tcW w:w="50" w:type="pct"/>
                 <w:hideMark/>
               </w:tcPr>
               <w:p>
                 <w:pPr>
-                  <w:pStyle w:val="References"/>
+                  <w:pStyle w:val="Bibliography"/>
+                  <w:rPr>
+                    <w:noProof/>
+                  </w:rPr>
                 </w:pPr>
                 <w:r>
+                  <w:rPr>
+                    <w:noProof/>
+                  </w:rPr>
                   <w:t xml:space="preserve">[56] </w:t>
                 </w:r>
               </w:p>
             </w:tc>
             <w:tc>
               <w:tcPr>
-                <w:tcW w:w="4716" w:type="pct"/>
+                <w:tcW w:w="0" w:type="auto"/>
                 <w:hideMark/>
               </w:tcPr>
               <w:p>
                 <w:pPr>
-                  <w:pStyle w:val="References"/>
+                  <w:pStyle w:val="Bibliography"/>
+                  <w:rPr>
+                    <w:noProof/>
+                  </w:rPr>
                 </w:pPr>
                 <w:r>
+                  <w:rPr>
+                    <w:noProof/>
+                  </w:rPr>
                   <w:t>Oracle Corporation, “MySQL Standard Edition,” 2010. [Online]. Available: http://www.mysql.com/products/standard/. [Accessed 13 July 2011].</w:t>
                 </w:r>
               </w:p>
@@ -18445,33 +19550,45 @@
           </w:tr>
           <w:tr>
             <w:trPr>
-              <w:divId w:val="606618300"/>
+              <w:divId w:val="319502668"/>
               <w:tblCellSpacing w:w="15" w:type="dxa"/>
             </w:trPr>
             <w:tc>
               <w:tcPr>
-                <w:tcW w:w="231" w:type="pct"/>
+                <w:tcW w:w="50" w:type="pct"/>
                 <w:hideMark/>
               </w:tcPr>
               <w:p>
                 <w:pPr>
-                  <w:pStyle w:val="References"/>
+                  <w:pStyle w:val="Bibliography"/>
+                  <w:rPr>
+                    <w:noProof/>
+                  </w:rPr>
                 </w:pPr>
                 <w:r>
+                  <w:rPr>
+                    <w:noProof/>
+                  </w:rPr>
                   <w:t xml:space="preserve">[57] </w:t>
                 </w:r>
               </w:p>
             </w:tc>
             <w:tc>
               <w:tcPr>
-                <w:tcW w:w="4716" w:type="pct"/>
+                <w:tcW w:w="0" w:type="auto"/>
                 <w:hideMark/>
               </w:tcPr>
               <w:p>
                 <w:pPr>
-                  <w:pStyle w:val="References"/>
+                  <w:pStyle w:val="Bibliography"/>
+                  <w:rPr>
+                    <w:noProof/>
+                  </w:rPr>
                 </w:pPr>
                 <w:r>
+                  <w:rPr>
+                    <w:noProof/>
+                  </w:rPr>
                   <w:t>TutorialsPoint.COM, “Database - Second Normal Form (2NF),” 2011. [Online]. Available: http://www.tutorialspoint.com/sql/second-normal-form.htm. [Accessed 22 July 2011].</w:t>
                 </w:r>
               </w:p>
@@ -18479,33 +19596,45 @@
           </w:tr>
           <w:tr>
             <w:trPr>
-              <w:divId w:val="606618300"/>
+              <w:divId w:val="319502668"/>
               <w:tblCellSpacing w:w="15" w:type="dxa"/>
             </w:trPr>
             <w:tc>
               <w:tcPr>
-                <w:tcW w:w="231" w:type="pct"/>
+                <w:tcW w:w="50" w:type="pct"/>
                 <w:hideMark/>
               </w:tcPr>
               <w:p>
                 <w:pPr>
-                  <w:pStyle w:val="References"/>
+                  <w:pStyle w:val="Bibliography"/>
+                  <w:rPr>
+                    <w:noProof/>
+                  </w:rPr>
                 </w:pPr>
                 <w:r>
+                  <w:rPr>
+                    <w:noProof/>
+                  </w:rPr>
                   <w:t xml:space="preserve">[58] </w:t>
                 </w:r>
               </w:p>
             </w:tc>
             <w:tc>
               <w:tcPr>
-                <w:tcW w:w="4716" w:type="pct"/>
+                <w:tcW w:w="0" w:type="auto"/>
                 <w:hideMark/>
               </w:tcPr>
               <w:p>
                 <w:pPr>
-                  <w:pStyle w:val="References"/>
+                  <w:pStyle w:val="Bibliography"/>
+                  <w:rPr>
+                    <w:noProof/>
+                  </w:rPr>
                 </w:pPr>
                 <w:r>
+                  <w:rPr>
+                    <w:noProof/>
+                  </w:rPr>
                   <w:t>F. Spillers, “How Usable is Jakob Nielsen?,” 7 Apr 2004. [Online]. Available: http://experiencedynamics.blogs.com/site_search_usability/2004/04/how_usable_is_j.html. [Accessed 21 July 2011].</w:t>
                 </w:r>
               </w:p>
@@ -18514,7 +19643,7 @@
         </w:tbl>
         <w:p>
           <w:pPr>
-            <w:divId w:val="606618300"/>
+            <w:divId w:val="319502668"/>
             <w:rPr>
               <w:rFonts w:eastAsia="Times New Roman"/>
               <w:noProof/>
@@ -18567,7 +19696,7 @@
           <w:lang w:val="en-GB" w:eastAsia="zh-CN"/>
         </w:rPr>
       </w:pPr>
-      <w:bookmarkStart w:id="71" w:name="_Toc303384187"/>
+      <w:bookmarkStart w:id="69" w:name="_Toc303384187"/>
       <w:r>
         <w:rPr>
           <w:lang w:val="en-GB"/>
@@ -18575,18 +19704,32 @@
         <w:lastRenderedPageBreak/>
         <w:t>Appendices</w:t>
       </w:r>
-      <w:bookmarkEnd w:id="71"/>
+      <w:bookmarkEnd w:id="69"/>
     </w:p>
     <w:p>
       <w:pPr>
         <w:pStyle w:val="Heading2"/>
       </w:pPr>
-      <w:bookmarkStart w:id="72" w:name="_Toc303384188"/>
+      <w:bookmarkStart w:id="70" w:name="_Toc303384188"/>
+      <w:bookmarkStart w:id="71" w:name="_GoBack"/>
       <w:r>
         <w:rPr>
           <w:rFonts w:hint="eastAsia"/>
         </w:rPr>
         <w:t>Set-up guide</w:t>
+      </w:r>
+      <w:bookmarkEnd w:id="70"/>
+    </w:p>
+    <w:p>
+      <w:pPr>
+        <w:pStyle w:val="Heading3"/>
+      </w:pPr>
+      <w:bookmarkStart w:id="72" w:name="_Toc303384189"/>
+      <w:r>
+        <w:rPr>
+          <w:rFonts w:hint="eastAsia"/>
+        </w:rPr>
+        <w:t>Environment requirement</w:t>
       </w:r>
       <w:bookmarkEnd w:id="72"/>
     </w:p>
@@ -18594,46 +19737,53 @@
       <w:pPr>
         <w:pStyle w:val="Heading3"/>
       </w:pPr>
-      <w:bookmarkStart w:id="73" w:name="_Toc303384189"/>
-      <w:r>
-        <w:rPr>
-          <w:rFonts w:hint="eastAsia"/>
-        </w:rPr>
-        <w:t>Environment requirement</w:t>
+      <w:bookmarkStart w:id="73" w:name="_Toc303384190"/>
+      <w:r>
+        <w:rPr>
+          <w:rFonts w:hint="eastAsia"/>
+        </w:rPr>
+        <w:t>Step-by-step guide of installation</w:t>
       </w:r>
       <w:bookmarkEnd w:id="73"/>
-    </w:p>
-    <w:p>
-      <w:pPr>
-        <w:pStyle w:val="Heading3"/>
-      </w:pPr>
-      <w:bookmarkStart w:id="74" w:name="_Toc303384190"/>
-      <w:r>
-        <w:rPr>
-          <w:rFonts w:hint="eastAsia"/>
-        </w:rPr>
-        <w:t>Step-by-step guide of installation</w:t>
-      </w:r>
-      <w:bookmarkEnd w:id="74"/>
     </w:p>
     <w:p>
       <w:pPr>
         <w:pStyle w:val="Heading2"/>
       </w:pPr>
-      <w:bookmarkStart w:id="75" w:name="_Toc303384191"/>
-      <w:r>
-        <w:rPr>
-          <w:rFonts w:hint="eastAsia"/>
-        </w:rPr>
-        <w:t>Questionnaire of requirement analysis</w:t>
-      </w:r>
+      <w:bookmarkStart w:id="74" w:name="_Toc303384191"/>
+      <w:bookmarkStart w:id="75" w:name="_Ref303470573"/>
+      <w:bookmarkStart w:id="76" w:name="_Ref303470606"/>
+      <w:bookmarkStart w:id="77" w:name="_Ref303470621"/>
+      <w:bookmarkStart w:id="78" w:name="_Ref303470635"/>
+      <w:r>
+        <w:rPr>
+          <w:rFonts w:hint="eastAsia"/>
+        </w:rPr>
+        <w:t xml:space="preserve">Questionnaire </w:t>
+      </w:r>
+      <w:r>
+        <w:rPr>
+          <w:rFonts w:hint="eastAsia"/>
+        </w:rPr>
+        <w:t>for</w:t>
+      </w:r>
+      <w:r>
+        <w:rPr>
+          <w:rFonts w:hint="eastAsia"/>
+        </w:rPr>
+        <w:t xml:space="preserve"> requirement analysis</w:t>
+      </w:r>
+      <w:bookmarkEnd w:id="74"/>
       <w:bookmarkEnd w:id="75"/>
+      <w:bookmarkEnd w:id="76"/>
+      <w:bookmarkEnd w:id="77"/>
+      <w:bookmarkEnd w:id="78"/>
     </w:p>
     <w:p>
       <w:pPr>
         <w:pStyle w:val="Heading2"/>
       </w:pPr>
-      <w:bookmarkStart w:id="76" w:name="_Toc303384192"/>
+      <w:bookmarkStart w:id="79" w:name="_Toc303384192"/>
       <w:r>
         <w:rPr>
           <w:rFonts w:hint="eastAsia"/>
@@ -18646,18 +19796,24 @@
         </w:rPr>
         <w:t xml:space="preserve"> samples</w:t>
       </w:r>
-      <w:bookmarkEnd w:id="76"/>
+      <w:bookmarkEnd w:id="79"/>
     </w:p>
     <w:p>
       <w:pPr>
         <w:pStyle w:val="Heading2"/>
       </w:pPr>
-      <w:bookmarkStart w:id="77" w:name="_Toc303384193"/>
-      <w:r>
-        <w:rPr>
-          <w:rFonts w:hint="eastAsia"/>
-        </w:rPr>
-        <w:t xml:space="preserve">Core </w:t>
+      <w:bookmarkStart w:id="80" w:name="_Toc303384193"/>
+      <w:r>
+        <w:rPr>
+          <w:rFonts w:hint="eastAsia"/>
+        </w:rPr>
+        <w:t>Key</w:t>
+      </w:r>
+      <w:r>
+        <w:rPr>
+          <w:rFonts w:hint="eastAsia"/>
+        </w:rPr>
+        <w:t xml:space="preserve"> </w:t>
       </w:r>
       <w:r>
         <w:rPr>
@@ -18671,8 +19827,9 @@
         </w:rPr>
         <w:t>code</w:t>
       </w:r>
-      <w:bookmarkEnd w:id="77"/>
+      <w:bookmarkEnd w:id="80"/>
     </w:p>
+    <w:bookmarkEnd w:id="71"/>
     <w:p>
       <w:pPr>
         <w:pStyle w:val="Heading2"/>
@@ -18869,7 +20026,7 @@
                 <w:noProof/>
                 <w:color w:val="A6A6A6" w:themeColor="background1" w:themeShade="A6"/>
               </w:rPr>
-              <w:t>14</w:t>
+              <w:t>25</w:t>
             </w:r>
             <w:r>
               <w:rPr>
@@ -21446,6 +22603,7 @@
   <w:style w:type="character" w:default="1" w:styleId="DefaultParagraphFont">
     <w:name w:val="Default Paragraph Font"/>
     <w:uiPriority w:val="1"/>
+    <w:semiHidden/>
     <w:unhideWhenUsed/>
   </w:style>
   <w:style w:type="table" w:default="1" w:styleId="TableNormal">
@@ -22417,6 +23575,7 @@
   <w:style w:type="character" w:default="1" w:styleId="DefaultParagraphFont">
     <w:name w:val="Default Paragraph Font"/>
     <w:uiPriority w:val="1"/>
+    <w:semiHidden/>
     <w:unhideWhenUsed/>
   </w:style>
   <w:style w:type="table" w:default="1" w:styleId="TableNormal">
@@ -23451,7 +24610,7 @@
         <b:Corporate>Oracle</b:Corporate>
       </b:Author>
     </b:Author>
-    <b:RefOrder>38</b:RefOrder>
+    <b:RefOrder>40</b:RefOrder>
   </b:Source>
   <b:Source>
     <b:Tag>jbc09</b:Tag>
@@ -23574,7 +24733,7 @@
     <b:MonthAccessed>July</b:MonthAccessed>
     <b:DayAccessed>23</b:DayAccessed>
     <b:URL>http://git-scm.com/</b:URL>
-    <b:RefOrder>39</b:RefOrder>
+    <b:RefOrder>41</b:RefOrder>
   </b:Source>
   <b:Source>
     <b:Tag>Cha10</b:Tag>
@@ -23667,7 +24826,7 @@
       </b:Author>
     </b:Author>
     <b:Publisher>O'Reilly</b:Publisher>
-    <b:RefOrder>40</b:RefOrder>
+    <b:RefOrder>42</b:RefOrder>
   </b:Source>
   <b:Source>
     <b:Tag>Tho03</b:Tag>
@@ -23761,7 +24920,7 @@
     <b:MonthAccessed>July</b:MonthAccessed>
     <b:DayAccessed>24</b:DayAccessed>
     <b:URL>http://tools.ietf.org/html/rfc4193</b:URL>
-    <b:RefOrder>41</b:RefOrder>
+    <b:RefOrder>43</b:RefOrder>
   </b:Source>
   <b:Source>
     <b:Tag>Yak96</b:Tag>
@@ -23803,7 +24962,7 @@
         </b:NameList>
       </b:Author>
     </b:Author>
-    <b:RefOrder>42</b:RefOrder>
+    <b:RefOrder>44</b:RefOrder>
   </b:Source>
   <b:Source>
     <b:Tag>Moc84</b:Tag>
@@ -23824,7 +24983,7 @@
         </b:NameList>
       </b:Author>
     </b:Author>
-    <b:RefOrder>43</b:RefOrder>
+    <b:RefOrder>45</b:RefOrder>
   </b:Source>
   <b:Source>
     <b:Tag>Moc841</b:Tag>
@@ -23853,7 +25012,7 @@
         </b:NameList>
       </b:Author>
     </b:Author>
-    <b:RefOrder>44</b:RefOrder>
+    <b:RefOrder>46</b:RefOrder>
   </b:Source>
   <b:Source>
     <b:Tag>Moc83</b:Tag>
@@ -23877,7 +25036,7 @@
     <b:MonthAccessed>July</b:MonthAccessed>
     <b:DayAccessed>24</b:DayAccessed>
     <b:URL>http://tools.ietf.org/html/rfc882</b:URL>
-    <b:RefOrder>45</b:RefOrder>
+    <b:RefOrder>47</b:RefOrder>
   </b:Source>
   <b:Source>
     <b:Tag>PMo83</b:Tag>
@@ -23901,7 +25060,7 @@
     <b:MonthAccessed>July</b:MonthAccessed>
     <b:DayAccessed>24</b:DayAccessed>
     <b:URL>http://tools.ietf.org/html/rfc883</b:URL>
-    <b:RefOrder>46</b:RefOrder>
+    <b:RefOrder>48</b:RefOrder>
   </b:Source>
   <b:Source>
     <b:Tag>Dav103</b:Tag>
@@ -23926,7 +25085,7 @@
         </b:NameList>
       </b:Author>
     </b:Author>
-    <b:RefOrder>47</b:RefOrder>
+    <b:RefOrder>49</b:RefOrder>
   </b:Source>
   <b:Source>
     <b:Tag>Mic11</b:Tag>
@@ -23944,7 +25103,7 @@
     <b:MonthAccessed>July</b:MonthAccessed>
     <b:DayAccessed>2</b:DayAccessed>
     <b:URL>http://www.asp.net/web-pages</b:URL>
-    <b:RefOrder>48</b:RefOrder>
+    <b:RefOrder>50</b:RefOrder>
   </b:Source>
   <b:Source>
     <b:Tag>Abd10</b:Tag>
@@ -23969,7 +25128,7 @@
     <b:MonthAccessed>July</b:MonthAccessed>
     <b:DayAccessed>2</b:DayAccessed>
     <b:URL>http://www.codeproject.com/KB/aspnet/Whatis_New_ASP_Net_4.aspx</b:URL>
-    <b:RefOrder>49</b:RefOrder>
+    <b:RefOrder>51</b:RefOrder>
   </b:Source>
   <b:Source>
     <b:Tag>Knu05</b:Tag>
@@ -23997,7 +25156,7 @@
         </b:NameList>
       </b:Author>
     </b:Author>
-    <b:RefOrder>50</b:RefOrder>
+    <b:RefOrder>52</b:RefOrder>
   </b:Source>
   <b:Source>
     <b:Tag>Bri071</b:Tag>
@@ -24051,7 +25210,7 @@
         </b:NameList>
       </b:Author>
     </b:Author>
-    <b:RefOrder>51</b:RefOrder>
+    <b:RefOrder>53</b:RefOrder>
   </b:Source>
   <b:Source>
     <b:Tag>Ora111</b:Tag>
@@ -24200,7 +25359,7 @@
     <b:MonthAccessed>July</b:MonthAccessed>
     <b:DayAccessed>13</b:DayAccessed>
     <b:URL>http://httpd.apache.org/</b:URL>
-    <b:RefOrder>52</b:RefOrder>
+    <b:RefOrder>54</b:RefOrder>
   </b:Source>
   <b:Source>
     <b:Tag>Igo11</b:Tag>
@@ -24217,7 +25376,7 @@
     <b:MonthAccessed>July</b:MonthAccessed>
     <b:DayAccessed>13</b:DayAccessed>
     <b:URL>http://nginx.org/en/</b:URL>
-    <b:RefOrder>53</b:RefOrder>
+    <b:RefOrder>55</b:RefOrder>
   </b:Source>
   <b:Source>
     <b:Tag>Mic111</b:Tag>
@@ -24235,7 +25394,7 @@
     <b:MonthAccessed>July</b:MonthAccessed>
     <b:DayAccessed>13</b:DayAccessed>
     <b:URL>http://www.iis.net/overview</b:URL>
-    <b:RefOrder>54</b:RefOrder>
+    <b:RefOrder>56</b:RefOrder>
   </b:Source>
   <b:Source>
     <b:Tag>Lee03</b:Tag>
@@ -24260,7 +25419,7 @@
         </b:NameList>
       </b:Author>
     </b:Author>
-    <b:RefOrder>55</b:RefOrder>
+    <b:RefOrder>57</b:RefOrder>
   </b:Source>
   <b:Source>
     <b:Tag>Bri07</b:Tag>
@@ -24339,7 +25498,7 @@
     <b:MonthAccessed>July</b:MonthAccessed>
     <b:DayAccessed>13</b:DayAccessed>
     <b:URL>http://www.mysql.com/products/standard/</b:URL>
-    <b:RefOrder>56</b:RefOrder>
+    <b:RefOrder>58</b:RefOrder>
   </b:Source>
   <b:Source>
     <b:Tag>Tec</b:Tag>
@@ -24381,7 +25540,7 @@
       </b:Author>
     </b:Author>
     <b:LCID>en-GB</b:LCID>
-    <b:RefOrder>33</b:RefOrder>
+    <b:RefOrder>35</b:RefOrder>
   </b:Source>
   <b:Source>
     <b:Tag>Tut11</b:Tag>
@@ -24399,7 +25558,7 @@
     <b:MonthAccessed>July</b:MonthAccessed>
     <b:DayAccessed>22</b:DayAccessed>
     <b:URL>http://www.tutorialspoint.com/sql/second-normal-form.htm</b:URL>
-    <b:RefOrder>57</b:RefOrder>
+    <b:RefOrder>59</b:RefOrder>
   </b:Source>
   <b:Source>
     <b:Tag>Edg71</b:Tag>
@@ -24421,7 +25580,7 @@
     </b:Author>
     <b:Publisher>IBM Research Report</b:Publisher>
     <b:City>New York City</b:City>
-    <b:RefOrder>32</b:RefOrder>
+    <b:RefOrder>34</b:RefOrder>
   </b:Source>
   <b:Source>
     <b:Tag>Cod90</b:Tag>
@@ -24442,7 +25601,7 @@
         </b:NameList>
       </b:Author>
     </b:Author>
-    <b:RefOrder>34</b:RefOrder>
+    <b:RefOrder>36</b:RefOrder>
   </b:Source>
   <b:Source>
     <b:Tag>Zan82</b:Tag>
@@ -24464,7 +25623,7 @@
     <b:JournalName>ACM Transactions on Database Systems</b:JournalName>
     <b:Volume>3</b:Volume>
     <b:Issue>7</b:Issue>
-    <b:RefOrder>35</b:RefOrder>
+    <b:RefOrder>37</b:RefOrder>
   </b:Source>
   <b:Source>
     <b:Tag>Jen11</b:Tag>
@@ -24487,7 +25646,7 @@
         </b:NameList>
       </b:Author>
     </b:Author>
-    <b:RefOrder>36</b:RefOrder>
+    <b:RefOrder>38</b:RefOrder>
   </b:Source>
   <b:Source>
     <b:Tag>Coo07</b:Tag>
@@ -24591,7 +25750,7 @@
         </b:NameList>
       </b:Author>
     </b:Author>
-    <b:RefOrder>58</b:RefOrder>
+    <b:RefOrder>60</b:RefOrder>
   </b:Source>
   <b:Source>
     <b:Tag>Mic08</b:Tag>
@@ -24708,13 +25867,71 @@
     <b:MonthAccessed>8</b:MonthAccessed>
     <b:DayAccessed>30</b:DayAccessed>
     <b:URL>http://betterexplained.com/articles/a-visual-guide-to-version-control/</b:URL>
-    <b:RefOrder>37</b:RefOrder>
+    <b:RefOrder>39</b:RefOrder>
+  </b:Source>
+  <b:Source>
+    <b:Tag>Wen99</b:Tag>
+    <b:SourceType>DocumentFromInternetSite</b:SourceType>
+    <b:Guid>{E3231E69-CCC3-4834-859D-AD71AAC6BC78}</b:Guid>
+    <b:LCID>en-GB</b:LCID>
+    <b:Author>
+      <b:Author>
+        <b:NameList>
+          <b:Person>
+            <b:Last>Chisholm</b:Last>
+            <b:First>Wendy</b:First>
+          </b:Person>
+          <b:Person>
+            <b:Last>Vanderheiden</b:Last>
+            <b:First>Gregg</b:First>
+          </b:Person>
+          <b:Person>
+            <b:Last>Jacobs</b:Last>
+            <b:First>Ian</b:First>
+          </b:Person>
+        </b:NameList>
+      </b:Author>
+    </b:Author>
+    <b:Title>Web Content Accessibility Guidelines 1.0</b:Title>
+    <b:Year>1999</b:Year>
+    <b:Month>May</b:Month>
+    <b:Day>5</b:Day>
+    <b:YearAccessed>2011</b:YearAccessed>
+    <b:MonthAccessed>July</b:MonthAccessed>
+    <b:DayAccessed>27</b:DayAccessed>
+    <b:URL>http://www.w3.org/TR/WCAG10/</b:URL>
+    <b:RefOrder>32</b:RefOrder>
+  </b:Source>
+  <b:Source>
+    <b:Tag>Geo08</b:Tag>
+    <b:SourceType>DocumentFromInternetSite</b:SourceType>
+    <b:Guid>{DE28028D-F34B-47AD-94A1-7D6711B15157}</b:Guid>
+    <b:LCID>en-GB</b:LCID>
+    <b:Author>
+      <b:Author>
+        <b:NameList>
+          <b:Person>
+            <b:Last>Adams-Spink</b:Last>
+            <b:First>Geoff</b:First>
+          </b:Person>
+        </b:NameList>
+      </b:Author>
+    </b:Author>
+    <b:Title>New guidelines boost web access</b:Title>
+    <b:Year>2008</b:Year>
+    <b:Month>Dec</b:Month>
+    <b:Day>22</b:Day>
+    <b:YearAccessed>2011</b:YearAccessed>
+    <b:MonthAccessed>July</b:MonthAccessed>
+    <b:DayAccessed>24</b:DayAccessed>
+    <b:URL>http://news.bbc.co.uk/1/hi/technology/7789622.stm</b:URL>
+    <b:RefOrder>33</b:RefOrder>
   </b:Source>
 </b:Sources>
 </file>
 
 <file path=customXml/itemProps1.xml><?xml version="1.0" encoding="utf-8"?>
-<ds:datastoreItem xmlns:ds="http://schemas.openxmlformats.org/officeDocument/2006/customXml" ds:itemID="{EE7CDEAF-B065-4BC5-BEBF-11D6E1974D92}">
+<ds:datastoreItem xmlns:ds="http://schemas.openxmlformats.org/officeDocument/2006/customXml" ds:itemID="{9FF31C30-32B9-478B-B784-813B036D5B22}">
   <ds:schemaRefs>
     <ds:schemaRef ds:uri="http://schemas.openxmlformats.org/officeDocument/2006/bibliography"/>
   </ds:schemaRefs>

--- a/doc/Report2.docx
+++ b/doc/Report2.docx
@@ -216,6 +216,7 @@
         </w:rPr>
         <w:t xml:space="preserve">Number of words = </w:t>
       </w:r>
+      <w:proofErr w:type="spellStart"/>
       <w:r>
         <w:rPr>
           <w:rFonts w:hint="eastAsia"/>
@@ -225,6 +226,7 @@
         </w:rPr>
         <w:t>x</w:t>
       </w:r>
+      <w:proofErr w:type="gramStart"/>
       <w:r>
         <w:rPr>
           <w:i/>
@@ -242,6 +244,8 @@
         </w:rPr>
         <w:t>xxx</w:t>
       </w:r>
+      <w:proofErr w:type="spellEnd"/>
+      <w:proofErr w:type="gramEnd"/>
       <w:r>
         <w:rPr>
           <w:i/>
@@ -13987,7 +13991,21 @@
         <w:rPr>
           <w:rFonts w:hint="eastAsia"/>
         </w:rPr>
-        <w:t xml:space="preserve">l system as usual, the deployment of the system especially at client side may not require administrator </w:t>
+        <w:t xml:space="preserve">l system as </w:t>
+      </w:r>
+      <w:proofErr w:type="gramStart"/>
+      <w:r>
+        <w:rPr>
+          <w:rFonts w:hint="eastAsia"/>
+        </w:rPr>
+        <w:t>usual,</w:t>
+      </w:r>
+      <w:proofErr w:type="gramEnd"/>
+      <w:r>
+        <w:rPr>
+          <w:rFonts w:hint="eastAsia"/>
+        </w:rPr>
+        <w:t xml:space="preserve"> the deployment of the system especially at client side may not require administrator </w:t>
       </w:r>
       <w:r>
         <w:t>privilege</w:t>
@@ -14609,6 +14627,11 @@
       <w:bookmarkEnd w:id="30"/>
     </w:p>
     <w:p>
+      <w:pPr>
+        <w:rPr>
+          <w:rFonts w:hint="eastAsia"/>
+        </w:rPr>
+      </w:pPr>
       <w:r>
         <w:rPr>
           <w:rFonts w:hint="eastAsia"/>
@@ -14640,13 +14663,19 @@
         <w:rPr>
           <w:rFonts w:hint="eastAsia"/>
         </w:rPr>
-        <w:t xml:space="preserve">students in doing their group or individual coursework, </w:t>
-      </w:r>
-      <w:r>
-        <w:rPr>
-          <w:rFonts w:hint="eastAsia"/>
-        </w:rPr>
-        <w:t>usually without use of version control system</w:t>
+        <w:t>students in doing their group or individual coursework</w:t>
+      </w:r>
+      <w:r>
+        <w:rPr>
+          <w:rFonts w:hint="eastAsia"/>
+        </w:rPr>
+        <w:t xml:space="preserve"> often not interested in using</w:t>
+      </w:r>
+      <w:r>
+        <w:rPr>
+          <w:rFonts w:hint="eastAsia"/>
+        </w:rPr>
+        <w:t xml:space="preserve"> version control system</w:t>
       </w:r>
       <w:r>
         <w:rPr>
@@ -14733,7 +14762,13 @@
         <w:rPr>
           <w:rFonts w:hint="eastAsia"/>
         </w:rPr>
-        <w:t xml:space="preserve">a </w:t>
+        <w:t>the</w:t>
+      </w:r>
+      <w:r>
+        <w:rPr>
+          <w:rFonts w:hint="eastAsia"/>
+        </w:rPr>
+        <w:t xml:space="preserve"> </w:t>
       </w:r>
       <w:r>
         <w:rPr>
@@ -14783,43 +14818,380 @@
         </w:rPr>
         <w:t xml:space="preserve">. </w:t>
       </w:r>
-      <w:bookmarkStart w:id="31" w:name="_GoBack"/>
-      <w:bookmarkEnd w:id="31"/>
+      <w:r>
+        <w:rPr>
+          <w:rFonts w:hint="eastAsia"/>
+        </w:rPr>
+        <w:t xml:space="preserve">In setting up </w:t>
+      </w:r>
+      <w:r>
+        <w:t>a</w:t>
+      </w:r>
+      <w:r>
+        <w:rPr>
+          <w:rFonts w:hint="eastAsia"/>
+        </w:rPr>
+        <w:t xml:space="preserve"> </w:t>
+      </w:r>
+      <w:r>
+        <w:rPr>
+          <w:rFonts w:hint="eastAsia"/>
+        </w:rPr>
+        <w:t>traditional</w:t>
+      </w:r>
+      <w:r>
+        <w:rPr>
+          <w:rFonts w:hint="eastAsia"/>
+        </w:rPr>
+        <w:t xml:space="preserve"> version control system to </w:t>
+      </w:r>
+      <w:r>
+        <w:rPr>
+          <w:rFonts w:hint="eastAsia"/>
+        </w:rPr>
+        <w:t>be worked</w:t>
+      </w:r>
+      <w:r>
+        <w:rPr>
+          <w:rFonts w:hint="eastAsia"/>
+        </w:rPr>
+        <w:t xml:space="preserve"> at client side</w:t>
+      </w:r>
+      <w:r>
+        <w:rPr>
+          <w:rFonts w:hint="eastAsia"/>
+        </w:rPr>
+        <w:t xml:space="preserve">, it </w:t>
+      </w:r>
+      <w:r>
+        <w:rPr>
+          <w:rFonts w:hint="eastAsia"/>
+        </w:rPr>
+        <w:t xml:space="preserve">needs to </w:t>
+      </w:r>
+      <w:r>
+        <w:rPr>
+          <w:rFonts w:hint="eastAsia"/>
+        </w:rPr>
+        <w:t xml:space="preserve">register </w:t>
+      </w:r>
+      <w:r>
+        <w:t>an</w:t>
+      </w:r>
+      <w:r>
+        <w:rPr>
+          <w:rFonts w:hint="eastAsia"/>
+        </w:rPr>
+        <w:t xml:space="preserve"> account first. After </w:t>
+      </w:r>
+      <w:r>
+        <w:t>registration</w:t>
+      </w:r>
+      <w:r>
+        <w:rPr>
+          <w:rFonts w:hint="eastAsia"/>
+        </w:rPr>
+        <w:t xml:space="preserve">, the user needs to apply for a </w:t>
+      </w:r>
+      <w:r>
+        <w:t>repository</w:t>
+      </w:r>
+      <w:r>
+        <w:rPr>
+          <w:rFonts w:hint="eastAsia"/>
+        </w:rPr>
+        <w:t xml:space="preserve">/project to be opened at the client side of the version control system. </w:t>
+      </w:r>
+      <w:r>
+        <w:rPr>
+          <w:rFonts w:hint="eastAsia"/>
+        </w:rPr>
+        <w:t xml:space="preserve">Then the user downloads the </w:t>
+      </w:r>
+      <w:r>
+        <w:rPr>
+          <w:rFonts w:hint="eastAsia"/>
+        </w:rPr>
+        <w:t xml:space="preserve">client side software of the version control system, log in with administrator account, install it. When finished installation, </w:t>
+      </w:r>
+      <w:r>
+        <w:rPr>
+          <w:rFonts w:hint="eastAsia"/>
+        </w:rPr>
+        <w:t xml:space="preserve">the user needs to </w:t>
+      </w:r>
+      <w:r>
+        <w:rPr>
+          <w:rFonts w:hint="eastAsia"/>
+        </w:rPr>
+        <w:t xml:space="preserve">configure a file folder as a </w:t>
+      </w:r>
+      <w:r>
+        <w:rPr>
+          <w:rFonts w:hint="eastAsia"/>
+        </w:rPr>
+        <w:t xml:space="preserve">project with username, password, </w:t>
+      </w:r>
+      <w:r>
+        <w:rPr>
+          <w:rFonts w:hint="eastAsia"/>
+        </w:rPr>
+        <w:lastRenderedPageBreak/>
+        <w:t xml:space="preserve">server information and </w:t>
+      </w:r>
+      <w:r>
+        <w:t>repository</w:t>
+      </w:r>
+      <w:r>
+        <w:rPr>
+          <w:rFonts w:hint="eastAsia"/>
+        </w:rPr>
+        <w:t xml:space="preserve"> address</w:t>
+      </w:r>
+      <w:r>
+        <w:rPr>
+          <w:rFonts w:hint="eastAsia"/>
+        </w:rPr>
+        <w:t xml:space="preserve"> to </w:t>
+      </w:r>
+      <w:r>
+        <w:t>“</w:t>
+      </w:r>
+      <w:r>
+        <w:rPr>
+          <w:rFonts w:hint="eastAsia"/>
+        </w:rPr>
+        <w:t>check</w:t>
+      </w:r>
+      <w:r>
+        <w:rPr>
+          <w:rFonts w:hint="eastAsia"/>
+        </w:rPr>
+        <w:t xml:space="preserve"> </w:t>
+      </w:r>
+      <w:r>
+        <w:rPr>
+          <w:rFonts w:hint="eastAsia"/>
+        </w:rPr>
+        <w:t>out</w:t>
+      </w:r>
+      <w:r>
+        <w:t>”</w:t>
+      </w:r>
+      <w:r>
+        <w:rPr>
+          <w:rStyle w:val="aa"/>
+        </w:rPr>
+        <w:footnoteReference w:id="15"/>
+      </w:r>
+      <w:r>
+        <w:rPr>
+          <w:rFonts w:hint="eastAsia"/>
+        </w:rPr>
+        <w:t xml:space="preserve"> at</w:t>
+      </w:r>
+      <w:r>
+        <w:rPr>
+          <w:rFonts w:hint="eastAsia"/>
+        </w:rPr>
+        <w:t xml:space="preserve"> version control server. </w:t>
+      </w:r>
+      <w:r>
+        <w:rPr>
+          <w:rFonts w:hint="eastAsia"/>
+        </w:rPr>
+        <w:t>If</w:t>
+      </w:r>
+      <w:r>
+        <w:rPr>
+          <w:rFonts w:hint="eastAsia"/>
+        </w:rPr>
+        <w:t xml:space="preserve"> all the above steps finished without </w:t>
+      </w:r>
+      <w:r>
+        <w:rPr>
+          <w:rFonts w:hint="eastAsia"/>
+        </w:rPr>
+        <w:t xml:space="preserve">face any </w:t>
+      </w:r>
+      <w:r>
+        <w:rPr>
+          <w:rFonts w:hint="eastAsia"/>
+        </w:rPr>
+        <w:t xml:space="preserve">error, </w:t>
+      </w:r>
+      <w:r>
+        <w:rPr>
+          <w:rFonts w:hint="eastAsia"/>
+        </w:rPr>
+        <w:t xml:space="preserve">the user can do first commit of </w:t>
+      </w:r>
+      <w:r>
+        <w:rPr>
+          <w:rFonts w:hint="eastAsia"/>
+        </w:rPr>
+        <w:t>his/her</w:t>
+      </w:r>
+      <w:r>
+        <w:rPr>
+          <w:rFonts w:hint="eastAsia"/>
+        </w:rPr>
+        <w:t xml:space="preserve"> files and start using the version control system. Once the </w:t>
+      </w:r>
+      <w:r>
+        <w:rPr>
+          <w:rFonts w:hint="eastAsia"/>
+        </w:rPr>
+        <w:t xml:space="preserve">user decided to </w:t>
+      </w:r>
+      <w:r>
+        <w:t>move</w:t>
+      </w:r>
+      <w:r>
+        <w:rPr>
+          <w:rFonts w:hint="eastAsia"/>
+        </w:rPr>
+        <w:t xml:space="preserve"> </w:t>
+      </w:r>
+      <w:r>
+        <w:rPr>
+          <w:rFonts w:hint="eastAsia"/>
+        </w:rPr>
+        <w:t>his/her</w:t>
+      </w:r>
+      <w:r>
+        <w:rPr>
+          <w:rFonts w:hint="eastAsia"/>
+        </w:rPr>
+        <w:t xml:space="preserve"> work to another platform, he/she needs to redo everything to re-configure the client side settings</w:t>
+      </w:r>
+      <w:sdt>
+        <w:sdtPr>
+          <w:rPr>
+            <w:rFonts w:hint="eastAsia"/>
+          </w:rPr>
+          <w:id w:val="119118689"/>
+          <w:citation/>
+        </w:sdtPr>
+        <w:sdtContent>
+          <w:r>
+            <w:fldChar w:fldCharType="begin"/>
+          </w:r>
+          <w:r>
+            <w:instrText xml:space="preserve"> </w:instrText>
+          </w:r>
+          <w:r>
+            <w:rPr>
+              <w:rFonts w:hint="eastAsia"/>
+            </w:rPr>
+            <w:instrText>CITATION Col04 \l 2052</w:instrText>
+          </w:r>
+          <w:r>
+            <w:instrText xml:space="preserve"> </w:instrText>
+          </w:r>
+          <w:r>
+            <w:fldChar w:fldCharType="separate"/>
+          </w:r>
+          <w:r>
+            <w:rPr>
+              <w:rFonts w:hint="eastAsia"/>
+              <w:noProof/>
+            </w:rPr>
+            <w:t xml:space="preserve"> </w:t>
+          </w:r>
+          <w:r>
+            <w:rPr>
+              <w:noProof/>
+            </w:rPr>
+            <w:t>[1]</w:t>
+          </w:r>
+          <w:r>
+            <w:fldChar w:fldCharType="end"/>
+          </w:r>
+        </w:sdtContent>
+      </w:sdt>
+      <w:r>
+        <w:rPr>
+          <w:rFonts w:hint="eastAsia"/>
+        </w:rPr>
+        <w:t>.</w:t>
+      </w:r>
     </w:p>
     <w:p>
-      <w:r>
-        <w:rPr>
-          <w:rFonts w:hint="eastAsia"/>
-        </w:rPr>
-        <w:t xml:space="preserve">The system </w:t>
-      </w:r>
-      <w:r>
-        <w:rPr>
-          <w:rFonts w:hint="eastAsia"/>
-        </w:rPr>
-        <w:t xml:space="preserve">is </w:t>
-      </w:r>
-    </w:p>
-    <w:p>
-      <w:r>
-        <w:rPr>
-          <w:rFonts w:hint="eastAsia"/>
-        </w:rPr>
-        <w:t>Like SWI</w:t>
-      </w:r>
-    </w:p>
-    <w:p>
-      <w:r>
-        <w:t>N</w:t>
-      </w:r>
-      <w:r>
-        <w:rPr>
-          <w:rFonts w:hint="eastAsia"/>
-        </w:rPr>
-        <w:t>o need to apply</w:t>
-      </w:r>
-    </w:p>
-    <w:p>
+      <w:pPr>
+        <w:rPr>
+          <w:rFonts w:hint="eastAsia"/>
+        </w:rPr>
+      </w:pPr>
+      <w:r>
+        <w:rPr>
+          <w:rFonts w:hint="eastAsia"/>
+        </w:rPr>
+        <w:t>This project aim to design an</w:t>
+      </w:r>
+      <w:r>
+        <w:rPr>
+          <w:rFonts w:hint="eastAsia"/>
+        </w:rPr>
+        <w:t xml:space="preserve"> easy </w:t>
+      </w:r>
+      <w:r>
+        <w:rPr>
+          <w:rFonts w:hint="eastAsia"/>
+        </w:rPr>
+        <w:t xml:space="preserve">to use version control system. </w:t>
+      </w:r>
+      <w:r>
+        <w:rPr>
+          <w:rFonts w:hint="eastAsia"/>
+        </w:rPr>
+        <w:t xml:space="preserve">To make </w:t>
+      </w:r>
+      <w:r>
+        <w:rPr>
+          <w:rFonts w:hint="eastAsia"/>
+        </w:rPr>
+        <w:t>the system</w:t>
+      </w:r>
+      <w:r>
+        <w:rPr>
+          <w:rFonts w:hint="eastAsia"/>
+        </w:rPr>
+        <w:t xml:space="preserve"> easy to use indeed</w:t>
+      </w:r>
+      <w:r>
+        <w:rPr>
+          <w:rFonts w:hint="eastAsia"/>
+        </w:rPr>
+        <w:t xml:space="preserve"> in some small project like </w:t>
+      </w:r>
+      <w:r>
+        <w:t>coursework</w:t>
+      </w:r>
+      <w:r>
+        <w:rPr>
+          <w:rFonts w:hint="eastAsia"/>
+        </w:rPr>
+        <w:t xml:space="preserve"> in York CS department</w:t>
+      </w:r>
+      <w:r>
+        <w:rPr>
+          <w:rFonts w:hint="eastAsia"/>
+        </w:rPr>
+        <w:t xml:space="preserve">, </w:t>
+      </w:r>
+      <w:r>
+        <w:rPr>
+          <w:rFonts w:hint="eastAsia"/>
+        </w:rPr>
+        <w:t xml:space="preserve">it should focus on the core functions and </w:t>
+      </w:r>
+      <w:r>
+        <w:rPr>
+          <w:rFonts w:hint="eastAsia"/>
+        </w:rPr>
+        <w:t>make the process in using core functions as simple as possible.</w:t>
+      </w:r>
       <w:r>
         <w:rPr>
           <w:rFonts w:hint="eastAsia"/>
@@ -14827,25 +15199,87 @@
         <w:t xml:space="preserve"> </w:t>
       </w:r>
       <w:r>
-        <w:t>J</w:t>
-      </w:r>
-      <w:r>
-        <w:rPr>
-          <w:rFonts w:hint="eastAsia"/>
-        </w:rPr>
-        <w:t>ust upload, as simple as add an attachment when composing an e-mail.</w:t>
+        <w:rPr>
+          <w:rFonts w:hint="eastAsia"/>
+        </w:rPr>
+        <w:t xml:space="preserve">As analysed above, </w:t>
+      </w:r>
+      <w:r>
+        <w:rPr>
+          <w:rFonts w:hint="eastAsia"/>
+        </w:rPr>
+        <w:t xml:space="preserve">the web-based interface would be a simple way to provide core functions with an easy to use interface. User may use the system like they use a webmail system, sign in and tick the </w:t>
+      </w:r>
+      <w:r>
+        <w:t>“</w:t>
+      </w:r>
+      <w:r>
+        <w:rPr>
+          <w:rFonts w:hint="eastAsia"/>
+        </w:rPr>
+        <w:t>remember me</w:t>
+      </w:r>
+      <w:r>
+        <w:t>”</w:t>
+      </w:r>
+      <w:r>
+        <w:rPr>
+          <w:rFonts w:hint="eastAsia"/>
+        </w:rPr>
+        <w:t xml:space="preserve"> label to perform automatic log in at next time, then creat</w:t>
+      </w:r>
+      <w:r>
+        <w:rPr>
+          <w:rFonts w:hint="eastAsia"/>
+        </w:rPr>
+        <w:t xml:space="preserve">e a project with project description, and create tasks for </w:t>
+      </w:r>
+      <w:r>
+        <w:rPr>
+          <w:rFonts w:hint="eastAsia"/>
+        </w:rPr>
+        <w:t>work to be better scheduled. After all, the user can easily upload files into task</w:t>
+      </w:r>
+      <w:r>
+        <w:rPr>
+          <w:rFonts w:hint="eastAsia"/>
+        </w:rPr>
+        <w:t xml:space="preserve">, </w:t>
+      </w:r>
+      <w:r>
+        <w:rPr>
+          <w:rFonts w:hint="eastAsia"/>
+        </w:rPr>
+        <w:t>as simple as add an attachment when composing an e-mail.</w:t>
+      </w:r>
+      <w:r>
+        <w:rPr>
+          <w:rFonts w:hint="eastAsia"/>
+        </w:rPr>
+        <w:t xml:space="preserve"> </w:t>
+      </w:r>
+      <w:r>
+        <w:rPr>
+          <w:rFonts w:hint="eastAsia"/>
+        </w:rPr>
+        <w:t>Now a new version of the files would be created.</w:t>
+      </w:r>
+      <w:bookmarkStart w:id="31" w:name="_Toc303472208"/>
+      <w:r>
+        <w:rPr>
+          <w:rFonts w:hint="eastAsia"/>
+        </w:rPr>
+        <w:t xml:space="preserve"> That is the easy to use requirement.</w:t>
       </w:r>
     </w:p>
     <w:p>
       <w:pPr>
         <w:pStyle w:val="3"/>
       </w:pPr>
-      <w:bookmarkStart w:id="32" w:name="_Toc303472208"/>
-      <w:r>
-        <w:rPr>
-          <w:rFonts w:hint="eastAsia"/>
-        </w:rPr>
-        <w:lastRenderedPageBreak/>
+      <w:r>
+        <w:rPr>
+          <w:rFonts w:hint="eastAsia"/>
+        </w:rPr>
         <w:t>Privacy</w:t>
       </w:r>
       <w:r>
@@ -14859,20 +15293,473 @@
           <w:rFonts w:hint="eastAsia"/>
         </w:rPr>
         <w:t xml:space="preserve"> of data</w:t>
+      </w:r>
+      <w:bookmarkEnd w:id="31"/>
+    </w:p>
+    <w:p>
+      <w:r>
+        <w:rPr>
+          <w:rFonts w:hint="eastAsia"/>
+        </w:rPr>
+        <w:t>When working for a project at the version control system, the group members or the private project owner</w:t>
+      </w:r>
+      <w:r>
+        <w:rPr>
+          <w:rFonts w:hint="eastAsia"/>
+        </w:rPr>
+        <w:t>s</w:t>
+      </w:r>
+      <w:r>
+        <w:rPr>
+          <w:rFonts w:hint="eastAsia"/>
+        </w:rPr>
+        <w:t xml:space="preserve"> may not wish others to </w:t>
+      </w:r>
+      <w:r>
+        <w:rPr>
+          <w:rFonts w:hint="eastAsia"/>
+        </w:rPr>
+        <w:t xml:space="preserve">see what they </w:t>
+      </w:r>
+      <w:r>
+        <w:rPr>
+          <w:rFonts w:hint="eastAsia"/>
+        </w:rPr>
+        <w:t xml:space="preserve">are </w:t>
+      </w:r>
+      <w:r>
+        <w:rPr>
+          <w:rFonts w:hint="eastAsia"/>
+        </w:rPr>
+        <w:t>doing and what they did.</w:t>
+      </w:r>
+      <w:r>
+        <w:rPr>
+          <w:rFonts w:hint="eastAsia"/>
+        </w:rPr>
+        <w:t xml:space="preserve"> </w:t>
+      </w:r>
+      <w:r>
+        <w:rPr>
+          <w:rFonts w:hint="eastAsia"/>
+        </w:rPr>
+        <w:t>They may prefer not to</w:t>
+      </w:r>
+      <w:r>
+        <w:rPr>
+          <w:rFonts w:hint="eastAsia"/>
+        </w:rPr>
+        <w:t xml:space="preserve"> </w:t>
+      </w:r>
+      <w:r>
+        <w:rPr>
+          <w:rFonts w:hint="eastAsia"/>
+        </w:rPr>
+        <w:t xml:space="preserve">use version control system, rather than </w:t>
+      </w:r>
+      <w:r>
+        <w:rPr>
+          <w:rFonts w:hint="eastAsia"/>
+        </w:rPr>
+        <w:t>fear in</w:t>
+      </w:r>
+      <w:r>
+        <w:rPr>
+          <w:rFonts w:hint="eastAsia"/>
+        </w:rPr>
+        <w:t xml:space="preserve"> leak</w:t>
+      </w:r>
+      <w:r>
+        <w:rPr>
+          <w:rFonts w:hint="eastAsia"/>
+        </w:rPr>
+        <w:t>ing</w:t>
+      </w:r>
+      <w:r>
+        <w:rPr>
+          <w:rFonts w:hint="eastAsia"/>
+        </w:rPr>
+        <w:t xml:space="preserve"> their work to </w:t>
+      </w:r>
+      <w:r>
+        <w:t>unauthorized</w:t>
+      </w:r>
+      <w:r>
+        <w:rPr>
+          <w:rFonts w:hint="eastAsia"/>
+        </w:rPr>
+        <w:t xml:space="preserve"> people. </w:t>
+      </w:r>
+      <w:r>
+        <w:rPr>
+          <w:rFonts w:hint="eastAsia"/>
+        </w:rPr>
+        <w:t>People</w:t>
+      </w:r>
+      <w:r>
+        <w:t xml:space="preserve"> </w:t>
+      </w:r>
+      <w:r>
+        <w:rPr>
+          <w:rFonts w:hint="eastAsia"/>
+        </w:rPr>
+        <w:t>usually</w:t>
+      </w:r>
+      <w:r>
+        <w:t xml:space="preserve"> ha</w:t>
+      </w:r>
+      <w:r>
+        <w:rPr>
+          <w:rFonts w:hint="eastAsia"/>
+        </w:rPr>
+        <w:t>ve</w:t>
+      </w:r>
+      <w:r>
+        <w:rPr>
+          <w:rFonts w:hint="eastAsia"/>
+        </w:rPr>
+        <w:t xml:space="preserve"> privacy consideration</w:t>
+      </w:r>
+      <w:r>
+        <w:rPr>
+          <w:rFonts w:hint="eastAsia"/>
+        </w:rPr>
+        <w:t xml:space="preserve"> when placing sensitive data</w:t>
+      </w:r>
+      <w:r>
+        <w:rPr>
+          <w:rFonts w:hint="eastAsia"/>
+        </w:rPr>
+        <w:t xml:space="preserve"> on a shared media</w:t>
+      </w:r>
+      <w:r>
+        <w:rPr>
+          <w:rFonts w:hint="eastAsia"/>
+        </w:rPr>
+        <w:t>, even though the media provider promised the data will be well protected</w:t>
+      </w:r>
+      <w:sdt>
+        <w:sdtPr>
+          <w:rPr>
+            <w:rFonts w:hint="eastAsia"/>
+          </w:rPr>
+          <w:id w:val="-2038044692"/>
+          <w:citation/>
+        </w:sdtPr>
+        <w:sdtContent>
+          <w:r>
+            <w:fldChar w:fldCharType="begin"/>
+          </w:r>
+          <w:r>
+            <w:instrText xml:space="preserve"> </w:instrText>
+          </w:r>
+          <w:r>
+            <w:rPr>
+              <w:rFonts w:hint="eastAsia"/>
+            </w:rPr>
+            <w:instrText>CITATION Ahe07 \l 2052</w:instrText>
+          </w:r>
+          <w:r>
+            <w:instrText xml:space="preserve"> </w:instrText>
+          </w:r>
+          <w:r>
+            <w:fldChar w:fldCharType="separate"/>
+          </w:r>
+          <w:r>
+            <w:rPr>
+              <w:rFonts w:hint="eastAsia"/>
+              <w:noProof/>
+            </w:rPr>
+            <w:t xml:space="preserve"> </w:t>
+          </w:r>
+          <w:r>
+            <w:rPr>
+              <w:noProof/>
+            </w:rPr>
+            <w:t>[34]</w:t>
+          </w:r>
+          <w:r>
+            <w:fldChar w:fldCharType="end"/>
+          </w:r>
+        </w:sdtContent>
+      </w:sdt>
+      <w:r>
+        <w:rPr>
+          <w:rFonts w:hint="eastAsia"/>
+        </w:rPr>
+        <w:t>.</w:t>
+      </w:r>
+      <w:r>
+        <w:rPr>
+          <w:rFonts w:hint="eastAsia"/>
+        </w:rPr>
+        <w:t xml:space="preserve"> </w:t>
+      </w:r>
+      <w:r>
+        <w:rPr>
+          <w:rFonts w:hint="eastAsia"/>
+        </w:rPr>
+        <w:t xml:space="preserve">To </w:t>
+      </w:r>
+      <w:r>
+        <w:rPr>
+          <w:rFonts w:hint="eastAsia"/>
+        </w:rPr>
+        <w:t>reduce people</w:t>
+      </w:r>
+      <w:r>
+        <w:t>’</w:t>
+      </w:r>
+      <w:r>
+        <w:rPr>
+          <w:rFonts w:hint="eastAsia"/>
+        </w:rPr>
+        <w:t xml:space="preserve">s concerns, </w:t>
+      </w:r>
+      <w:r>
+        <w:rPr>
+          <w:rFonts w:hint="eastAsia"/>
+        </w:rPr>
+        <w:t xml:space="preserve">the </w:t>
+      </w:r>
+      <w:r>
+        <w:t>system needs</w:t>
+      </w:r>
+      <w:r>
+        <w:rPr>
+          <w:rFonts w:hint="eastAsia"/>
+        </w:rPr>
+        <w:t xml:space="preserve"> to </w:t>
+      </w:r>
+      <w:r>
+        <w:rPr>
+          <w:rFonts w:hint="eastAsia"/>
+        </w:rPr>
+        <w:t xml:space="preserve">be </w:t>
+      </w:r>
+      <w:r>
+        <w:rPr>
+          <w:rFonts w:hint="eastAsia"/>
+        </w:rPr>
+        <w:t>develop</w:t>
+      </w:r>
+      <w:r>
+        <w:rPr>
+          <w:rFonts w:hint="eastAsia"/>
+        </w:rPr>
+        <w:t>ed</w:t>
+      </w:r>
+      <w:r>
+        <w:rPr>
+          <w:rFonts w:hint="eastAsia"/>
+        </w:rPr>
+        <w:t xml:space="preserve"> with </w:t>
+      </w:r>
+      <w:r>
+        <w:t>well-designed</w:t>
+      </w:r>
+      <w:r>
+        <w:rPr>
+          <w:rFonts w:hint="eastAsia"/>
+        </w:rPr>
+        <w:t xml:space="preserve"> mechanism in making sure the safety of data.</w:t>
+      </w:r>
+      <w:r>
+        <w:rPr>
+          <w:rFonts w:hint="eastAsia"/>
+        </w:rPr>
+        <w:t xml:space="preserve"> </w:t>
+      </w:r>
+      <w:r>
+        <w:rPr>
+          <w:rFonts w:hint="eastAsia"/>
+        </w:rPr>
+        <w:t>All the data must not be obtain</w:t>
+      </w:r>
+      <w:r>
+        <w:rPr>
+          <w:rFonts w:hint="eastAsia"/>
+        </w:rPr>
+        <w:t>ed</w:t>
+      </w:r>
+      <w:r>
+        <w:rPr>
+          <w:rFonts w:hint="eastAsia"/>
+        </w:rPr>
+        <w:t xml:space="preserve"> </w:t>
+      </w:r>
+      <w:r>
+        <w:rPr>
+          <w:rFonts w:hint="eastAsia"/>
+        </w:rPr>
+        <w:t>by</w:t>
+      </w:r>
+      <w:r>
+        <w:rPr>
+          <w:rFonts w:hint="eastAsia"/>
+        </w:rPr>
+        <w:t xml:space="preserve"> </w:t>
+      </w:r>
+      <w:r>
+        <w:rPr>
+          <w:rFonts w:hint="eastAsia"/>
+        </w:rPr>
+        <w:t xml:space="preserve">people without permission. </w:t>
+      </w:r>
+    </w:p>
+    <w:p>
+      <w:pPr>
+        <w:pStyle w:val="3"/>
+        <w:rPr>
+          <w:rFonts w:hint="eastAsia"/>
+        </w:rPr>
+      </w:pPr>
+      <w:bookmarkStart w:id="32" w:name="_Toc303472209"/>
+      <w:r>
+        <w:rPr>
+          <w:rFonts w:hint="eastAsia"/>
+        </w:rPr>
+        <w:t>Response time</w:t>
       </w:r>
       <w:bookmarkEnd w:id="32"/>
     </w:p>
-    <w:p/>
+    <w:p>
+      <w:pPr>
+        <w:rPr>
+          <w:rFonts w:hint="eastAsia"/>
+        </w:rPr>
+      </w:pPr>
+      <w:r>
+        <w:rPr>
+          <w:rFonts w:hint="eastAsia"/>
+        </w:rPr>
+        <w:t>In evaluating</w:t>
+      </w:r>
+      <w:r>
+        <w:rPr>
+          <w:rFonts w:hint="eastAsia"/>
+        </w:rPr>
+        <w:t xml:space="preserve"> </w:t>
+      </w:r>
+      <w:r>
+        <w:rPr>
+          <w:rFonts w:hint="eastAsia"/>
+        </w:rPr>
+        <w:t>user</w:t>
+      </w:r>
+      <w:r>
+        <w:rPr>
+          <w:rFonts w:hint="eastAsia"/>
+        </w:rPr>
+        <w:t xml:space="preserve"> experience, </w:t>
+      </w:r>
+      <w:r>
+        <w:rPr>
+          <w:rFonts w:hint="eastAsia"/>
+        </w:rPr>
+        <w:t xml:space="preserve">page response time is an important factor in influent service </w:t>
+      </w:r>
+      <w:r>
+        <w:t>quality</w:t>
+      </w:r>
+      <w:sdt>
+        <w:sdtPr>
+          <w:id w:val="-319891348"/>
+          <w:citation/>
+        </w:sdtPr>
+        <w:sdtContent>
+          <w:r>
+            <w:fldChar w:fldCharType="begin"/>
+          </w:r>
+          <w:r>
+            <w:instrText xml:space="preserve"> </w:instrText>
+          </w:r>
+          <w:r>
+            <w:rPr>
+              <w:rFonts w:hint="eastAsia"/>
+            </w:rPr>
+            <w:instrText>CITATION Jak93 \l 2052</w:instrText>
+          </w:r>
+          <w:r>
+            <w:instrText xml:space="preserve"> </w:instrText>
+          </w:r>
+          <w:r>
+            <w:fldChar w:fldCharType="separate"/>
+          </w:r>
+          <w:r>
+            <w:rPr>
+              <w:rFonts w:hint="eastAsia"/>
+              <w:noProof/>
+            </w:rPr>
+            <w:t xml:space="preserve"> </w:t>
+          </w:r>
+          <w:r>
+            <w:rPr>
+              <w:noProof/>
+            </w:rPr>
+            <w:t>[35]</w:t>
+          </w:r>
+          <w:r>
+            <w:fldChar w:fldCharType="end"/>
+          </w:r>
+        </w:sdtContent>
+      </w:sdt>
+      <w:r>
+        <w:rPr>
+          <w:rFonts w:hint="eastAsia"/>
+        </w:rPr>
+        <w:t xml:space="preserve">. </w:t>
+      </w:r>
+    </w:p>
+    <w:p>
+      <w:proofErr w:type="gramStart"/>
+      <w:r>
+        <w:rPr>
+          <w:rFonts w:hint="eastAsia"/>
+        </w:rPr>
+        <w:t>除去网速影响</w:t>
+      </w:r>
+      <w:proofErr w:type="gramEnd"/>
+      <w:r>
+        <w:rPr>
+          <w:rFonts w:hint="eastAsia"/>
+        </w:rPr>
+        <w:t>(</w:t>
+      </w:r>
+      <w:r>
+        <w:rPr>
+          <w:rFonts w:hint="eastAsia"/>
+        </w:rPr>
+        <w:t>即使</w:t>
+      </w:r>
+      <w:proofErr w:type="gramStart"/>
+      <w:r>
+        <w:rPr>
+          <w:rFonts w:hint="eastAsia"/>
+        </w:rPr>
+        <w:t>如今网速已经</w:t>
+      </w:r>
+      <w:proofErr w:type="gramEnd"/>
+      <w:r>
+        <w:rPr>
+          <w:rFonts w:hint="eastAsia"/>
+        </w:rPr>
+        <w:t>非常快</w:t>
+      </w:r>
+      <w:r>
+        <w:rPr>
+          <w:rFonts w:hint="eastAsia"/>
+        </w:rPr>
+        <w:t>)</w:t>
+      </w:r>
+    </w:p>
     <w:p>
       <w:pPr>
         <w:pStyle w:val="3"/>
       </w:pPr>
-      <w:bookmarkStart w:id="33" w:name="_Toc303472209"/>
-      <w:r>
-        <w:rPr>
-          <w:rFonts w:hint="eastAsia"/>
-        </w:rPr>
-        <w:t>Response time</w:t>
+      <w:bookmarkStart w:id="33" w:name="_Toc303472210"/>
+      <w:r>
+        <w:t>Modifiability</w:t>
       </w:r>
       <w:bookmarkEnd w:id="33"/>
     </w:p>
@@ -14880,9 +15767,9 @@
       <w:pPr>
         <w:pStyle w:val="3"/>
       </w:pPr>
-      <w:bookmarkStart w:id="34" w:name="_Toc303472210"/>
-      <w:r>
-        <w:t>Modifiability</w:t>
+      <w:bookmarkStart w:id="34" w:name="_Toc303472211"/>
+      <w:r>
+        <w:t>Platform compatibility</w:t>
       </w:r>
       <w:bookmarkEnd w:id="34"/>
     </w:p>
@@ -14890,27 +15777,17 @@
       <w:pPr>
         <w:pStyle w:val="3"/>
       </w:pPr>
-      <w:bookmarkStart w:id="35" w:name="_Toc303472211"/>
-      <w:r>
-        <w:t>Platform compatibility</w:t>
+      <w:bookmarkStart w:id="35" w:name="_Toc303472212"/>
+      <w:r>
+        <w:rPr>
+          <w:rFonts w:hint="eastAsia"/>
+        </w:rPr>
+        <w:t>R</w:t>
+      </w:r>
+      <w:r>
+        <w:t>eporting</w:t>
       </w:r>
       <w:bookmarkEnd w:id="35"/>
-    </w:p>
-    <w:p>
-      <w:pPr>
-        <w:pStyle w:val="3"/>
-      </w:pPr>
-      <w:bookmarkStart w:id="36" w:name="_Toc303472212"/>
-      <w:r>
-        <w:rPr>
-          <w:rFonts w:hint="eastAsia"/>
-        </w:rPr>
-        <w:t>R</w:t>
-      </w:r>
-      <w:r>
-        <w:t>eporting</w:t>
-      </w:r>
-      <w:bookmarkEnd w:id="36"/>
     </w:p>
     <w:p/>
     <w:p>
@@ -14925,13 +15802,56 @@
           <w:lang w:val="en-GB"/>
         </w:rPr>
       </w:pPr>
-      <w:bookmarkStart w:id="37" w:name="_Toc303472213"/>
+      <w:bookmarkStart w:id="36" w:name="_Toc303472213"/>
       <w:r>
         <w:rPr>
           <w:lang w:val="en-GB"/>
         </w:rPr>
         <w:lastRenderedPageBreak/>
         <w:t>Methodologies</w:t>
+      </w:r>
+      <w:bookmarkEnd w:id="36"/>
+    </w:p>
+    <w:p>
+      <w:pPr>
+        <w:pStyle w:val="2"/>
+      </w:pPr>
+      <w:bookmarkStart w:id="37" w:name="_Toc303472214"/>
+      <w:r>
+        <w:rPr>
+          <w:rFonts w:hint="eastAsia"/>
+        </w:rPr>
+        <w:t xml:space="preserve">Platform as a </w:t>
+      </w:r>
+      <w:r>
+        <w:rPr>
+          <w:rFonts w:hint="eastAsia"/>
+        </w:rPr>
+        <w:t>s</w:t>
+      </w:r>
+      <w:r>
+        <w:rPr>
+          <w:rFonts w:hint="eastAsia"/>
+        </w:rPr>
+        <w:t>ervice</w:t>
+      </w:r>
+      <w:r>
+        <w:rPr>
+          <w:rFonts w:hint="eastAsia"/>
+        </w:rPr>
+        <w:t xml:space="preserve"> (</w:t>
+      </w:r>
+      <w:r>
+        <w:rPr>
+          <w:rFonts w:hint="eastAsia"/>
+        </w:rPr>
+        <w:t>PaaS</w:t>
+      </w:r>
+      <w:r>
+        <w:rPr>
+          <w:rFonts w:hint="eastAsia"/>
+        </w:rPr>
+        <w:t>)</w:t>
       </w:r>
       <w:bookmarkEnd w:id="37"/>
     </w:p>
@@ -14939,42 +15859,18 @@
       <w:pPr>
         <w:pStyle w:val="2"/>
       </w:pPr>
-      <w:bookmarkStart w:id="38" w:name="_Toc303472214"/>
-      <w:r>
-        <w:rPr>
-          <w:rFonts w:hint="eastAsia"/>
-        </w:rPr>
-        <w:t xml:space="preserve">Platform as a </w:t>
-      </w:r>
-      <w:r>
-        <w:rPr>
-          <w:rFonts w:hint="eastAsia"/>
-        </w:rPr>
-        <w:t>s</w:t>
-      </w:r>
-      <w:r>
-        <w:rPr>
-          <w:rFonts w:hint="eastAsia"/>
-        </w:rPr>
-        <w:t>ervice</w:t>
-      </w:r>
-      <w:r>
-        <w:rPr>
-          <w:rFonts w:hint="eastAsia"/>
-        </w:rPr>
-        <w:t xml:space="preserve"> (</w:t>
-      </w:r>
-      <w:r>
-        <w:rPr>
-          <w:rFonts w:hint="eastAsia"/>
-        </w:rPr>
-        <w:t>PaaS</w:t>
-      </w:r>
-      <w:r>
-        <w:rPr>
-          <w:rFonts w:hint="eastAsia"/>
-        </w:rPr>
-        <w:t>)</w:t>
+      <w:bookmarkStart w:id="38" w:name="_Toc303472215"/>
+      <w:r>
+        <w:t xml:space="preserve">Waterfall </w:t>
+      </w:r>
+      <w:r>
+        <w:rPr>
+          <w:rFonts w:hint="eastAsia"/>
+        </w:rPr>
+        <w:t>m</w:t>
+      </w:r>
+      <w:r>
+        <w:t>odel</w:t>
       </w:r>
       <w:bookmarkEnd w:id="38"/>
     </w:p>
@@ -14982,18 +15878,12 @@
       <w:pPr>
         <w:pStyle w:val="2"/>
       </w:pPr>
-      <w:bookmarkStart w:id="39" w:name="_Toc303472215"/>
-      <w:r>
-        <w:t xml:space="preserve">Waterfall </w:t>
-      </w:r>
-      <w:r>
-        <w:rPr>
-          <w:rFonts w:hint="eastAsia"/>
-        </w:rPr>
-        <w:t>m</w:t>
-      </w:r>
-      <w:r>
-        <w:t>odel</w:t>
+      <w:bookmarkStart w:id="39" w:name="_Toc303472216"/>
+      <w:r>
+        <w:rPr>
+          <w:rFonts w:hint="eastAsia"/>
+        </w:rPr>
+        <w:t>Prototype</w:t>
       </w:r>
       <w:bookmarkEnd w:id="39"/>
     </w:p>
@@ -15001,28 +15891,28 @@
       <w:pPr>
         <w:pStyle w:val="2"/>
       </w:pPr>
-      <w:bookmarkStart w:id="40" w:name="_Toc303472216"/>
-      <w:r>
-        <w:rPr>
-          <w:rFonts w:hint="eastAsia"/>
-        </w:rPr>
-        <w:t>Prototype</w:t>
+      <w:bookmarkStart w:id="40" w:name="_Toc303472217"/>
+      <w:r>
+        <w:t>D</w:t>
+      </w:r>
+      <w:r>
+        <w:rPr>
+          <w:rFonts w:hint="eastAsia"/>
+        </w:rPr>
+        <w:t>atabase design concepts</w:t>
       </w:r>
       <w:bookmarkEnd w:id="40"/>
     </w:p>
     <w:p>
       <w:pPr>
-        <w:pStyle w:val="2"/>
+        <w:pStyle w:val="3"/>
       </w:pPr>
-      <w:bookmarkStart w:id="41" w:name="_Toc303472217"/>
-      <w:r>
-        <w:t>D</w:t>
-      </w:r>
-      <w:r>
-        <w:rPr>
-          <w:rFonts w:hint="eastAsia"/>
-        </w:rPr>
-        <w:t>atabase design concepts</w:t>
+      <w:bookmarkStart w:id="41" w:name="_Toc303472218"/>
+      <w:r>
+        <w:rPr>
+          <w:rFonts w:hint="eastAsia"/>
+        </w:rPr>
+        <w:t>Entity-relationship model</w:t>
       </w:r>
       <w:bookmarkEnd w:id="41"/>
     </w:p>
@@ -15030,24 +15920,11 @@
       <w:pPr>
         <w:pStyle w:val="3"/>
       </w:pPr>
-      <w:bookmarkStart w:id="42" w:name="_Toc303472218"/>
-      <w:r>
-        <w:rPr>
-          <w:rFonts w:hint="eastAsia"/>
-        </w:rPr>
-        <w:t>Entity-relationship model</w:t>
+      <w:bookmarkStart w:id="42" w:name="_Toc303472219"/>
+      <w:r>
+        <w:t>Third normal form (3NF)</w:t>
       </w:r>
       <w:bookmarkEnd w:id="42"/>
-    </w:p>
-    <w:p>
-      <w:pPr>
-        <w:pStyle w:val="3"/>
-      </w:pPr>
-      <w:bookmarkStart w:id="43" w:name="_Toc303472219"/>
-      <w:r>
-        <w:t>Third normal form (3NF)</w:t>
-      </w:r>
-      <w:bookmarkEnd w:id="43"/>
     </w:p>
     <w:p>
       <w:r>
@@ -15079,7 +15956,7 @@
             <w:rPr>
               <w:noProof/>
             </w:rPr>
-            <w:t>[32]</w:t>
+            <w:t>[36]</w:t>
           </w:r>
           <w:r>
             <w:fldChar w:fldCharType="end"/>
@@ -15112,7 +15989,7 @@
             <w:rPr>
               <w:noProof/>
             </w:rPr>
-            <w:t>[33]</w:t>
+            <w:t>[37]</w:t>
           </w:r>
           <w:r>
             <w:fldChar w:fldCharType="end"/>
@@ -15126,7 +16003,7 @@
         <w:rPr>
           <w:rStyle w:val="aa"/>
         </w:rPr>
-        <w:footnoteReference w:id="15"/>
+        <w:footnoteReference w:id="16"/>
       </w:r>
       <w:r>
         <w:t xml:space="preserve"> and its attributes except primary key should not dependent on other attribute</w:t>
@@ -15157,7 +16034,7 @@
             <w:rPr>
               <w:noProof/>
             </w:rPr>
-            <w:t>[32]</w:t>
+            <w:t>[36]</w:t>
           </w:r>
           <w:r>
             <w:fldChar w:fldCharType="end"/>
@@ -15193,7 +16070,7 @@
             <w:rPr>
               <w:noProof/>
             </w:rPr>
-            <w:t>[34]</w:t>
+            <w:t>[38]</w:t>
           </w:r>
           <w:r>
             <w:fldChar w:fldCharType="end"/>
@@ -15266,7 +16143,7 @@
             <w:rPr>
               <w:noProof/>
             </w:rPr>
-            <w:t>[35]</w:t>
+            <w:t>[39]</w:t>
           </w:r>
           <w:r>
             <w:fldChar w:fldCharType="end"/>
@@ -15296,7 +16173,7 @@
           <w:lang w:val="en-GB" w:eastAsia="zh-CN"/>
         </w:rPr>
       </w:pPr>
-      <w:bookmarkStart w:id="44" w:name="_Toc303472220"/>
+      <w:bookmarkStart w:id="43" w:name="_Toc303472220"/>
       <w:r>
         <w:rPr>
           <w:lang w:val="en-GB"/>
@@ -15311,7 +16188,7 @@
         </w:rPr>
         <w:t xml:space="preserve"> and implementation</w:t>
       </w:r>
-      <w:bookmarkEnd w:id="44"/>
+      <w:bookmarkEnd w:id="43"/>
     </w:p>
     <w:p>
       <w:r>
@@ -15358,20 +16235,20 @@
       <w:pPr>
         <w:pStyle w:val="2"/>
       </w:pPr>
-      <w:bookmarkStart w:id="45" w:name="_Toc303472221"/>
+      <w:bookmarkStart w:id="44" w:name="_Toc303472221"/>
       <w:r>
         <w:rPr>
           <w:rFonts w:hint="eastAsia"/>
         </w:rPr>
         <w:t>Workflow</w:t>
       </w:r>
-      <w:bookmarkEnd w:id="45"/>
+      <w:bookmarkEnd w:id="44"/>
     </w:p>
     <w:p>
       <w:pPr>
         <w:pStyle w:val="2"/>
       </w:pPr>
-      <w:bookmarkStart w:id="46" w:name="_Toc303472222"/>
+      <w:bookmarkStart w:id="45" w:name="_Toc303472222"/>
       <w:r>
         <w:t xml:space="preserve">Function </w:t>
       </w:r>
@@ -15384,13 +16261,13 @@
       <w:r>
         <w:t>mechanism</w:t>
       </w:r>
-      <w:bookmarkEnd w:id="46"/>
+      <w:bookmarkEnd w:id="45"/>
     </w:p>
     <w:p>
       <w:pPr>
         <w:pStyle w:val="3"/>
       </w:pPr>
-      <w:bookmarkStart w:id="47" w:name="_Toc303472223"/>
+      <w:bookmarkStart w:id="46" w:name="_Toc303472223"/>
       <w:r>
         <w:rPr>
           <w:rFonts w:hint="eastAsia"/>
@@ -15403,7 +16280,7 @@
         </w:rPr>
         <w:t>ersion control</w:t>
       </w:r>
-      <w:bookmarkEnd w:id="47"/>
+      <w:bookmarkEnd w:id="46"/>
     </w:p>
     <w:p>
       <w:r>
@@ -15894,14 +16771,14 @@
       <w:pPr>
         <w:pStyle w:val="3"/>
       </w:pPr>
-      <w:bookmarkStart w:id="48" w:name="_Toc303472224"/>
+      <w:bookmarkStart w:id="47" w:name="_Toc303472224"/>
       <w:r>
         <w:rPr>
           <w:rFonts w:hint="eastAsia"/>
         </w:rPr>
         <w:t>Task-oriented design</w:t>
       </w:r>
-      <w:bookmarkEnd w:id="48"/>
+      <w:bookmarkEnd w:id="47"/>
     </w:p>
     <w:p>
       <w:r>
@@ -16357,14 +17234,14 @@
       <w:pPr>
         <w:pStyle w:val="3"/>
       </w:pPr>
-      <w:bookmarkStart w:id="49" w:name="_Toc303472225"/>
+      <w:bookmarkStart w:id="48" w:name="_Toc303472225"/>
       <w:r>
         <w:rPr>
           <w:rFonts w:hint="eastAsia"/>
         </w:rPr>
         <w:t>Task relationship</w:t>
       </w:r>
-      <w:bookmarkEnd w:id="49"/>
+      <w:bookmarkEnd w:id="48"/>
     </w:p>
     <w:p>
       <w:r>
@@ -16480,7 +17357,7 @@
       <w:pPr>
         <w:pStyle w:val="3"/>
       </w:pPr>
-      <w:bookmarkStart w:id="50" w:name="_Toc303472226"/>
+      <w:bookmarkStart w:id="49" w:name="_Toc303472226"/>
       <w:r>
         <w:rPr>
           <w:rFonts w:hint="eastAsia"/>
@@ -16493,7 +17370,7 @@
         </w:rPr>
         <w:t>version and relationship</w:t>
       </w:r>
-      <w:bookmarkEnd w:id="50"/>
+      <w:bookmarkEnd w:id="49"/>
     </w:p>
     <w:p>
       <w:r>
@@ -16707,7 +17584,7 @@
       <w:pPr>
         <w:pStyle w:val="3"/>
       </w:pPr>
-      <w:bookmarkStart w:id="51" w:name="_Toc303472227"/>
+      <w:bookmarkStart w:id="50" w:name="_Toc303472227"/>
       <w:r>
         <w:rPr>
           <w:rFonts w:hint="eastAsia"/>
@@ -16715,7 +17592,7 @@
         <w:lastRenderedPageBreak/>
         <w:t>File storage</w:t>
       </w:r>
-      <w:bookmarkEnd w:id="51"/>
+      <w:bookmarkEnd w:id="50"/>
     </w:p>
     <w:p>
       <w:r>
@@ -16849,39 +17726,28 @@
       <w:pPr>
         <w:pStyle w:val="3"/>
       </w:pPr>
-      <w:bookmarkStart w:id="52" w:name="_Toc303472228"/>
+      <w:bookmarkStart w:id="51" w:name="_Toc303472228"/>
       <w:r>
         <w:rPr>
           <w:rFonts w:hint="eastAsia"/>
         </w:rPr>
         <w:t>Error handling</w:t>
       </w:r>
-      <w:bookmarkEnd w:id="52"/>
+      <w:bookmarkEnd w:id="51"/>
     </w:p>
     <w:p/>
     <w:p>
       <w:pPr>
         <w:pStyle w:val="3"/>
       </w:pPr>
-      <w:bookmarkStart w:id="53" w:name="_Toc303472229"/>
+      <w:bookmarkStart w:id="52" w:name="_Toc303472229"/>
       <w:r>
         <w:rPr>
           <w:rFonts w:hint="eastAsia"/>
         </w:rPr>
         <w:t>Login and Safety</w:t>
       </w:r>
-      <w:bookmarkEnd w:id="53"/>
-    </w:p>
-    <w:p>
-      <w:r>
-        <w:t>C</w:t>
-      </w:r>
-      <w:r>
-        <w:rPr>
-          <w:rFonts w:hint="eastAsia"/>
-        </w:rPr>
-        <w:t>onfig.php</w:t>
-      </w:r>
+      <w:bookmarkEnd w:id="52"/>
     </w:p>
     <w:p>
       <w:r>
@@ -16926,7 +17792,7 @@
       <w:pPr>
         <w:pStyle w:val="3"/>
       </w:pPr>
-      <w:bookmarkStart w:id="54" w:name="_Toc303472230"/>
+      <w:bookmarkStart w:id="53" w:name="_Toc303472230"/>
       <w:r>
         <w:rPr>
           <w:rFonts w:hint="eastAsia"/>
@@ -16936,9 +17802,14 @@
       <w:r>
         <w:t>optimization</w:t>
       </w:r>
-      <w:bookmarkEnd w:id="54"/>
+      <w:bookmarkEnd w:id="53"/>
     </w:p>
     <w:p>
+      <w:pPr>
+        <w:rPr>
+          <w:rFonts w:hint="eastAsia"/>
+        </w:rPr>
+      </w:pPr>
       <w:r>
         <w:t>R</w:t>
       </w:r>
@@ -16957,12 +17828,75 @@
         </w:rPr>
         <w:t xml:space="preserve"> within data array</w:t>
       </w:r>
+    </w:p>
+    <w:p>
+      <w:pPr>
+        <w:rPr>
+          <w:rFonts w:hint="eastAsia"/>
+        </w:rPr>
+      </w:pPr>
+      <w:r>
+        <w:t>M</w:t>
+      </w:r>
+      <w:r>
+        <w:rPr>
+          <w:rFonts w:hint="eastAsia"/>
+        </w:rPr>
+        <w:t>igration and modification</w:t>
+      </w:r>
+    </w:p>
+    <w:p>
+      <w:pPr>
+        <w:rPr>
+          <w:rFonts w:hint="eastAsia"/>
+        </w:rPr>
+      </w:pPr>
+      <w:proofErr w:type="spellStart"/>
+      <w:r>
+        <w:t>C</w:t>
+      </w:r>
+      <w:r>
+        <w:rPr>
+          <w:rFonts w:hint="eastAsia"/>
+        </w:rPr>
+        <w:t>onfig.php</w:t>
+      </w:r>
+      <w:proofErr w:type="spellEnd"/>
+    </w:p>
+    <w:p>
+      <w:pPr>
+        <w:rPr>
+          <w:rFonts w:hint="eastAsia"/>
+        </w:rPr>
+      </w:pPr>
+      <w:r>
+        <w:t>L</w:t>
+      </w:r>
+      <w:r>
+        <w:rPr>
+          <w:rFonts w:hint="eastAsia"/>
+        </w:rPr>
+        <w:t xml:space="preserve">ibrary/flow/style </w:t>
+      </w:r>
+      <w:r>
+        <w:t>separately</w:t>
+      </w:r>
+    </w:p>
+    <w:p>
+      <w:proofErr w:type="gramStart"/>
+      <w:r>
+        <w:rPr>
+          <w:rFonts w:hint="eastAsia"/>
+        </w:rPr>
+        <w:t>comments</w:t>
+      </w:r>
+      <w:proofErr w:type="gramEnd"/>
     </w:p>
     <w:p>
       <w:pPr>
         <w:pStyle w:val="2"/>
       </w:pPr>
-      <w:bookmarkStart w:id="55" w:name="_Toc303472231"/>
+      <w:bookmarkStart w:id="54" w:name="_Toc303472231"/>
       <w:r>
         <w:t xml:space="preserve">Database </w:t>
       </w:r>
@@ -16977,6 +17911,22 @@
           <w:rFonts w:hint="eastAsia"/>
         </w:rPr>
         <w:t>odel</w:t>
+      </w:r>
+      <w:bookmarkEnd w:id="54"/>
+    </w:p>
+    <w:p>
+      <w:pPr>
+        <w:pStyle w:val="3"/>
+      </w:pPr>
+      <w:bookmarkStart w:id="55" w:name="_Toc303472232"/>
+      <w:r>
+        <w:t>E</w:t>
+      </w:r>
+      <w:r>
+        <w:rPr>
+          <w:rFonts w:hint="eastAsia"/>
+        </w:rPr>
+        <w:t>ntity-relationship modelling</w:t>
       </w:r>
       <w:bookmarkEnd w:id="55"/>
     </w:p>
@@ -16984,69 +17934,53 @@
       <w:pPr>
         <w:pStyle w:val="3"/>
       </w:pPr>
-      <w:bookmarkStart w:id="56" w:name="_Toc303472232"/>
-      <w:r>
-        <w:t>E</w:t>
-      </w:r>
-      <w:r>
-        <w:rPr>
-          <w:rFonts w:hint="eastAsia"/>
-        </w:rPr>
-        <w:t>ntity-relationship modelling</w:t>
+      <w:bookmarkStart w:id="56" w:name="_Toc303472233"/>
+      <w:r>
+        <w:rPr>
+          <w:rFonts w:hint="eastAsia"/>
+        </w:rPr>
+        <w:t>Attributes property of entities</w:t>
       </w:r>
       <w:bookmarkEnd w:id="56"/>
+    </w:p>
+    <w:p>
+      <w:pPr>
+        <w:pStyle w:val="2"/>
+      </w:pPr>
+      <w:bookmarkStart w:id="57" w:name="_Toc303472234"/>
+      <w:r>
+        <w:rPr>
+          <w:rFonts w:hint="eastAsia"/>
+        </w:rPr>
+        <w:t>Interface design</w:t>
+      </w:r>
+      <w:bookmarkEnd w:id="57"/>
     </w:p>
     <w:p>
       <w:pPr>
         <w:pStyle w:val="3"/>
       </w:pPr>
-      <w:bookmarkStart w:id="57" w:name="_Toc303472233"/>
-      <w:r>
-        <w:rPr>
-          <w:rFonts w:hint="eastAsia"/>
-        </w:rPr>
-        <w:t>Attributes property of entities</w:t>
-      </w:r>
-      <w:bookmarkEnd w:id="57"/>
+      <w:bookmarkStart w:id="58" w:name="_Toc303472235"/>
+      <w:r>
+        <w:rPr>
+          <w:rFonts w:hint="eastAsia"/>
+        </w:rPr>
+        <w:t>Style</w:t>
+      </w:r>
+      <w:bookmarkEnd w:id="58"/>
     </w:p>
     <w:p>
       <w:pPr>
         <w:pStyle w:val="2"/>
       </w:pPr>
-      <w:bookmarkStart w:id="58" w:name="_Toc303472234"/>
-      <w:r>
-        <w:rPr>
-          <w:rFonts w:hint="eastAsia"/>
-        </w:rPr>
-        <w:t>Interface design</w:t>
-      </w:r>
-      <w:bookmarkEnd w:id="58"/>
-    </w:p>
-    <w:p>
-      <w:pPr>
-        <w:pStyle w:val="3"/>
-      </w:pPr>
-      <w:bookmarkStart w:id="59" w:name="_Toc303472235"/>
-      <w:r>
-        <w:rPr>
-          <w:rFonts w:hint="eastAsia"/>
-        </w:rPr>
-        <w:t>Style</w:t>
+      <w:bookmarkStart w:id="59" w:name="_Toc303472236"/>
+      <w:r>
+        <w:rPr>
+          <w:rFonts w:hint="eastAsia"/>
+        </w:rPr>
+        <w:t>Accessibility</w:t>
       </w:r>
       <w:bookmarkEnd w:id="59"/>
-    </w:p>
-    <w:p>
-      <w:pPr>
-        <w:pStyle w:val="2"/>
-      </w:pPr>
-      <w:bookmarkStart w:id="60" w:name="_Toc303472236"/>
-      <w:r>
-        <w:rPr>
-          <w:rFonts w:hint="eastAsia"/>
-        </w:rPr>
-        <w:t>Accessibility</w:t>
-      </w:r>
-      <w:bookmarkEnd w:id="60"/>
     </w:p>
     <w:p>
       <w:r>
@@ -17083,6 +18017,7 @@
         <w:rPr>
           <w:rFonts w:hint="eastAsia"/>
         </w:rPr>
+        <w:lastRenderedPageBreak/>
         <w:t xml:space="preserve">P </w:t>
       </w:r>
     </w:p>
@@ -17091,8 +18026,16 @@
         <w:rPr>
           <w:rFonts w:hint="eastAsia"/>
         </w:rPr>
-        <w:t>Table with Thead</w:t>
-      </w:r>
+        <w:t xml:space="preserve">Table with </w:t>
+      </w:r>
+      <w:proofErr w:type="spellStart"/>
+      <w:r>
+        <w:rPr>
+          <w:rFonts w:hint="eastAsia"/>
+        </w:rPr>
+        <w:t>Thead</w:t>
+      </w:r>
+      <w:proofErr w:type="spellEnd"/>
     </w:p>
     <w:p>
       <w:r>
@@ -17104,14 +18047,27 @@
     </w:p>
     <w:p>
       <w:r>
-        <w:lastRenderedPageBreak/>
         <w:t>L</w:t>
       </w:r>
       <w:r>
         <w:rPr>
           <w:rFonts w:hint="eastAsia"/>
         </w:rPr>
-        <w:t>ess javascript use</w:t>
+        <w:t xml:space="preserve">ess </w:t>
+      </w:r>
+      <w:proofErr w:type="spellStart"/>
+      <w:r>
+        <w:rPr>
+          <w:rFonts w:hint="eastAsia"/>
+        </w:rPr>
+        <w:t>javascript</w:t>
+      </w:r>
+      <w:proofErr w:type="spellEnd"/>
+      <w:r>
+        <w:rPr>
+          <w:rFonts w:hint="eastAsia"/>
+        </w:rPr>
+        <w:t xml:space="preserve"> use</w:t>
       </w:r>
     </w:p>
     <w:p>
@@ -17187,7 +18143,7 @@
       <w:pPr>
         <w:pStyle w:val="3"/>
       </w:pPr>
-      <w:bookmarkStart w:id="61" w:name="_Toc303472237"/>
+      <w:bookmarkStart w:id="60" w:name="_Toc303472237"/>
       <w:r>
         <w:rPr>
           <w:rFonts w:hint="eastAsia"/>
@@ -17205,6 +18161,16 @@
           <w:rFonts w:hint="eastAsia"/>
         </w:rPr>
         <w:t>ayout</w:t>
+      </w:r>
+      <w:bookmarkEnd w:id="60"/>
+    </w:p>
+    <w:p>
+      <w:pPr>
+        <w:pStyle w:val="3"/>
+      </w:pPr>
+      <w:bookmarkStart w:id="61" w:name="_Toc303472238"/>
+      <w:r>
+        <w:t>Navigation</w:t>
       </w:r>
       <w:bookmarkEnd w:id="61"/>
     </w:p>
@@ -17212,22 +18178,31 @@
       <w:pPr>
         <w:pStyle w:val="3"/>
       </w:pPr>
-      <w:bookmarkStart w:id="62" w:name="_Toc303472238"/>
-      <w:r>
-        <w:t>Navigation</w:t>
+      <w:bookmarkStart w:id="62" w:name="_Toc303472239"/>
+      <w:r>
+        <w:rPr>
+          <w:rFonts w:hint="eastAsia"/>
+        </w:rPr>
+        <w:t>Accessibility</w:t>
       </w:r>
       <w:bookmarkEnd w:id="62"/>
     </w:p>
     <w:p>
       <w:pPr>
-        <w:pStyle w:val="3"/>
+        <w:pStyle w:val="2"/>
       </w:pPr>
-      <w:bookmarkStart w:id="63" w:name="_Toc303472239"/>
-      <w:r>
-        <w:rPr>
-          <w:rFonts w:hint="eastAsia"/>
-        </w:rPr>
-        <w:t>Accessibility</w:t>
+      <w:bookmarkStart w:id="63" w:name="_Toc303472240"/>
+      <w:r>
+        <w:t xml:space="preserve">Prototype </w:t>
+      </w:r>
+      <w:r>
+        <w:rPr>
+          <w:rFonts w:hint="eastAsia"/>
+        </w:rPr>
+        <w:t>d</w:t>
+      </w:r>
+      <w:r>
+        <w:t>esign</w:t>
       </w:r>
       <w:bookmarkEnd w:id="63"/>
     </w:p>
@@ -17235,7 +18210,7 @@
       <w:pPr>
         <w:pStyle w:val="2"/>
       </w:pPr>
-      <w:bookmarkStart w:id="64" w:name="_Toc303472240"/>
+      <w:bookmarkStart w:id="64" w:name="_Toc303472241"/>
       <w:r>
         <w:t xml:space="preserve">Prototype </w:t>
       </w:r>
@@ -17243,10 +18218,10 @@
         <w:rPr>
           <w:rFonts w:hint="eastAsia"/>
         </w:rPr>
-        <w:t>d</w:t>
-      </w:r>
-      <w:r>
-        <w:t>esign</w:t>
+        <w:t>e</w:t>
+      </w:r>
+      <w:r>
+        <w:t>valuation</w:t>
       </w:r>
       <w:bookmarkEnd w:id="64"/>
     </w:p>
@@ -17254,7 +18229,7 @@
       <w:pPr>
         <w:pStyle w:val="2"/>
       </w:pPr>
-      <w:bookmarkStart w:id="65" w:name="_Toc303472241"/>
+      <w:bookmarkStart w:id="65" w:name="_Toc303472242"/>
       <w:r>
         <w:t xml:space="preserve">Prototype </w:t>
       </w:r>
@@ -17262,10 +18237,10 @@
         <w:rPr>
           <w:rFonts w:hint="eastAsia"/>
         </w:rPr>
-        <w:t>e</w:t>
-      </w:r>
-      <w:r>
-        <w:t>valuation</w:t>
+        <w:t>r</w:t>
+      </w:r>
+      <w:r>
+        <w:t>e-design</w:t>
       </w:r>
       <w:bookmarkEnd w:id="65"/>
     </w:p>
@@ -17273,136 +18248,117 @@
       <w:pPr>
         <w:pStyle w:val="2"/>
       </w:pPr>
-      <w:bookmarkStart w:id="66" w:name="_Toc303472242"/>
-      <w:r>
-        <w:t xml:space="preserve">Prototype </w:t>
-      </w:r>
-      <w:r>
-        <w:rPr>
-          <w:rFonts w:hint="eastAsia"/>
-        </w:rPr>
-        <w:t>r</w:t>
-      </w:r>
-      <w:r>
-        <w:t>e-design</w:t>
+      <w:bookmarkStart w:id="66" w:name="_Toc303472243"/>
+      <w:r>
+        <w:t>T</w:t>
+      </w:r>
+      <w:r>
+        <w:rPr>
+          <w:rFonts w:hint="eastAsia"/>
+        </w:rPr>
+        <w:t>wo</w:t>
+      </w:r>
+      <w:r>
+        <w:t xml:space="preserve"> </w:t>
+      </w:r>
+      <w:r>
+        <w:rPr>
+          <w:rFonts w:hint="eastAsia"/>
+        </w:rPr>
+        <w:t>l</w:t>
+      </w:r>
+      <w:r>
+        <w:t xml:space="preserve">ayer </w:t>
+      </w:r>
+      <w:r>
+        <w:rPr>
+          <w:rFonts w:hint="eastAsia"/>
+        </w:rPr>
+        <w:t xml:space="preserve">PHP </w:t>
+      </w:r>
+      <w:r>
+        <w:t>architecture</w:t>
       </w:r>
       <w:bookmarkEnd w:id="66"/>
+    </w:p>
+    <w:p>
+      <w:r>
+        <w:rPr>
+          <w:rFonts w:hint="eastAsia"/>
+        </w:rPr>
+        <w:t xml:space="preserve">In the design of this system, the PHP </w:t>
+      </w:r>
+      <w:r>
+        <w:t>files have</w:t>
+      </w:r>
+      <w:r>
+        <w:rPr>
+          <w:rFonts w:hint="eastAsia"/>
+        </w:rPr>
+        <w:t xml:space="preserve"> been divided into two parts: </w:t>
+      </w:r>
+      <w:r>
+        <w:rPr>
+          <w:rFonts w:hint="eastAsia"/>
+        </w:rPr>
+        <w:t xml:space="preserve">function libraries and </w:t>
+      </w:r>
+      <w:r>
+        <w:rPr>
+          <w:rFonts w:hint="eastAsia"/>
+        </w:rPr>
+        <w:t>controllers</w:t>
+      </w:r>
+      <w:r>
+        <w:rPr>
+          <w:rFonts w:hint="eastAsia"/>
+        </w:rPr>
+        <w:t xml:space="preserve">. </w:t>
+      </w:r>
+      <w:r>
+        <w:rPr>
+          <w:rFonts w:hint="eastAsia"/>
+        </w:rPr>
+        <w:t xml:space="preserve">In controller part, the block of PHP code will be placed in the head of each PHP file, before output of HTML code. </w:t>
+      </w:r>
+      <w:r>
+        <w:rPr>
+          <w:rFonts w:hint="eastAsia"/>
+        </w:rPr>
+        <w:t xml:space="preserve">This </w:t>
+      </w:r>
+      <w:r>
+        <w:t>architecture</w:t>
+      </w:r>
     </w:p>
     <w:p>
       <w:pPr>
         <w:pStyle w:val="2"/>
       </w:pPr>
-      <w:bookmarkStart w:id="67" w:name="_Toc303472243"/>
-      <w:r>
-        <w:t>T</w:t>
-      </w:r>
-      <w:r>
-        <w:rPr>
-          <w:rFonts w:hint="eastAsia"/>
-        </w:rPr>
-        <w:t>wo</w:t>
-      </w:r>
-      <w:r>
-        <w:t xml:space="preserve"> </w:t>
-      </w:r>
-      <w:r>
-        <w:rPr>
-          <w:rFonts w:hint="eastAsia"/>
-        </w:rPr>
-        <w:t>l</w:t>
-      </w:r>
-      <w:r>
-        <w:t xml:space="preserve">ayer </w:t>
-      </w:r>
-      <w:r>
-        <w:rPr>
-          <w:rFonts w:hint="eastAsia"/>
-        </w:rPr>
-        <w:t xml:space="preserve">PHP </w:t>
-      </w:r>
-      <w:r>
-        <w:t>architecture</w:t>
+      <w:bookmarkStart w:id="67" w:name="_Toc303472244"/>
+      <w:r>
+        <w:rPr>
+          <w:rFonts w:hint="eastAsia"/>
+        </w:rPr>
+        <w:t>C</w:t>
+      </w:r>
+      <w:r>
+        <w:t>ompatibility</w:t>
       </w:r>
       <w:bookmarkEnd w:id="67"/>
-    </w:p>
-    <w:p>
-      <w:r>
-        <w:rPr>
-          <w:rFonts w:hint="eastAsia"/>
-        </w:rPr>
-        <w:t xml:space="preserve">In the design of this system, the PHP </w:t>
-      </w:r>
-      <w:r>
-        <w:t>files have</w:t>
-      </w:r>
-      <w:r>
-        <w:rPr>
-          <w:rFonts w:hint="eastAsia"/>
-        </w:rPr>
-        <w:t xml:space="preserve"> been divided into two parts: </w:t>
-      </w:r>
-      <w:r>
-        <w:rPr>
-          <w:rFonts w:hint="eastAsia"/>
-        </w:rPr>
-        <w:t xml:space="preserve">function libraries and </w:t>
-      </w:r>
-      <w:r>
-        <w:rPr>
-          <w:rFonts w:hint="eastAsia"/>
-        </w:rPr>
-        <w:t>controllers</w:t>
-      </w:r>
-      <w:r>
-        <w:rPr>
-          <w:rFonts w:hint="eastAsia"/>
-        </w:rPr>
-        <w:t xml:space="preserve">. </w:t>
-      </w:r>
-      <w:r>
-        <w:rPr>
-          <w:rFonts w:hint="eastAsia"/>
-        </w:rPr>
-        <w:t xml:space="preserve">In controller part, the block of PHP code will be placed in the head of each PHP file, before output of HTML code. </w:t>
-      </w:r>
-      <w:r>
-        <w:rPr>
-          <w:rFonts w:hint="eastAsia"/>
-        </w:rPr>
-        <w:t xml:space="preserve">This </w:t>
-      </w:r>
-      <w:r>
-        <w:t>architecture</w:t>
-      </w:r>
     </w:p>
     <w:p>
       <w:pPr>
         <w:pStyle w:val="2"/>
       </w:pPr>
-      <w:bookmarkStart w:id="68" w:name="_Toc303472244"/>
-      <w:r>
-        <w:rPr>
-          <w:rFonts w:hint="eastAsia"/>
-        </w:rPr>
-        <w:t>C</w:t>
-      </w:r>
-      <w:r>
-        <w:t>ompatibility</w:t>
+      <w:bookmarkStart w:id="68" w:name="_Toc303472245"/>
+      <w:r>
+        <w:rPr>
+          <w:rFonts w:hint="eastAsia"/>
+        </w:rPr>
+        <w:t>CSS classes multiple use</w:t>
       </w:r>
       <w:bookmarkEnd w:id="68"/>
-    </w:p>
-    <w:p>
-      <w:pPr>
-        <w:pStyle w:val="2"/>
-      </w:pPr>
-      <w:bookmarkStart w:id="69" w:name="_Toc303472245"/>
-      <w:r>
-        <w:rPr>
-          <w:rFonts w:hint="eastAsia"/>
-        </w:rPr>
-        <w:t>CSS classes multiple use</w:t>
-      </w:r>
-      <w:bookmarkEnd w:id="69"/>
     </w:p>
     <w:p>
       <w:r>
@@ -17468,7 +18424,7 @@
             <w:rPr>
               <w:noProof/>
             </w:rPr>
-            <w:t>[36]</w:t>
+            <w:t>[40]</w:t>
           </w:r>
           <w:r>
             <w:fldChar w:fldCharType="end"/>
@@ -17479,8 +18435,16 @@
         <w:rPr>
           <w:rFonts w:hint="eastAsia"/>
         </w:rPr>
-        <w:t>. For example.</w:t>
-      </w:r>
+        <w:t xml:space="preserve">. </w:t>
+      </w:r>
+      <w:proofErr w:type="gramStart"/>
+      <w:r>
+        <w:rPr>
+          <w:rFonts w:hint="eastAsia"/>
+        </w:rPr>
+        <w:t>For example.</w:t>
+      </w:r>
+      <w:proofErr w:type="gramEnd"/>
     </w:p>
     <w:p>
       <w:pPr>
@@ -17497,13 +18461,26 @@
           <w:lang w:val="en-GB"/>
         </w:rPr>
       </w:pPr>
-      <w:bookmarkStart w:id="70" w:name="_Toc303472246"/>
+      <w:bookmarkStart w:id="69" w:name="_Toc303472246"/>
       <w:r>
         <w:rPr>
           <w:lang w:val="en-GB"/>
         </w:rPr>
         <w:lastRenderedPageBreak/>
         <w:t>Evaluation</w:t>
+      </w:r>
+      <w:bookmarkEnd w:id="69"/>
+    </w:p>
+    <w:p>
+      <w:pPr>
+        <w:pStyle w:val="2"/>
+      </w:pPr>
+      <w:bookmarkStart w:id="70" w:name="_Toc303472247"/>
+      <w:r>
+        <w:rPr>
+          <w:rFonts w:hint="eastAsia"/>
+        </w:rPr>
+        <w:t>Testing of version control</w:t>
       </w:r>
       <w:bookmarkEnd w:id="70"/>
     </w:p>
@@ -17511,12 +18488,12 @@
       <w:pPr>
         <w:pStyle w:val="2"/>
       </w:pPr>
-      <w:bookmarkStart w:id="71" w:name="_Toc303472247"/>
-      <w:r>
-        <w:rPr>
-          <w:rFonts w:hint="eastAsia"/>
-        </w:rPr>
-        <w:t>Testing of version control</w:t>
+      <w:bookmarkStart w:id="71" w:name="_Toc303472248"/>
+      <w:r>
+        <w:rPr>
+          <w:rFonts w:hint="eastAsia"/>
+        </w:rPr>
+        <w:t>Testing of administration</w:t>
       </w:r>
       <w:bookmarkEnd w:id="71"/>
     </w:p>
@@ -17524,70 +18501,70 @@
       <w:pPr>
         <w:pStyle w:val="2"/>
       </w:pPr>
-      <w:bookmarkStart w:id="72" w:name="_Toc303472248"/>
-      <w:r>
-        <w:rPr>
-          <w:rFonts w:hint="eastAsia"/>
-        </w:rPr>
-        <w:t>Testing of administration</w:t>
+      <w:bookmarkStart w:id="72" w:name="_Toc303472249"/>
+      <w:r>
+        <w:t>Compatibility test</w:t>
+      </w:r>
+      <w:r>
+        <w:rPr>
+          <w:rFonts w:hint="eastAsia"/>
+        </w:rPr>
+        <w:t>ing</w:t>
       </w:r>
       <w:bookmarkEnd w:id="72"/>
+    </w:p>
+    <w:p>
+      <w:r>
+        <w:br w:type="page"/>
+      </w:r>
+    </w:p>
+    <w:p>
+      <w:pPr>
+        <w:pStyle w:val="1"/>
+        <w:rPr>
+          <w:lang w:val="en-GB" w:eastAsia="zh-CN"/>
+        </w:rPr>
+      </w:pPr>
+      <w:bookmarkStart w:id="73" w:name="_Toc303472250"/>
+      <w:r>
+        <w:rPr>
+          <w:rFonts w:hint="eastAsia"/>
+          <w:lang w:val="en-GB" w:eastAsia="zh-CN"/>
+        </w:rPr>
+        <w:lastRenderedPageBreak/>
+        <w:t>F</w:t>
+      </w:r>
+      <w:r>
+        <w:rPr>
+          <w:lang w:val="en-GB" w:eastAsia="zh-CN"/>
+        </w:rPr>
+        <w:t>u</w:t>
+      </w:r>
+      <w:r>
+        <w:rPr>
+          <w:rFonts w:hint="eastAsia"/>
+          <w:lang w:val="en-GB" w:eastAsia="zh-CN"/>
+        </w:rPr>
+        <w:t>ture</w:t>
+      </w:r>
+      <w:r>
+        <w:rPr>
+          <w:lang w:val="en-GB" w:eastAsia="zh-CN"/>
+        </w:rPr>
+        <w:t xml:space="preserve"> Works</w:t>
+      </w:r>
+      <w:bookmarkEnd w:id="73"/>
     </w:p>
     <w:p>
       <w:pPr>
         <w:pStyle w:val="2"/>
       </w:pPr>
-      <w:bookmarkStart w:id="73" w:name="_Toc303472249"/>
-      <w:r>
-        <w:t>Compatibility test</w:t>
-      </w:r>
-      <w:r>
-        <w:rPr>
-          <w:rFonts w:hint="eastAsia"/>
-        </w:rPr>
-        <w:t>ing</w:t>
-      </w:r>
-      <w:bookmarkEnd w:id="73"/>
-    </w:p>
-    <w:p>
-      <w:r>
-        <w:br w:type="page"/>
-      </w:r>
-    </w:p>
-    <w:p>
-      <w:pPr>
-        <w:pStyle w:val="1"/>
-        <w:rPr>
-          <w:lang w:val="en-GB" w:eastAsia="zh-CN"/>
-        </w:rPr>
-      </w:pPr>
-      <w:bookmarkStart w:id="74" w:name="_Toc303472250"/>
-      <w:r>
-        <w:rPr>
-          <w:rFonts w:hint="eastAsia"/>
-          <w:lang w:val="en-GB" w:eastAsia="zh-CN"/>
-        </w:rPr>
-        <w:lastRenderedPageBreak/>
-        <w:t>F</w:t>
-      </w:r>
-      <w:r>
-        <w:rPr>
-          <w:lang w:val="en-GB" w:eastAsia="zh-CN"/>
-        </w:rPr>
-        <w:t>u</w:t>
-      </w:r>
-      <w:r>
-        <w:rPr>
-          <w:rFonts w:hint="eastAsia"/>
-          <w:lang w:val="en-GB" w:eastAsia="zh-CN"/>
-        </w:rPr>
-        <w:t>ture</w:t>
-      </w:r>
-      <w:r>
-        <w:rPr>
-          <w:lang w:val="en-GB" w:eastAsia="zh-CN"/>
-        </w:rPr>
-        <w:t xml:space="preserve"> Works</w:t>
+      <w:bookmarkStart w:id="74" w:name="_Toc303472251"/>
+      <w:r>
+        <w:rPr>
+          <w:rFonts w:hint="eastAsia"/>
+        </w:rPr>
+        <w:t>Easier local storage</w:t>
       </w:r>
       <w:bookmarkEnd w:id="74"/>
     </w:p>
@@ -17595,12 +18572,12 @@
       <w:pPr>
         <w:pStyle w:val="2"/>
       </w:pPr>
-      <w:bookmarkStart w:id="75" w:name="_Toc303472251"/>
-      <w:r>
-        <w:rPr>
-          <w:rFonts w:hint="eastAsia"/>
-        </w:rPr>
-        <w:t>Easier local storage</w:t>
+      <w:bookmarkStart w:id="75" w:name="_Toc303472252"/>
+      <w:r>
+        <w:rPr>
+          <w:rFonts w:hint="eastAsia"/>
+        </w:rPr>
+        <w:t>Multi task assignment</w:t>
       </w:r>
       <w:bookmarkEnd w:id="75"/>
     </w:p>
@@ -17608,30 +18585,17 @@
       <w:pPr>
         <w:pStyle w:val="2"/>
       </w:pPr>
-      <w:bookmarkStart w:id="76" w:name="_Toc303472252"/>
-      <w:r>
-        <w:rPr>
-          <w:rFonts w:hint="eastAsia"/>
-        </w:rPr>
-        <w:t>Multi task assignment</w:t>
+      <w:bookmarkStart w:id="76" w:name="_Toc303472253"/>
+      <w:r>
+        <w:t>Diff storage</w:t>
+      </w:r>
+      <w:r>
+        <w:rPr>
+          <w:rFonts w:hint="eastAsia"/>
+        </w:rPr>
+        <w:t xml:space="preserve"> and analysis</w:t>
       </w:r>
       <w:bookmarkEnd w:id="76"/>
-    </w:p>
-    <w:p>
-      <w:pPr>
-        <w:pStyle w:val="2"/>
-      </w:pPr>
-      <w:bookmarkStart w:id="77" w:name="_Toc303472253"/>
-      <w:r>
-        <w:t>Diff storage</w:t>
-      </w:r>
-      <w:r>
-        <w:rPr>
-          <w:rFonts w:hint="eastAsia"/>
-        </w:rPr>
-        <w:t xml:space="preserve"> and analysis</w:t>
-      </w:r>
-      <w:bookmarkEnd w:id="77"/>
     </w:p>
     <w:p>
       <w:sdt>
@@ -17666,7 +18630,7 @@
             <w:rPr>
               <w:noProof/>
             </w:rPr>
-            <w:t>[37]</w:t>
+            <w:t>[41]</w:t>
           </w:r>
           <w:r>
             <w:fldChar w:fldCharType="end"/>
@@ -17678,12 +18642,25 @@
       <w:pPr>
         <w:pStyle w:val="2"/>
       </w:pPr>
-      <w:bookmarkStart w:id="78" w:name="_Toc303472254"/>
+      <w:bookmarkStart w:id="77" w:name="_Toc303472254"/>
       <w:r>
         <w:rPr>
           <w:rFonts w:hint="eastAsia"/>
         </w:rPr>
         <w:t>Automatic merging</w:t>
+      </w:r>
+      <w:bookmarkEnd w:id="77"/>
+    </w:p>
+    <w:p>
+      <w:pPr>
+        <w:pStyle w:val="2"/>
+      </w:pPr>
+      <w:bookmarkStart w:id="78" w:name="_Toc303472255"/>
+      <w:r>
+        <w:rPr>
+          <w:rFonts w:hint="eastAsia"/>
+        </w:rPr>
+        <w:t>Branching support</w:t>
       </w:r>
       <w:bookmarkEnd w:id="78"/>
     </w:p>
@@ -17691,12 +18668,21 @@
       <w:pPr>
         <w:pStyle w:val="2"/>
       </w:pPr>
-      <w:bookmarkStart w:id="79" w:name="_Toc303472255"/>
-      <w:r>
-        <w:rPr>
-          <w:rFonts w:hint="eastAsia"/>
-        </w:rPr>
-        <w:t>Branching support</w:t>
+      <w:bookmarkStart w:id="79" w:name="_Toc303472256"/>
+      <w:r>
+        <w:rPr>
+          <w:rFonts w:hint="eastAsia"/>
+        </w:rPr>
+        <w:t>D</w:t>
+      </w:r>
+      <w:r>
+        <w:t>istributed system</w:t>
+      </w:r>
+      <w:r>
+        <w:rPr>
+          <w:rFonts w:hint="eastAsia"/>
+        </w:rPr>
+        <w:t xml:space="preserve"> design</w:t>
       </w:r>
       <w:bookmarkEnd w:id="79"/>
     </w:p>
@@ -17704,36 +18690,14 @@
       <w:pPr>
         <w:pStyle w:val="2"/>
       </w:pPr>
-      <w:bookmarkStart w:id="80" w:name="_Toc303472256"/>
-      <w:r>
-        <w:rPr>
-          <w:rFonts w:hint="eastAsia"/>
-        </w:rPr>
-        <w:t>D</w:t>
-      </w:r>
-      <w:r>
-        <w:t>istributed system</w:t>
-      </w:r>
-      <w:r>
-        <w:rPr>
-          <w:rFonts w:hint="eastAsia"/>
-        </w:rPr>
-        <w:t xml:space="preserve"> design</w:t>
+      <w:bookmarkStart w:id="80" w:name="_Toc303472257"/>
+      <w:r>
+        <w:rPr>
+          <w:rFonts w:hint="eastAsia"/>
+        </w:rPr>
+        <w:t>Multi-level administration</w:t>
       </w:r>
       <w:bookmarkEnd w:id="80"/>
-    </w:p>
-    <w:p>
-      <w:pPr>
-        <w:pStyle w:val="2"/>
-      </w:pPr>
-      <w:bookmarkStart w:id="81" w:name="_Toc303472257"/>
-      <w:r>
-        <w:rPr>
-          <w:rFonts w:hint="eastAsia"/>
-        </w:rPr>
-        <w:t>Multi-level administration</w:t>
-      </w:r>
-      <w:bookmarkEnd w:id="81"/>
     </w:p>
     <w:p>
       <w:r>
@@ -17747,7 +18711,7 @@
           <w:lang w:val="en-GB"/>
         </w:rPr>
       </w:pPr>
-      <w:bookmarkStart w:id="82" w:name="_Toc303472258"/>
+      <w:bookmarkStart w:id="81" w:name="_Toc303472258"/>
       <w:r>
         <w:rPr>
           <w:lang w:val="en-GB"/>
@@ -17755,7 +18719,7 @@
         <w:lastRenderedPageBreak/>
         <w:t>Conclusion</w:t>
       </w:r>
-      <w:bookmarkEnd w:id="82"/>
+      <w:bookmarkEnd w:id="81"/>
       <w:r>
         <w:rPr>
           <w:lang w:val="en-GB"/>
@@ -17791,6 +18755,8 @@
             </w:rPr>
             <w:t>References</w:t>
           </w:r>
+          <w:bookmarkStart w:id="82" w:name="_GoBack"/>
+          <w:bookmarkEnd w:id="82"/>
           <w:r>
             <w:fldChar w:fldCharType="begin"/>
           </w:r>
@@ -17819,6 +18785,7 @@
           </w:tblGrid>
           <w:tr>
             <w:trPr>
+              <w:divId w:val="971322028"/>
               <w:tblCellSpacing w:w="15" w:type="dxa"/>
             </w:trPr>
             <w:tc>
@@ -17864,6 +18831,7 @@
           </w:tr>
           <w:tr>
             <w:trPr>
+              <w:divId w:val="971322028"/>
               <w:tblCellSpacing w:w="15" w:type="dxa"/>
             </w:trPr>
             <w:tc>
@@ -17909,6 +18877,7 @@
           </w:tr>
           <w:tr>
             <w:trPr>
+              <w:divId w:val="971322028"/>
               <w:tblCellSpacing w:w="15" w:type="dxa"/>
             </w:trPr>
             <w:tc>
@@ -17954,6 +18923,7 @@
           </w:tr>
           <w:tr>
             <w:trPr>
+              <w:divId w:val="971322028"/>
               <w:tblCellSpacing w:w="15" w:type="dxa"/>
             </w:trPr>
             <w:tc>
@@ -17999,6 +18969,7 @@
           </w:tr>
           <w:tr>
             <w:trPr>
+              <w:divId w:val="971322028"/>
               <w:tblCellSpacing w:w="15" w:type="dxa"/>
             </w:trPr>
             <w:tc>
@@ -18044,6 +19015,7 @@
           </w:tr>
           <w:tr>
             <w:trPr>
+              <w:divId w:val="971322028"/>
               <w:tblCellSpacing w:w="15" w:type="dxa"/>
             </w:trPr>
             <w:tc>
@@ -18089,6 +19061,7 @@
           </w:tr>
           <w:tr>
             <w:trPr>
+              <w:divId w:val="971322028"/>
               <w:tblCellSpacing w:w="15" w:type="dxa"/>
             </w:trPr>
             <w:tc>
@@ -18134,6 +19107,7 @@
           </w:tr>
           <w:tr>
             <w:trPr>
+              <w:divId w:val="971322028"/>
               <w:tblCellSpacing w:w="15" w:type="dxa"/>
             </w:trPr>
             <w:tc>
@@ -18179,6 +19153,7 @@
           </w:tr>
           <w:tr>
             <w:trPr>
+              <w:divId w:val="971322028"/>
               <w:tblCellSpacing w:w="15" w:type="dxa"/>
             </w:trPr>
             <w:tc>
@@ -18224,6 +19199,7 @@
           </w:tr>
           <w:tr>
             <w:trPr>
+              <w:divId w:val="971322028"/>
               <w:tblCellSpacing w:w="15" w:type="dxa"/>
             </w:trPr>
             <w:tc>
@@ -18269,6 +19245,7 @@
           </w:tr>
           <w:tr>
             <w:trPr>
+              <w:divId w:val="971322028"/>
               <w:tblCellSpacing w:w="15" w:type="dxa"/>
             </w:trPr>
             <w:tc>
@@ -18314,6 +19291,7 @@
           </w:tr>
           <w:tr>
             <w:trPr>
+              <w:divId w:val="971322028"/>
               <w:tblCellSpacing w:w="15" w:type="dxa"/>
             </w:trPr>
             <w:tc>
@@ -18374,6 +19352,7 @@
           </w:tr>
           <w:tr>
             <w:trPr>
+              <w:divId w:val="971322028"/>
               <w:tblCellSpacing w:w="15" w:type="dxa"/>
             </w:trPr>
             <w:tc>
@@ -18420,6 +19399,7 @@
           </w:tr>
           <w:tr>
             <w:trPr>
+              <w:divId w:val="971322028"/>
               <w:tblCellSpacing w:w="15" w:type="dxa"/>
             </w:trPr>
             <w:tc>
@@ -18465,6 +19445,7 @@
           </w:tr>
           <w:tr>
             <w:trPr>
+              <w:divId w:val="971322028"/>
               <w:tblCellSpacing w:w="15" w:type="dxa"/>
             </w:trPr>
             <w:tc>
@@ -18510,6 +19491,7 @@
           </w:tr>
           <w:tr>
             <w:trPr>
+              <w:divId w:val="971322028"/>
               <w:tblCellSpacing w:w="15" w:type="dxa"/>
             </w:trPr>
             <w:tc>
@@ -18555,6 +19537,7 @@
           </w:tr>
           <w:tr>
             <w:trPr>
+              <w:divId w:val="971322028"/>
               <w:tblCellSpacing w:w="15" w:type="dxa"/>
             </w:trPr>
             <w:tc>
@@ -18600,6 +19583,7 @@
           </w:tr>
           <w:tr>
             <w:trPr>
+              <w:divId w:val="971322028"/>
               <w:tblCellSpacing w:w="15" w:type="dxa"/>
             </w:trPr>
             <w:tc>
@@ -18645,6 +19629,7 @@
           </w:tr>
           <w:tr>
             <w:trPr>
+              <w:divId w:val="971322028"/>
               <w:tblCellSpacing w:w="15" w:type="dxa"/>
             </w:trPr>
             <w:tc>
@@ -18690,6 +19675,7 @@
           </w:tr>
           <w:tr>
             <w:trPr>
+              <w:divId w:val="971322028"/>
               <w:tblCellSpacing w:w="15" w:type="dxa"/>
             </w:trPr>
             <w:tc>
@@ -18735,6 +19721,7 @@
           </w:tr>
           <w:tr>
             <w:trPr>
+              <w:divId w:val="971322028"/>
               <w:tblCellSpacing w:w="15" w:type="dxa"/>
             </w:trPr>
             <w:tc>
@@ -18780,6 +19767,7 @@
           </w:tr>
           <w:tr>
             <w:trPr>
+              <w:divId w:val="971322028"/>
               <w:tblCellSpacing w:w="15" w:type="dxa"/>
             </w:trPr>
             <w:tc>
@@ -18825,6 +19813,7 @@
           </w:tr>
           <w:tr>
             <w:trPr>
+              <w:divId w:val="971322028"/>
               <w:tblCellSpacing w:w="15" w:type="dxa"/>
             </w:trPr>
             <w:tc>
@@ -18870,6 +19859,7 @@
           </w:tr>
           <w:tr>
             <w:trPr>
+              <w:divId w:val="971322028"/>
               <w:tblCellSpacing w:w="15" w:type="dxa"/>
             </w:trPr>
             <w:tc>
@@ -18915,6 +19905,7 @@
           </w:tr>
           <w:tr>
             <w:trPr>
+              <w:divId w:val="971322028"/>
               <w:tblCellSpacing w:w="15" w:type="dxa"/>
             </w:trPr>
             <w:tc>
@@ -18960,6 +19951,7 @@
           </w:tr>
           <w:tr>
             <w:trPr>
+              <w:divId w:val="971322028"/>
               <w:tblCellSpacing w:w="15" w:type="dxa"/>
             </w:trPr>
             <w:tc>
@@ -19006,6 +19998,7 @@
           </w:tr>
           <w:tr>
             <w:trPr>
+              <w:divId w:val="971322028"/>
               <w:tblCellSpacing w:w="15" w:type="dxa"/>
             </w:trPr>
             <w:tc>
@@ -19051,6 +20044,7 @@
           </w:tr>
           <w:tr>
             <w:trPr>
+              <w:divId w:val="971322028"/>
               <w:tblCellSpacing w:w="15" w:type="dxa"/>
             </w:trPr>
             <w:tc>
@@ -19096,6 +20090,7 @@
           </w:tr>
           <w:tr>
             <w:trPr>
+              <w:divId w:val="971322028"/>
               <w:tblCellSpacing w:w="15" w:type="dxa"/>
             </w:trPr>
             <w:tc>
@@ -19141,6 +20136,7 @@
           </w:tr>
           <w:tr>
             <w:trPr>
+              <w:divId w:val="971322028"/>
               <w:tblCellSpacing w:w="15" w:type="dxa"/>
             </w:trPr>
             <w:tc>
@@ -19186,6 +20182,7 @@
           </w:tr>
           <w:tr>
             <w:trPr>
+              <w:divId w:val="971322028"/>
               <w:tblCellSpacing w:w="15" w:type="dxa"/>
             </w:trPr>
             <w:tc>
@@ -19245,6 +20242,7 @@
           </w:tr>
           <w:tr>
             <w:trPr>
+              <w:divId w:val="971322028"/>
               <w:tblCellSpacing w:w="15" w:type="dxa"/>
             </w:trPr>
             <w:tc>
@@ -19283,13 +20281,14 @@
                   <w:rPr>
                     <w:noProof/>
                   </w:rPr>
-                  <w:t>E. F. Codd, “Further Normalization of the Data Base Relational Model,” IBM Research Report, New York City, 1971.</w:t>
+                  <w:t>W. Chisholm, G. Vanderheiden and I. Jacobs, “Web Content Accessibility Guidelines 1.0,” 5 May 1999. [Online]. Available: http://www.w3.org/TR/WCAG10/. [Accessed 27 July 2011].</w:t>
                 </w:r>
               </w:p>
             </w:tc>
           </w:tr>
           <w:tr>
             <w:trPr>
+              <w:divId w:val="971322028"/>
               <w:tblCellSpacing w:w="15" w:type="dxa"/>
             </w:trPr>
             <w:tc>
@@ -19328,13 +20327,14 @@
                   <w:rPr>
                     <w:noProof/>
                   </w:rPr>
-                  <w:t xml:space="preserve">R. J. Rustin, Data Base Systems: Courant Computer Science Symposia Series 6, New York City: Prentice-Hall, 1972. </w:t>
+                  <w:t>G. Adams-Spink, “New guidelines boost web access,” 22 Dec 2008. [Online]. Available: http://news.bbc.co.uk/1/hi/technology/7789622.stm. [Accessed 24 July 2011].</w:t>
                 </w:r>
               </w:p>
             </w:tc>
           </w:tr>
           <w:tr>
             <w:trPr>
+              <w:divId w:val="971322028"/>
               <w:tblCellSpacing w:w="15" w:type="dxa"/>
             </w:trPr>
             <w:tc>
@@ -19373,13 +20373,28 @@
                   <w:rPr>
                     <w:noProof/>
                   </w:rPr>
-                  <w:t xml:space="preserve">E. F. Codd, The Relational Model for Database Management, Addison-Wesley, 1990. </w:t>
+                  <w:t xml:space="preserve">S. Ahern, D. Eckles, N. Good, S. King, M. Naaman and R. Nair, “Over-Exposed? Privacy Patterns and Considerations in Online and Mobile Photo Sharing,” in </w:t>
+                </w:r>
+                <w:r>
+                  <w:rPr>
+                    <w:i/>
+                    <w:iCs/>
+                    <w:noProof/>
+                  </w:rPr>
+                  <w:t>CHI '07: Proc. of the SIGCHI Conf., Human Factors in Computing Systems</w:t>
+                </w:r>
+                <w:r>
+                  <w:rPr>
+                    <w:noProof/>
+                  </w:rPr>
+                  <w:t xml:space="preserve">, 2007. </w:t>
                 </w:r>
               </w:p>
             </w:tc>
           </w:tr>
           <w:tr>
             <w:trPr>
+              <w:divId w:val="971322028"/>
               <w:tblCellSpacing w:w="15" w:type="dxa"/>
             </w:trPr>
             <w:tc>
@@ -19399,6 +20414,191 @@
                     <w:noProof/>
                   </w:rPr>
                   <w:t xml:space="preserve">[35] </w:t>
+                </w:r>
+              </w:p>
+            </w:tc>
+            <w:tc>
+              <w:tcPr>
+                <w:tcW w:w="0" w:type="auto"/>
+                <w:hideMark/>
+              </w:tcPr>
+              <w:p>
+                <w:pPr>
+                  <w:pStyle w:val="a5"/>
+                  <w:rPr>
+                    <w:noProof/>
+                  </w:rPr>
+                </w:pPr>
+                <w:r>
+                  <w:rPr>
+                    <w:noProof/>
+                  </w:rPr>
+                  <w:t>J. Nielsen, “Response Times: The 3 Important Limits,” 1993. [Online]. Available: http://www.useit.com/papers/responsetime.html. [Accessed 27 July 2011].</w:t>
+                </w:r>
+              </w:p>
+            </w:tc>
+          </w:tr>
+          <w:tr>
+            <w:trPr>
+              <w:divId w:val="971322028"/>
+              <w:tblCellSpacing w:w="15" w:type="dxa"/>
+            </w:trPr>
+            <w:tc>
+              <w:tcPr>
+                <w:tcW w:w="50" w:type="pct"/>
+                <w:hideMark/>
+              </w:tcPr>
+              <w:p>
+                <w:pPr>
+                  <w:pStyle w:val="a5"/>
+                  <w:rPr>
+                    <w:noProof/>
+                  </w:rPr>
+                </w:pPr>
+                <w:r>
+                  <w:rPr>
+                    <w:noProof/>
+                  </w:rPr>
+                  <w:t xml:space="preserve">[36] </w:t>
+                </w:r>
+              </w:p>
+            </w:tc>
+            <w:tc>
+              <w:tcPr>
+                <w:tcW w:w="0" w:type="auto"/>
+                <w:hideMark/>
+              </w:tcPr>
+              <w:p>
+                <w:pPr>
+                  <w:pStyle w:val="a5"/>
+                  <w:rPr>
+                    <w:noProof/>
+                  </w:rPr>
+                </w:pPr>
+                <w:r>
+                  <w:rPr>
+                    <w:noProof/>
+                  </w:rPr>
+                  <w:t>E. F. Codd, “Further Normalization of the Data Base Relational Model,” IBM Research Report, New York City, 1971.</w:t>
+                </w:r>
+              </w:p>
+            </w:tc>
+          </w:tr>
+          <w:tr>
+            <w:trPr>
+              <w:divId w:val="971322028"/>
+              <w:tblCellSpacing w:w="15" w:type="dxa"/>
+            </w:trPr>
+            <w:tc>
+              <w:tcPr>
+                <w:tcW w:w="50" w:type="pct"/>
+                <w:hideMark/>
+              </w:tcPr>
+              <w:p>
+                <w:pPr>
+                  <w:pStyle w:val="a5"/>
+                  <w:rPr>
+                    <w:noProof/>
+                  </w:rPr>
+                </w:pPr>
+                <w:r>
+                  <w:rPr>
+                    <w:noProof/>
+                  </w:rPr>
+                  <w:t xml:space="preserve">[37] </w:t>
+                </w:r>
+              </w:p>
+            </w:tc>
+            <w:tc>
+              <w:tcPr>
+                <w:tcW w:w="0" w:type="auto"/>
+                <w:hideMark/>
+              </w:tcPr>
+              <w:p>
+                <w:pPr>
+                  <w:pStyle w:val="a5"/>
+                  <w:rPr>
+                    <w:noProof/>
+                  </w:rPr>
+                </w:pPr>
+                <w:r>
+                  <w:rPr>
+                    <w:noProof/>
+                  </w:rPr>
+                  <w:t xml:space="preserve">R. J. Rustin, Data Base Systems: Courant Computer Science Symposia Series 6, New York City: Prentice-Hall, 1972. </w:t>
+                </w:r>
+              </w:p>
+            </w:tc>
+          </w:tr>
+          <w:tr>
+            <w:trPr>
+              <w:divId w:val="971322028"/>
+              <w:tblCellSpacing w:w="15" w:type="dxa"/>
+            </w:trPr>
+            <w:tc>
+              <w:tcPr>
+                <w:tcW w:w="50" w:type="pct"/>
+                <w:hideMark/>
+              </w:tcPr>
+              <w:p>
+                <w:pPr>
+                  <w:pStyle w:val="a5"/>
+                  <w:rPr>
+                    <w:noProof/>
+                  </w:rPr>
+                </w:pPr>
+                <w:r>
+                  <w:rPr>
+                    <w:noProof/>
+                  </w:rPr>
+                  <w:t xml:space="preserve">[38] </w:t>
+                </w:r>
+              </w:p>
+            </w:tc>
+            <w:tc>
+              <w:tcPr>
+                <w:tcW w:w="0" w:type="auto"/>
+                <w:hideMark/>
+              </w:tcPr>
+              <w:p>
+                <w:pPr>
+                  <w:pStyle w:val="a5"/>
+                  <w:rPr>
+                    <w:noProof/>
+                  </w:rPr>
+                </w:pPr>
+                <w:r>
+                  <w:rPr>
+                    <w:noProof/>
+                  </w:rPr>
+                  <w:t xml:space="preserve">E. F. Codd, The Relational Model for Database Management, Addison-Wesley, 1990. </w:t>
+                </w:r>
+              </w:p>
+            </w:tc>
+          </w:tr>
+          <w:tr>
+            <w:trPr>
+              <w:divId w:val="971322028"/>
+              <w:tblCellSpacing w:w="15" w:type="dxa"/>
+            </w:trPr>
+            <w:tc>
+              <w:tcPr>
+                <w:tcW w:w="50" w:type="pct"/>
+                <w:hideMark/>
+              </w:tcPr>
+              <w:p>
+                <w:pPr>
+                  <w:pStyle w:val="a5"/>
+                  <w:rPr>
+                    <w:noProof/>
+                  </w:rPr>
+                </w:pPr>
+                <w:r>
+                  <w:rPr>
+                    <w:noProof/>
+                  </w:rPr>
+                  <w:lastRenderedPageBreak/>
+                  <w:t xml:space="preserve">[39] </w:t>
                 </w:r>
               </w:p>
             </w:tc>
@@ -19439,187 +20639,7 @@
           </w:tr>
           <w:tr>
             <w:trPr>
-              <w:tblCellSpacing w:w="15" w:type="dxa"/>
-            </w:trPr>
-            <w:tc>
-              <w:tcPr>
-                <w:tcW w:w="50" w:type="pct"/>
-                <w:hideMark/>
-              </w:tcPr>
-              <w:p>
-                <w:pPr>
-                  <w:pStyle w:val="a5"/>
-                  <w:rPr>
-                    <w:noProof/>
-                  </w:rPr>
-                </w:pPr>
-                <w:r>
-                  <w:rPr>
-                    <w:noProof/>
-                  </w:rPr>
-                  <w:t xml:space="preserve">[36] </w:t>
-                </w:r>
-              </w:p>
-            </w:tc>
-            <w:tc>
-              <w:tcPr>
-                <w:tcW w:w="0" w:type="auto"/>
-                <w:hideMark/>
-              </w:tcPr>
-              <w:p>
-                <w:pPr>
-                  <w:pStyle w:val="a5"/>
-                  <w:rPr>
-                    <w:noProof/>
-                  </w:rPr>
-                </w:pPr>
-                <w:r>
-                  <w:rPr>
-                    <w:noProof/>
-                  </w:rPr>
-                  <w:t>J. Kyrnin, “Use Multiple CSS Classes on a Single Element,” 2011. [Online]. Available: http://webdesign.about.com/od/css/qt/tipcssmulticlas.htm. [Accessed 26 July 2011].</w:t>
-                </w:r>
-              </w:p>
-            </w:tc>
-          </w:tr>
-          <w:tr>
-            <w:trPr>
-              <w:tblCellSpacing w:w="15" w:type="dxa"/>
-            </w:trPr>
-            <w:tc>
-              <w:tcPr>
-                <w:tcW w:w="50" w:type="pct"/>
-                <w:hideMark/>
-              </w:tcPr>
-              <w:p>
-                <w:pPr>
-                  <w:pStyle w:val="a5"/>
-                  <w:rPr>
-                    <w:noProof/>
-                  </w:rPr>
-                </w:pPr>
-                <w:r>
-                  <w:rPr>
-                    <w:noProof/>
-                  </w:rPr>
-                  <w:t xml:space="preserve">[37] </w:t>
-                </w:r>
-              </w:p>
-            </w:tc>
-            <w:tc>
-              <w:tcPr>
-                <w:tcW w:w="0" w:type="auto"/>
-                <w:hideMark/>
-              </w:tcPr>
-              <w:p>
-                <w:pPr>
-                  <w:pStyle w:val="a5"/>
-                  <w:rPr>
-                    <w:noProof/>
-                  </w:rPr>
-                </w:pPr>
-                <w:r>
-                  <w:rPr>
-                    <w:noProof/>
-                  </w:rPr>
-                  <w:t>K. Azad, “A Visual Guide to Version Control,” 27 Sep 2007. [Online]. Available: http://betterexplained.com/articles/a-visual-guide-to-version-control/. [Accessed 30 8 2011].</w:t>
-                </w:r>
-              </w:p>
-            </w:tc>
-          </w:tr>
-          <w:tr>
-            <w:trPr>
-              <w:tblCellSpacing w:w="15" w:type="dxa"/>
-            </w:trPr>
-            <w:tc>
-              <w:tcPr>
-                <w:tcW w:w="50" w:type="pct"/>
-                <w:hideMark/>
-              </w:tcPr>
-              <w:p>
-                <w:pPr>
-                  <w:pStyle w:val="a5"/>
-                  <w:rPr>
-                    <w:noProof/>
-                  </w:rPr>
-                </w:pPr>
-                <w:r>
-                  <w:rPr>
-                    <w:noProof/>
-                  </w:rPr>
-                  <w:t xml:space="preserve">[38] </w:t>
-                </w:r>
-              </w:p>
-            </w:tc>
-            <w:tc>
-              <w:tcPr>
-                <w:tcW w:w="0" w:type="auto"/>
-                <w:hideMark/>
-              </w:tcPr>
-              <w:p>
-                <w:pPr>
-                  <w:pStyle w:val="a5"/>
-                  <w:rPr>
-                    <w:noProof/>
-                  </w:rPr>
-                </w:pPr>
-                <w:r>
-                  <w:rPr>
-                    <w:noProof/>
-                  </w:rPr>
-                  <w:t>Oracle, “JavaServer Pages Technology,” [Online]. Available: http://www.oracle.com/technetwork/java/javaee/jsp/index.html. [Accessed 2 July 2011].</w:t>
-                </w:r>
-              </w:p>
-            </w:tc>
-          </w:tr>
-          <w:tr>
-            <w:trPr>
-              <w:tblCellSpacing w:w="15" w:type="dxa"/>
-            </w:trPr>
-            <w:tc>
-              <w:tcPr>
-                <w:tcW w:w="50" w:type="pct"/>
-                <w:hideMark/>
-              </w:tcPr>
-              <w:p>
-                <w:pPr>
-                  <w:pStyle w:val="a5"/>
-                  <w:rPr>
-                    <w:noProof/>
-                  </w:rPr>
-                </w:pPr>
-                <w:r>
-                  <w:rPr>
-                    <w:noProof/>
-                  </w:rPr>
-                  <w:lastRenderedPageBreak/>
-                  <w:t xml:space="preserve">[39] </w:t>
-                </w:r>
-              </w:p>
-            </w:tc>
-            <w:tc>
-              <w:tcPr>
-                <w:tcW w:w="0" w:type="auto"/>
-                <w:hideMark/>
-              </w:tcPr>
-              <w:p>
-                <w:pPr>
-                  <w:pStyle w:val="a5"/>
-                  <w:rPr>
-                    <w:noProof/>
-                  </w:rPr>
-                </w:pPr>
-                <w:r>
-                  <w:rPr>
-                    <w:noProof/>
-                  </w:rPr>
-                  <w:t>S. Chacon, “Git - The Fast Version Control System,” 2011. [Online]. Available: http://git-scm.com/. [Accessed 23 July 2011].</w:t>
-                </w:r>
-              </w:p>
-            </w:tc>
-          </w:tr>
-          <w:tr>
-            <w:trPr>
+              <w:divId w:val="971322028"/>
               <w:tblCellSpacing w:w="15" w:type="dxa"/>
             </w:trPr>
             <w:tc>
@@ -19658,13 +20678,14 @@
                   <w:rPr>
                     <w:noProof/>
                   </w:rPr>
-                  <w:t xml:space="preserve">J. Loeliger, Version Control with Git, O'Reilly, 2009. </w:t>
+                  <w:t>J. Kyrnin, “Use Multiple CSS Classes on a Single Element,” 2011. [Online]. Available: http://webdesign.about.com/od/css/qt/tipcssmulticlas.htm. [Accessed 26 July 2011].</w:t>
                 </w:r>
               </w:p>
             </w:tc>
           </w:tr>
           <w:tr>
             <w:trPr>
+              <w:divId w:val="971322028"/>
               <w:tblCellSpacing w:w="15" w:type="dxa"/>
             </w:trPr>
             <w:tc>
@@ -19703,13 +20724,14 @@
                   <w:rPr>
                     <w:noProof/>
                   </w:rPr>
-                  <w:t>R. M. Hinden and B. Haberman, “RFC 4193 : Unique Local IPv6 Unicast Addresses,” Feb 2005. [Online]. Available: http://tools.ietf.org/html/rfc4193. [Accessed 24 July 2011].</w:t>
+                  <w:t>K. Azad, “A Visual Guide to Version Control,” 27 Sep 2007. [Online]. Available: http://betterexplained.com/articles/a-visual-guide-to-version-control/. [Accessed 30 8 2011].</w:t>
                 </w:r>
               </w:p>
             </w:tc>
           </w:tr>
           <w:tr>
             <w:trPr>
+              <w:divId w:val="971322028"/>
               <w:tblCellSpacing w:w="15" w:type="dxa"/>
             </w:trPr>
             <w:tc>
@@ -19748,13 +20770,14 @@
                   <w:rPr>
                     <w:noProof/>
                   </w:rPr>
-                  <w:t>Y. Rekhter, R. G. Moskowitz, D. Karrenberg, G. J. d. Groot and E. Lear, “RFC 1918 : Address Allocation for Private Internets,” Feb 1996. [Online]. Available: http://tools.ietf.org/html/rfc1918. [Accessed 24 July 2011].</w:t>
+                  <w:t>Oracle, “JavaServer Pages Technology,” [Online]. Available: http://www.oracle.com/technetwork/java/javaee/jsp/index.html. [Accessed 2 July 2011].</w:t>
                 </w:r>
               </w:p>
             </w:tc>
           </w:tr>
           <w:tr>
             <w:trPr>
+              <w:divId w:val="971322028"/>
               <w:tblCellSpacing w:w="15" w:type="dxa"/>
             </w:trPr>
             <w:tc>
@@ -19774,6 +20797,190 @@
                     <w:noProof/>
                   </w:rPr>
                   <w:t xml:space="preserve">[43] </w:t>
+                </w:r>
+              </w:p>
+            </w:tc>
+            <w:tc>
+              <w:tcPr>
+                <w:tcW w:w="0" w:type="auto"/>
+                <w:hideMark/>
+              </w:tcPr>
+              <w:p>
+                <w:pPr>
+                  <w:pStyle w:val="a5"/>
+                  <w:rPr>
+                    <w:noProof/>
+                  </w:rPr>
+                </w:pPr>
+                <w:r>
+                  <w:rPr>
+                    <w:noProof/>
+                  </w:rPr>
+                  <w:t>S. Chacon, “Git - The Fast Version Control System,” 2011. [Online]. Available: http://git-scm.com/. [Accessed 23 July 2011].</w:t>
+                </w:r>
+              </w:p>
+            </w:tc>
+          </w:tr>
+          <w:tr>
+            <w:trPr>
+              <w:divId w:val="971322028"/>
+              <w:tblCellSpacing w:w="15" w:type="dxa"/>
+            </w:trPr>
+            <w:tc>
+              <w:tcPr>
+                <w:tcW w:w="50" w:type="pct"/>
+                <w:hideMark/>
+              </w:tcPr>
+              <w:p>
+                <w:pPr>
+                  <w:pStyle w:val="a5"/>
+                  <w:rPr>
+                    <w:noProof/>
+                  </w:rPr>
+                </w:pPr>
+                <w:r>
+                  <w:rPr>
+                    <w:noProof/>
+                  </w:rPr>
+                  <w:t xml:space="preserve">[44] </w:t>
+                </w:r>
+              </w:p>
+            </w:tc>
+            <w:tc>
+              <w:tcPr>
+                <w:tcW w:w="0" w:type="auto"/>
+                <w:hideMark/>
+              </w:tcPr>
+              <w:p>
+                <w:pPr>
+                  <w:pStyle w:val="a5"/>
+                  <w:rPr>
+                    <w:noProof/>
+                  </w:rPr>
+                </w:pPr>
+                <w:r>
+                  <w:rPr>
+                    <w:noProof/>
+                  </w:rPr>
+                  <w:t xml:space="preserve">J. Loeliger, Version Control with Git, O'Reilly, 2009. </w:t>
+                </w:r>
+              </w:p>
+            </w:tc>
+          </w:tr>
+          <w:tr>
+            <w:trPr>
+              <w:divId w:val="971322028"/>
+              <w:tblCellSpacing w:w="15" w:type="dxa"/>
+            </w:trPr>
+            <w:tc>
+              <w:tcPr>
+                <w:tcW w:w="50" w:type="pct"/>
+                <w:hideMark/>
+              </w:tcPr>
+              <w:p>
+                <w:pPr>
+                  <w:pStyle w:val="a5"/>
+                  <w:rPr>
+                    <w:noProof/>
+                  </w:rPr>
+                </w:pPr>
+                <w:r>
+                  <w:rPr>
+                    <w:noProof/>
+                  </w:rPr>
+                  <w:t xml:space="preserve">[45] </w:t>
+                </w:r>
+              </w:p>
+            </w:tc>
+            <w:tc>
+              <w:tcPr>
+                <w:tcW w:w="0" w:type="auto"/>
+                <w:hideMark/>
+              </w:tcPr>
+              <w:p>
+                <w:pPr>
+                  <w:pStyle w:val="a5"/>
+                  <w:rPr>
+                    <w:noProof/>
+                  </w:rPr>
+                </w:pPr>
+                <w:r>
+                  <w:rPr>
+                    <w:noProof/>
+                  </w:rPr>
+                  <w:t>R. M. Hinden and B. Haberman, “RFC 4193 : Unique Local IPv6 Unicast Addresses,” Feb 2005. [Online]. Available: http://tools.ietf.org/html/rfc4193. [Accessed 24 July 2011].</w:t>
+                </w:r>
+              </w:p>
+            </w:tc>
+          </w:tr>
+          <w:tr>
+            <w:trPr>
+              <w:divId w:val="971322028"/>
+              <w:tblCellSpacing w:w="15" w:type="dxa"/>
+            </w:trPr>
+            <w:tc>
+              <w:tcPr>
+                <w:tcW w:w="50" w:type="pct"/>
+                <w:hideMark/>
+              </w:tcPr>
+              <w:p>
+                <w:pPr>
+                  <w:pStyle w:val="a5"/>
+                  <w:rPr>
+                    <w:noProof/>
+                  </w:rPr>
+                </w:pPr>
+                <w:r>
+                  <w:rPr>
+                    <w:noProof/>
+                  </w:rPr>
+                  <w:t xml:space="preserve">[46] </w:t>
+                </w:r>
+              </w:p>
+            </w:tc>
+            <w:tc>
+              <w:tcPr>
+                <w:tcW w:w="0" w:type="auto"/>
+                <w:hideMark/>
+              </w:tcPr>
+              <w:p>
+                <w:pPr>
+                  <w:pStyle w:val="a5"/>
+                  <w:rPr>
+                    <w:noProof/>
+                  </w:rPr>
+                </w:pPr>
+                <w:r>
+                  <w:rPr>
+                    <w:noProof/>
+                  </w:rPr>
+                  <w:t>Y. Rekhter, R. G. Moskowitz, D. Karrenberg, G. J. d. Groot and E. Lear, “RFC 1918 : Address Allocation for Private Internets,” Feb 1996. [Online]. Available: http://tools.ietf.org/html/rfc1918. [Accessed 24 July 2011].</w:t>
+                </w:r>
+              </w:p>
+            </w:tc>
+          </w:tr>
+          <w:tr>
+            <w:trPr>
+              <w:divId w:val="971322028"/>
+              <w:tblCellSpacing w:w="15" w:type="dxa"/>
+            </w:trPr>
+            <w:tc>
+              <w:tcPr>
+                <w:tcW w:w="50" w:type="pct"/>
+                <w:hideMark/>
+              </w:tcPr>
+              <w:p>
+                <w:pPr>
+                  <w:pStyle w:val="a5"/>
+                  <w:rPr>
+                    <w:noProof/>
+                  </w:rPr>
+                </w:pPr>
+                <w:r>
+                  <w:rPr>
+                    <w:noProof/>
+                  </w:rPr>
+                  <w:t xml:space="preserve">[47] </w:t>
                 </w:r>
               </w:p>
             </w:tc>
@@ -19814,6 +21021,7 @@
           </w:tr>
           <w:tr>
             <w:trPr>
+              <w:divId w:val="971322028"/>
               <w:tblCellSpacing w:w="15" w:type="dxa"/>
             </w:trPr>
             <w:tc>
@@ -19832,7 +21040,7 @@
                   <w:rPr>
                     <w:noProof/>
                   </w:rPr>
-                  <w:t xml:space="preserve">[44] </w:t>
+                  <w:t xml:space="preserve">[48] </w:t>
                 </w:r>
               </w:p>
             </w:tc>
@@ -19873,186 +21081,7 @@
           </w:tr>
           <w:tr>
             <w:trPr>
-              <w:tblCellSpacing w:w="15" w:type="dxa"/>
-            </w:trPr>
-            <w:tc>
-              <w:tcPr>
-                <w:tcW w:w="50" w:type="pct"/>
-                <w:hideMark/>
-              </w:tcPr>
-              <w:p>
-                <w:pPr>
-                  <w:pStyle w:val="a5"/>
-                  <w:rPr>
-                    <w:noProof/>
-                  </w:rPr>
-                </w:pPr>
-                <w:r>
-                  <w:rPr>
-                    <w:noProof/>
-                  </w:rPr>
-                  <w:t xml:space="preserve">[45] </w:t>
-                </w:r>
-              </w:p>
-            </w:tc>
-            <w:tc>
-              <w:tcPr>
-                <w:tcW w:w="0" w:type="auto"/>
-                <w:hideMark/>
-              </w:tcPr>
-              <w:p>
-                <w:pPr>
-                  <w:pStyle w:val="a5"/>
-                  <w:rPr>
-                    <w:noProof/>
-                  </w:rPr>
-                </w:pPr>
-                <w:r>
-                  <w:rPr>
-                    <w:noProof/>
-                  </w:rPr>
-                  <w:t>P. Mockapetris, “RFC 882 : Domain Names - Concepts and Facilities,” Nov 1983. [Online]. Available: http://tools.ietf.org/html/rfc882. [Accessed 24 July 2011].</w:t>
-                </w:r>
-              </w:p>
-            </w:tc>
-          </w:tr>
-          <w:tr>
-            <w:trPr>
-              <w:tblCellSpacing w:w="15" w:type="dxa"/>
-            </w:trPr>
-            <w:tc>
-              <w:tcPr>
-                <w:tcW w:w="50" w:type="pct"/>
-                <w:hideMark/>
-              </w:tcPr>
-              <w:p>
-                <w:pPr>
-                  <w:pStyle w:val="a5"/>
-                  <w:rPr>
-                    <w:noProof/>
-                  </w:rPr>
-                </w:pPr>
-                <w:r>
-                  <w:rPr>
-                    <w:noProof/>
-                  </w:rPr>
-                  <w:t xml:space="preserve">[46] </w:t>
-                </w:r>
-              </w:p>
-            </w:tc>
-            <w:tc>
-              <w:tcPr>
-                <w:tcW w:w="0" w:type="auto"/>
-                <w:hideMark/>
-              </w:tcPr>
-              <w:p>
-                <w:pPr>
-                  <w:pStyle w:val="a5"/>
-                  <w:rPr>
-                    <w:noProof/>
-                  </w:rPr>
-                </w:pPr>
-                <w:r>
-                  <w:rPr>
-                    <w:noProof/>
-                  </w:rPr>
-                  <w:t>P. Mockapetris, “RFC 883 : Domain Names - Implementation and Specification,” Nov 1983. [Online]. Available: http://tools.ietf.org/html/rfc883. [Accessed 24 July 2011].</w:t>
-                </w:r>
-              </w:p>
-            </w:tc>
-          </w:tr>
-          <w:tr>
-            <w:trPr>
-              <w:tblCellSpacing w:w="15" w:type="dxa"/>
-            </w:trPr>
-            <w:tc>
-              <w:tcPr>
-                <w:tcW w:w="50" w:type="pct"/>
-                <w:hideMark/>
-              </w:tcPr>
-              <w:p>
-                <w:pPr>
-                  <w:pStyle w:val="a5"/>
-                  <w:rPr>
-                    <w:noProof/>
-                  </w:rPr>
-                </w:pPr>
-                <w:r>
-                  <w:rPr>
-                    <w:noProof/>
-                  </w:rPr>
-                  <w:t xml:space="preserve">[47] </w:t>
-                </w:r>
-              </w:p>
-            </w:tc>
-            <w:tc>
-              <w:tcPr>
-                <w:tcW w:w="0" w:type="auto"/>
-                <w:hideMark/>
-              </w:tcPr>
-              <w:p>
-                <w:pPr>
-                  <w:pStyle w:val="a5"/>
-                  <w:rPr>
-                    <w:noProof/>
-                  </w:rPr>
-                </w:pPr>
-                <w:r>
-                  <w:rPr>
-                    <w:noProof/>
-                  </w:rPr>
-                  <w:t>D. Parrack, “New Twitter.com UI is faster, better,” 15 Sept 2010. [Online]. Available: http://tech.blorge.com/Structure:%20/2010/09/15/new-twitter-com-ui-is-faster-better/. [Accessed 25 July 2011].</w:t>
-                </w:r>
-              </w:p>
-            </w:tc>
-          </w:tr>
-          <w:tr>
-            <w:trPr>
-              <w:tblCellSpacing w:w="15" w:type="dxa"/>
-            </w:trPr>
-            <w:tc>
-              <w:tcPr>
-                <w:tcW w:w="50" w:type="pct"/>
-                <w:hideMark/>
-              </w:tcPr>
-              <w:p>
-                <w:pPr>
-                  <w:pStyle w:val="a5"/>
-                  <w:rPr>
-                    <w:noProof/>
-                  </w:rPr>
-                </w:pPr>
-                <w:r>
-                  <w:rPr>
-                    <w:noProof/>
-                  </w:rPr>
-                  <w:t xml:space="preserve">[48] </w:t>
-                </w:r>
-              </w:p>
-            </w:tc>
-            <w:tc>
-              <w:tcPr>
-                <w:tcW w:w="0" w:type="auto"/>
-                <w:hideMark/>
-              </w:tcPr>
-              <w:p>
-                <w:pPr>
-                  <w:pStyle w:val="a5"/>
-                  <w:rPr>
-                    <w:noProof/>
-                  </w:rPr>
-                </w:pPr>
-                <w:r>
-                  <w:rPr>
-                    <w:noProof/>
-                  </w:rPr>
-                  <w:t>Microsoft Corporation, “ASP.NET Web Pages,” 2011. [Online]. Available: http://www.asp.net/web-pages. [Accessed 2 July 2011].</w:t>
-                </w:r>
-              </w:p>
-            </w:tc>
-          </w:tr>
-          <w:tr>
-            <w:trPr>
+              <w:divId w:val="971322028"/>
               <w:tblCellSpacing w:w="15" w:type="dxa"/>
             </w:trPr>
             <w:tc>
@@ -20091,13 +21120,14 @@
                   <w:rPr>
                     <w:noProof/>
                   </w:rPr>
-                  <w:t>A. Sami, “What is New in ASP.NET 4.0, Visual Studio 2010 IDE,” 13 Jan 2010. [Online]. Available: http://www.codeproject.com/KB/aspnet/Whatis_New_ASP_Net_4.aspx. [Accessed 2 July 2011].</w:t>
+                  <w:t>P. Mockapetris, “RFC 882 : Domain Names - Concepts and Facilities,” Nov 1983. [Online]. Available: http://tools.ietf.org/html/rfc882. [Accessed 24 July 2011].</w:t>
                 </w:r>
               </w:p>
             </w:tc>
           </w:tr>
           <w:tr>
             <w:trPr>
+              <w:divId w:val="971322028"/>
               <w:tblCellSpacing w:w="15" w:type="dxa"/>
             </w:trPr>
             <w:tc>
@@ -20136,13 +21166,14 @@
                   <w:rPr>
                     <w:noProof/>
                   </w:rPr>
-                  <w:t xml:space="preserve">C. D. Knuckles and D. S. Yuen, Web Applications: Concepts &amp; Real World Design, Hoboken, N.J.: John Wiley &amp; Sons, Inc., 2005. </w:t>
+                  <w:t>P. Mockapetris, “RFC 883 : Domain Names - Implementation and Specification,” Nov 1983. [Online]. Available: http://tools.ietf.org/html/rfc883. [Accessed 24 July 2011].</w:t>
                 </w:r>
               </w:p>
             </w:tc>
           </w:tr>
           <w:tr>
             <w:trPr>
+              <w:divId w:val="971322028"/>
               <w:tblCellSpacing w:w="15" w:type="dxa"/>
             </w:trPr>
             <w:tc>
@@ -20181,13 +21212,14 @@
                   <w:rPr>
                     <w:noProof/>
                   </w:rPr>
-                  <w:t>D. Robinson and A. L. K. Coar, “RFC 3875: The Common Gateway Interface (CGI) Version 1.1,” Oct 2004. [Online]. Available: http://tools.ietf.org/html/rfc3875. [Accessed 10 7 2011].</w:t>
+                  <w:t>D. Parrack, “New Twitter.com UI is faster, better,” 15 Sept 2010. [Online]. Available: http://tech.blorge.com/Structure:%20/2010/09/15/new-twitter-com-ui-is-faster-better/. [Accessed 25 July 2011].</w:t>
                 </w:r>
               </w:p>
             </w:tc>
           </w:tr>
           <w:tr>
             <w:trPr>
+              <w:divId w:val="971322028"/>
               <w:tblCellSpacing w:w="15" w:type="dxa"/>
             </w:trPr>
             <w:tc>
@@ -20227,13 +21259,14 @@
                   <w:rPr>
                     <w:noProof/>
                   </w:rPr>
-                  <w:t>The Apache Software Foundation, “Apache HTTP Server Project,” 2011. [Online]. Available: http://httpd.apache.org/. [Accessed 13 July 2011].</w:t>
+                  <w:t>Microsoft Corporation, “ASP.NET Web Pages,” 2011. [Online]. Available: http://www.asp.net/web-pages. [Accessed 2 July 2011].</w:t>
                 </w:r>
               </w:p>
             </w:tc>
           </w:tr>
           <w:tr>
             <w:trPr>
+              <w:divId w:val="971322028"/>
               <w:tblCellSpacing w:w="15" w:type="dxa"/>
             </w:trPr>
             <w:tc>
@@ -20272,13 +21305,14 @@
                   <w:rPr>
                     <w:noProof/>
                   </w:rPr>
-                  <w:t>Igor Sysoev, “Nginx,” [Online]. Available: http://nginx.org/en/. [Accessed 13 July 2011].</w:t>
+                  <w:t>A. Sami, “What is New in ASP.NET 4.0, Visual Studio 2010 IDE,” 13 Jan 2010. [Online]. Available: http://www.codeproject.com/KB/aspnet/Whatis_New_ASP_Net_4.aspx. [Accessed 2 July 2011].</w:t>
                 </w:r>
               </w:p>
             </w:tc>
           </w:tr>
           <w:tr>
             <w:trPr>
+              <w:divId w:val="971322028"/>
               <w:tblCellSpacing w:w="15" w:type="dxa"/>
             </w:trPr>
             <w:tc>
@@ -20317,13 +21351,14 @@
                   <w:rPr>
                     <w:noProof/>
                   </w:rPr>
-                  <w:t>Microsoft Corporation, “IIS: Overview,” 2011. [Online]. Available: http://www.iis.net/overview. [Accessed 13 July 2011].</w:t>
+                  <w:t xml:space="preserve">C. D. Knuckles and D. S. Yuen, Web Applications: Concepts &amp; Real World Design, Hoboken, N.J.: John Wiley &amp; Sons, Inc., 2005. </w:t>
                 </w:r>
               </w:p>
             </w:tc>
           </w:tr>
           <w:tr>
             <w:trPr>
+              <w:divId w:val="971322028"/>
               <w:tblCellSpacing w:w="15" w:type="dxa"/>
             </w:trPr>
             <w:tc>
@@ -20362,13 +21397,14 @@
                   <w:rPr>
                     <w:noProof/>
                   </w:rPr>
-                  <w:t xml:space="preserve">J. Lee and B. Ware, Open source Web development with LAMP using Linux, Apache, MySQL, Perl, and PHP, Boston: Addison-Wesley, 2003. </w:t>
+                  <w:t>D. Robinson and A. L. K. Coar, “RFC 3875: The Common Gateway Interface (CGI) Version 1.1,” Oct 2004. [Online]. Available: http://tools.ietf.org/html/rfc3875. [Accessed 10 7 2011].</w:t>
                 </w:r>
               </w:p>
             </w:tc>
           </w:tr>
           <w:tr>
             <w:trPr>
+              <w:divId w:val="971322028"/>
               <w:tblCellSpacing w:w="15" w:type="dxa"/>
             </w:trPr>
             <w:tc>
@@ -20407,13 +21443,14 @@
                   <w:rPr>
                     <w:noProof/>
                   </w:rPr>
-                  <w:t>Oracle Corporation, “MySQL Standard Edition,” 2010. [Online]. Available: http://www.mysql.com/products/standard/. [Accessed 13 July 2011].</w:t>
+                  <w:t>The Apache Software Foundation, “Apache HTTP Server Project,” 2011. [Online]. Available: http://httpd.apache.org/. [Accessed 13 July 2011].</w:t>
                 </w:r>
               </w:p>
             </w:tc>
           </w:tr>
           <w:tr>
             <w:trPr>
+              <w:divId w:val="971322028"/>
               <w:tblCellSpacing w:w="15" w:type="dxa"/>
             </w:trPr>
             <w:tc>
@@ -20452,13 +21489,14 @@
                   <w:rPr>
                     <w:noProof/>
                   </w:rPr>
-                  <w:t>TutorialsPoint.COM, “Database - Second Normal Form (2NF),” 2011. [Online]. Available: http://www.tutorialspoint.com/sql/second-normal-form.htm. [Accessed 22 July 2011].</w:t>
+                  <w:t>Igor Sysoev, “Nginx,” [Online]. Available: http://nginx.org/en/. [Accessed 13 July 2011].</w:t>
                 </w:r>
               </w:p>
             </w:tc>
           </w:tr>
           <w:tr>
             <w:trPr>
+              <w:divId w:val="971322028"/>
               <w:tblCellSpacing w:w="15" w:type="dxa"/>
             </w:trPr>
             <w:tc>
@@ -20497,6 +21535,190 @@
                   <w:rPr>
                     <w:noProof/>
                   </w:rPr>
+                  <w:t>Microsoft Corporation, “IIS: Overview,” 2011. [Online]. Available: http://www.iis.net/overview. [Accessed 13 July 2011].</w:t>
+                </w:r>
+              </w:p>
+            </w:tc>
+          </w:tr>
+          <w:tr>
+            <w:trPr>
+              <w:divId w:val="971322028"/>
+              <w:tblCellSpacing w:w="15" w:type="dxa"/>
+            </w:trPr>
+            <w:tc>
+              <w:tcPr>
+                <w:tcW w:w="50" w:type="pct"/>
+                <w:hideMark/>
+              </w:tcPr>
+              <w:p>
+                <w:pPr>
+                  <w:pStyle w:val="a5"/>
+                  <w:rPr>
+                    <w:noProof/>
+                  </w:rPr>
+                </w:pPr>
+                <w:r>
+                  <w:rPr>
+                    <w:noProof/>
+                  </w:rPr>
+                  <w:t xml:space="preserve">[59] </w:t>
+                </w:r>
+              </w:p>
+            </w:tc>
+            <w:tc>
+              <w:tcPr>
+                <w:tcW w:w="0" w:type="auto"/>
+                <w:hideMark/>
+              </w:tcPr>
+              <w:p>
+                <w:pPr>
+                  <w:pStyle w:val="a5"/>
+                  <w:rPr>
+                    <w:noProof/>
+                  </w:rPr>
+                </w:pPr>
+                <w:r>
+                  <w:rPr>
+                    <w:noProof/>
+                  </w:rPr>
+                  <w:t xml:space="preserve">J. Lee and B. Ware, Open source Web development with LAMP using Linux, Apache, MySQL, Perl, and PHP, Boston: Addison-Wesley, 2003. </w:t>
+                </w:r>
+              </w:p>
+            </w:tc>
+          </w:tr>
+          <w:tr>
+            <w:trPr>
+              <w:divId w:val="971322028"/>
+              <w:tblCellSpacing w:w="15" w:type="dxa"/>
+            </w:trPr>
+            <w:tc>
+              <w:tcPr>
+                <w:tcW w:w="50" w:type="pct"/>
+                <w:hideMark/>
+              </w:tcPr>
+              <w:p>
+                <w:pPr>
+                  <w:pStyle w:val="a5"/>
+                  <w:rPr>
+                    <w:noProof/>
+                  </w:rPr>
+                </w:pPr>
+                <w:r>
+                  <w:rPr>
+                    <w:noProof/>
+                  </w:rPr>
+                  <w:t xml:space="preserve">[60] </w:t>
+                </w:r>
+              </w:p>
+            </w:tc>
+            <w:tc>
+              <w:tcPr>
+                <w:tcW w:w="0" w:type="auto"/>
+                <w:hideMark/>
+              </w:tcPr>
+              <w:p>
+                <w:pPr>
+                  <w:pStyle w:val="a5"/>
+                  <w:rPr>
+                    <w:noProof/>
+                  </w:rPr>
+                </w:pPr>
+                <w:r>
+                  <w:rPr>
+                    <w:noProof/>
+                  </w:rPr>
+                  <w:t>Oracle Corporation, “MySQL Standard Edition,” 2010. [Online]. Available: http://www.mysql.com/products/standard/. [Accessed 13 July 2011].</w:t>
+                </w:r>
+              </w:p>
+            </w:tc>
+          </w:tr>
+          <w:tr>
+            <w:trPr>
+              <w:divId w:val="971322028"/>
+              <w:tblCellSpacing w:w="15" w:type="dxa"/>
+            </w:trPr>
+            <w:tc>
+              <w:tcPr>
+                <w:tcW w:w="50" w:type="pct"/>
+                <w:hideMark/>
+              </w:tcPr>
+              <w:p>
+                <w:pPr>
+                  <w:pStyle w:val="a5"/>
+                  <w:rPr>
+                    <w:noProof/>
+                  </w:rPr>
+                </w:pPr>
+                <w:r>
+                  <w:rPr>
+                    <w:noProof/>
+                  </w:rPr>
+                  <w:t xml:space="preserve">[61] </w:t>
+                </w:r>
+              </w:p>
+            </w:tc>
+            <w:tc>
+              <w:tcPr>
+                <w:tcW w:w="0" w:type="auto"/>
+                <w:hideMark/>
+              </w:tcPr>
+              <w:p>
+                <w:pPr>
+                  <w:pStyle w:val="a5"/>
+                  <w:rPr>
+                    <w:noProof/>
+                  </w:rPr>
+                </w:pPr>
+                <w:r>
+                  <w:rPr>
+                    <w:noProof/>
+                  </w:rPr>
+                  <w:t>TutorialsPoint.COM, “Database - Second Normal Form (2NF),” 2011. [Online]. Available: http://www.tutorialspoint.com/sql/second-normal-form.htm. [Accessed 22 July 2011].</w:t>
+                </w:r>
+              </w:p>
+            </w:tc>
+          </w:tr>
+          <w:tr>
+            <w:trPr>
+              <w:divId w:val="971322028"/>
+              <w:tblCellSpacing w:w="15" w:type="dxa"/>
+            </w:trPr>
+            <w:tc>
+              <w:tcPr>
+                <w:tcW w:w="50" w:type="pct"/>
+                <w:hideMark/>
+              </w:tcPr>
+              <w:p>
+                <w:pPr>
+                  <w:pStyle w:val="a5"/>
+                  <w:rPr>
+                    <w:noProof/>
+                  </w:rPr>
+                </w:pPr>
+                <w:r>
+                  <w:rPr>
+                    <w:noProof/>
+                  </w:rPr>
+                  <w:t xml:space="preserve">[62] </w:t>
+                </w:r>
+              </w:p>
+            </w:tc>
+            <w:tc>
+              <w:tcPr>
+                <w:tcW w:w="0" w:type="auto"/>
+                <w:hideMark/>
+              </w:tcPr>
+              <w:p>
+                <w:pPr>
+                  <w:pStyle w:val="a5"/>
+                  <w:rPr>
+                    <w:noProof/>
+                  </w:rPr>
+                </w:pPr>
+                <w:r>
+                  <w:rPr>
+                    <w:noProof/>
+                  </w:rPr>
                   <w:t>F. Spillers, “How Usable is Jakob Nielsen?,” 7 Apr 2004. [Online]. Available: http://experiencedynamics.blogs.com/site_search_usability/2004/04/how_usable_is_j.html. [Accessed 21 July 2011].</w:t>
                 </w:r>
               </w:p>
@@ -20505,6 +21727,7 @@
         </w:tbl>
         <w:p>
           <w:pPr>
+            <w:divId w:val="971322028"/>
             <w:rPr>
               <w:rFonts w:eastAsia="Times New Roman"/>
               <w:noProof/>
@@ -20923,7 +22146,7 @@
                 <w:noProof/>
                 <w:color w:val="A6A6A6" w:themeColor="background1" w:themeShade="A6"/>
               </w:rPr>
-              <w:t>10</w:t>
+              <w:t>20</w:t>
             </w:r>
             <w:r>
               <w:rPr>
@@ -21051,7 +22274,7 @@
             <w:rPr>
               <w:noProof/>
             </w:rPr>
-            <w:t>[39]</w:t>
+            <w:t>[43]</w:t>
           </w:r>
           <w:r>
             <w:fldChar w:fldCharType="end"/>
@@ -21097,7 +22320,7 @@
             <w:rPr>
               <w:noProof/>
             </w:rPr>
-            <w:t>[40]</w:t>
+            <w:t>[44]</w:t>
           </w:r>
           <w:r>
             <w:fldChar w:fldCharType="end"/>
@@ -21180,7 +22403,7 @@
             <w:rPr>
               <w:noProof/>
             </w:rPr>
-            <w:t>[45]</w:t>
+            <w:t>[49]</w:t>
           </w:r>
           <w:r>
             <w:fldChar w:fldCharType="end"/>
@@ -21223,7 +22446,7 @@
             <w:rPr>
               <w:noProof/>
             </w:rPr>
-            <w:t>[46]</w:t>
+            <w:t>[50]</w:t>
           </w:r>
           <w:r>
             <w:fldChar w:fldCharType="end"/>
@@ -21297,7 +22520,7 @@
             <w:rPr>
               <w:noProof/>
             </w:rPr>
-            <w:t>[41]</w:t>
+            <w:t>[45]</w:t>
           </w:r>
           <w:r>
             <w:fldChar w:fldCharType="end"/>
@@ -21333,7 +22556,7 @@
             <w:rPr>
               <w:noProof/>
             </w:rPr>
-            <w:t>[42]</w:t>
+            <w:t>[46]</w:t>
           </w:r>
           <w:r>
             <w:fldChar w:fldCharType="end"/>
@@ -21397,7 +22620,7 @@
             <w:rPr>
               <w:noProof/>
             </w:rPr>
-            <w:t>[38]</w:t>
+            <w:t>[42]</w:t>
           </w:r>
           <w:r>
             <w:fldChar w:fldCharType="end"/>
@@ -21480,7 +22703,7 @@
             <w:rPr>
               <w:noProof/>
             </w:rPr>
-            <w:t>[50]</w:t>
+            <w:t>[54]</w:t>
           </w:r>
           <w:r>
             <w:fldChar w:fldCharType="end"/>
@@ -21581,7 +22804,7 @@
             <w:rPr>
               <w:noProof/>
             </w:rPr>
-            <w:t>[48]</w:t>
+            <w:t>[52]</w:t>
           </w:r>
           <w:r>
             <w:fldChar w:fldCharType="end"/>
@@ -21624,7 +22847,7 @@
             <w:rPr>
               <w:noProof/>
             </w:rPr>
-            <w:t>[49]</w:t>
+            <w:t>[53]</w:t>
           </w:r>
           <w:r>
             <w:fldChar w:fldCharType="end"/>
@@ -21707,7 +22930,7 @@
             <w:rPr>
               <w:noProof/>
             </w:rPr>
-            <w:t>[51]</w:t>
+            <w:t>[55]</w:t>
           </w:r>
           <w:r>
             <w:fldChar w:fldCharType="end"/>
@@ -21845,7 +23068,7 @@
             <w:rPr>
               <w:noProof/>
             </w:rPr>
-            <w:t>[52]</w:t>
+            <w:t>[56]</w:t>
           </w:r>
           <w:r>
             <w:fldChar w:fldCharType="end"/>
@@ -21919,7 +23142,7 @@
             <w:rPr>
               <w:noProof/>
             </w:rPr>
-            <w:t>[53]</w:t>
+            <w:t>[57]</w:t>
           </w:r>
           <w:r>
             <w:fldChar w:fldCharType="end"/>
@@ -22002,7 +23225,7 @@
             <w:rPr>
               <w:noProof/>
             </w:rPr>
-            <w:t>[54]</w:t>
+            <w:t>[58]</w:t>
           </w:r>
           <w:r>
             <w:fldChar w:fldCharType="end"/>
@@ -22085,7 +23308,7 @@
             <w:rPr>
               <w:noProof/>
             </w:rPr>
-            <w:t>[55]</w:t>
+            <w:t>[59]</w:t>
           </w:r>
           <w:r>
             <w:fldChar w:fldCharType="end"/>
@@ -22159,7 +23382,7 @@
             <w:rPr>
               <w:noProof/>
             </w:rPr>
-            <w:t>[56]</w:t>
+            <w:t>[60]</w:t>
           </w:r>
           <w:r>
             <w:fldChar w:fldCharType="end"/>
@@ -22242,7 +23465,7 @@
             <w:rPr>
               <w:noProof/>
             </w:rPr>
-            <w:t>[58]</w:t>
+            <w:t>[62]</w:t>
           </w:r>
           <w:r>
             <w:fldChar w:fldCharType="end"/>
@@ -22261,7 +23484,101 @@
     <w:p>
       <w:pPr>
         <w:pStyle w:val="a9"/>
+        <w:rPr>
+          <w:rFonts w:hint="eastAsia"/>
+        </w:rPr>
       </w:pPr>
+      <w:r>
+        <w:rPr>
+          <w:rStyle w:val="aa"/>
+        </w:rPr>
+        <w:footnoteRef/>
+      </w:r>
+      <w:r>
+        <w:t xml:space="preserve"> </w:t>
+      </w:r>
+      <w:r>
+        <w:rPr>
+          <w:rFonts w:hint="eastAsia"/>
+        </w:rPr>
+        <w:t>Check out is a</w:t>
+      </w:r>
+      <w:r>
+        <w:rPr>
+          <w:rFonts w:hint="eastAsia"/>
+        </w:rPr>
+        <w:t xml:space="preserve"> Subversion (SVN) command, which is </w:t>
+      </w:r>
+      <w:r>
+        <w:rPr>
+          <w:rFonts w:hint="eastAsia"/>
+        </w:rPr>
+        <w:t>make server side repository can be associated with a local file folder as a version controlled project</w:t>
+      </w:r>
+      <w:sdt>
+        <w:sdtPr>
+          <w:rPr>
+            <w:rFonts w:hint="eastAsia"/>
+          </w:rPr>
+          <w:id w:val="-1464040504"/>
+          <w:citation/>
+        </w:sdtPr>
+        <w:sdtContent>
+          <w:r>
+            <w:fldChar w:fldCharType="begin"/>
+          </w:r>
+          <w:r>
+            <w:instrText xml:space="preserve"> </w:instrText>
+          </w:r>
+          <w:r>
+            <w:rPr>
+              <w:rFonts w:hint="eastAsia"/>
+            </w:rPr>
+            <w:instrText>CITATION Col04 \l 2052</w:instrText>
+          </w:r>
+          <w:r>
+            <w:instrText xml:space="preserve"> </w:instrText>
+          </w:r>
+          <w:r>
+            <w:fldChar w:fldCharType="separate"/>
+          </w:r>
+          <w:r>
+            <w:rPr>
+              <w:rFonts w:hint="eastAsia"/>
+              <w:noProof/>
+            </w:rPr>
+            <w:t xml:space="preserve"> </w:t>
+          </w:r>
+          <w:r>
+            <w:rPr>
+              <w:noProof/>
+            </w:rPr>
+            <w:t>[1]</w:t>
+          </w:r>
+          <w:r>
+            <w:fldChar w:fldCharType="end"/>
+          </w:r>
+        </w:sdtContent>
+      </w:sdt>
+      <w:r>
+        <w:rPr>
+          <w:rFonts w:hint="eastAsia"/>
+        </w:rPr>
+        <w:t>.</w:t>
+      </w:r>
+    </w:p>
+  </w:footnote>
+  <w:footnote w:id="16">
+    <w:p>
+      <w:pPr>
+        <w:pStyle w:val="a9"/>
+      </w:pPr>
+      <w:r>
+        <w:rPr>
+          <w:rFonts w:hint="eastAsia"/>
+        </w:rPr>
+        <w:t>)</w:t>
+      </w:r>
       <w:r>
         <w:rPr>
           <w:rStyle w:val="aa"/>
@@ -22325,7 +23642,7 @@
             <w:rPr>
               <w:noProof/>
             </w:rPr>
-            <w:t>[33]</w:t>
+            <w:t>[37]</w:t>
           </w:r>
           <w:r>
             <w:fldChar w:fldCharType="end"/>
@@ -22377,7 +23694,7 @@
             <w:rPr>
               <w:noProof/>
             </w:rPr>
-            <w:t>[57]</w:t>
+            <w:t>[61]</w:t>
           </w:r>
           <w:r>
             <w:fldChar w:fldCharType="end"/>
@@ -25771,7 +27088,7 @@
         <b:Corporate>Oracle</b:Corporate>
       </b:Author>
     </b:Author>
-    <b:RefOrder>40</b:RefOrder>
+    <b:RefOrder>42</b:RefOrder>
   </b:Source>
   <b:Source>
     <b:Tag>jbc09</b:Tag>
@@ -25894,7 +27211,7 @@
     <b:MonthAccessed>July</b:MonthAccessed>
     <b:DayAccessed>23</b:DayAccessed>
     <b:URL>http://git-scm.com/</b:URL>
-    <b:RefOrder>41</b:RefOrder>
+    <b:RefOrder>43</b:RefOrder>
   </b:Source>
   <b:Source>
     <b:Tag>Cha10</b:Tag>
@@ -25987,7 +27304,7 @@
       </b:Author>
     </b:Author>
     <b:Publisher>O'Reilly</b:Publisher>
-    <b:RefOrder>42</b:RefOrder>
+    <b:RefOrder>44</b:RefOrder>
   </b:Source>
   <b:Source>
     <b:Tag>Tho03</b:Tag>
@@ -26081,7 +27398,7 @@
     <b:MonthAccessed>July</b:MonthAccessed>
     <b:DayAccessed>24</b:DayAccessed>
     <b:URL>http://tools.ietf.org/html/rfc4193</b:URL>
-    <b:RefOrder>43</b:RefOrder>
+    <b:RefOrder>45</b:RefOrder>
   </b:Source>
   <b:Source>
     <b:Tag>Yak96</b:Tag>
@@ -26123,7 +27440,7 @@
         </b:NameList>
       </b:Author>
     </b:Author>
-    <b:RefOrder>44</b:RefOrder>
+    <b:RefOrder>46</b:RefOrder>
   </b:Source>
   <b:Source>
     <b:Tag>Moc84</b:Tag>
@@ -26144,7 +27461,7 @@
         </b:NameList>
       </b:Author>
     </b:Author>
-    <b:RefOrder>45</b:RefOrder>
+    <b:RefOrder>47</b:RefOrder>
   </b:Source>
   <b:Source>
     <b:Tag>Moc841</b:Tag>
@@ -26173,7 +27490,7 @@
         </b:NameList>
       </b:Author>
     </b:Author>
-    <b:RefOrder>46</b:RefOrder>
+    <b:RefOrder>48</b:RefOrder>
   </b:Source>
   <b:Source>
     <b:Tag>Moc83</b:Tag>
@@ -26197,7 +27514,7 @@
     <b:MonthAccessed>July</b:MonthAccessed>
     <b:DayAccessed>24</b:DayAccessed>
     <b:URL>http://tools.ietf.org/html/rfc882</b:URL>
-    <b:RefOrder>47</b:RefOrder>
+    <b:RefOrder>49</b:RefOrder>
   </b:Source>
   <b:Source>
     <b:Tag>PMo83</b:Tag>
@@ -26221,7 +27538,7 @@
     <b:MonthAccessed>July</b:MonthAccessed>
     <b:DayAccessed>24</b:DayAccessed>
     <b:URL>http://tools.ietf.org/html/rfc883</b:URL>
-    <b:RefOrder>48</b:RefOrder>
+    <b:RefOrder>50</b:RefOrder>
   </b:Source>
   <b:Source>
     <b:Tag>Dav103</b:Tag>
@@ -26246,7 +27563,7 @@
         </b:NameList>
       </b:Author>
     </b:Author>
-    <b:RefOrder>49</b:RefOrder>
+    <b:RefOrder>51</b:RefOrder>
   </b:Source>
   <b:Source>
     <b:Tag>Mic11</b:Tag>
@@ -26264,7 +27581,7 @@
     <b:MonthAccessed>July</b:MonthAccessed>
     <b:DayAccessed>2</b:DayAccessed>
     <b:URL>http://www.asp.net/web-pages</b:URL>
-    <b:RefOrder>50</b:RefOrder>
+    <b:RefOrder>52</b:RefOrder>
   </b:Source>
   <b:Source>
     <b:Tag>Abd10</b:Tag>
@@ -26289,7 +27606,7 @@
     <b:MonthAccessed>July</b:MonthAccessed>
     <b:DayAccessed>2</b:DayAccessed>
     <b:URL>http://www.codeproject.com/KB/aspnet/Whatis_New_ASP_Net_4.aspx</b:URL>
-    <b:RefOrder>51</b:RefOrder>
+    <b:RefOrder>53</b:RefOrder>
   </b:Source>
   <b:Source>
     <b:Tag>Knu05</b:Tag>
@@ -26317,7 +27634,7 @@
         </b:NameList>
       </b:Author>
     </b:Author>
-    <b:RefOrder>52</b:RefOrder>
+    <b:RefOrder>54</b:RefOrder>
   </b:Source>
   <b:Source>
     <b:Tag>Bri071</b:Tag>
@@ -26371,7 +27688,7 @@
         </b:NameList>
       </b:Author>
     </b:Author>
-    <b:RefOrder>53</b:RefOrder>
+    <b:RefOrder>55</b:RefOrder>
   </b:Source>
   <b:Source>
     <b:Tag>Ora111</b:Tag>
@@ -26520,7 +27837,7 @@
     <b:MonthAccessed>July</b:MonthAccessed>
     <b:DayAccessed>13</b:DayAccessed>
     <b:URL>http://httpd.apache.org/</b:URL>
-    <b:RefOrder>54</b:RefOrder>
+    <b:RefOrder>56</b:RefOrder>
   </b:Source>
   <b:Source>
     <b:Tag>Igo11</b:Tag>
@@ -26537,7 +27854,7 @@
     <b:MonthAccessed>July</b:MonthAccessed>
     <b:DayAccessed>13</b:DayAccessed>
     <b:URL>http://nginx.org/en/</b:URL>
-    <b:RefOrder>55</b:RefOrder>
+    <b:RefOrder>57</b:RefOrder>
   </b:Source>
   <b:Source>
     <b:Tag>Mic111</b:Tag>
@@ -26555,7 +27872,7 @@
     <b:MonthAccessed>July</b:MonthAccessed>
     <b:DayAccessed>13</b:DayAccessed>
     <b:URL>http://www.iis.net/overview</b:URL>
-    <b:RefOrder>56</b:RefOrder>
+    <b:RefOrder>58</b:RefOrder>
   </b:Source>
   <b:Source>
     <b:Tag>Lee03</b:Tag>
@@ -26580,7 +27897,7 @@
         </b:NameList>
       </b:Author>
     </b:Author>
-    <b:RefOrder>57</b:RefOrder>
+    <b:RefOrder>59</b:RefOrder>
   </b:Source>
   <b:Source>
     <b:Tag>Bri07</b:Tag>
@@ -26659,7 +27976,7 @@
     <b:MonthAccessed>July</b:MonthAccessed>
     <b:DayAccessed>13</b:DayAccessed>
     <b:URL>http://www.mysql.com/products/standard/</b:URL>
-    <b:RefOrder>58</b:RefOrder>
+    <b:RefOrder>60</b:RefOrder>
   </b:Source>
   <b:Source>
     <b:Tag>Tec</b:Tag>
@@ -26701,7 +28018,7 @@
       </b:Author>
     </b:Author>
     <b:LCID>en-GB</b:LCID>
-    <b:RefOrder>35</b:RefOrder>
+    <b:RefOrder>37</b:RefOrder>
   </b:Source>
   <b:Source>
     <b:Tag>Tut11</b:Tag>
@@ -26719,7 +28036,7 @@
     <b:MonthAccessed>July</b:MonthAccessed>
     <b:DayAccessed>22</b:DayAccessed>
     <b:URL>http://www.tutorialspoint.com/sql/second-normal-form.htm</b:URL>
-    <b:RefOrder>59</b:RefOrder>
+    <b:RefOrder>61</b:RefOrder>
   </b:Source>
   <b:Source>
     <b:Tag>Edg71</b:Tag>
@@ -26741,7 +28058,7 @@
     </b:Author>
     <b:Publisher>IBM Research Report</b:Publisher>
     <b:City>New York City</b:City>
-    <b:RefOrder>34</b:RefOrder>
+    <b:RefOrder>36</b:RefOrder>
   </b:Source>
   <b:Source>
     <b:Tag>Cod90</b:Tag>
@@ -26762,7 +28079,7 @@
         </b:NameList>
       </b:Author>
     </b:Author>
-    <b:RefOrder>36</b:RefOrder>
+    <b:RefOrder>38</b:RefOrder>
   </b:Source>
   <b:Source>
     <b:Tag>Zan82</b:Tag>
@@ -26784,7 +28101,7 @@
     <b:JournalName>ACM Transactions on Database Systems</b:JournalName>
     <b:Volume>3</b:Volume>
     <b:Issue>7</b:Issue>
-    <b:RefOrder>37</b:RefOrder>
+    <b:RefOrder>39</b:RefOrder>
   </b:Source>
   <b:Source>
     <b:Tag>Jen11</b:Tag>
@@ -26807,7 +28124,7 @@
         </b:NameList>
       </b:Author>
     </b:Author>
-    <b:RefOrder>38</b:RefOrder>
+    <b:RefOrder>40</b:RefOrder>
   </b:Source>
   <b:Source>
     <b:Tag>Coo07</b:Tag>
@@ -26911,7 +28228,7 @@
         </b:NameList>
       </b:Author>
     </b:Author>
-    <b:RefOrder>60</b:RefOrder>
+    <b:RefOrder>62</b:RefOrder>
   </b:Source>
   <b:Source>
     <b:Tag>Mic08</b:Tag>
@@ -27028,7 +28345,7 @@
     <b:MonthAccessed>8</b:MonthAccessed>
     <b:DayAccessed>30</b:DayAccessed>
     <b:URL>http://betterexplained.com/articles/a-visual-guide-to-version-control/</b:URL>
-    <b:RefOrder>39</b:RefOrder>
+    <b:RefOrder>41</b:RefOrder>
   </b:Source>
   <b:Source>
     <b:Tag>Wen99</b:Tag>
@@ -27088,11 +28405,75 @@
     <b:URL>http://news.bbc.co.uk/1/hi/technology/7789622.stm</b:URL>
     <b:RefOrder>33</b:RefOrder>
   </b:Source>
+  <b:Source>
+    <b:Tag>Ahe07</b:Tag>
+    <b:SourceType>ConferenceProceedings</b:SourceType>
+    <b:Guid>{43A95465-8278-452A-B8F0-DAA26443DE35}</b:Guid>
+    <b:Title>Over-Exposed? Privacy Patterns and Considerations in Online and Mobile Photo Sharing</b:Title>
+    <b:Year>2007</b:Year>
+    <b:LCID>en-GB</b:LCID>
+    <b:Author>
+      <b:Author>
+        <b:NameList>
+          <b:Person>
+            <b:Last>Ahern</b:Last>
+            <b:First>Shane</b:First>
+          </b:Person>
+          <b:Person>
+            <b:Last>Eckles</b:Last>
+            <b:First>Dean</b:First>
+          </b:Person>
+          <b:Person>
+            <b:Last>Good</b:Last>
+            <b:First>Nathan</b:First>
+          </b:Person>
+          <b:Person>
+            <b:Last>King</b:Last>
+            <b:First>Simon</b:First>
+          </b:Person>
+          <b:Person>
+            <b:Last>Naaman</b:Last>
+            <b:First>Mor</b:First>
+          </b:Person>
+          <b:Person>
+            <b:Last>Nair</b:Last>
+            <b:First>Rahul</b:First>
+          </b:Person>
+        </b:NameList>
+      </b:Author>
+    </b:Author>
+    <b:PeriodicalTitle>CHI '07: Proc. of the SIGCHI Conf., Human Factors in Computing Systems</b:PeriodicalTitle>
+    <b:ConferenceName>CHI '07: Proc. of the SIGCHI Conf., Human Factors in Computing Systems</b:ConferenceName>
+    <b:RefOrder>34</b:RefOrder>
+  </b:Source>
+  <b:Source>
+    <b:Tag>Jak93</b:Tag>
+    <b:SourceType>DocumentFromInternetSite</b:SourceType>
+    <b:Guid>{3BE7AA04-7FD4-456C-9784-C63F53E4C770}</b:Guid>
+    <b:LCID>en-GB</b:LCID>
+    <b:Title>Response Times: The 3 Important Limits</b:Title>
+    <b:Year>1993</b:Year>
+    <b:Author>
+      <b:Author>
+        <b:NameList>
+          <b:Person>
+            <b:Last>Nielsen</b:Last>
+            <b:First>Jakob</b:First>
+          </b:Person>
+        </b:NameList>
+      </b:Author>
+    </b:Author>
+    <b:YearAccessed>2011</b:YearAccessed>
+    <b:MonthAccessed>July</b:MonthAccessed>
+    <b:DayAccessed>27</b:DayAccessed>
+    <b:URL>http://www.useit.com/papers/responsetime.html</b:URL>
+    <b:RefOrder>35</b:RefOrder>
+  </b:Source>
 </b:Sources>
 </file>
 
 <file path=customXml/itemProps1.xml><?xml version="1.0" encoding="utf-8"?>
-<ds:datastoreItem xmlns:ds="http://schemas.openxmlformats.org/officeDocument/2006/customXml" ds:itemID="{7AD2A261-4AA1-441C-BB61-48CE9D6048B3}">
+<ds:datastoreItem xmlns:ds="http://schemas.openxmlformats.org/officeDocument/2006/customXml" ds:itemID="{D845822C-6119-46E9-9A59-8ABB0E8DB47D}">
   <ds:schemaRefs>
     <ds:schemaRef ds:uri="http://schemas.openxmlformats.org/officeDocument/2006/bibliography"/>
   </ds:schemaRefs>
